--- a/docassemble/VT813/data/templates/VT_813A_addendum.docx
+++ b/docassemble/VT813/data/templates/VT_813A_addendum.docx
@@ -27,7 +27,6 @@
     <w:p>
       <w:pPr>
         <w:pStyle w:val="Heading2"/>
-        <w:spacing w:before="0"/>
       </w:pPr>
       <w:r>
         <w:t>Family</w:t>
@@ -41,9 +40,11 @@
       <w:r>
         <w:t xml:space="preserve">{{ </w:t>
       </w:r>
+      <w:proofErr w:type="spellStart"/>
       <w:r>
         <w:t>trial_court.address.county</w:t>
       </w:r>
+      <w:proofErr w:type="spellEnd"/>
       <w:r>
         <w:t xml:space="preserve"> }}</w:t>
       </w:r>
@@ -54,22 +55,26 @@
     <w:p>
       <w:pPr>
         <w:pStyle w:val="Heading2"/>
-        <w:spacing w:before="0"/>
-      </w:pPr>
-      <w:r>
-        <w:t>{</w:t>
-      </w:r>
-      <w:r>
-        <w:t>{</w:t>
+      </w:pPr>
+      <w:r>
+        <w:t xml:space="preserve">          </w:t>
+      </w:r>
+      <w:r>
+        <w:t xml:space="preserve">{%p if </w:t>
+      </w:r>
+      <w:proofErr w:type="spellStart"/>
+      <w:r>
+        <w:t>user_ask_role</w:t>
+      </w:r>
+      <w:proofErr w:type="spellEnd"/>
+      <w:r>
+        <w:t xml:space="preserve"> == "plaintiff"</w:t>
       </w:r>
       <w:r>
         <w:t xml:space="preserve"> </w:t>
       </w:r>
       <w:r>
-        <w:t>case_name</w:t>
-      </w:r>
-      <w:r>
-        <w:t xml:space="preserve"> }</w:t>
+        <w:t>%</w:t>
       </w:r>
       <w:r>
         <w:t>}</w:t>
@@ -77,97 +82,161 @@
     </w:p>
     <w:p>
       <w:pPr>
-        <w:rPr>
-          <w:rFonts w:ascii="Arial" w:hAnsi="Arial" w:cs="Arial"/>
-          <w:sz w:val="28"/>
-          <w:szCs w:val="28"/>
-        </w:rPr>
-      </w:pPr>
+        <w:pStyle w:val="Heading2"/>
+      </w:pPr>
+      <w:r>
+        <w:t xml:space="preserve">          ${ users[0] } v. ${ </w:t>
+      </w:r>
+      <w:proofErr w:type="spellStart"/>
+      <w:r>
+        <w:t>other_parties</w:t>
+      </w:r>
+      <w:proofErr w:type="spellEnd"/>
+      <w:r>
+        <w:t>[0] }</w:t>
+      </w:r>
     </w:p>
     <w:p>
       <w:pPr>
-        <w:rPr>
-          <w:rFonts w:ascii="Arial" w:hAnsi="Arial" w:cs="Arial"/>
-          <w:sz w:val="24"/>
-          <w:szCs w:val="24"/>
-        </w:rPr>
-      </w:pPr>
-      <w:r>
-        <w:rPr>
-          <w:rFonts w:ascii="Arial" w:hAnsi="Arial" w:cs="Arial"/>
-          <w:sz w:val="24"/>
-          <w:szCs w:val="24"/>
-        </w:rPr>
-        <w:t xml:space="preserve">{%p for field in </w:t>
-      </w:r>
-      <w:r>
-        <w:rPr>
-          <w:rFonts w:ascii="Arial" w:hAnsi="Arial" w:cs="Arial"/>
-          <w:sz w:val="24"/>
-          <w:szCs w:val="24"/>
-        </w:rPr>
-        <w:t>VT_</w:t>
-      </w:r>
-      <w:r>
-        <w:rPr>
-          <w:rFonts w:ascii="Arial" w:hAnsi="Arial" w:cs="Arial"/>
-          <w:sz w:val="24"/>
-          <w:szCs w:val="24"/>
-        </w:rPr>
-        <w:t>813A</w:t>
-      </w:r>
-      <w:r>
-        <w:rPr>
-          <w:rFonts w:ascii="Arial" w:hAnsi="Arial" w:cs="Arial"/>
-          <w:sz w:val="24"/>
-          <w:szCs w:val="24"/>
-        </w:rPr>
-        <w:t>_attachment</w:t>
-      </w:r>
-      <w:r>
-        <w:rPr>
-          <w:rFonts w:ascii="Arial" w:hAnsi="Arial" w:cs="Arial"/>
-          <w:sz w:val="24"/>
-          <w:szCs w:val="24"/>
-        </w:rPr>
-        <w:t>.overflow() %}</w:t>
+        <w:pStyle w:val="Heading2"/>
+      </w:pPr>
+      <w:r>
+        <w:t xml:space="preserve">          </w:t>
+      </w:r>
+      <w:r>
+        <w:t>{%p else %}</w:t>
       </w:r>
     </w:p>
     <w:p>
       <w:pPr>
-        <w:rPr>
-          <w:rFonts w:ascii="Arial" w:hAnsi="Arial" w:cs="Arial"/>
-          <w:sz w:val="24"/>
-          <w:szCs w:val="24"/>
-        </w:rPr>
-      </w:pPr>
-      <w:r>
-        <w:rPr>
-          <w:rFonts w:ascii="Arial" w:hAnsi="Arial" w:cs="Arial"/>
-          <w:sz w:val="24"/>
-          <w:szCs w:val="24"/>
-        </w:rPr>
-        <w:t>{%p if field.is_object_list()</w:t>
-      </w:r>
-      <w:r>
-        <w:rPr>
-          <w:rFonts w:ascii="Arial" w:hAnsi="Arial" w:cs="Arial"/>
-          <w:sz w:val="24"/>
-          <w:szCs w:val="24"/>
-        </w:rPr>
-        <w:t xml:space="preserve"> </w:t>
-      </w:r>
-      <w:r>
-        <w:rPr>
-          <w:rFonts w:ascii="Arial" w:hAnsi="Arial" w:cs="Arial"/>
-          <w:sz w:val="24"/>
-          <w:szCs w:val="24"/>
-        </w:rPr>
-        <w:t xml:space="preserve">%} </w:t>
+        <w:pStyle w:val="Heading2"/>
+      </w:pPr>
+      <w:r>
+        <w:t xml:space="preserve">          ${ </w:t>
+      </w:r>
+      <w:proofErr w:type="spellStart"/>
+      <w:r>
+        <w:t>other_parties</w:t>
+      </w:r>
+      <w:proofErr w:type="spellEnd"/>
+      <w:r>
+        <w:t>[0] } v. ${ users[0] }</w:t>
       </w:r>
     </w:p>
     <w:p>
       <w:pPr>
+        <w:pStyle w:val="Heading2"/>
+      </w:pPr>
+      <w:r>
+        <w:t xml:space="preserve">          </w:t>
+      </w:r>
+      <w:r>
+        <w:t>{%p endif %}</w:t>
+      </w:r>
+    </w:p>
+    <w:p/>
+    <w:p>
+      <w:pPr>
+        <w:rPr>
+          <w:rFonts w:ascii="Arial" w:hAnsi="Arial" w:cs="Arial"/>
+          <w:sz w:val="24"/>
+          <w:szCs w:val="24"/>
+        </w:rPr>
+      </w:pPr>
+      <w:r>
+        <w:rPr>
+          <w:rFonts w:ascii="Arial" w:hAnsi="Arial" w:cs="Arial"/>
+          <w:sz w:val="24"/>
+          <w:szCs w:val="24"/>
+        </w:rPr>
+        <w:t xml:space="preserve">{%p for field in </w:t>
+      </w:r>
+      <w:r>
+        <w:rPr>
+          <w:rFonts w:ascii="Arial" w:hAnsi="Arial" w:cs="Arial"/>
+          <w:sz w:val="24"/>
+          <w:szCs w:val="24"/>
+        </w:rPr>
+        <w:t>VT_</w:t>
+      </w:r>
+      <w:r>
+        <w:rPr>
+          <w:rFonts w:ascii="Arial" w:hAnsi="Arial" w:cs="Arial"/>
+          <w:sz w:val="24"/>
+          <w:szCs w:val="24"/>
+        </w:rPr>
+        <w:t>813A</w:t>
+      </w:r>
+      <w:r>
+        <w:rPr>
+          <w:rFonts w:ascii="Arial" w:hAnsi="Arial" w:cs="Arial"/>
+          <w:sz w:val="24"/>
+          <w:szCs w:val="24"/>
+        </w:rPr>
+        <w:t>_attachment</w:t>
+      </w:r>
+      <w:r>
+        <w:rPr>
+          <w:rFonts w:ascii="Arial" w:hAnsi="Arial" w:cs="Arial"/>
+          <w:sz w:val="24"/>
+          <w:szCs w:val="24"/>
+        </w:rPr>
+        <w:t>.overflow() %}</w:t>
+      </w:r>
+    </w:p>
+    <w:p>
+      <w:pPr>
+        <w:rPr>
+          <w:rFonts w:ascii="Arial" w:hAnsi="Arial" w:cs="Arial"/>
+          <w:sz w:val="24"/>
+          <w:szCs w:val="24"/>
+        </w:rPr>
+      </w:pPr>
+      <w:r>
+        <w:rPr>
+          <w:rFonts w:ascii="Arial" w:hAnsi="Arial" w:cs="Arial"/>
+          <w:sz w:val="24"/>
+          <w:szCs w:val="24"/>
+        </w:rPr>
+        <w:t xml:space="preserve">{%p if </w:t>
+      </w:r>
+      <w:proofErr w:type="spellStart"/>
+      <w:r>
+        <w:rPr>
+          <w:rFonts w:ascii="Arial" w:hAnsi="Arial" w:cs="Arial"/>
+          <w:sz w:val="24"/>
+          <w:szCs w:val="24"/>
+        </w:rPr>
+        <w:t>field.is_object_list</w:t>
+      </w:r>
+      <w:proofErr w:type="spellEnd"/>
+      <w:r>
+        <w:rPr>
+          <w:rFonts w:ascii="Arial" w:hAnsi="Arial" w:cs="Arial"/>
+          <w:sz w:val="24"/>
+          <w:szCs w:val="24"/>
+        </w:rPr>
+        <w:t>()</w:t>
+      </w:r>
+      <w:r>
+        <w:rPr>
+          <w:rFonts w:ascii="Arial" w:hAnsi="Arial" w:cs="Arial"/>
+          <w:sz w:val="24"/>
+          <w:szCs w:val="24"/>
+        </w:rPr>
+        <w:t xml:space="preserve"> </w:t>
+      </w:r>
+      <w:r>
+        <w:rPr>
+          <w:rFonts w:ascii="Arial" w:hAnsi="Arial" w:cs="Arial"/>
+          <w:sz w:val="24"/>
+          <w:szCs w:val="24"/>
+        </w:rPr>
+        <w:t xml:space="preserve">%} </w:t>
+      </w:r>
+    </w:p>
+    <w:p>
+      <w:pPr>
         <w:pStyle w:val="Heading3"/>
         <w:rPr>
           <w:sz w:val="24"/>
@@ -179,7 +248,23 @@
           <w:sz w:val="24"/>
           <w:szCs w:val="24"/>
         </w:rPr>
-        <w:t>{{ field.label }}</w:t>
+        <w:t xml:space="preserve">{{ </w:t>
+      </w:r>
+      <w:proofErr w:type="spellStart"/>
+      <w:r>
+        <w:rPr>
+          <w:sz w:val="24"/>
+          <w:szCs w:val="24"/>
+        </w:rPr>
+        <w:t>field.label</w:t>
+      </w:r>
+      <w:proofErr w:type="spellEnd"/>
+      <w:r>
+        <w:rPr>
+          <w:sz w:val="24"/>
+          <w:szCs w:val="24"/>
+        </w:rPr>
+        <w:t xml:space="preserve"> }}</w:t>
       </w:r>
     </w:p>
     <w:tbl>
@@ -216,7 +301,47 @@
                 <w:sz w:val="24"/>
                 <w:szCs w:val="24"/>
               </w:rPr>
-              <w:t>{%tc for column in field.columns() %}</w:t>
+              <w:t>{%</w:t>
+            </w:r>
+            <w:proofErr w:type="spellStart"/>
+            <w:r>
+              <w:rPr>
+                <w:rFonts w:ascii="Arial" w:eastAsia="Calibri" w:hAnsi="Arial" w:cs="Arial"/>
+                <w:b/>
+                <w:sz w:val="24"/>
+                <w:szCs w:val="24"/>
+              </w:rPr>
+              <w:t>tc</w:t>
+            </w:r>
+            <w:proofErr w:type="spellEnd"/>
+            <w:r>
+              <w:rPr>
+                <w:rFonts w:ascii="Arial" w:eastAsia="Calibri" w:hAnsi="Arial" w:cs="Arial"/>
+                <w:b/>
+                <w:sz w:val="24"/>
+                <w:szCs w:val="24"/>
+              </w:rPr>
+              <w:t xml:space="preserve"> for column in </w:t>
+            </w:r>
+            <w:proofErr w:type="spellStart"/>
+            <w:r>
+              <w:rPr>
+                <w:rFonts w:ascii="Arial" w:eastAsia="Calibri" w:hAnsi="Arial" w:cs="Arial"/>
+                <w:b/>
+                <w:sz w:val="24"/>
+                <w:szCs w:val="24"/>
+              </w:rPr>
+              <w:t>field.columns</w:t>
+            </w:r>
+            <w:proofErr w:type="spellEnd"/>
+            <w:r>
+              <w:rPr>
+                <w:rFonts w:ascii="Arial" w:eastAsia="Calibri" w:hAnsi="Arial" w:cs="Arial"/>
+                <w:b/>
+                <w:sz w:val="24"/>
+                <w:szCs w:val="24"/>
+              </w:rPr>
+              <w:t>() %}</w:t>
             </w:r>
           </w:p>
         </w:tc>
@@ -284,7 +409,47 @@
                 <w:sz w:val="24"/>
                 <w:szCs w:val="24"/>
               </w:rPr>
-              <w:t>{%tc endfor %}</w:t>
+              <w:t>{%</w:t>
+            </w:r>
+            <w:proofErr w:type="spellStart"/>
+            <w:r>
+              <w:rPr>
+                <w:rFonts w:ascii="Arial" w:eastAsia="Calibri" w:hAnsi="Arial" w:cs="Arial"/>
+                <w:b/>
+                <w:sz w:val="24"/>
+                <w:szCs w:val="24"/>
+              </w:rPr>
+              <w:t>tc</w:t>
+            </w:r>
+            <w:proofErr w:type="spellEnd"/>
+            <w:r>
+              <w:rPr>
+                <w:rFonts w:ascii="Arial" w:eastAsia="Calibri" w:hAnsi="Arial" w:cs="Arial"/>
+                <w:b/>
+                <w:sz w:val="24"/>
+                <w:szCs w:val="24"/>
+              </w:rPr>
+              <w:t xml:space="preserve"> </w:t>
+            </w:r>
+            <w:proofErr w:type="spellStart"/>
+            <w:r>
+              <w:rPr>
+                <w:rFonts w:ascii="Arial" w:eastAsia="Calibri" w:hAnsi="Arial" w:cs="Arial"/>
+                <w:b/>
+                <w:sz w:val="24"/>
+                <w:szCs w:val="24"/>
+              </w:rPr>
+              <w:t>endfor</w:t>
+            </w:r>
+            <w:proofErr w:type="spellEnd"/>
+            <w:r>
+              <w:rPr>
+                <w:rFonts w:ascii="Arial" w:eastAsia="Calibri" w:hAnsi="Arial" w:cs="Arial"/>
+                <w:b/>
+                <w:sz w:val="24"/>
+                <w:szCs w:val="24"/>
+              </w:rPr>
+              <w:t xml:space="preserve"> %}</w:t>
             </w:r>
           </w:p>
         </w:tc>
@@ -309,7 +474,25 @@
                 <w:sz w:val="24"/>
                 <w:szCs w:val="24"/>
               </w:rPr>
-              <w:t>{%tr for row in field.overflow_value() %}</w:t>
+              <w:t xml:space="preserve">{%tr for row in </w:t>
+            </w:r>
+            <w:proofErr w:type="spellStart"/>
+            <w:r>
+              <w:rPr>
+                <w:rFonts w:ascii="Arial" w:eastAsia="Calibri" w:hAnsi="Arial" w:cs="Arial"/>
+                <w:sz w:val="24"/>
+                <w:szCs w:val="24"/>
+              </w:rPr>
+              <w:t>field.overflow_value</w:t>
+            </w:r>
+            <w:proofErr w:type="spellEnd"/>
+            <w:r>
+              <w:rPr>
+                <w:rFonts w:ascii="Arial" w:eastAsia="Calibri" w:hAnsi="Arial" w:cs="Arial"/>
+                <w:sz w:val="24"/>
+                <w:szCs w:val="24"/>
+              </w:rPr>
+              <w:t>() %}</w:t>
             </w:r>
           </w:p>
         </w:tc>
@@ -364,7 +547,43 @@
                 <w:sz w:val="24"/>
                 <w:szCs w:val="24"/>
               </w:rPr>
-              <w:t>{%tc for column in field.columns() %}</w:t>
+              <w:t>{%</w:t>
+            </w:r>
+            <w:proofErr w:type="spellStart"/>
+            <w:r>
+              <w:rPr>
+                <w:rFonts w:ascii="Arial" w:eastAsia="Calibri" w:hAnsi="Arial" w:cs="Arial"/>
+                <w:sz w:val="24"/>
+                <w:szCs w:val="24"/>
+              </w:rPr>
+              <w:t>tc</w:t>
+            </w:r>
+            <w:proofErr w:type="spellEnd"/>
+            <w:r>
+              <w:rPr>
+                <w:rFonts w:ascii="Arial" w:eastAsia="Calibri" w:hAnsi="Arial" w:cs="Arial"/>
+                <w:sz w:val="24"/>
+                <w:szCs w:val="24"/>
+              </w:rPr>
+              <w:t xml:space="preserve"> for column in </w:t>
+            </w:r>
+            <w:proofErr w:type="spellStart"/>
+            <w:r>
+              <w:rPr>
+                <w:rFonts w:ascii="Arial" w:eastAsia="Calibri" w:hAnsi="Arial" w:cs="Arial"/>
+                <w:sz w:val="24"/>
+                <w:szCs w:val="24"/>
+              </w:rPr>
+              <w:t>field.columns</w:t>
+            </w:r>
+            <w:proofErr w:type="spellEnd"/>
+            <w:r>
+              <w:rPr>
+                <w:rFonts w:ascii="Arial" w:eastAsia="Calibri" w:hAnsi="Arial" w:cs="Arial"/>
+                <w:sz w:val="24"/>
+                <w:szCs w:val="24"/>
+              </w:rPr>
+              <w:t>() %}</w:t>
             </w:r>
           </w:p>
         </w:tc>
@@ -387,7 +606,25 @@
                 <w:sz w:val="24"/>
                 <w:szCs w:val="24"/>
               </w:rPr>
-              <w:t>{{ safeattr(row, key(column))</w:t>
+              <w:t xml:space="preserve">{{ </w:t>
+            </w:r>
+            <w:proofErr w:type="spellStart"/>
+            <w:r>
+              <w:rPr>
+                <w:rFonts w:ascii="Arial" w:eastAsia="Calibri" w:hAnsi="Arial" w:cs="Arial"/>
+                <w:sz w:val="24"/>
+                <w:szCs w:val="24"/>
+              </w:rPr>
+              <w:t>safeattr</w:t>
+            </w:r>
+            <w:proofErr w:type="spellEnd"/>
+            <w:r>
+              <w:rPr>
+                <w:rFonts w:ascii="Arial" w:eastAsia="Calibri" w:hAnsi="Arial" w:cs="Arial"/>
+                <w:sz w:val="24"/>
+                <w:szCs w:val="24"/>
+              </w:rPr>
+              <w:t>(row, key(column))</w:t>
             </w:r>
             <w:r>
               <w:rPr>
@@ -427,7 +664,43 @@
                 <w:sz w:val="24"/>
                 <w:szCs w:val="24"/>
               </w:rPr>
-              <w:t>{%tc endfor %}</w:t>
+              <w:t>{%</w:t>
+            </w:r>
+            <w:proofErr w:type="spellStart"/>
+            <w:r>
+              <w:rPr>
+                <w:rFonts w:ascii="Arial" w:eastAsia="Calibri" w:hAnsi="Arial" w:cs="Arial"/>
+                <w:sz w:val="24"/>
+                <w:szCs w:val="24"/>
+              </w:rPr>
+              <w:t>tc</w:t>
+            </w:r>
+            <w:proofErr w:type="spellEnd"/>
+            <w:r>
+              <w:rPr>
+                <w:rFonts w:ascii="Arial" w:eastAsia="Calibri" w:hAnsi="Arial" w:cs="Arial"/>
+                <w:sz w:val="24"/>
+                <w:szCs w:val="24"/>
+              </w:rPr>
+              <w:t xml:space="preserve"> </w:t>
+            </w:r>
+            <w:proofErr w:type="spellStart"/>
+            <w:r>
+              <w:rPr>
+                <w:rFonts w:ascii="Arial" w:eastAsia="Calibri" w:hAnsi="Arial" w:cs="Arial"/>
+                <w:sz w:val="24"/>
+                <w:szCs w:val="24"/>
+              </w:rPr>
+              <w:t>endfor</w:t>
+            </w:r>
+            <w:proofErr w:type="spellEnd"/>
+            <w:r>
+              <w:rPr>
+                <w:rFonts w:ascii="Arial" w:eastAsia="Calibri" w:hAnsi="Arial" w:cs="Arial"/>
+                <w:sz w:val="24"/>
+                <w:szCs w:val="24"/>
+              </w:rPr>
+              <w:t xml:space="preserve"> %}</w:t>
             </w:r>
           </w:p>
         </w:tc>
@@ -452,7 +725,25 @@
                 <w:sz w:val="24"/>
                 <w:szCs w:val="24"/>
               </w:rPr>
-              <w:t>{%tr endfor %}</w:t>
+              <w:t xml:space="preserve">{%tr </w:t>
+            </w:r>
+            <w:proofErr w:type="spellStart"/>
+            <w:r>
+              <w:rPr>
+                <w:rFonts w:ascii="Arial" w:eastAsia="Calibri" w:hAnsi="Arial" w:cs="Arial"/>
+                <w:sz w:val="24"/>
+                <w:szCs w:val="24"/>
+              </w:rPr>
+              <w:t>endfor</w:t>
+            </w:r>
+            <w:proofErr w:type="spellEnd"/>
+            <w:r>
+              <w:rPr>
+                <w:rFonts w:ascii="Arial" w:eastAsia="Calibri" w:hAnsi="Arial" w:cs="Arial"/>
+                <w:sz w:val="24"/>
+                <w:szCs w:val="24"/>
+              </w:rPr>
+              <w:t xml:space="preserve"> %}</w:t>
             </w:r>
           </w:p>
         </w:tc>
@@ -511,7 +802,43 @@
           <w:sz w:val="24"/>
           <w:szCs w:val="24"/>
         </w:rPr>
-        <w:t>{%p elif field.is_list() %}</w:t>
+        <w:t xml:space="preserve">{%p </w:t>
+      </w:r>
+      <w:proofErr w:type="spellStart"/>
+      <w:r>
+        <w:rPr>
+          <w:rFonts w:ascii="Arial" w:hAnsi="Arial" w:cs="Arial"/>
+          <w:sz w:val="24"/>
+          <w:szCs w:val="24"/>
+        </w:rPr>
+        <w:t>elif</w:t>
+      </w:r>
+      <w:proofErr w:type="spellEnd"/>
+      <w:r>
+        <w:rPr>
+          <w:rFonts w:ascii="Arial" w:hAnsi="Arial" w:cs="Arial"/>
+          <w:sz w:val="24"/>
+          <w:szCs w:val="24"/>
+        </w:rPr>
+        <w:t xml:space="preserve"> </w:t>
+      </w:r>
+      <w:proofErr w:type="spellStart"/>
+      <w:r>
+        <w:rPr>
+          <w:rFonts w:ascii="Arial" w:hAnsi="Arial" w:cs="Arial"/>
+          <w:sz w:val="24"/>
+          <w:szCs w:val="24"/>
+        </w:rPr>
+        <w:t>field.is_list</w:t>
+      </w:r>
+      <w:proofErr w:type="spellEnd"/>
+      <w:r>
+        <w:rPr>
+          <w:rFonts w:ascii="Arial" w:hAnsi="Arial" w:cs="Arial"/>
+          <w:sz w:val="24"/>
+          <w:szCs w:val="24"/>
+        </w:rPr>
+        <w:t>() %}</w:t>
       </w:r>
     </w:p>
     <w:p>
@@ -527,7 +854,23 @@
           <w:sz w:val="24"/>
           <w:szCs w:val="24"/>
         </w:rPr>
-        <w:t>{{ field.label }}</w:t>
+        <w:t xml:space="preserve">{{ </w:t>
+      </w:r>
+      <w:proofErr w:type="spellStart"/>
+      <w:r>
+        <w:rPr>
+          <w:sz w:val="24"/>
+          <w:szCs w:val="24"/>
+        </w:rPr>
+        <w:t>field.label</w:t>
+      </w:r>
+      <w:proofErr w:type="spellEnd"/>
+      <w:r>
+        <w:rPr>
+          <w:sz w:val="24"/>
+          <w:szCs w:val="24"/>
+        </w:rPr>
+        <w:t xml:space="preserve"> }}</w:t>
       </w:r>
     </w:p>
     <w:p>
@@ -549,7 +892,25 @@
           <w:sz w:val="24"/>
           <w:szCs w:val="24"/>
         </w:rPr>
-        <w:t>{%p for item in field.overflow_value() %}</w:t>
+        <w:t xml:space="preserve">{%p for item in </w:t>
+      </w:r>
+      <w:proofErr w:type="spellStart"/>
+      <w:r>
+        <w:rPr>
+          <w:rFonts w:ascii="Arial" w:hAnsi="Arial" w:cs="Arial"/>
+          <w:sz w:val="24"/>
+          <w:szCs w:val="24"/>
+        </w:rPr>
+        <w:t>field.overflow_value</w:t>
+      </w:r>
+      <w:proofErr w:type="spellEnd"/>
+      <w:r>
+        <w:rPr>
+          <w:rFonts w:ascii="Arial" w:hAnsi="Arial" w:cs="Arial"/>
+          <w:sz w:val="24"/>
+          <w:szCs w:val="24"/>
+        </w:rPr>
+        <w:t>() %}</w:t>
       </w:r>
     </w:p>
     <w:p>
@@ -593,7 +954,25 @@
           <w:sz w:val="24"/>
           <w:szCs w:val="24"/>
         </w:rPr>
-        <w:t>{%p endfor %}</w:t>
+        <w:t xml:space="preserve">{%p </w:t>
+      </w:r>
+      <w:proofErr w:type="spellStart"/>
+      <w:r>
+        <w:rPr>
+          <w:rFonts w:ascii="Arial" w:hAnsi="Arial" w:cs="Arial"/>
+          <w:sz w:val="24"/>
+          <w:szCs w:val="24"/>
+        </w:rPr>
+        <w:t>endfor</w:t>
+      </w:r>
+      <w:proofErr w:type="spellEnd"/>
+      <w:r>
+        <w:rPr>
+          <w:rFonts w:ascii="Arial" w:hAnsi="Arial" w:cs="Arial"/>
+          <w:sz w:val="24"/>
+          <w:szCs w:val="24"/>
+        </w:rPr>
+        <w:t xml:space="preserve"> %}</w:t>
       </w:r>
     </w:p>
     <w:p>
@@ -626,7 +1005,23 @@
           <w:sz w:val="24"/>
           <w:szCs w:val="24"/>
         </w:rPr>
-        <w:t xml:space="preserve">{{ field.label }}: </w:t>
+        <w:t xml:space="preserve">{{ </w:t>
+      </w:r>
+      <w:proofErr w:type="spellStart"/>
+      <w:r>
+        <w:rPr>
+          <w:sz w:val="24"/>
+          <w:szCs w:val="24"/>
+        </w:rPr>
+        <w:t>field.label</w:t>
+      </w:r>
+      <w:proofErr w:type="spellEnd"/>
+      <w:r>
+        <w:rPr>
+          <w:sz w:val="24"/>
+          <w:szCs w:val="24"/>
+        </w:rPr>
+        <w:t xml:space="preserve"> }}: </w:t>
       </w:r>
     </w:p>
     <w:p>
@@ -643,23 +1038,83 @@
           <w:sz w:val="24"/>
           <w:szCs w:val="24"/>
         </w:rPr>
-        <w:t xml:space="preserve">{{ field.overflow_value(overflow_message= </w:t>
-      </w:r>
-      <w:r>
-        <w:rPr>
-          <w:rFonts w:ascii="Arial" w:hAnsi="Arial" w:cs="Arial"/>
-          <w:sz w:val="24"/>
-          <w:szCs w:val="24"/>
-        </w:rPr>
-        <w:t>VT_fee_waiver_attachment</w:t>
-      </w:r>
-      <w:r>
-        <w:rPr>
-          <w:rFonts w:ascii="Arial" w:hAnsi="Arial" w:cs="Arial"/>
-          <w:sz w:val="24"/>
-          <w:szCs w:val="24"/>
-        </w:rPr>
-        <w:t>.default_overflow_message) }}</w:t>
+        <w:t xml:space="preserve">{{ </w:t>
+      </w:r>
+      <w:proofErr w:type="spellStart"/>
+      <w:r>
+        <w:rPr>
+          <w:rFonts w:ascii="Arial" w:hAnsi="Arial" w:cs="Arial"/>
+          <w:sz w:val="24"/>
+          <w:szCs w:val="24"/>
+        </w:rPr>
+        <w:t>field.overflow_value</w:t>
+      </w:r>
+      <w:proofErr w:type="spellEnd"/>
+      <w:r>
+        <w:rPr>
+          <w:rFonts w:ascii="Arial" w:hAnsi="Arial" w:cs="Arial"/>
+          <w:sz w:val="24"/>
+          <w:szCs w:val="24"/>
+        </w:rPr>
+        <w:t>(</w:t>
+      </w:r>
+      <w:proofErr w:type="spellStart"/>
+      <w:r>
+        <w:rPr>
+          <w:rFonts w:ascii="Arial" w:hAnsi="Arial" w:cs="Arial"/>
+          <w:sz w:val="24"/>
+          <w:szCs w:val="24"/>
+        </w:rPr>
+        <w:t>overflow_message</w:t>
+      </w:r>
+      <w:proofErr w:type="spellEnd"/>
+      <w:r>
+        <w:rPr>
+          <w:rFonts w:ascii="Arial" w:hAnsi="Arial" w:cs="Arial"/>
+          <w:sz w:val="24"/>
+          <w:szCs w:val="24"/>
+        </w:rPr>
+        <w:t xml:space="preserve">= </w:t>
+      </w:r>
+      <w:r>
+        <w:rPr>
+          <w:rFonts w:ascii="Arial" w:hAnsi="Arial" w:cs="Arial"/>
+          <w:sz w:val="24"/>
+          <w:szCs w:val="24"/>
+        </w:rPr>
+        <w:t>VT_</w:t>
+      </w:r>
+      <w:r>
+        <w:rPr>
+          <w:rFonts w:ascii="Arial" w:hAnsi="Arial" w:cs="Arial"/>
+          <w:sz w:val="24"/>
+          <w:szCs w:val="24"/>
+        </w:rPr>
+        <w:t>813A</w:t>
+      </w:r>
+      <w:r>
+        <w:rPr>
+          <w:rFonts w:ascii="Arial" w:hAnsi="Arial" w:cs="Arial"/>
+          <w:sz w:val="24"/>
+          <w:szCs w:val="24"/>
+        </w:rPr>
+        <w:t>_attachment</w:t>
+      </w:r>
+      <w:r>
+        <w:rPr>
+          <w:rFonts w:ascii="Arial" w:hAnsi="Arial" w:cs="Arial"/>
+          <w:sz w:val="24"/>
+          <w:szCs w:val="24"/>
+        </w:rPr>
+        <w:t>.</w:t>
+      </w:r>
+      <w:r>
+        <w:rPr>
+          <w:rFonts w:ascii="Arial" w:hAnsi="Arial" w:cs="Arial"/>
+          <w:sz w:val="24"/>
+          <w:szCs w:val="24"/>
+        </w:rPr>
+        <w:t>default_overflow_message) }}</w:t>
       </w:r>
     </w:p>
     <w:p>
@@ -693,7 +1148,26 @@
           <w:sz w:val="24"/>
           <w:szCs w:val="24"/>
         </w:rPr>
-        <w:t>{%p endfor %}</w:t>
+        <w:lastRenderedPageBreak/>
+        <w:t xml:space="preserve">{%p </w:t>
+      </w:r>
+      <w:proofErr w:type="spellStart"/>
+      <w:r>
+        <w:rPr>
+          <w:rFonts w:ascii="Arial" w:hAnsi="Arial" w:cs="Arial"/>
+          <w:sz w:val="24"/>
+          <w:szCs w:val="24"/>
+        </w:rPr>
+        <w:t>endfor</w:t>
+      </w:r>
+      <w:proofErr w:type="spellEnd"/>
+      <w:r>
+        <w:rPr>
+          <w:rFonts w:ascii="Arial" w:hAnsi="Arial" w:cs="Arial"/>
+          <w:sz w:val="24"/>
+          <w:szCs w:val="24"/>
+        </w:rPr>
+        <w:t xml:space="preserve"> %}</w:t>
       </w:r>
     </w:p>
     <w:sectPr>

--- a/docassemble/VT813/data/templates/VT_813A_addendum.docx
+++ b/docassemble/VT813/data/templates/VT_813A_addendum.docx
@@ -1,11 +1,16 @@
 
 <file path=word/document.xml><?xml version="1.0" encoding="utf-8"?>
-<w:document xmlns:wpc="http://schemas.microsoft.com/office/word/2010/wordprocessingCanvas" xmlns:cx="http://schemas.microsoft.com/office/drawing/2014/chartex" xmlns:cx1="http://schemas.microsoft.com/office/drawing/2015/9/8/chartex" xmlns:cx2="http://schemas.microsoft.com/office/drawing/2015/10/21/chartex" xmlns:cx3="http://schemas.microsoft.com/office/drawing/2016/5/9/chartex" xmlns:cx4="http://schemas.microsoft.com/office/drawing/2016/5/10/chartex" xmlns:cx5="http://schemas.microsoft.com/office/drawing/2016/5/11/chartex" xmlns:cx6="http://schemas.microsoft.com/office/drawing/2016/5/12/chartex" xmlns:cx7="http://schemas.microsoft.com/office/drawing/2016/5/13/chartex" xmlns:cx8="http://schemas.microsoft.com/office/drawing/2016/5/14/chartex" xmlns:mc="http://schemas.openxmlformats.org/markup-compatibility/2006" xmlns:aink="http://schemas.microsoft.com/office/drawing/2016/ink" xmlns:am3d="http://schemas.microsoft.com/office/drawing/2017/model3d" xmlns:o="urn:schemas-microsoft-com:office:office" xmlns:oel="http://schemas.microsoft.com/office/2019/extlst" xmlns:r="http://schemas.openxmlformats.org/officeDocument/2006/relationships" xmlns:m="http://schemas.openxmlformats.org/officeDocument/2006/math" xmlns:v="urn:schemas-microsoft-com:vml" xmlns:wp14="http://schemas.microsoft.com/office/word/2010/wordprocessingDrawing" xmlns:wp="http://schemas.openxmlformats.org/drawingml/2006/wordprocessingDrawing" xmlns:w10="urn:schemas-microsoft-com:office:word" xmlns:w="http://schemas.openxmlformats.org/wordprocessingml/2006/main" xmlns:w14="http://schemas.microsoft.com/office/word/2010/wordml" xmlns:w15="http://schemas.microsoft.com/office/word/2012/wordml" xmlns:w16cex="http://schemas.microsoft.com/office/word/2018/wordml/cex" xmlns:w16cid="http://schemas.microsoft.com/office/word/2016/wordml/cid" xmlns:w16="http://schemas.microsoft.com/office/word/2018/wordml" xmlns:w16du="http://schemas.microsoft.com/office/word/2023/wordml/word16du" xmlns:w16sdtdh="http://schemas.microsoft.com/office/word/2020/wordml/sdtdatahash" xmlns:w16sdtfl="http://schemas.microsoft.com/office/word/2024/wordml/sdtformatlock" xmlns:w16se="http://schemas.microsoft.com/office/word/2015/wordml/symex" xmlns:wpg="http://schemas.microsoft.com/office/word/2010/wordprocessingGroup" xmlns:wpi="http://schemas.microsoft.com/office/word/2010/wordprocessingInk" xmlns:wne="http://schemas.microsoft.com/office/word/2006/wordml" xmlns:wps="http://schemas.microsoft.com/office/word/2010/wordprocessingShape" mc:Ignorable="w14 w15 w16se w16cid w16 w16cex w16sdtdh w16sdtfl w16du wp14">
+<w:document xmlns:o="urn:schemas-microsoft-com:office:office" xmlns:r="http://schemas.openxmlformats.org/officeDocument/2006/relationships" xmlns:v="urn:schemas-microsoft-com:vml" xmlns:w="http://schemas.openxmlformats.org/wordprocessingml/2006/main" xmlns:w10="urn:schemas-microsoft-com:office:word" xmlns:wp="http://schemas.openxmlformats.org/drawingml/2006/wordprocessingDrawing" xmlns:wps="http://schemas.microsoft.com/office/word/2010/wordprocessingShape" xmlns:wpg="http://schemas.microsoft.com/office/word/2010/wordprocessingGroup" xmlns:mc="http://schemas.openxmlformats.org/markup-compatibility/2006" xmlns:wp14="http://schemas.microsoft.com/office/word/2010/wordprocessingDrawing" xmlns:w14="http://schemas.microsoft.com/office/word/2010/wordml" xmlns:w15="http://schemas.microsoft.com/office/word/2012/wordml" mc:Ignorable="w14 wp14 w15">
   <w:body>
     <w:p>
       <w:pPr>
         <w:pStyle w:val="Heading1"/>
-        <w:spacing w:before="0"/>
+        <w:numPr>
+          <w:ilvl w:val="0"/>
+          <w:numId w:val="2"/>
+        </w:numPr>
+        <w:spacing w:before="0" w:after="120"/>
+        <w:rPr/>
       </w:pPr>
       <w:r>
         <w:rPr>
@@ -18,261 +23,163 @@
     <w:p>
       <w:pPr>
         <w:pStyle w:val="Heading2"/>
-        <w:spacing w:before="0"/>
+        <w:numPr>
+          <w:ilvl w:val="1"/>
+          <w:numId w:val="1"/>
+        </w:numPr>
+        <w:spacing w:before="0" w:after="120"/>
+        <w:rPr/>
       </w:pPr>
       <w:r>
+        <w:rPr/>
         <w:t>Financial Affidavit Form 400-813A</w:t>
       </w:r>
     </w:p>
     <w:p>
       <w:pPr>
         <w:pStyle w:val="Heading2"/>
+        <w:numPr>
+          <w:ilvl w:val="1"/>
+          <w:numId w:val="1"/>
+        </w:numPr>
+        <w:spacing w:before="0" w:after="120"/>
+        <w:rPr/>
       </w:pPr>
       <w:r>
-        <w:t>Family</w:t>
-      </w:r>
-      <w:r>
-        <w:t xml:space="preserve"> Division</w:t>
-      </w:r>
-      <w:r>
-        <w:t xml:space="preserve">, </w:t>
-      </w:r>
-      <w:r>
-        <w:t xml:space="preserve">{{ </w:t>
-      </w:r>
-      <w:proofErr w:type="spellStart"/>
-      <w:r>
-        <w:t>trial_court.address.county</w:t>
-      </w:r>
-      <w:proofErr w:type="spellEnd"/>
-      <w:r>
-        <w:t xml:space="preserve"> }}</w:t>
-      </w:r>
-      <w:r>
-        <w:t xml:space="preserve"> Unit</w:t>
+        <w:rPr/>
+        <w:t>Family Division, {{ trial_court.address.county }} Unit</w:t>
       </w:r>
     </w:p>
     <w:p>
       <w:pPr>
         <w:pStyle w:val="Heading2"/>
+        <w:numPr>
+          <w:ilvl w:val="1"/>
+          <w:numId w:val="1"/>
+        </w:numPr>
+        <w:spacing w:before="0" w:after="120"/>
+        <w:rPr/>
       </w:pPr>
       <w:r>
-        <w:t xml:space="preserve">          </w:t>
-      </w:r>
-      <w:r>
-        <w:t xml:space="preserve">{%p if </w:t>
-      </w:r>
-      <w:proofErr w:type="spellStart"/>
-      <w:r>
-        <w:t>user_ask_role</w:t>
-      </w:r>
-      <w:proofErr w:type="spellEnd"/>
-      <w:r>
-        <w:t xml:space="preserve"> == "plaintiff"</w:t>
-      </w:r>
-      <w:r>
-        <w:t xml:space="preserve"> </w:t>
-      </w:r>
-      <w:r>
-        <w:t>%</w:t>
-      </w:r>
-      <w:r>
-        <w:t>}</w:t>
+        <w:rPr/>
+        <w:t>{{ case_name }}</w:t>
       </w:r>
     </w:p>
     <w:p>
       <w:pPr>
-        <w:pStyle w:val="Heading2"/>
+        <w:pStyle w:val="Normal"/>
+        <w:rPr>
+          <w:rFonts w:ascii="Arial" w:hAnsi="Arial" w:cs="Arial"/>
+          <w:sz w:val="28"/>
+          <w:szCs w:val="28"/>
+        </w:rPr>
       </w:pPr>
       <w:r>
-        <w:t xml:space="preserve">          ${ users[0] } v. ${ </w:t>
-      </w:r>
-      <w:proofErr w:type="spellStart"/>
-      <w:r>
-        <w:t>other_parties</w:t>
-      </w:r>
-      <w:proofErr w:type="spellEnd"/>
-      <w:r>
-        <w:t>[0] }</w:t>
+        <w:rPr>
+          <w:rFonts w:cs="Arial" w:ascii="Arial" w:hAnsi="Arial"/>
+          <w:sz w:val="28"/>
+          <w:szCs w:val="28"/>
+        </w:rPr>
       </w:r>
     </w:p>
     <w:p>
       <w:pPr>
-        <w:pStyle w:val="Heading2"/>
+        <w:pStyle w:val="Normal"/>
+        <w:rPr>
+          <w:rFonts w:ascii="Arial" w:hAnsi="Arial" w:cs="Arial"/>
+          <w:sz w:val="24"/>
+          <w:szCs w:val="24"/>
+        </w:rPr>
       </w:pPr>
       <w:r>
-        <w:t xml:space="preserve">          </w:t>
-      </w:r>
-      <w:r>
-        <w:t>{%p else %}</w:t>
+        <w:rPr>
+          <w:rFonts w:cs="Arial" w:ascii="Arial" w:hAnsi="Arial"/>
+          <w:sz w:val="24"/>
+          <w:szCs w:val="24"/>
+        </w:rPr>
+        <w:t>{%p for field in VT_813A_attachment.overflow() %}</w:t>
       </w:r>
     </w:p>
     <w:p>
       <w:pPr>
-        <w:pStyle w:val="Heading2"/>
+        <w:pStyle w:val="Normal"/>
+        <w:rPr>
+          <w:rFonts w:ascii="Arial" w:hAnsi="Arial" w:cs="Arial"/>
+          <w:sz w:val="24"/>
+          <w:szCs w:val="24"/>
+        </w:rPr>
       </w:pPr>
       <w:r>
-        <w:t xml:space="preserve">          ${ </w:t>
-      </w:r>
-      <w:proofErr w:type="spellStart"/>
-      <w:r>
-        <w:t>other_parties</w:t>
-      </w:r>
-      <w:proofErr w:type="spellEnd"/>
-      <w:r>
-        <w:t>[0] } v. ${ users[0] }</w:t>
+        <w:rPr>
+          <w:rFonts w:cs="Arial" w:ascii="Arial" w:hAnsi="Arial"/>
+          <w:sz w:val="24"/>
+          <w:szCs w:val="24"/>
+        </w:rPr>
+        <w:t xml:space="preserve">{%p if field.is_object_list() %} </w:t>
       </w:r>
     </w:p>
     <w:p>
       <w:pPr>
-        <w:pStyle w:val="Heading2"/>
+        <w:pStyle w:val="Heading3"/>
+        <w:rPr>
+          <w:sz w:val="24"/>
+          <w:szCs w:val="24"/>
+        </w:rPr>
       </w:pPr>
       <w:r>
-        <w:t xml:space="preserve">          </w:t>
-      </w:r>
-      <w:r>
-        <w:t>{%p endif %}</w:t>
-      </w:r>
-    </w:p>
-    <w:p/>
-    <w:p>
-      <w:pPr>
-        <w:rPr>
-          <w:rFonts w:ascii="Arial" w:hAnsi="Arial" w:cs="Arial"/>
-          <w:sz w:val="24"/>
-          <w:szCs w:val="24"/>
-        </w:rPr>
-      </w:pPr>
-      <w:r>
-        <w:rPr>
-          <w:rFonts w:ascii="Arial" w:hAnsi="Arial" w:cs="Arial"/>
-          <w:sz w:val="24"/>
-          <w:szCs w:val="24"/>
-        </w:rPr>
-        <w:t xml:space="preserve">{%p for field in </w:t>
-      </w:r>
-      <w:r>
-        <w:rPr>
-          <w:rFonts w:ascii="Arial" w:hAnsi="Arial" w:cs="Arial"/>
-          <w:sz w:val="24"/>
-          <w:szCs w:val="24"/>
-        </w:rPr>
-        <w:t>VT_</w:t>
-      </w:r>
-      <w:r>
-        <w:rPr>
-          <w:rFonts w:ascii="Arial" w:hAnsi="Arial" w:cs="Arial"/>
-          <w:sz w:val="24"/>
-          <w:szCs w:val="24"/>
-        </w:rPr>
-        <w:t>813A</w:t>
-      </w:r>
-      <w:r>
-        <w:rPr>
-          <w:rFonts w:ascii="Arial" w:hAnsi="Arial" w:cs="Arial"/>
-          <w:sz w:val="24"/>
-          <w:szCs w:val="24"/>
-        </w:rPr>
-        <w:t>_attachment</w:t>
-      </w:r>
-      <w:r>
-        <w:rPr>
-          <w:rFonts w:ascii="Arial" w:hAnsi="Arial" w:cs="Arial"/>
-          <w:sz w:val="24"/>
-          <w:szCs w:val="24"/>
-        </w:rPr>
-        <w:t>.overflow() %}</w:t>
+        <w:rPr>
+          <w:sz w:val="24"/>
+          <w:szCs w:val="24"/>
+        </w:rPr>
+        <w:t>{{ field.label }}</w:t>
       </w:r>
     </w:p>
     <w:p>
       <w:pPr>
-        <w:rPr>
-          <w:rFonts w:ascii="Arial" w:hAnsi="Arial" w:cs="Arial"/>
+        <w:pStyle w:val="Normal"/>
+        <w:rPr>
           <w:sz w:val="24"/>
           <w:szCs w:val="24"/>
         </w:rPr>
       </w:pPr>
       <w:r>
         <w:rPr>
-          <w:rFonts w:ascii="Arial" w:hAnsi="Arial" w:cs="Arial"/>
-          <w:sz w:val="24"/>
-          <w:szCs w:val="24"/>
-        </w:rPr>
-        <w:t xml:space="preserve">{%p if </w:t>
-      </w:r>
-      <w:proofErr w:type="spellStart"/>
-      <w:r>
-        <w:rPr>
-          <w:rFonts w:ascii="Arial" w:hAnsi="Arial" w:cs="Arial"/>
-          <w:sz w:val="24"/>
-          <w:szCs w:val="24"/>
-        </w:rPr>
-        <w:t>field.is_object_list</w:t>
-      </w:r>
-      <w:proofErr w:type="spellEnd"/>
-      <w:r>
-        <w:rPr>
-          <w:rFonts w:ascii="Arial" w:hAnsi="Arial" w:cs="Arial"/>
-          <w:sz w:val="24"/>
-          <w:szCs w:val="24"/>
-        </w:rPr>
-        <w:t>()</w:t>
-      </w:r>
-      <w:r>
-        <w:rPr>
-          <w:rFonts w:ascii="Arial" w:hAnsi="Arial" w:cs="Arial"/>
-          <w:sz w:val="24"/>
-          <w:szCs w:val="24"/>
-        </w:rPr>
-        <w:t xml:space="preserve"> </w:t>
-      </w:r>
-      <w:r>
-        <w:rPr>
-          <w:rFonts w:ascii="Arial" w:hAnsi="Arial" w:cs="Arial"/>
-          <w:sz w:val="24"/>
-          <w:szCs w:val="24"/>
-        </w:rPr>
-        <w:t xml:space="preserve">%} </w:t>
+          <w:sz w:val="24"/>
+          <w:szCs w:val="24"/>
+        </w:rPr>
+        <w:t>columns</w:t>
       </w:r>
     </w:p>
     <w:p>
       <w:pPr>
-        <w:pStyle w:val="Heading3"/>
-        <w:rPr>
-          <w:sz w:val="24"/>
-          <w:szCs w:val="24"/>
+        <w:pStyle w:val="Normal"/>
+        <w:rPr>
+          <w:rFonts w:ascii="Arial" w:hAnsi="Arial"/>
         </w:rPr>
       </w:pPr>
       <w:r>
         <w:rPr>
-          <w:sz w:val="24"/>
-          <w:szCs w:val="24"/>
-        </w:rPr>
-        <w:t xml:space="preserve">{{ </w:t>
-      </w:r>
-      <w:proofErr w:type="spellStart"/>
-      <w:r>
-        <w:rPr>
-          <w:sz w:val="24"/>
-          <w:szCs w:val="24"/>
-        </w:rPr>
-        <w:t>field.label</w:t>
-      </w:r>
-      <w:proofErr w:type="spellEnd"/>
-      <w:r>
-        <w:rPr>
-          <w:sz w:val="24"/>
-          <w:szCs w:val="24"/>
-        </w:rPr>
-        <w:t xml:space="preserve"> }}</w:t>
+          <w:rFonts w:ascii="Arial" w:hAnsi="Arial"/>
+          <w:sz w:val="24"/>
+          <w:szCs w:val="24"/>
+        </w:rPr>
+        <w:t>{{ field.columns() }}</w:t>
       </w:r>
     </w:p>
     <w:tbl>
       <w:tblPr>
         <w:tblStyle w:val="TableGrid"/>
         <w:tblW w:w="9350" w:type="dxa"/>
+        <w:jc w:val="left"/>
+        <w:tblInd w:w="0" w:type="dxa"/>
         <w:tblLayout w:type="fixed"/>
-        <w:tblLook w:val="04A0" w:firstRow="1" w:lastRow="0" w:firstColumn="1" w:lastColumn="0" w:noHBand="0" w:noVBand="1"/>
+        <w:tblCellMar>
+          <w:top w:w="0" w:type="dxa"/>
+          <w:left w:w="108" w:type="dxa"/>
+          <w:bottom w:w="0" w:type="dxa"/>
+          <w:right w:w="108" w:type="dxa"/>
+        </w:tblCellMar>
+        <w:tblLook w:val="04a0" w:noHBand="0" w:noVBand="1" w:firstColumn="1" w:lastRow="0" w:lastColumn="0" w:firstRow="1"/>
       </w:tblPr>
       <w:tblGrid>
         <w:gridCol w:w="3116"/>
@@ -280,109 +187,272 @@
         <w:gridCol w:w="3117"/>
       </w:tblGrid>
       <w:tr>
+        <w:trPr/>
         <w:tc>
           <w:tcPr>
             <w:tcW w:w="3116" w:type="dxa"/>
+            <w:tcBorders/>
           </w:tcPr>
           <w:p>
             <w:pPr>
-              <w:spacing w:after="0" w:line="240" w:lineRule="auto"/>
+              <w:pStyle w:val="Normal"/>
+              <w:widowControl w:val="false"/>
+              <w:suppressAutoHyphens w:val="true"/>
+              <w:spacing w:lineRule="auto" w:line="240" w:before="0" w:after="0"/>
+              <w:jc w:val="left"/>
               <w:rPr>
                 <w:rFonts w:ascii="Arial" w:hAnsi="Arial" w:cs="Arial"/>
                 <w:b/>
+                <w:b/>
                 <w:sz w:val="24"/>
                 <w:szCs w:val="24"/>
               </w:rPr>
             </w:pPr>
             <w:r>
               <w:rPr>
-                <w:rFonts w:ascii="Arial" w:eastAsia="Calibri" w:hAnsi="Arial" w:cs="Arial"/>
+                <w:rFonts w:eastAsia="Calibri" w:cs="Arial" w:ascii="Arial" w:hAnsi="Arial"/>
                 <w:b/>
-                <w:sz w:val="24"/>
-                <w:szCs w:val="24"/>
-              </w:rPr>
-              <w:t>{%</w:t>
-            </w:r>
-            <w:proofErr w:type="spellStart"/>
-            <w:r>
-              <w:rPr>
-                <w:rFonts w:ascii="Arial" w:eastAsia="Calibri" w:hAnsi="Arial" w:cs="Arial"/>
-                <w:b/>
-                <w:sz w:val="24"/>
-                <w:szCs w:val="24"/>
-              </w:rPr>
-              <w:t>tc</w:t>
-            </w:r>
-            <w:proofErr w:type="spellEnd"/>
-            <w:r>
-              <w:rPr>
-                <w:rFonts w:ascii="Arial" w:eastAsia="Calibri" w:hAnsi="Arial" w:cs="Arial"/>
-                <w:b/>
-                <w:sz w:val="24"/>
-                <w:szCs w:val="24"/>
-              </w:rPr>
-              <w:t xml:space="preserve"> for column in </w:t>
-            </w:r>
-            <w:proofErr w:type="spellStart"/>
-            <w:r>
-              <w:rPr>
-                <w:rFonts w:ascii="Arial" w:eastAsia="Calibri" w:hAnsi="Arial" w:cs="Arial"/>
-                <w:b/>
-                <w:sz w:val="24"/>
-                <w:szCs w:val="24"/>
-              </w:rPr>
-              <w:t>field.columns</w:t>
-            </w:r>
-            <w:proofErr w:type="spellEnd"/>
-            <w:r>
-              <w:rPr>
-                <w:rFonts w:ascii="Arial" w:eastAsia="Calibri" w:hAnsi="Arial" w:cs="Arial"/>
-                <w:b/>
-                <w:sz w:val="24"/>
-                <w:szCs w:val="24"/>
-              </w:rPr>
-              <w:t>() %}</w:t>
+                <w:kern w:val="0"/>
+                <w:sz w:val="24"/>
+                <w:szCs w:val="24"/>
+                <w:lang w:val="en-US" w:eastAsia="en-US" w:bidi="ar-SA"/>
+              </w:rPr>
+              <w:t>{%tc for column in field.columns() %}</w:t>
             </w:r>
           </w:p>
         </w:tc>
         <w:tc>
           <w:tcPr>
             <w:tcW w:w="3117" w:type="dxa"/>
+            <w:tcBorders/>
           </w:tcPr>
           <w:p>
             <w:pPr>
-              <w:spacing w:after="0" w:line="240" w:lineRule="auto"/>
+              <w:pStyle w:val="Normal"/>
+              <w:widowControl w:val="false"/>
+              <w:suppressAutoHyphens w:val="true"/>
+              <w:spacing w:lineRule="auto" w:line="240" w:before="0" w:after="0"/>
+              <w:jc w:val="left"/>
               <w:rPr>
                 <w:rFonts w:ascii="Arial" w:hAnsi="Arial" w:cs="Arial"/>
                 <w:b/>
+                <w:b/>
                 <w:sz w:val="24"/>
                 <w:szCs w:val="24"/>
               </w:rPr>
             </w:pPr>
             <w:r>
               <w:rPr>
-                <w:rFonts w:ascii="Arial" w:eastAsia="Calibri" w:hAnsi="Arial" w:cs="Arial"/>
+                <w:rFonts w:eastAsia="Calibri" w:cs="Arial" w:ascii="Arial" w:hAnsi="Arial"/>
                 <w:b/>
-                <w:sz w:val="24"/>
-                <w:szCs w:val="24"/>
-              </w:rPr>
-              <w:t>{{ label(column).capitalize()</w:t>
+                <w:kern w:val="0"/>
+                <w:sz w:val="24"/>
+                <w:szCs w:val="24"/>
+                <w:lang w:val="en-US" w:eastAsia="en-US" w:bidi="ar-SA"/>
+              </w:rPr>
+              <w:t>{{ label(column).capitalize().replace('_', ' ') }}</w:t>
+            </w:r>
+          </w:p>
+        </w:tc>
+        <w:tc>
+          <w:tcPr>
+            <w:tcW w:w="3117" w:type="dxa"/>
+            <w:tcBorders/>
+          </w:tcPr>
+          <w:p>
+            <w:pPr>
+              <w:pStyle w:val="Normal"/>
+              <w:widowControl w:val="false"/>
+              <w:suppressAutoHyphens w:val="true"/>
+              <w:spacing w:lineRule="auto" w:line="240" w:before="0" w:after="0"/>
+              <w:jc w:val="left"/>
+              <w:rPr>
+                <w:rFonts w:ascii="Arial" w:hAnsi="Arial" w:cs="Arial"/>
+                <w:b/>
+                <w:b/>
+                <w:sz w:val="24"/>
+                <w:szCs w:val="24"/>
+              </w:rPr>
+            </w:pPr>
+            <w:r>
+              <w:rPr>
+                <w:rFonts w:eastAsia="Calibri" w:cs="Arial" w:ascii="Arial" w:hAnsi="Arial"/>
+                <w:b/>
+                <w:kern w:val="0"/>
+                <w:sz w:val="24"/>
+                <w:szCs w:val="24"/>
+                <w:lang w:val="en-US" w:eastAsia="en-US" w:bidi="ar-SA"/>
+              </w:rPr>
+              <w:t>{%tc endfor %}</w:t>
+            </w:r>
+          </w:p>
+        </w:tc>
+      </w:tr>
+      <w:tr>
+        <w:trPr/>
+        <w:tc>
+          <w:tcPr>
+            <w:tcW w:w="3116" w:type="dxa"/>
+            <w:tcBorders/>
+          </w:tcPr>
+          <w:p>
+            <w:pPr>
+              <w:pStyle w:val="Normal"/>
+              <w:widowControl w:val="false"/>
+              <w:suppressAutoHyphens w:val="true"/>
+              <w:spacing w:lineRule="auto" w:line="240" w:before="0" w:after="0"/>
+              <w:jc w:val="left"/>
+              <w:rPr>
+                <w:rFonts w:ascii="Arial" w:hAnsi="Arial" w:eastAsia="Calibri" w:cs="Arial"/>
+                <w:sz w:val="24"/>
+                <w:szCs w:val="24"/>
+              </w:rPr>
+            </w:pPr>
+            <w:r>
+              <w:rPr>
+                <w:rFonts w:eastAsia="Calibri" w:cs="Arial" w:ascii="Arial" w:hAnsi="Arial"/>
+                <w:kern w:val="0"/>
+                <w:sz w:val="24"/>
+                <w:szCs w:val="24"/>
+                <w:lang w:val="en-US" w:eastAsia="en-US" w:bidi="ar-SA"/>
+              </w:rPr>
+              <w:t>{%tr for row in field.overflow_value() %}</w:t>
+            </w:r>
+          </w:p>
+        </w:tc>
+        <w:tc>
+          <w:tcPr>
+            <w:tcW w:w="3117" w:type="dxa"/>
+            <w:tcBorders/>
+          </w:tcPr>
+          <w:p>
+            <w:pPr>
+              <w:pStyle w:val="Normal"/>
+              <w:widowControl w:val="false"/>
+              <w:suppressAutoHyphens w:val="true"/>
+              <w:spacing w:lineRule="auto" w:line="240" w:before="0" w:after="0"/>
+              <w:jc w:val="left"/>
+              <w:rPr>
+                <w:rFonts w:ascii="Arial" w:hAnsi="Arial" w:eastAsia="Calibri" w:cs="Arial"/>
+                <w:sz w:val="24"/>
+                <w:szCs w:val="24"/>
+              </w:rPr>
+            </w:pPr>
+            <w:r>
+              <w:rPr>
+                <w:rFonts w:eastAsia="Calibri" w:cs="Arial" w:ascii="Arial" w:hAnsi="Arial"/>
+                <w:sz w:val="24"/>
+                <w:szCs w:val="24"/>
+              </w:rPr>
+            </w:r>
+          </w:p>
+        </w:tc>
+        <w:tc>
+          <w:tcPr>
+            <w:tcW w:w="3117" w:type="dxa"/>
+            <w:tcBorders/>
+          </w:tcPr>
+          <w:p>
+            <w:pPr>
+              <w:pStyle w:val="Normal"/>
+              <w:widowControl w:val="false"/>
+              <w:suppressAutoHyphens w:val="true"/>
+              <w:spacing w:lineRule="auto" w:line="240" w:before="0" w:after="0"/>
+              <w:jc w:val="left"/>
+              <w:rPr>
+                <w:rFonts w:ascii="Arial" w:hAnsi="Arial" w:eastAsia="Calibri" w:cs="Arial"/>
+                <w:sz w:val="24"/>
+                <w:szCs w:val="24"/>
+              </w:rPr>
+            </w:pPr>
+            <w:r>
+              <w:rPr>
+                <w:rFonts w:eastAsia="Calibri" w:cs="Arial" w:ascii="Arial" w:hAnsi="Arial"/>
+                <w:sz w:val="24"/>
+                <w:szCs w:val="24"/>
+              </w:rPr>
+            </w:r>
+          </w:p>
+        </w:tc>
+      </w:tr>
+      <w:tr>
+        <w:trPr/>
+        <w:tc>
+          <w:tcPr>
+            <w:tcW w:w="3116" w:type="dxa"/>
+            <w:tcBorders/>
+          </w:tcPr>
+          <w:p>
+            <w:pPr>
+              <w:pStyle w:val="Normal"/>
+              <w:widowControl w:val="false"/>
+              <w:suppressAutoHyphens w:val="true"/>
+              <w:spacing w:lineRule="auto" w:line="240" w:before="0" w:after="0"/>
+              <w:jc w:val="left"/>
+              <w:rPr>
+                <w:rFonts w:ascii="Arial" w:hAnsi="Arial" w:eastAsia="Calibri" w:cs="Arial"/>
+                <w:sz w:val="24"/>
+                <w:szCs w:val="24"/>
+              </w:rPr>
+            </w:pPr>
+            <w:r>
+              <w:rPr>
+                <w:rFonts w:eastAsia="Calibri" w:cs="Arial" w:ascii="Arial" w:hAnsi="Arial"/>
+                <w:kern w:val="0"/>
+                <w:sz w:val="24"/>
+                <w:szCs w:val="24"/>
+                <w:lang w:val="en-US" w:eastAsia="en-US" w:bidi="ar-SA"/>
+              </w:rPr>
+              <w:t>{%tc for column in field.columns() %}</w:t>
+            </w:r>
+          </w:p>
+        </w:tc>
+        <w:tc>
+          <w:tcPr>
+            <w:tcW w:w="3117" w:type="dxa"/>
+            <w:tcBorders/>
+          </w:tcPr>
+          <w:p>
+            <w:pPr>
+              <w:pStyle w:val="Normal"/>
+              <w:widowControl w:val="false"/>
+              <w:suppressAutoHyphens w:val="true"/>
+              <w:spacing w:lineRule="auto" w:line="240" w:before="0" w:after="0"/>
+              <w:jc w:val="left"/>
+              <w:rPr>
+                <w:rFonts w:ascii="Arial" w:hAnsi="Arial" w:eastAsia="Calibri" w:cs="Arial"/>
+                <w:sz w:val="24"/>
+                <w:szCs w:val="24"/>
+              </w:rPr>
+            </w:pPr>
+            <w:r>
+              <w:rPr>
+                <w:rFonts w:eastAsia="Calibri" w:cs="Arial" w:ascii="Arial" w:hAnsi="Arial"/>
+                <w:kern w:val="0"/>
+                <w:sz w:val="24"/>
+                <w:szCs w:val="24"/>
+                <w:lang w:val="en-US" w:eastAsia="en-US" w:bidi="ar-SA"/>
+              </w:rPr>
+              <w:t>{{ safeattr(row, key)</w:t>
             </w:r>
             <w:r>
               <w:rPr>
-                <w:rFonts w:ascii="Arial" w:hAnsi="Arial" w:cs="Arial"/>
+                <w:rFonts w:cs="Arial" w:ascii="Arial" w:hAnsi="Arial"/>
                 <w:b/>
-                <w:sz w:val="24"/>
-                <w:szCs w:val="24"/>
-              </w:rPr>
-              <w:t>.replace('_', ' ')</w:t>
+                <w:kern w:val="0"/>
+                <w:sz w:val="24"/>
+                <w:szCs w:val="24"/>
+                <w:lang w:val="en-US" w:eastAsia="en-US" w:bidi="ar-SA"/>
+              </w:rPr>
+              <w:t xml:space="preserve"> .replace('_', ' ')</w:t>
             </w:r>
             <w:r>
               <w:rPr>
-                <w:rFonts w:ascii="Arial" w:eastAsia="Calibri" w:hAnsi="Arial" w:cs="Arial"/>
-                <w:b/>
-                <w:sz w:val="24"/>
-                <w:szCs w:val="24"/>
+                <w:rFonts w:eastAsia="Calibri" w:cs="Arial" w:ascii="Arial" w:hAnsi="Arial"/>
+                <w:kern w:val="0"/>
+                <w:sz w:val="24"/>
+                <w:szCs w:val="24"/>
+                <w:lang w:val="en-US" w:eastAsia="en-US" w:bidi="ar-SA"/>
               </w:rPr>
               <w:t xml:space="preserve"> }}</w:t>
             </w:r>
@@ -391,458 +461,159 @@
         <w:tc>
           <w:tcPr>
             <w:tcW w:w="3117" w:type="dxa"/>
+            <w:tcBorders/>
           </w:tcPr>
           <w:p>
             <w:pPr>
-              <w:spacing w:after="0" w:line="240" w:lineRule="auto"/>
-              <w:rPr>
-                <w:rFonts w:ascii="Arial" w:hAnsi="Arial" w:cs="Arial"/>
-                <w:b/>
+              <w:pStyle w:val="Normal"/>
+              <w:widowControl w:val="false"/>
+              <w:suppressAutoHyphens w:val="true"/>
+              <w:spacing w:lineRule="auto" w:line="240" w:before="0" w:after="0"/>
+              <w:jc w:val="left"/>
+              <w:rPr>
+                <w:rFonts w:ascii="Arial" w:hAnsi="Arial" w:eastAsia="Calibri" w:cs="Arial"/>
                 <w:sz w:val="24"/>
                 <w:szCs w:val="24"/>
               </w:rPr>
             </w:pPr>
             <w:r>
               <w:rPr>
-                <w:rFonts w:ascii="Arial" w:eastAsia="Calibri" w:hAnsi="Arial" w:cs="Arial"/>
-                <w:b/>
-                <w:sz w:val="24"/>
-                <w:szCs w:val="24"/>
-              </w:rPr>
-              <w:t>{%</w:t>
-            </w:r>
-            <w:proofErr w:type="spellStart"/>
-            <w:r>
-              <w:rPr>
-                <w:rFonts w:ascii="Arial" w:eastAsia="Calibri" w:hAnsi="Arial" w:cs="Arial"/>
-                <w:b/>
-                <w:sz w:val="24"/>
-                <w:szCs w:val="24"/>
-              </w:rPr>
-              <w:t>tc</w:t>
-            </w:r>
-            <w:proofErr w:type="spellEnd"/>
-            <w:r>
-              <w:rPr>
-                <w:rFonts w:ascii="Arial" w:eastAsia="Calibri" w:hAnsi="Arial" w:cs="Arial"/>
-                <w:b/>
-                <w:sz w:val="24"/>
-                <w:szCs w:val="24"/>
-              </w:rPr>
-              <w:t xml:space="preserve"> </w:t>
-            </w:r>
-            <w:proofErr w:type="spellStart"/>
-            <w:r>
-              <w:rPr>
-                <w:rFonts w:ascii="Arial" w:eastAsia="Calibri" w:hAnsi="Arial" w:cs="Arial"/>
-                <w:b/>
-                <w:sz w:val="24"/>
-                <w:szCs w:val="24"/>
-              </w:rPr>
-              <w:t>endfor</w:t>
-            </w:r>
-            <w:proofErr w:type="spellEnd"/>
-            <w:r>
-              <w:rPr>
-                <w:rFonts w:ascii="Arial" w:eastAsia="Calibri" w:hAnsi="Arial" w:cs="Arial"/>
-                <w:b/>
-                <w:sz w:val="24"/>
-                <w:szCs w:val="24"/>
-              </w:rPr>
-              <w:t xml:space="preserve"> %}</w:t>
+                <w:rFonts w:eastAsia="Calibri" w:cs="Arial" w:ascii="Arial" w:hAnsi="Arial"/>
+                <w:kern w:val="0"/>
+                <w:sz w:val="24"/>
+                <w:szCs w:val="24"/>
+                <w:lang w:val="en-US" w:eastAsia="en-US" w:bidi="ar-SA"/>
+              </w:rPr>
+              <w:t>{%tc endfor %}</w:t>
             </w:r>
           </w:p>
         </w:tc>
       </w:tr>
       <w:tr>
+        <w:trPr/>
         <w:tc>
           <w:tcPr>
             <w:tcW w:w="3116" w:type="dxa"/>
+            <w:tcBorders/>
           </w:tcPr>
           <w:p>
             <w:pPr>
-              <w:spacing w:after="0" w:line="240" w:lineRule="auto"/>
-              <w:rPr>
-                <w:rFonts w:ascii="Arial" w:eastAsia="Calibri" w:hAnsi="Arial" w:cs="Arial"/>
+              <w:pStyle w:val="Normal"/>
+              <w:widowControl w:val="false"/>
+              <w:suppressAutoHyphens w:val="true"/>
+              <w:spacing w:lineRule="auto" w:line="240" w:before="0" w:after="0"/>
+              <w:jc w:val="left"/>
+              <w:rPr>
+                <w:rFonts w:ascii="Arial" w:hAnsi="Arial" w:eastAsia="Calibri" w:cs="Arial"/>
                 <w:sz w:val="24"/>
                 <w:szCs w:val="24"/>
               </w:rPr>
             </w:pPr>
             <w:r>
               <w:rPr>
-                <w:rFonts w:ascii="Arial" w:eastAsia="Calibri" w:hAnsi="Arial" w:cs="Arial"/>
-                <w:sz w:val="24"/>
-                <w:szCs w:val="24"/>
-              </w:rPr>
-              <w:t xml:space="preserve">{%tr for row in </w:t>
-            </w:r>
-            <w:proofErr w:type="spellStart"/>
-            <w:r>
-              <w:rPr>
-                <w:rFonts w:ascii="Arial" w:eastAsia="Calibri" w:hAnsi="Arial" w:cs="Arial"/>
-                <w:sz w:val="24"/>
-                <w:szCs w:val="24"/>
-              </w:rPr>
-              <w:t>field.overflow_value</w:t>
-            </w:r>
-            <w:proofErr w:type="spellEnd"/>
-            <w:r>
-              <w:rPr>
-                <w:rFonts w:ascii="Arial" w:eastAsia="Calibri" w:hAnsi="Arial" w:cs="Arial"/>
-                <w:sz w:val="24"/>
-                <w:szCs w:val="24"/>
-              </w:rPr>
-              <w:t>() %}</w:t>
+                <w:rFonts w:eastAsia="Calibri" w:cs="Arial" w:ascii="Arial" w:hAnsi="Arial"/>
+                <w:kern w:val="0"/>
+                <w:sz w:val="24"/>
+                <w:szCs w:val="24"/>
+                <w:lang w:val="en-US" w:eastAsia="en-US" w:bidi="ar-SA"/>
+              </w:rPr>
+              <w:t>{%tr endfor %}</w:t>
             </w:r>
           </w:p>
         </w:tc>
         <w:tc>
           <w:tcPr>
             <w:tcW w:w="3117" w:type="dxa"/>
+            <w:tcBorders/>
           </w:tcPr>
           <w:p>
             <w:pPr>
-              <w:spacing w:after="0" w:line="240" w:lineRule="auto"/>
-              <w:rPr>
-                <w:rFonts w:ascii="Arial" w:eastAsia="Calibri" w:hAnsi="Arial" w:cs="Arial"/>
-                <w:sz w:val="24"/>
-                <w:szCs w:val="24"/>
-              </w:rPr>
-            </w:pPr>
-          </w:p>
-        </w:tc>
-        <w:tc>
-          <w:tcPr>
-            <w:tcW w:w="3117" w:type="dxa"/>
-          </w:tcPr>
-          <w:p>
-            <w:pPr>
-              <w:spacing w:after="0" w:line="240" w:lineRule="auto"/>
-              <w:rPr>
-                <w:rFonts w:ascii="Arial" w:eastAsia="Calibri" w:hAnsi="Arial" w:cs="Arial"/>
-                <w:sz w:val="24"/>
-                <w:szCs w:val="24"/>
-              </w:rPr>
-            </w:pPr>
-          </w:p>
-        </w:tc>
-      </w:tr>
-      <w:tr>
-        <w:tc>
-          <w:tcPr>
-            <w:tcW w:w="3116" w:type="dxa"/>
-          </w:tcPr>
-          <w:p>
-            <w:pPr>
-              <w:spacing w:after="0" w:line="240" w:lineRule="auto"/>
-              <w:rPr>
-                <w:rFonts w:ascii="Arial" w:eastAsia="Calibri" w:hAnsi="Arial" w:cs="Arial"/>
+              <w:pStyle w:val="Normal"/>
+              <w:widowControl w:val="false"/>
+              <w:suppressAutoHyphens w:val="true"/>
+              <w:spacing w:lineRule="auto" w:line="240" w:before="0" w:after="0"/>
+              <w:jc w:val="left"/>
+              <w:rPr>
+                <w:rFonts w:ascii="Arial" w:hAnsi="Arial" w:eastAsia="Calibri" w:cs="Arial"/>
                 <w:sz w:val="24"/>
                 <w:szCs w:val="24"/>
               </w:rPr>
             </w:pPr>
             <w:r>
               <w:rPr>
-                <w:rFonts w:ascii="Arial" w:eastAsia="Calibri" w:hAnsi="Arial" w:cs="Arial"/>
-                <w:sz w:val="24"/>
-                <w:szCs w:val="24"/>
-              </w:rPr>
-              <w:t>{%</w:t>
-            </w:r>
-            <w:proofErr w:type="spellStart"/>
-            <w:r>
-              <w:rPr>
-                <w:rFonts w:ascii="Arial" w:eastAsia="Calibri" w:hAnsi="Arial" w:cs="Arial"/>
-                <w:sz w:val="24"/>
-                <w:szCs w:val="24"/>
-              </w:rPr>
-              <w:t>tc</w:t>
-            </w:r>
-            <w:proofErr w:type="spellEnd"/>
-            <w:r>
-              <w:rPr>
-                <w:rFonts w:ascii="Arial" w:eastAsia="Calibri" w:hAnsi="Arial" w:cs="Arial"/>
-                <w:sz w:val="24"/>
-                <w:szCs w:val="24"/>
-              </w:rPr>
-              <w:t xml:space="preserve"> for column in </w:t>
-            </w:r>
-            <w:proofErr w:type="spellStart"/>
-            <w:r>
-              <w:rPr>
-                <w:rFonts w:ascii="Arial" w:eastAsia="Calibri" w:hAnsi="Arial" w:cs="Arial"/>
-                <w:sz w:val="24"/>
-                <w:szCs w:val="24"/>
-              </w:rPr>
-              <w:t>field.columns</w:t>
-            </w:r>
-            <w:proofErr w:type="spellEnd"/>
-            <w:r>
-              <w:rPr>
-                <w:rFonts w:ascii="Arial" w:eastAsia="Calibri" w:hAnsi="Arial" w:cs="Arial"/>
-                <w:sz w:val="24"/>
-                <w:szCs w:val="24"/>
-              </w:rPr>
-              <w:t>() %}</w:t>
+                <w:rFonts w:eastAsia="Calibri" w:cs="Arial" w:ascii="Arial" w:hAnsi="Arial"/>
+                <w:sz w:val="24"/>
+                <w:szCs w:val="24"/>
+              </w:rPr>
             </w:r>
           </w:p>
         </w:tc>
         <w:tc>
           <w:tcPr>
             <w:tcW w:w="3117" w:type="dxa"/>
+            <w:tcBorders/>
           </w:tcPr>
           <w:p>
             <w:pPr>
-              <w:spacing w:after="0" w:line="240" w:lineRule="auto"/>
-              <w:rPr>
-                <w:rFonts w:ascii="Arial" w:eastAsia="Calibri" w:hAnsi="Arial" w:cs="Arial"/>
+              <w:pStyle w:val="Normal"/>
+              <w:widowControl w:val="false"/>
+              <w:suppressAutoHyphens w:val="true"/>
+              <w:spacing w:lineRule="auto" w:line="240" w:before="0" w:after="0"/>
+              <w:jc w:val="left"/>
+              <w:rPr>
+                <w:rFonts w:ascii="Arial" w:hAnsi="Arial" w:eastAsia="Calibri" w:cs="Arial"/>
                 <w:sz w:val="24"/>
                 <w:szCs w:val="24"/>
               </w:rPr>
             </w:pPr>
             <w:r>
               <w:rPr>
-                <w:rFonts w:ascii="Arial" w:eastAsia="Calibri" w:hAnsi="Arial" w:cs="Arial"/>
-                <w:sz w:val="24"/>
-                <w:szCs w:val="24"/>
-              </w:rPr>
-              <w:t xml:space="preserve">{{ </w:t>
+                <w:rFonts w:eastAsia="Calibri" w:cs="Arial" w:ascii="Arial" w:hAnsi="Arial"/>
+                <w:sz w:val="24"/>
+                <w:szCs w:val="24"/>
+              </w:rPr>
             </w:r>
-            <w:proofErr w:type="spellStart"/>
-            <w:r>
-              <w:rPr>
-                <w:rFonts w:ascii="Arial" w:eastAsia="Calibri" w:hAnsi="Arial" w:cs="Arial"/>
-                <w:sz w:val="24"/>
-                <w:szCs w:val="24"/>
-              </w:rPr>
-              <w:t>safeattr</w:t>
-            </w:r>
-            <w:proofErr w:type="spellEnd"/>
-            <w:r>
-              <w:rPr>
-                <w:rFonts w:ascii="Arial" w:eastAsia="Calibri" w:hAnsi="Arial" w:cs="Arial"/>
-                <w:sz w:val="24"/>
-                <w:szCs w:val="24"/>
-              </w:rPr>
-              <w:t>(row, key(column))</w:t>
-            </w:r>
-            <w:r>
-              <w:rPr>
-                <w:rFonts w:ascii="Arial" w:hAnsi="Arial" w:cs="Arial"/>
-                <w:b/>
-                <w:sz w:val="24"/>
-                <w:szCs w:val="24"/>
-              </w:rPr>
-              <w:t xml:space="preserve"> .replace('_', ' ')</w:t>
-            </w:r>
-            <w:r>
-              <w:rPr>
-                <w:rFonts w:ascii="Arial" w:eastAsia="Calibri" w:hAnsi="Arial" w:cs="Arial"/>
-                <w:sz w:val="24"/>
-                <w:szCs w:val="24"/>
-              </w:rPr>
-              <w:t xml:space="preserve"> }}</w:t>
-            </w:r>
-          </w:p>
-        </w:tc>
-        <w:tc>
-          <w:tcPr>
-            <w:tcW w:w="3117" w:type="dxa"/>
-          </w:tcPr>
-          <w:p>
-            <w:pPr>
-              <w:spacing w:after="0" w:line="240" w:lineRule="auto"/>
-              <w:rPr>
-                <w:rFonts w:ascii="Arial" w:eastAsia="Calibri" w:hAnsi="Arial" w:cs="Arial"/>
-                <w:sz w:val="24"/>
-                <w:szCs w:val="24"/>
-              </w:rPr>
-            </w:pPr>
-            <w:r>
-              <w:rPr>
-                <w:rFonts w:ascii="Arial" w:eastAsia="Calibri" w:hAnsi="Arial" w:cs="Arial"/>
-                <w:sz w:val="24"/>
-                <w:szCs w:val="24"/>
-              </w:rPr>
-              <w:t>{%</w:t>
-            </w:r>
-            <w:proofErr w:type="spellStart"/>
-            <w:r>
-              <w:rPr>
-                <w:rFonts w:ascii="Arial" w:eastAsia="Calibri" w:hAnsi="Arial" w:cs="Arial"/>
-                <w:sz w:val="24"/>
-                <w:szCs w:val="24"/>
-              </w:rPr>
-              <w:t>tc</w:t>
-            </w:r>
-            <w:proofErr w:type="spellEnd"/>
-            <w:r>
-              <w:rPr>
-                <w:rFonts w:ascii="Arial" w:eastAsia="Calibri" w:hAnsi="Arial" w:cs="Arial"/>
-                <w:sz w:val="24"/>
-                <w:szCs w:val="24"/>
-              </w:rPr>
-              <w:t xml:space="preserve"> </w:t>
-            </w:r>
-            <w:proofErr w:type="spellStart"/>
-            <w:r>
-              <w:rPr>
-                <w:rFonts w:ascii="Arial" w:eastAsia="Calibri" w:hAnsi="Arial" w:cs="Arial"/>
-                <w:sz w:val="24"/>
-                <w:szCs w:val="24"/>
-              </w:rPr>
-              <w:t>endfor</w:t>
-            </w:r>
-            <w:proofErr w:type="spellEnd"/>
-            <w:r>
-              <w:rPr>
-                <w:rFonts w:ascii="Arial" w:eastAsia="Calibri" w:hAnsi="Arial" w:cs="Arial"/>
-                <w:sz w:val="24"/>
-                <w:szCs w:val="24"/>
-              </w:rPr>
-              <w:t xml:space="preserve"> %}</w:t>
-            </w:r>
-          </w:p>
-        </w:tc>
-      </w:tr>
-      <w:tr>
-        <w:tc>
-          <w:tcPr>
-            <w:tcW w:w="3116" w:type="dxa"/>
-          </w:tcPr>
-          <w:p>
-            <w:pPr>
-              <w:spacing w:after="0" w:line="240" w:lineRule="auto"/>
-              <w:rPr>
-                <w:rFonts w:ascii="Arial" w:eastAsia="Calibri" w:hAnsi="Arial" w:cs="Arial"/>
-                <w:sz w:val="24"/>
-                <w:szCs w:val="24"/>
-              </w:rPr>
-            </w:pPr>
-            <w:r>
-              <w:rPr>
-                <w:rFonts w:ascii="Arial" w:eastAsia="Calibri" w:hAnsi="Arial" w:cs="Arial"/>
-                <w:sz w:val="24"/>
-                <w:szCs w:val="24"/>
-              </w:rPr>
-              <w:t xml:space="preserve">{%tr </w:t>
-            </w:r>
-            <w:proofErr w:type="spellStart"/>
-            <w:r>
-              <w:rPr>
-                <w:rFonts w:ascii="Arial" w:eastAsia="Calibri" w:hAnsi="Arial" w:cs="Arial"/>
-                <w:sz w:val="24"/>
-                <w:szCs w:val="24"/>
-              </w:rPr>
-              <w:t>endfor</w:t>
-            </w:r>
-            <w:proofErr w:type="spellEnd"/>
-            <w:r>
-              <w:rPr>
-                <w:rFonts w:ascii="Arial" w:eastAsia="Calibri" w:hAnsi="Arial" w:cs="Arial"/>
-                <w:sz w:val="24"/>
-                <w:szCs w:val="24"/>
-              </w:rPr>
-              <w:t xml:space="preserve"> %}</w:t>
-            </w:r>
-          </w:p>
-        </w:tc>
-        <w:tc>
-          <w:tcPr>
-            <w:tcW w:w="3117" w:type="dxa"/>
-          </w:tcPr>
-          <w:p>
-            <w:pPr>
-              <w:spacing w:after="0" w:line="240" w:lineRule="auto"/>
-              <w:rPr>
-                <w:rFonts w:ascii="Arial" w:eastAsia="Calibri" w:hAnsi="Arial" w:cs="Arial"/>
-                <w:sz w:val="24"/>
-                <w:szCs w:val="24"/>
-              </w:rPr>
-            </w:pPr>
-          </w:p>
-        </w:tc>
-        <w:tc>
-          <w:tcPr>
-            <w:tcW w:w="3117" w:type="dxa"/>
-          </w:tcPr>
-          <w:p>
-            <w:pPr>
-              <w:spacing w:after="0" w:line="240" w:lineRule="auto"/>
-              <w:rPr>
-                <w:rFonts w:ascii="Arial" w:eastAsia="Calibri" w:hAnsi="Arial" w:cs="Arial"/>
-                <w:sz w:val="24"/>
-                <w:szCs w:val="24"/>
-              </w:rPr>
-            </w:pPr>
           </w:p>
         </w:tc>
       </w:tr>
     </w:tbl>
     <w:p>
       <w:pPr>
+        <w:pStyle w:val="Normal"/>
         <w:rPr>
           <w:rFonts w:ascii="Arial" w:hAnsi="Arial" w:cs="Arial"/>
           <w:sz w:val="24"/>
           <w:szCs w:val="24"/>
         </w:rPr>
       </w:pPr>
-    </w:p>
-    <w:p>
-      <w:pPr>
-        <w:rPr>
-          <w:rFonts w:ascii="Arial" w:hAnsi="Arial" w:cs="Arial"/>
-          <w:sz w:val="24"/>
-          <w:szCs w:val="24"/>
-        </w:rPr>
-      </w:pPr>
       <w:r>
         <w:rPr>
-          <w:rFonts w:ascii="Arial" w:hAnsi="Arial" w:cs="Arial"/>
-          <w:sz w:val="24"/>
-          <w:szCs w:val="24"/>
-        </w:rPr>
-        <w:t xml:space="preserve">{%p </w:t>
-      </w:r>
-      <w:proofErr w:type="spellStart"/>
-      <w:r>
-        <w:rPr>
-          <w:rFonts w:ascii="Arial" w:hAnsi="Arial" w:cs="Arial"/>
-          <w:sz w:val="24"/>
-          <w:szCs w:val="24"/>
-        </w:rPr>
-        <w:t>elif</w:t>
-      </w:r>
-      <w:proofErr w:type="spellEnd"/>
-      <w:r>
-        <w:rPr>
-          <w:rFonts w:ascii="Arial" w:hAnsi="Arial" w:cs="Arial"/>
-          <w:sz w:val="24"/>
-          <w:szCs w:val="24"/>
-        </w:rPr>
-        <w:t xml:space="preserve"> </w:t>
-      </w:r>
-      <w:proofErr w:type="spellStart"/>
-      <w:r>
-        <w:rPr>
-          <w:rFonts w:ascii="Arial" w:hAnsi="Arial" w:cs="Arial"/>
-          <w:sz w:val="24"/>
-          <w:szCs w:val="24"/>
-        </w:rPr>
-        <w:t>field.is_list</w:t>
-      </w:r>
-      <w:proofErr w:type="spellEnd"/>
-      <w:r>
-        <w:rPr>
-          <w:rFonts w:ascii="Arial" w:hAnsi="Arial" w:cs="Arial"/>
-          <w:sz w:val="24"/>
-          <w:szCs w:val="24"/>
-        </w:rPr>
-        <w:t>() %}</w:t>
+          <w:rFonts w:cs="Arial" w:ascii="Arial" w:hAnsi="Arial"/>
+          <w:sz w:val="24"/>
+          <w:szCs w:val="24"/>
+        </w:rPr>
       </w:r>
     </w:p>
     <w:p>
       <w:pPr>
+        <w:pStyle w:val="Normal"/>
+        <w:rPr>
+          <w:rFonts w:ascii="Arial" w:hAnsi="Arial" w:cs="Arial"/>
+          <w:sz w:val="24"/>
+          <w:szCs w:val="24"/>
+        </w:rPr>
+      </w:pPr>
+      <w:r>
+        <w:rPr>
+          <w:rFonts w:cs="Arial" w:ascii="Arial" w:hAnsi="Arial"/>
+          <w:sz w:val="24"/>
+          <w:szCs w:val="24"/>
+        </w:rPr>
+        <w:t>{%p elif field.is_list() %}</w:t>
+      </w:r>
+    </w:p>
+    <w:p>
+      <w:pPr>
         <w:pStyle w:val="Heading3"/>
         <w:rPr>
           <w:sz w:val="24"/>
@@ -854,23 +625,7 @@
           <w:sz w:val="24"/>
           <w:szCs w:val="24"/>
         </w:rPr>
-        <w:t xml:space="preserve">{{ </w:t>
-      </w:r>
-      <w:proofErr w:type="spellStart"/>
-      <w:r>
-        <w:rPr>
-          <w:sz w:val="24"/>
-          <w:szCs w:val="24"/>
-        </w:rPr>
-        <w:t>field.label</w:t>
-      </w:r>
-      <w:proofErr w:type="spellEnd"/>
-      <w:r>
-        <w:rPr>
-          <w:sz w:val="24"/>
-          <w:szCs w:val="24"/>
-        </w:rPr>
-        <w:t xml:space="preserve"> }}</w:t>
+        <w:t>{{ field.label }}</w:t>
       </w:r>
     </w:p>
     <w:p>
@@ -888,29 +643,11 @@
       </w:pPr>
       <w:r>
         <w:rPr>
-          <w:rFonts w:ascii="Arial" w:hAnsi="Arial" w:cs="Arial"/>
-          <w:sz w:val="24"/>
-          <w:szCs w:val="24"/>
-        </w:rPr>
-        <w:t xml:space="preserve">{%p for item in </w:t>
-      </w:r>
-      <w:proofErr w:type="spellStart"/>
-      <w:r>
-        <w:rPr>
-          <w:rFonts w:ascii="Arial" w:hAnsi="Arial" w:cs="Arial"/>
-          <w:sz w:val="24"/>
-          <w:szCs w:val="24"/>
-        </w:rPr>
-        <w:t>field.overflow_value</w:t>
-      </w:r>
-      <w:proofErr w:type="spellEnd"/>
-      <w:r>
-        <w:rPr>
-          <w:rFonts w:ascii="Arial" w:hAnsi="Arial" w:cs="Arial"/>
-          <w:sz w:val="24"/>
-          <w:szCs w:val="24"/>
-        </w:rPr>
-        <w:t>() %}</w:t>
+          <w:rFonts w:cs="Arial" w:ascii="Arial" w:hAnsi="Arial"/>
+          <w:sz w:val="24"/>
+          <w:szCs w:val="24"/>
+        </w:rPr>
+        <w:t>{%p for item in field.overflow_value() %}</w:t>
       </w:r>
     </w:p>
     <w:p>
@@ -928,7 +665,7 @@
       </w:pPr>
       <w:r>
         <w:rPr>
-          <w:rFonts w:ascii="Arial" w:hAnsi="Arial" w:cs="Arial"/>
+          <w:rFonts w:cs="Arial" w:ascii="Arial" w:hAnsi="Arial"/>
           <w:sz w:val="24"/>
           <w:szCs w:val="24"/>
         </w:rPr>
@@ -950,33 +687,16 @@
       </w:pPr>
       <w:r>
         <w:rPr>
-          <w:rFonts w:ascii="Arial" w:hAnsi="Arial" w:cs="Arial"/>
-          <w:sz w:val="24"/>
-          <w:szCs w:val="24"/>
-        </w:rPr>
-        <w:t xml:space="preserve">{%p </w:t>
-      </w:r>
-      <w:proofErr w:type="spellStart"/>
-      <w:r>
-        <w:rPr>
-          <w:rFonts w:ascii="Arial" w:hAnsi="Arial" w:cs="Arial"/>
-          <w:sz w:val="24"/>
-          <w:szCs w:val="24"/>
-        </w:rPr>
-        <w:t>endfor</w:t>
-      </w:r>
-      <w:proofErr w:type="spellEnd"/>
-      <w:r>
-        <w:rPr>
-          <w:rFonts w:ascii="Arial" w:hAnsi="Arial" w:cs="Arial"/>
-          <w:sz w:val="24"/>
-          <w:szCs w:val="24"/>
-        </w:rPr>
-        <w:t xml:space="preserve"> %}</w:t>
+          <w:rFonts w:cs="Arial" w:ascii="Arial" w:hAnsi="Arial"/>
+          <w:sz w:val="24"/>
+          <w:szCs w:val="24"/>
+        </w:rPr>
+        <w:t>{%p endfor %}</w:t>
       </w:r>
     </w:p>
     <w:p>
       <w:pPr>
+        <w:pStyle w:val="Normal"/>
         <w:rPr>
           <w:rFonts w:ascii="Arial" w:hAnsi="Arial" w:cs="Arial"/>
           <w:sz w:val="24"/>
@@ -985,7 +705,7 @@
       </w:pPr>
       <w:r>
         <w:rPr>
-          <w:rFonts w:ascii="Arial" w:hAnsi="Arial" w:cs="Arial"/>
+          <w:rFonts w:cs="Arial" w:ascii="Arial" w:hAnsi="Arial"/>
           <w:sz w:val="24"/>
           <w:szCs w:val="24"/>
         </w:rPr>
@@ -1005,27 +725,12 @@
           <w:sz w:val="24"/>
           <w:szCs w:val="24"/>
         </w:rPr>
-        <w:t xml:space="preserve">{{ </w:t>
-      </w:r>
-      <w:proofErr w:type="spellStart"/>
-      <w:r>
-        <w:rPr>
-          <w:sz w:val="24"/>
-          <w:szCs w:val="24"/>
-        </w:rPr>
-        <w:t>field.label</w:t>
-      </w:r>
-      <w:proofErr w:type="spellEnd"/>
-      <w:r>
-        <w:rPr>
-          <w:sz w:val="24"/>
-          <w:szCs w:val="24"/>
-        </w:rPr>
-        <w:t xml:space="preserve"> }}: </w:t>
+        <w:t xml:space="preserve">{{ field.label }}: </w:t>
       </w:r>
     </w:p>
     <w:p>
       <w:pPr>
+        <w:pStyle w:val="Normal"/>
         <w:rPr>
           <w:rFonts w:ascii="Arial" w:hAnsi="Arial" w:cs="Arial"/>
           <w:sz w:val="24"/>
@@ -1034,91 +739,16 @@
       </w:pPr>
       <w:r>
         <w:rPr>
-          <w:rFonts w:ascii="Arial" w:hAnsi="Arial" w:cs="Arial"/>
-          <w:sz w:val="24"/>
-          <w:szCs w:val="24"/>
-        </w:rPr>
-        <w:t xml:space="preserve">{{ </w:t>
-      </w:r>
-      <w:proofErr w:type="spellStart"/>
-      <w:r>
-        <w:rPr>
-          <w:rFonts w:ascii="Arial" w:hAnsi="Arial" w:cs="Arial"/>
-          <w:sz w:val="24"/>
-          <w:szCs w:val="24"/>
-        </w:rPr>
-        <w:t>field.overflow_value</w:t>
-      </w:r>
-      <w:proofErr w:type="spellEnd"/>
-      <w:r>
-        <w:rPr>
-          <w:rFonts w:ascii="Arial" w:hAnsi="Arial" w:cs="Arial"/>
-          <w:sz w:val="24"/>
-          <w:szCs w:val="24"/>
-        </w:rPr>
-        <w:t>(</w:t>
-      </w:r>
-      <w:proofErr w:type="spellStart"/>
-      <w:r>
-        <w:rPr>
-          <w:rFonts w:ascii="Arial" w:hAnsi="Arial" w:cs="Arial"/>
-          <w:sz w:val="24"/>
-          <w:szCs w:val="24"/>
-        </w:rPr>
-        <w:t>overflow_message</w:t>
-      </w:r>
-      <w:proofErr w:type="spellEnd"/>
-      <w:r>
-        <w:rPr>
-          <w:rFonts w:ascii="Arial" w:hAnsi="Arial" w:cs="Arial"/>
-          <w:sz w:val="24"/>
-          <w:szCs w:val="24"/>
-        </w:rPr>
-        <w:t xml:space="preserve">= </w:t>
-      </w:r>
-      <w:r>
-        <w:rPr>
-          <w:rFonts w:ascii="Arial" w:hAnsi="Arial" w:cs="Arial"/>
-          <w:sz w:val="24"/>
-          <w:szCs w:val="24"/>
-        </w:rPr>
-        <w:t>VT_</w:t>
-      </w:r>
-      <w:r>
-        <w:rPr>
-          <w:rFonts w:ascii="Arial" w:hAnsi="Arial" w:cs="Arial"/>
-          <w:sz w:val="24"/>
-          <w:szCs w:val="24"/>
-        </w:rPr>
-        <w:t>813A</w:t>
-      </w:r>
-      <w:r>
-        <w:rPr>
-          <w:rFonts w:ascii="Arial" w:hAnsi="Arial" w:cs="Arial"/>
-          <w:sz w:val="24"/>
-          <w:szCs w:val="24"/>
-        </w:rPr>
-        <w:t>_attachment</w:t>
-      </w:r>
-      <w:r>
-        <w:rPr>
-          <w:rFonts w:ascii="Arial" w:hAnsi="Arial" w:cs="Arial"/>
-          <w:sz w:val="24"/>
-          <w:szCs w:val="24"/>
-        </w:rPr>
-        <w:t>.</w:t>
-      </w:r>
-      <w:r>
-        <w:rPr>
-          <w:rFonts w:ascii="Arial" w:hAnsi="Arial" w:cs="Arial"/>
-          <w:sz w:val="24"/>
-          <w:szCs w:val="24"/>
-        </w:rPr>
-        <w:t>default_overflow_message) }}</w:t>
+          <w:rFonts w:cs="Arial" w:ascii="Arial" w:hAnsi="Arial"/>
+          <w:sz w:val="24"/>
+          <w:szCs w:val="24"/>
+        </w:rPr>
+        <w:t>{{ field.overflow_value(overflow_message= VT_fee_waiver_attachment.default_overflow_message) }}</w:t>
       </w:r>
     </w:p>
     <w:p>
       <w:pPr>
+        <w:pStyle w:val="Normal"/>
         <w:rPr>
           <w:rFonts w:ascii="Arial" w:hAnsi="Arial" w:cs="Arial"/>
           <w:sz w:val="24"/>
@@ -1127,7 +757,7 @@
       </w:pPr>
       <w:r>
         <w:rPr>
-          <w:rFonts w:ascii="Arial" w:hAnsi="Arial" w:cs="Arial"/>
+          <w:rFonts w:cs="Arial" w:ascii="Arial" w:hAnsi="Arial"/>
           <w:sz w:val="24"/>
           <w:szCs w:val="24"/>
         </w:rPr>
@@ -1136,6 +766,8 @@
     </w:p>
     <w:p>
       <w:pPr>
+        <w:pStyle w:val="Normal"/>
+        <w:spacing w:before="0" w:after="160"/>
         <w:rPr>
           <w:rFonts w:ascii="Arial" w:hAnsi="Arial" w:cs="Arial"/>
           <w:sz w:val="24"/>
@@ -1144,99 +776,29 @@
       </w:pPr>
       <w:r>
         <w:rPr>
-          <w:rFonts w:ascii="Arial" w:hAnsi="Arial" w:cs="Arial"/>
-          <w:sz w:val="24"/>
-          <w:szCs w:val="24"/>
-        </w:rPr>
-        <w:lastRenderedPageBreak/>
-        <w:t xml:space="preserve">{%p </w:t>
-      </w:r>
-      <w:proofErr w:type="spellStart"/>
-      <w:r>
-        <w:rPr>
-          <w:rFonts w:ascii="Arial" w:hAnsi="Arial" w:cs="Arial"/>
-          <w:sz w:val="24"/>
-          <w:szCs w:val="24"/>
-        </w:rPr>
-        <w:t>endfor</w:t>
-      </w:r>
-      <w:proofErr w:type="spellEnd"/>
-      <w:r>
-        <w:rPr>
-          <w:rFonts w:ascii="Arial" w:hAnsi="Arial" w:cs="Arial"/>
-          <w:sz w:val="24"/>
-          <w:szCs w:val="24"/>
-        </w:rPr>
-        <w:t xml:space="preserve"> %}</w:t>
+          <w:rFonts w:cs="Arial" w:ascii="Arial" w:hAnsi="Arial"/>
+          <w:sz w:val="24"/>
+          <w:szCs w:val="24"/>
+        </w:rPr>
+        <w:t>{%p endfor %}</w:t>
       </w:r>
     </w:p>
     <w:sectPr>
+      <w:type w:val="nextPage"/>
       <w:pgSz w:w="12240" w:h="15840"/>
-      <w:pgMar w:top="1440" w:right="1080" w:bottom="1440" w:left="1080" w:header="0" w:footer="0" w:gutter="0"/>
-      <w:cols w:space="720"/>
-      <w:formProt w:val="0"/>
-      <w:docGrid w:linePitch="360" w:charSpace="4096"/>
+      <w:pgMar w:left="1080" w:right="1080" w:gutter="0" w:header="0" w:top="1440" w:footer="0" w:bottom="1440"/>
+      <w:pgNumType w:fmt="decimal"/>
+      <w:formProt w:val="false"/>
+      <w:textDirection w:val="lrTb"/>
+      <w:docGrid w:type="default" w:linePitch="360" w:charSpace="8192"/>
     </w:sectPr>
   </w:body>
 </w:document>
 </file>
 
-<file path=word/endnotes.xml><?xml version="1.0" encoding="utf-8"?>
-<w:endnotes xmlns:wpc="http://schemas.microsoft.com/office/word/2010/wordprocessingCanvas" xmlns:cx="http://schemas.microsoft.com/office/drawing/2014/chartex" xmlns:cx1="http://schemas.microsoft.com/office/drawing/2015/9/8/chartex" xmlns:cx2="http://schemas.microsoft.com/office/drawing/2015/10/21/chartex" xmlns:cx3="http://schemas.microsoft.com/office/drawing/2016/5/9/chartex" xmlns:cx4="http://schemas.microsoft.com/office/drawing/2016/5/10/chartex" xmlns:cx5="http://schemas.microsoft.com/office/drawing/2016/5/11/chartex" xmlns:cx6="http://schemas.microsoft.com/office/drawing/2016/5/12/chartex" xmlns:cx7="http://schemas.microsoft.com/office/drawing/2016/5/13/chartex" xmlns:cx8="http://schemas.microsoft.com/office/drawing/2016/5/14/chartex" xmlns:mc="http://schemas.openxmlformats.org/markup-compatibility/2006" xmlns:aink="http://schemas.microsoft.com/office/drawing/2016/ink" xmlns:am3d="http://schemas.microsoft.com/office/drawing/2017/model3d" xmlns:o="urn:schemas-microsoft-com:office:office" xmlns:oel="http://schemas.microsoft.com/office/2019/extlst" xmlns:r="http://schemas.openxmlformats.org/officeDocument/2006/relationships" xmlns:m="http://schemas.openxmlformats.org/officeDocument/2006/math" xmlns:v="urn:schemas-microsoft-com:vml" xmlns:wp14="http://schemas.microsoft.com/office/word/2010/wordprocessingDrawing" xmlns:wp="http://schemas.openxmlformats.org/drawingml/2006/wordprocessingDrawing" xmlns:w10="urn:schemas-microsoft-com:office:word" xmlns:w="http://schemas.openxmlformats.org/wordprocessingml/2006/main" xmlns:w14="http://schemas.microsoft.com/office/word/2010/wordml" xmlns:w15="http://schemas.microsoft.com/office/word/2012/wordml" xmlns:w16cex="http://schemas.microsoft.com/office/word/2018/wordml/cex" xmlns:w16cid="http://schemas.microsoft.com/office/word/2016/wordml/cid" xmlns:w16="http://schemas.microsoft.com/office/word/2018/wordml" xmlns:w16du="http://schemas.microsoft.com/office/word/2023/wordml/word16du" xmlns:w16sdtdh="http://schemas.microsoft.com/office/word/2020/wordml/sdtdatahash" xmlns:w16sdtfl="http://schemas.microsoft.com/office/word/2024/wordml/sdtformatlock" xmlns:w16se="http://schemas.microsoft.com/office/word/2015/wordml/symex" xmlns:wpg="http://schemas.microsoft.com/office/word/2010/wordprocessingGroup" xmlns:wpi="http://schemas.microsoft.com/office/word/2010/wordprocessingInk" xmlns:wne="http://schemas.microsoft.com/office/word/2006/wordml" xmlns:wps="http://schemas.microsoft.com/office/word/2010/wordprocessingShape" mc:Ignorable="w14 w15 w16se w16cid w16 w16cex w16sdtdh w16sdtfl w16du wp14">
-  <w:endnote w:type="separator" w:id="-1">
-    <w:p>
-      <w:pPr>
-        <w:spacing w:after="0" w:line="240" w:lineRule="auto"/>
-      </w:pPr>
-      <w:r>
-        <w:separator/>
-      </w:r>
-    </w:p>
-  </w:endnote>
-  <w:endnote w:type="continuationSeparator" w:id="0">
-    <w:p>
-      <w:pPr>
-        <w:spacing w:after="0" w:line="240" w:lineRule="auto"/>
-      </w:pPr>
-      <w:r>
-        <w:continuationSeparator/>
-      </w:r>
-    </w:p>
-  </w:endnote>
-</w:endnotes>
-</file>
-
-<file path=word/footnotes.xml><?xml version="1.0" encoding="utf-8"?>
-<w:footnotes xmlns:wpc="http://schemas.microsoft.com/office/word/2010/wordprocessingCanvas" xmlns:cx="http://schemas.microsoft.com/office/drawing/2014/chartex" xmlns:cx1="http://schemas.microsoft.com/office/drawing/2015/9/8/chartex" xmlns:cx2="http://schemas.microsoft.com/office/drawing/2015/10/21/chartex" xmlns:cx3="http://schemas.microsoft.com/office/drawing/2016/5/9/chartex" xmlns:cx4="http://schemas.microsoft.com/office/drawing/2016/5/10/chartex" xmlns:cx5="http://schemas.microsoft.com/office/drawing/2016/5/11/chartex" xmlns:cx6="http://schemas.microsoft.com/office/drawing/2016/5/12/chartex" xmlns:cx7="http://schemas.microsoft.com/office/drawing/2016/5/13/chartex" xmlns:cx8="http://schemas.microsoft.com/office/drawing/2016/5/14/chartex" xmlns:mc="http://schemas.openxmlformats.org/markup-compatibility/2006" xmlns:aink="http://schemas.microsoft.com/office/drawing/2016/ink" xmlns:am3d="http://schemas.microsoft.com/office/drawing/2017/model3d" xmlns:o="urn:schemas-microsoft-com:office:office" xmlns:oel="http://schemas.microsoft.com/office/2019/extlst" xmlns:r="http://schemas.openxmlformats.org/officeDocument/2006/relationships" xmlns:m="http://schemas.openxmlformats.org/officeDocument/2006/math" xmlns:v="urn:schemas-microsoft-com:vml" xmlns:wp14="http://schemas.microsoft.com/office/word/2010/wordprocessingDrawing" xmlns:wp="http://schemas.openxmlformats.org/drawingml/2006/wordprocessingDrawing" xmlns:w10="urn:schemas-microsoft-com:office:word" xmlns:w="http://schemas.openxmlformats.org/wordprocessingml/2006/main" xmlns:w14="http://schemas.microsoft.com/office/word/2010/wordml" xmlns:w15="http://schemas.microsoft.com/office/word/2012/wordml" xmlns:w16cex="http://schemas.microsoft.com/office/word/2018/wordml/cex" xmlns:w16cid="http://schemas.microsoft.com/office/word/2016/wordml/cid" xmlns:w16="http://schemas.microsoft.com/office/word/2018/wordml" xmlns:w16du="http://schemas.microsoft.com/office/word/2023/wordml/word16du" xmlns:w16sdtdh="http://schemas.microsoft.com/office/word/2020/wordml/sdtdatahash" xmlns:w16sdtfl="http://schemas.microsoft.com/office/word/2024/wordml/sdtformatlock" xmlns:w16se="http://schemas.microsoft.com/office/word/2015/wordml/symex" xmlns:wpg="http://schemas.microsoft.com/office/word/2010/wordprocessingGroup" xmlns:wpi="http://schemas.microsoft.com/office/word/2010/wordprocessingInk" xmlns:wne="http://schemas.microsoft.com/office/word/2006/wordml" xmlns:wps="http://schemas.microsoft.com/office/word/2010/wordprocessingShape" mc:Ignorable="w14 w15 w16se w16cid w16 w16cex w16sdtdh w16sdtfl w16du wp14">
-  <w:footnote w:type="separator" w:id="-1">
-    <w:p>
-      <w:pPr>
-        <w:spacing w:after="0" w:line="240" w:lineRule="auto"/>
-      </w:pPr>
-      <w:r>
-        <w:separator/>
-      </w:r>
-    </w:p>
-  </w:footnote>
-  <w:footnote w:type="continuationSeparator" w:id="0">
-    <w:p>
-      <w:pPr>
-        <w:spacing w:after="0" w:line="240" w:lineRule="auto"/>
-      </w:pPr>
-      <w:r>
-        <w:continuationSeparator/>
-      </w:r>
-    </w:p>
-  </w:footnote>
-</w:footnotes>
-</file>
-
 <file path=word/numbering.xml><?xml version="1.0" encoding="utf-8"?>
-<w:numbering xmlns:wpc="http://schemas.microsoft.com/office/word/2010/wordprocessingCanvas" xmlns:cx="http://schemas.microsoft.com/office/drawing/2014/chartex" xmlns:cx1="http://schemas.microsoft.com/office/drawing/2015/9/8/chartex" xmlns:cx2="http://schemas.microsoft.com/office/drawing/2015/10/21/chartex" xmlns:cx3="http://schemas.microsoft.com/office/drawing/2016/5/9/chartex" xmlns:cx4="http://schemas.microsoft.com/office/drawing/2016/5/10/chartex" xmlns:cx5="http://schemas.microsoft.com/office/drawing/2016/5/11/chartex" xmlns:cx6="http://schemas.microsoft.com/office/drawing/2016/5/12/chartex" xmlns:cx7="http://schemas.microsoft.com/office/drawing/2016/5/13/chartex" xmlns:cx8="http://schemas.microsoft.com/office/drawing/2016/5/14/chartex" xmlns:mc="http://schemas.openxmlformats.org/markup-compatibility/2006" xmlns:aink="http://schemas.microsoft.com/office/drawing/2016/ink" xmlns:am3d="http://schemas.microsoft.com/office/drawing/2017/model3d" xmlns:o="urn:schemas-microsoft-com:office:office" xmlns:oel="http://schemas.microsoft.com/office/2019/extlst" xmlns:r="http://schemas.openxmlformats.org/officeDocument/2006/relationships" xmlns:m="http://schemas.openxmlformats.org/officeDocument/2006/math" xmlns:v="urn:schemas-microsoft-com:vml" xmlns:wp14="http://schemas.microsoft.com/office/word/2010/wordprocessingDrawing" xmlns:wp="http://schemas.openxmlformats.org/drawingml/2006/wordprocessingDrawing" xmlns:w10="urn:schemas-microsoft-com:office:word" xmlns:w="http://schemas.openxmlformats.org/wordprocessingml/2006/main" xmlns:w14="http://schemas.microsoft.com/office/word/2010/wordml" xmlns:w15="http://schemas.microsoft.com/office/word/2012/wordml" xmlns:w16cex="http://schemas.microsoft.com/office/word/2018/wordml/cex" xmlns:w16cid="http://schemas.microsoft.com/office/word/2016/wordml/cid" xmlns:w16="http://schemas.microsoft.com/office/word/2018/wordml" xmlns:w16du="http://schemas.microsoft.com/office/word/2023/wordml/word16du" xmlns:w16sdtdh="http://schemas.microsoft.com/office/word/2020/wordml/sdtdatahash" xmlns:w16sdtfl="http://schemas.microsoft.com/office/word/2024/wordml/sdtformatlock" xmlns:w16se="http://schemas.microsoft.com/office/word/2015/wordml/symex" xmlns:wpg="http://schemas.microsoft.com/office/word/2010/wordprocessingGroup" xmlns:wpi="http://schemas.microsoft.com/office/word/2010/wordprocessingInk" xmlns:wne="http://schemas.microsoft.com/office/word/2006/wordml" xmlns:wps="http://schemas.microsoft.com/office/word/2010/wordprocessingShape" mc:Ignorable="w14 w15 w16se w16cid w16 w16cex w16sdtdh w16sdtfl w16du wp14">
-  <w:abstractNum w:abstractNumId="0" w15:restartNumberingAfterBreak="0">
-    <w:nsid w:val="05357EBF"/>
-    <w:multiLevelType w:val="multilevel"/>
-    <w:tmpl w:val="73C844EE"/>
+<w:numbering xmlns:w="http://schemas.openxmlformats.org/wordprocessingml/2006/main" xmlns:o="urn:schemas-microsoft-com:office:office" xmlns:r="http://schemas.openxmlformats.org/officeDocument/2006/relationships" xmlns:v="urn:schemas-microsoft-com:vml" xmlns:mc="http://schemas.openxmlformats.org/markup-compatibility/2006" xmlns:w14="http://schemas.microsoft.com/office/word/2010/wordml" mc:Ignorable="w14">
+  <w:abstractNum w:abstractNumId="1">
     <w:lvl w:ilvl="0">
       <w:start w:val="1"/>
       <w:numFmt w:val="none"/>
@@ -1247,8 +809,9 @@
         <w:tabs>
           <w:tab w:val="num" w:pos="0"/>
         </w:tabs>
-        <w:ind w:left="0" w:firstLine="0"/>
-      </w:pPr>
+        <w:ind w:left="0" w:hanging="0"/>
+      </w:pPr>
+      <w:rPr/>
     </w:lvl>
     <w:lvl w:ilvl="1">
       <w:start w:val="1"/>
@@ -1260,8 +823,9 @@
         <w:tabs>
           <w:tab w:val="num" w:pos="0"/>
         </w:tabs>
-        <w:ind w:left="0" w:firstLine="0"/>
-      </w:pPr>
+        <w:ind w:left="0" w:hanging="0"/>
+      </w:pPr>
+      <w:rPr/>
     </w:lvl>
     <w:lvl w:ilvl="2">
       <w:start w:val="1"/>
@@ -1273,8 +837,9 @@
         <w:tabs>
           <w:tab w:val="num" w:pos="0"/>
         </w:tabs>
-        <w:ind w:left="0" w:firstLine="0"/>
-      </w:pPr>
+        <w:ind w:left="0" w:hanging="0"/>
+      </w:pPr>
+      <w:rPr/>
     </w:lvl>
     <w:lvl w:ilvl="3">
       <w:start w:val="1"/>
@@ -1286,8 +851,9 @@
         <w:tabs>
           <w:tab w:val="num" w:pos="0"/>
         </w:tabs>
-        <w:ind w:left="0" w:firstLine="0"/>
-      </w:pPr>
+        <w:ind w:left="0" w:hanging="0"/>
+      </w:pPr>
+      <w:rPr/>
     </w:lvl>
     <w:lvl w:ilvl="4">
       <w:start w:val="1"/>
@@ -1299,8 +865,9 @@
         <w:tabs>
           <w:tab w:val="num" w:pos="0"/>
         </w:tabs>
-        <w:ind w:left="0" w:firstLine="0"/>
-      </w:pPr>
+        <w:ind w:left="0" w:hanging="0"/>
+      </w:pPr>
+      <w:rPr/>
     </w:lvl>
     <w:lvl w:ilvl="5">
       <w:start w:val="1"/>
@@ -1312,8 +879,9 @@
         <w:tabs>
           <w:tab w:val="num" w:pos="0"/>
         </w:tabs>
-        <w:ind w:left="0" w:firstLine="0"/>
-      </w:pPr>
+        <w:ind w:left="0" w:hanging="0"/>
+      </w:pPr>
+      <w:rPr/>
     </w:lvl>
     <w:lvl w:ilvl="6">
       <w:start w:val="1"/>
@@ -1325,8 +893,9 @@
         <w:tabs>
           <w:tab w:val="num" w:pos="0"/>
         </w:tabs>
-        <w:ind w:left="0" w:firstLine="0"/>
-      </w:pPr>
+        <w:ind w:left="0" w:hanging="0"/>
+      </w:pPr>
+      <w:rPr/>
     </w:lvl>
     <w:lvl w:ilvl="7">
       <w:start w:val="1"/>
@@ -1338,8 +907,9 @@
         <w:tabs>
           <w:tab w:val="num" w:pos="0"/>
         </w:tabs>
-        <w:ind w:left="0" w:firstLine="0"/>
-      </w:pPr>
+        <w:ind w:left="0" w:hanging="0"/>
+      </w:pPr>
+      <w:rPr/>
     </w:lvl>
     <w:lvl w:ilvl="8">
       <w:start w:val="1"/>
@@ -1351,14 +921,140 @@
         <w:tabs>
           <w:tab w:val="num" w:pos="0"/>
         </w:tabs>
-        <w:ind w:left="0" w:firstLine="0"/>
-      </w:pPr>
+        <w:ind w:left="0" w:hanging="0"/>
+      </w:pPr>
+      <w:rPr/>
     </w:lvl>
   </w:abstractNum>
-  <w:abstractNum w:abstractNumId="1" w15:restartNumberingAfterBreak="0">
-    <w:nsid w:val="08D44FC3"/>
-    <w:multiLevelType w:val="multilevel"/>
-    <w:tmpl w:val="866AFB68"/>
+  <w:abstractNum w:abstractNumId="2">
+    <w:lvl w:ilvl="0">
+      <w:start w:val="1"/>
+      <w:numFmt w:val="none"/>
+      <w:suff w:val="nothing"/>
+      <w:lvlText w:val=""/>
+      <w:lvlJc w:val="left"/>
+      <w:pPr>
+        <w:tabs>
+          <w:tab w:val="num" w:pos="0"/>
+        </w:tabs>
+        <w:ind w:left="0" w:hanging="0"/>
+      </w:pPr>
+      <w:rPr/>
+    </w:lvl>
+    <w:lvl w:ilvl="1">
+      <w:start w:val="1"/>
+      <w:numFmt w:val="none"/>
+      <w:suff w:val="nothing"/>
+      <w:lvlText w:val=""/>
+      <w:lvlJc w:val="left"/>
+      <w:pPr>
+        <w:tabs>
+          <w:tab w:val="num" w:pos="0"/>
+        </w:tabs>
+        <w:ind w:left="0" w:hanging="0"/>
+      </w:pPr>
+      <w:rPr/>
+    </w:lvl>
+    <w:lvl w:ilvl="2">
+      <w:start w:val="1"/>
+      <w:numFmt w:val="none"/>
+      <w:suff w:val="nothing"/>
+      <w:lvlText w:val=""/>
+      <w:lvlJc w:val="left"/>
+      <w:pPr>
+        <w:tabs>
+          <w:tab w:val="num" w:pos="0"/>
+        </w:tabs>
+        <w:ind w:left="0" w:hanging="0"/>
+      </w:pPr>
+      <w:rPr/>
+    </w:lvl>
+    <w:lvl w:ilvl="3">
+      <w:start w:val="1"/>
+      <w:numFmt w:val="none"/>
+      <w:suff w:val="nothing"/>
+      <w:lvlText w:val=""/>
+      <w:lvlJc w:val="left"/>
+      <w:pPr>
+        <w:tabs>
+          <w:tab w:val="num" w:pos="0"/>
+        </w:tabs>
+        <w:ind w:left="0" w:hanging="0"/>
+      </w:pPr>
+      <w:rPr/>
+    </w:lvl>
+    <w:lvl w:ilvl="4">
+      <w:start w:val="1"/>
+      <w:numFmt w:val="none"/>
+      <w:suff w:val="nothing"/>
+      <w:lvlText w:val=""/>
+      <w:lvlJc w:val="left"/>
+      <w:pPr>
+        <w:tabs>
+          <w:tab w:val="num" w:pos="0"/>
+        </w:tabs>
+        <w:ind w:left="0" w:hanging="0"/>
+      </w:pPr>
+      <w:rPr/>
+    </w:lvl>
+    <w:lvl w:ilvl="5">
+      <w:start w:val="1"/>
+      <w:numFmt w:val="none"/>
+      <w:suff w:val="nothing"/>
+      <w:lvlText w:val=""/>
+      <w:lvlJc w:val="left"/>
+      <w:pPr>
+        <w:tabs>
+          <w:tab w:val="num" w:pos="0"/>
+        </w:tabs>
+        <w:ind w:left="0" w:hanging="0"/>
+      </w:pPr>
+      <w:rPr/>
+    </w:lvl>
+    <w:lvl w:ilvl="6">
+      <w:start w:val="1"/>
+      <w:numFmt w:val="none"/>
+      <w:suff w:val="nothing"/>
+      <w:lvlText w:val=""/>
+      <w:lvlJc w:val="left"/>
+      <w:pPr>
+        <w:tabs>
+          <w:tab w:val="num" w:pos="0"/>
+        </w:tabs>
+        <w:ind w:left="0" w:hanging="0"/>
+      </w:pPr>
+      <w:rPr/>
+    </w:lvl>
+    <w:lvl w:ilvl="7">
+      <w:start w:val="1"/>
+      <w:numFmt w:val="none"/>
+      <w:suff w:val="nothing"/>
+      <w:lvlText w:val=""/>
+      <w:lvlJc w:val="left"/>
+      <w:pPr>
+        <w:tabs>
+          <w:tab w:val="num" w:pos="0"/>
+        </w:tabs>
+        <w:ind w:left="0" w:hanging="0"/>
+      </w:pPr>
+      <w:rPr/>
+    </w:lvl>
+    <w:lvl w:ilvl="8">
+      <w:start w:val="1"/>
+      <w:numFmt w:val="none"/>
+      <w:suff w:val="nothing"/>
+      <w:lvlText w:val=""/>
+      <w:lvlJc w:val="left"/>
+      <w:pPr>
+        <w:tabs>
+          <w:tab w:val="num" w:pos="0"/>
+        </w:tabs>
+        <w:ind w:left="0" w:hanging="0"/>
+      </w:pPr>
+      <w:rPr/>
+    </w:lvl>
+  </w:abstractNum>
+  <w:abstractNum w:abstractNumId="3">
     <w:lvl w:ilvl="0">
       <w:numFmt w:val="bullet"/>
       <w:lvlText w:val=""/>
@@ -1370,7 +1066,8 @@
         <w:ind w:left="720" w:hanging="360"/>
       </w:pPr>
       <w:rPr>
-        <w:rFonts w:ascii="Symbol" w:eastAsiaTheme="minorHAnsi" w:hAnsi="Symbol" w:cstheme="minorBidi" w:hint="default"/>
+        <w:rFonts w:ascii="Symbol" w:hAnsi="Symbol" w:cs="Symbol" w:hint="default"/>
+        <w:rFonts w:cstheme="minorBidi" w:eastAsiaTheme="minorHAnsi"/>
       </w:rPr>
     </w:lvl>
     <w:lvl w:ilvl="1">
@@ -1494,10 +1191,7 @@
       </w:rPr>
     </w:lvl>
   </w:abstractNum>
-  <w:abstractNum w:abstractNumId="2" w15:restartNumberingAfterBreak="0">
-    <w:nsid w:val="0DA81F0A"/>
-    <w:multiLevelType w:val="multilevel"/>
-    <w:tmpl w:val="C09241EE"/>
+  <w:abstractNum w:abstractNumId="4">
     <w:lvl w:ilvl="0">
       <w:start w:val="1"/>
       <w:numFmt w:val="none"/>
@@ -1508,21 +1202,20 @@
         <w:tabs>
           <w:tab w:val="num" w:pos="0"/>
         </w:tabs>
-        <w:ind w:left="0" w:firstLine="0"/>
+        <w:ind w:left="0" w:hanging="0"/>
       </w:pPr>
     </w:lvl>
     <w:lvl w:ilvl="1">
       <w:start w:val="1"/>
       <w:numFmt w:val="none"/>
-      <w:pStyle w:val="Heading2"/>
-      <w:suff w:val="nothing"/>
-      <w:lvlText w:val=""/>
-      <w:lvlJc w:val="left"/>
-      <w:pPr>
-        <w:tabs>
-          <w:tab w:val="num" w:pos="0"/>
-        </w:tabs>
-        <w:ind w:left="0" w:firstLine="0"/>
+      <w:suff w:val="nothing"/>
+      <w:lvlText w:val=""/>
+      <w:lvlJc w:val="left"/>
+      <w:pPr>
+        <w:tabs>
+          <w:tab w:val="num" w:pos="0"/>
+        </w:tabs>
+        <w:ind w:left="0" w:hanging="0"/>
       </w:pPr>
     </w:lvl>
     <w:lvl w:ilvl="2">
@@ -1535,7 +1228,7 @@
         <w:tabs>
           <w:tab w:val="num" w:pos="0"/>
         </w:tabs>
-        <w:ind w:left="0" w:firstLine="0"/>
+        <w:ind w:left="0" w:hanging="0"/>
       </w:pPr>
     </w:lvl>
     <w:lvl w:ilvl="3">
@@ -1548,7 +1241,7 @@
         <w:tabs>
           <w:tab w:val="num" w:pos="0"/>
         </w:tabs>
-        <w:ind w:left="0" w:firstLine="0"/>
+        <w:ind w:left="0" w:hanging="0"/>
       </w:pPr>
     </w:lvl>
     <w:lvl w:ilvl="4">
@@ -1561,7 +1254,7 @@
         <w:tabs>
           <w:tab w:val="num" w:pos="0"/>
         </w:tabs>
-        <w:ind w:left="0" w:firstLine="0"/>
+        <w:ind w:left="0" w:hanging="0"/>
       </w:pPr>
     </w:lvl>
     <w:lvl w:ilvl="5">
@@ -1574,7 +1267,7 @@
         <w:tabs>
           <w:tab w:val="num" w:pos="0"/>
         </w:tabs>
-        <w:ind w:left="0" w:firstLine="0"/>
+        <w:ind w:left="0" w:hanging="0"/>
       </w:pPr>
     </w:lvl>
     <w:lvl w:ilvl="6">
@@ -1587,7 +1280,7 @@
         <w:tabs>
           <w:tab w:val="num" w:pos="0"/>
         </w:tabs>
-        <w:ind w:left="0" w:firstLine="0"/>
+        <w:ind w:left="0" w:hanging="0"/>
       </w:pPr>
     </w:lvl>
     <w:lvl w:ilvl="7">
@@ -1600,7 +1293,7 @@
         <w:tabs>
           <w:tab w:val="num" w:pos="0"/>
         </w:tabs>
-        <w:ind w:left="0" w:firstLine="0"/>
+        <w:ind w:left="0" w:hanging="0"/>
       </w:pPr>
     </w:lvl>
     <w:lvl w:ilvl="8">
@@ -1613,154 +1306,31 @@
         <w:tabs>
           <w:tab w:val="num" w:pos="0"/>
         </w:tabs>
-        <w:ind w:left="0" w:firstLine="0"/>
+        <w:ind w:left="0" w:hanging="0"/>
       </w:pPr>
     </w:lvl>
   </w:abstractNum>
-  <w:abstractNum w:abstractNumId="3" w15:restartNumberingAfterBreak="0">
-    <w:nsid w:val="61FA6FCE"/>
-    <w:multiLevelType w:val="multilevel"/>
-    <w:tmpl w:val="C37035EC"/>
-    <w:lvl w:ilvl="0">
-      <w:start w:val="1"/>
-      <w:numFmt w:val="none"/>
-      <w:pStyle w:val="Heading1"/>
-      <w:suff w:val="nothing"/>
-      <w:lvlText w:val=""/>
-      <w:lvlJc w:val="left"/>
-      <w:pPr>
-        <w:tabs>
-          <w:tab w:val="num" w:pos="0"/>
-        </w:tabs>
-        <w:ind w:left="0" w:firstLine="0"/>
-      </w:pPr>
-    </w:lvl>
-    <w:lvl w:ilvl="1">
-      <w:start w:val="1"/>
-      <w:numFmt w:val="none"/>
-      <w:suff w:val="nothing"/>
-      <w:lvlText w:val=""/>
-      <w:lvlJc w:val="left"/>
-      <w:pPr>
-        <w:tabs>
-          <w:tab w:val="num" w:pos="0"/>
-        </w:tabs>
-        <w:ind w:left="0" w:firstLine="0"/>
-      </w:pPr>
-    </w:lvl>
-    <w:lvl w:ilvl="2">
-      <w:start w:val="1"/>
-      <w:numFmt w:val="none"/>
-      <w:suff w:val="nothing"/>
-      <w:lvlText w:val=""/>
-      <w:lvlJc w:val="left"/>
-      <w:pPr>
-        <w:tabs>
-          <w:tab w:val="num" w:pos="0"/>
-        </w:tabs>
-        <w:ind w:left="0" w:firstLine="0"/>
-      </w:pPr>
-    </w:lvl>
-    <w:lvl w:ilvl="3">
-      <w:start w:val="1"/>
-      <w:numFmt w:val="none"/>
-      <w:suff w:val="nothing"/>
-      <w:lvlText w:val=""/>
-      <w:lvlJc w:val="left"/>
-      <w:pPr>
-        <w:tabs>
-          <w:tab w:val="num" w:pos="0"/>
-        </w:tabs>
-        <w:ind w:left="0" w:firstLine="0"/>
-      </w:pPr>
-    </w:lvl>
-    <w:lvl w:ilvl="4">
-      <w:start w:val="1"/>
-      <w:numFmt w:val="none"/>
-      <w:suff w:val="nothing"/>
-      <w:lvlText w:val=""/>
-      <w:lvlJc w:val="left"/>
-      <w:pPr>
-        <w:tabs>
-          <w:tab w:val="num" w:pos="0"/>
-        </w:tabs>
-        <w:ind w:left="0" w:firstLine="0"/>
-      </w:pPr>
-    </w:lvl>
-    <w:lvl w:ilvl="5">
-      <w:start w:val="1"/>
-      <w:numFmt w:val="none"/>
-      <w:suff w:val="nothing"/>
-      <w:lvlText w:val=""/>
-      <w:lvlJc w:val="left"/>
-      <w:pPr>
-        <w:tabs>
-          <w:tab w:val="num" w:pos="0"/>
-        </w:tabs>
-        <w:ind w:left="0" w:firstLine="0"/>
-      </w:pPr>
-    </w:lvl>
-    <w:lvl w:ilvl="6">
-      <w:start w:val="1"/>
-      <w:numFmt w:val="none"/>
-      <w:suff w:val="nothing"/>
-      <w:lvlText w:val=""/>
-      <w:lvlJc w:val="left"/>
-      <w:pPr>
-        <w:tabs>
-          <w:tab w:val="num" w:pos="0"/>
-        </w:tabs>
-        <w:ind w:left="0" w:firstLine="0"/>
-      </w:pPr>
-    </w:lvl>
-    <w:lvl w:ilvl="7">
-      <w:start w:val="1"/>
-      <w:numFmt w:val="none"/>
-      <w:suff w:val="nothing"/>
-      <w:lvlText w:val=""/>
-      <w:lvlJc w:val="left"/>
-      <w:pPr>
-        <w:tabs>
-          <w:tab w:val="num" w:pos="0"/>
-        </w:tabs>
-        <w:ind w:left="0" w:firstLine="0"/>
-      </w:pPr>
-    </w:lvl>
-    <w:lvl w:ilvl="8">
-      <w:start w:val="1"/>
-      <w:numFmt w:val="none"/>
-      <w:suff w:val="nothing"/>
-      <w:lvlText w:val=""/>
-      <w:lvlJc w:val="left"/>
-      <w:pPr>
-        <w:tabs>
-          <w:tab w:val="num" w:pos="0"/>
-        </w:tabs>
-        <w:ind w:left="0" w:firstLine="0"/>
-      </w:pPr>
-    </w:lvl>
-  </w:abstractNum>
-  <w:num w:numId="1" w16cid:durableId="102044534">
+  <w:num w:numId="1">
+    <w:abstractNumId w:val="1"/>
+  </w:num>
+  <w:num w:numId="2">
     <w:abstractNumId w:val="2"/>
   </w:num>
-  <w:num w:numId="2" w16cid:durableId="1042553597">
+  <w:num w:numId="3">
     <w:abstractNumId w:val="3"/>
   </w:num>
-  <w:num w:numId="3" w16cid:durableId="2012564157">
-    <w:abstractNumId w:val="1"/>
-  </w:num>
-  <w:num w:numId="4" w16cid:durableId="1500459862">
-    <w:abstractNumId w:val="0"/>
+  <w:num w:numId="4">
+    <w:abstractNumId w:val="4"/>
   </w:num>
 </w:numbering>
 </file>
 
 <file path=word/styles.xml><?xml version="1.0" encoding="utf-8"?>
-<w:styles xmlns:mc="http://schemas.openxmlformats.org/markup-compatibility/2006" xmlns:r="http://schemas.openxmlformats.org/officeDocument/2006/relationships" xmlns:w="http://schemas.openxmlformats.org/wordprocessingml/2006/main" xmlns:w14="http://schemas.microsoft.com/office/word/2010/wordml" xmlns:w15="http://schemas.microsoft.com/office/word/2012/wordml" xmlns:w16cex="http://schemas.microsoft.com/office/word/2018/wordml/cex" xmlns:w16cid="http://schemas.microsoft.com/office/word/2016/wordml/cid" xmlns:w16="http://schemas.microsoft.com/office/word/2018/wordml" xmlns:w16du="http://schemas.microsoft.com/office/word/2023/wordml/word16du" xmlns:w16sdtdh="http://schemas.microsoft.com/office/word/2020/wordml/sdtdatahash" xmlns:w16sdtfl="http://schemas.microsoft.com/office/word/2024/wordml/sdtformatlock" xmlns:w16se="http://schemas.microsoft.com/office/word/2015/wordml/symex" mc:Ignorable="w14 w15 w16se w16cid w16 w16cex w16sdtdh w16sdtfl w16du">
+<w:styles xmlns:w="http://schemas.openxmlformats.org/wordprocessingml/2006/main" xmlns:w14="http://schemas.microsoft.com/office/word/2010/wordml" xmlns:mc="http://schemas.openxmlformats.org/markup-compatibility/2006" mc:Ignorable="w14">
   <w:docDefaults>
     <w:rPrDefault>
       <w:rPr>
-        <w:rFonts w:asciiTheme="minorHAnsi" w:eastAsiaTheme="minorHAnsi" w:hAnsiTheme="minorHAnsi" w:cstheme="minorBidi"/>
+        <w:rFonts w:ascii="Calibri" w:hAnsi="Calibri" w:eastAsia="Calibri" w:cs="" w:asciiTheme="minorHAnsi" w:cstheme="minorBidi" w:eastAsiaTheme="minorHAnsi" w:hAnsiTheme="minorHAnsi"/>
         <w:sz w:val="22"/>
         <w:szCs w:val="22"/>
         <w:lang w:val="en-US" w:eastAsia="en-US" w:bidi="ar-SA"/>
@@ -1768,21 +1338,21 @@
     </w:rPrDefault>
     <w:pPrDefault>
       <w:pPr>
-        <w:suppressAutoHyphens/>
+        <w:suppressAutoHyphens w:val="true"/>
       </w:pPr>
     </w:pPrDefault>
   </w:docDefaults>
   <w:latentStyles w:defLockedState="0" w:defUIPriority="99" w:defSemiHidden="0" w:defUnhideWhenUsed="0" w:defQFormat="0" w:count="376">
     <w:lsdException w:name="Normal" w:uiPriority="0" w:qFormat="1"/>
     <w:lsdException w:name="heading 1" w:uiPriority="0" w:qFormat="1"/>
-    <w:lsdException w:name="heading 2" w:semiHidden="1" w:uiPriority="0" w:unhideWhenUsed="1" w:qFormat="1"/>
-    <w:lsdException w:name="heading 3" w:semiHidden="1" w:uiPriority="9" w:unhideWhenUsed="1" w:qFormat="1"/>
-    <w:lsdException w:name="heading 4" w:semiHidden="1" w:uiPriority="9" w:unhideWhenUsed="1" w:qFormat="1"/>
-    <w:lsdException w:name="heading 5" w:semiHidden="1" w:uiPriority="9" w:unhideWhenUsed="1" w:qFormat="1"/>
-    <w:lsdException w:name="heading 6" w:semiHidden="1" w:uiPriority="9" w:unhideWhenUsed="1" w:qFormat="1"/>
-    <w:lsdException w:name="heading 7" w:semiHidden="1" w:uiPriority="9" w:unhideWhenUsed="1" w:qFormat="1"/>
-    <w:lsdException w:name="heading 8" w:semiHidden="1" w:uiPriority="9" w:unhideWhenUsed="1" w:qFormat="1"/>
-    <w:lsdException w:name="heading 9" w:semiHidden="1" w:uiPriority="9" w:unhideWhenUsed="1" w:qFormat="1"/>
+    <w:lsdException w:name="heading 2" w:uiPriority="0" w:semiHidden="1" w:unhideWhenUsed="1" w:qFormat="1"/>
+    <w:lsdException w:name="heading 3" w:uiPriority="9" w:semiHidden="1" w:unhideWhenUsed="1" w:qFormat="1"/>
+    <w:lsdException w:name="heading 4" w:uiPriority="9" w:semiHidden="1" w:unhideWhenUsed="1" w:qFormat="1"/>
+    <w:lsdException w:name="heading 5" w:uiPriority="9" w:semiHidden="1" w:unhideWhenUsed="1" w:qFormat="1"/>
+    <w:lsdException w:name="heading 6" w:uiPriority="9" w:semiHidden="1" w:unhideWhenUsed="1" w:qFormat="1"/>
+    <w:lsdException w:name="heading 7" w:uiPriority="9" w:semiHidden="1" w:unhideWhenUsed="1" w:qFormat="1"/>
+    <w:lsdException w:name="heading 8" w:uiPriority="9" w:semiHidden="1" w:unhideWhenUsed="1" w:qFormat="1"/>
+    <w:lsdException w:name="heading 9" w:uiPriority="9" w:semiHidden="1" w:unhideWhenUsed="1" w:qFormat="1"/>
     <w:lsdException w:name="index 1" w:semiHidden="1" w:unhideWhenUsed="1"/>
     <w:lsdException w:name="index 2" w:semiHidden="1" w:unhideWhenUsed="1"/>
     <w:lsdException w:name="index 3" w:semiHidden="1" w:unhideWhenUsed="1"/>
@@ -1792,22 +1362,22 @@
     <w:lsdException w:name="index 7" w:semiHidden="1" w:unhideWhenUsed="1"/>
     <w:lsdException w:name="index 8" w:semiHidden="1" w:unhideWhenUsed="1"/>
     <w:lsdException w:name="index 9" w:semiHidden="1" w:unhideWhenUsed="1"/>
-    <w:lsdException w:name="toc 1" w:semiHidden="1" w:uiPriority="39" w:unhideWhenUsed="1"/>
-    <w:lsdException w:name="toc 2" w:semiHidden="1" w:uiPriority="39" w:unhideWhenUsed="1"/>
-    <w:lsdException w:name="toc 3" w:semiHidden="1" w:uiPriority="39" w:unhideWhenUsed="1"/>
-    <w:lsdException w:name="toc 4" w:semiHidden="1" w:uiPriority="39" w:unhideWhenUsed="1"/>
-    <w:lsdException w:name="toc 5" w:semiHidden="1" w:uiPriority="39" w:unhideWhenUsed="1"/>
-    <w:lsdException w:name="toc 6" w:semiHidden="1" w:uiPriority="39" w:unhideWhenUsed="1"/>
-    <w:lsdException w:name="toc 7" w:semiHidden="1" w:uiPriority="39" w:unhideWhenUsed="1"/>
-    <w:lsdException w:name="toc 8" w:semiHidden="1" w:uiPriority="39" w:unhideWhenUsed="1"/>
-    <w:lsdException w:name="toc 9" w:semiHidden="1" w:uiPriority="39" w:unhideWhenUsed="1"/>
+    <w:lsdException w:name="toc 1" w:uiPriority="39" w:semiHidden="1" w:unhideWhenUsed="1"/>
+    <w:lsdException w:name="toc 2" w:uiPriority="39" w:semiHidden="1" w:unhideWhenUsed="1"/>
+    <w:lsdException w:name="toc 3" w:uiPriority="39" w:semiHidden="1" w:unhideWhenUsed="1"/>
+    <w:lsdException w:name="toc 4" w:uiPriority="39" w:semiHidden="1" w:unhideWhenUsed="1"/>
+    <w:lsdException w:name="toc 5" w:uiPriority="39" w:semiHidden="1" w:unhideWhenUsed="1"/>
+    <w:lsdException w:name="toc 6" w:uiPriority="39" w:semiHidden="1" w:unhideWhenUsed="1"/>
+    <w:lsdException w:name="toc 7" w:uiPriority="39" w:semiHidden="1" w:unhideWhenUsed="1"/>
+    <w:lsdException w:name="toc 8" w:uiPriority="39" w:semiHidden="1" w:unhideWhenUsed="1"/>
+    <w:lsdException w:name="toc 9" w:uiPriority="39" w:semiHidden="1" w:unhideWhenUsed="1"/>
     <w:lsdException w:name="Normal Indent" w:semiHidden="1" w:unhideWhenUsed="1"/>
     <w:lsdException w:name="footnote text" w:semiHidden="1" w:unhideWhenUsed="1"/>
     <w:lsdException w:name="annotation text" w:semiHidden="1" w:unhideWhenUsed="1"/>
     <w:lsdException w:name="header" w:semiHidden="1" w:unhideWhenUsed="1"/>
     <w:lsdException w:name="footer" w:semiHidden="1" w:unhideWhenUsed="1"/>
     <w:lsdException w:name="index heading" w:semiHidden="1" w:unhideWhenUsed="1"/>
-    <w:lsdException w:name="caption" w:semiHidden="1" w:uiPriority="35" w:unhideWhenUsed="1" w:qFormat="1"/>
+    <w:lsdException w:name="caption" w:uiPriority="35" w:semiHidden="1" w:unhideWhenUsed="1" w:qFormat="1"/>
     <w:lsdException w:name="table of figures" w:semiHidden="1" w:unhideWhenUsed="1"/>
     <w:lsdException w:name="envelope address" w:semiHidden="1" w:unhideWhenUsed="1"/>
     <w:lsdException w:name="envelope return" w:semiHidden="1" w:unhideWhenUsed="1"/>
@@ -1838,7 +1408,7 @@
     <w:lsdException w:name="Title" w:uiPriority="10" w:qFormat="1"/>
     <w:lsdException w:name="Closing" w:semiHidden="1" w:unhideWhenUsed="1"/>
     <w:lsdException w:name="Signature" w:semiHidden="1" w:unhideWhenUsed="1"/>
-    <w:lsdException w:name="Default Paragraph Font" w:semiHidden="1" w:uiPriority="1" w:unhideWhenUsed="1"/>
+    <w:lsdException w:name="Default Paragraph Font" w:uiPriority="1" w:semiHidden="1" w:unhideWhenUsed="1"/>
     <w:lsdException w:name="Body Text" w:semiHidden="1" w:unhideWhenUsed="1"/>
     <w:lsdException w:name="Body Text Indent" w:semiHidden="1" w:unhideWhenUsed="1"/>
     <w:lsdException w:name="List Continue" w:semiHidden="1" w:unhideWhenUsed="1"/>
@@ -2038,8 +1608,8 @@
     <w:lsdException w:name="Subtle Reference" w:uiPriority="31" w:qFormat="1"/>
     <w:lsdException w:name="Intense Reference" w:uiPriority="32" w:qFormat="1"/>
     <w:lsdException w:name="Book Title" w:uiPriority="33" w:qFormat="1"/>
-    <w:lsdException w:name="Bibliography" w:semiHidden="1" w:uiPriority="37" w:unhideWhenUsed="1"/>
-    <w:lsdException w:name="TOC Heading" w:semiHidden="1" w:uiPriority="39" w:unhideWhenUsed="1" w:qFormat="1"/>
+    <w:lsdException w:name="Bibliography" w:uiPriority="37" w:semiHidden="1" w:unhideWhenUsed="1"/>
+    <w:lsdException w:name="TOC Heading" w:uiPriority="39" w:semiHidden="1" w:unhideWhenUsed="1" w:qFormat="1"/>
     <w:lsdException w:name="Plain Table 1" w:uiPriority="41"/>
     <w:lsdException w:name="Plain Table 2" w:uiPriority="42"/>
     <w:lsdException w:name="Plain Table 3" w:uiPriority="43"/>
@@ -2150,32 +1720,45 @@
     <w:lsdException w:name="Unresolved Mention" w:semiHidden="1" w:unhideWhenUsed="1"/>
     <w:lsdException w:name="Smart Link" w:semiHidden="1" w:unhideWhenUsed="1"/>
   </w:latentStyles>
-  <w:style w:type="paragraph" w:default="1" w:styleId="Normal">
+  <w:style w:type="paragraph" w:styleId="Normal" w:default="1">
     <w:name w:val="Normal"/>
     <w:qFormat/>
-    <w:rsid w:val="006B525E"/>
+    <w:rsid w:val="006b525e"/>
     <w:pPr>
-      <w:spacing w:after="160" w:line="259" w:lineRule="auto"/>
+      <w:widowControl/>
+      <w:suppressAutoHyphens w:val="true"/>
+      <w:bidi w:val="0"/>
+      <w:spacing w:lineRule="auto" w:line="259" w:before="0" w:after="160"/>
+      <w:jc w:val="left"/>
     </w:pPr>
+    <w:rPr>
+      <w:rFonts w:ascii="Calibri" w:hAnsi="Calibri" w:eastAsia="Calibri" w:cs="" w:asciiTheme="minorHAnsi" w:cstheme="minorBidi" w:eastAsiaTheme="minorHAnsi" w:hAnsiTheme="minorHAnsi"/>
+      <w:color w:val="auto"/>
+      <w:kern w:val="0"/>
+      <w:sz w:val="22"/>
+      <w:szCs w:val="22"/>
+      <w:lang w:val="en-US" w:eastAsia="en-US" w:bidi="ar-SA"/>
+    </w:rPr>
   </w:style>
   <w:style w:type="paragraph" w:styleId="Heading1">
-    <w:name w:val="heading 1"/>
+    <w:name w:val="Heading 1"/>
     <w:basedOn w:val="Normal"/>
-    <w:next w:val="BodyText"/>
+    <w:next w:val="TextBody"/>
     <w:link w:val="Heading1Char"/>
     <w:qFormat/>
-    <w:rsid w:val="00BE2BE3"/>
+    <w:rsid w:val="00be2be3"/>
     <w:pPr>
-      <w:keepNext/>
+      <w:keepNext w:val="true"/>
       <w:numPr>
+        <w:ilvl w:val="0"/>
         <w:numId w:val="2"/>
       </w:numPr>
-      <w:spacing w:before="240" w:after="120" w:line="240" w:lineRule="auto"/>
+      <w:spacing w:lineRule="auto" w:line="240" w:before="240" w:after="120"/>
       <w:jc w:val="center"/>
       <w:outlineLvl w:val="0"/>
     </w:pPr>
     <w:rPr>
-      <w:rFonts w:ascii="Arial" w:eastAsia="Microsoft YaHei" w:hAnsi="Arial" w:cs="Arial"/>
+      <w:rFonts w:ascii="Arial" w:hAnsi="Arial" w:eastAsia="Microsoft YaHei" w:cs="Arial"/>
       <w:b/>
       <w:bCs/>
       <w:kern w:val="2"/>
@@ -2185,24 +1768,24 @@
     </w:rPr>
   </w:style>
   <w:style w:type="paragraph" w:styleId="Heading2">
-    <w:name w:val="heading 2"/>
+    <w:name w:val="Heading 2"/>
     <w:basedOn w:val="Normal"/>
-    <w:next w:val="BodyText"/>
+    <w:next w:val="TextBody"/>
     <w:link w:val="Heading2Char"/>
     <w:qFormat/>
-    <w:rsid w:val="00705C69"/>
+    <w:rsid w:val="00705c69"/>
     <w:pPr>
-      <w:keepNext/>
+      <w:keepNext w:val="true"/>
       <w:numPr>
         <w:ilvl w:val="1"/>
         <w:numId w:val="1"/>
       </w:numPr>
-      <w:spacing w:before="200" w:after="120" w:line="240" w:lineRule="auto"/>
+      <w:spacing w:lineRule="auto" w:line="240" w:before="200" w:after="120"/>
       <w:jc w:val="center"/>
       <w:outlineLvl w:val="1"/>
     </w:pPr>
     <w:rPr>
-      <w:rFonts w:ascii="Arial" w:eastAsia="Microsoft YaHei" w:hAnsi="Arial" w:cs="Arial"/>
+      <w:rFonts w:ascii="Arial" w:hAnsi="Arial" w:eastAsia="Microsoft YaHei" w:cs="Arial"/>
       <w:b/>
       <w:bCs/>
       <w:kern w:val="2"/>
@@ -2212,63 +1795,44 @@
     </w:rPr>
   </w:style>
   <w:style w:type="paragraph" w:styleId="Heading3">
-    <w:name w:val="heading 3"/>
+    <w:name w:val="Heading 3"/>
     <w:basedOn w:val="Normal"/>
     <w:next w:val="Normal"/>
     <w:link w:val="Heading3Char"/>
     <w:uiPriority w:val="9"/>
     <w:unhideWhenUsed/>
     <w:qFormat/>
-    <w:rsid w:val="004E2E62"/>
+    <w:rsid w:val="004e2e62"/>
     <w:pPr>
-      <w:keepNext/>
+      <w:keepNext w:val="true"/>
       <w:keepLines/>
       <w:spacing w:before="120" w:after="120"/>
       <w:outlineLvl w:val="2"/>
     </w:pPr>
     <w:rPr>
-      <w:rFonts w:ascii="Arial" w:eastAsiaTheme="majorEastAsia" w:hAnsi="Arial" w:cs="Arial"/>
+      <w:rFonts w:ascii="Arial" w:hAnsi="Arial" w:eastAsia="" w:cs="Arial" w:eastAsiaTheme="majorEastAsia"/>
       <w:b/>
       <w:bCs/>
       <w:sz w:val="28"/>
       <w:szCs w:val="28"/>
     </w:rPr>
   </w:style>
-  <w:style w:type="character" w:default="1" w:styleId="DefaultParagraphFont">
+  <w:style w:type="character" w:styleId="DefaultParagraphFont" w:default="1">
     <w:name w:val="Default Paragraph Font"/>
     <w:uiPriority w:val="1"/>
     <w:semiHidden/>
     <w:unhideWhenUsed/>
-  </w:style>
-  <w:style w:type="table" w:default="1" w:styleId="TableNormal">
-    <w:name w:val="Normal Table"/>
-    <w:uiPriority w:val="99"/>
-    <w:semiHidden/>
-    <w:unhideWhenUsed/>
-    <w:tblPr>
-      <w:tblInd w:w="0" w:type="dxa"/>
-      <w:tblCellMar>
-        <w:top w:w="0" w:type="dxa"/>
-        <w:left w:w="108" w:type="dxa"/>
-        <w:bottom w:w="0" w:type="dxa"/>
-        <w:right w:w="108" w:type="dxa"/>
-      </w:tblCellMar>
-    </w:tblPr>
-  </w:style>
-  <w:style w:type="numbering" w:default="1" w:styleId="NoList">
-    <w:name w:val="No List"/>
-    <w:uiPriority w:val="99"/>
-    <w:semiHidden/>
-    <w:unhideWhenUsed/>
-  </w:style>
-  <w:style w:type="character" w:customStyle="1" w:styleId="Heading1Char">
+    <w:qFormat/>
+    <w:rPr/>
+  </w:style>
+  <w:style w:type="character" w:styleId="Heading1Char" w:customStyle="1">
     <w:name w:val="Heading 1 Char"/>
     <w:basedOn w:val="DefaultParagraphFont"/>
     <w:link w:val="Heading1"/>
     <w:qFormat/>
-    <w:rsid w:val="00BE2BE3"/>
+    <w:rsid w:val="00be2be3"/>
     <w:rPr>
-      <w:rFonts w:ascii="Arial" w:eastAsia="Microsoft YaHei" w:hAnsi="Arial" w:cs="Arial"/>
+      <w:rFonts w:ascii="Arial" w:hAnsi="Arial" w:eastAsia="Microsoft YaHei" w:cs="Arial"/>
       <w:b/>
       <w:bCs/>
       <w:kern w:val="2"/>
@@ -2277,14 +1841,14 @@
       <w:lang w:eastAsia="zh-CN" w:bidi="hi-IN"/>
     </w:rPr>
   </w:style>
-  <w:style w:type="character" w:customStyle="1" w:styleId="Heading2Char">
+  <w:style w:type="character" w:styleId="Heading2Char" w:customStyle="1">
     <w:name w:val="Heading 2 Char"/>
     <w:basedOn w:val="DefaultParagraphFont"/>
     <w:link w:val="Heading2"/>
     <w:qFormat/>
-    <w:rsid w:val="00705C69"/>
+    <w:rsid w:val="00705c69"/>
     <w:rPr>
-      <w:rFonts w:ascii="Arial" w:eastAsia="Microsoft YaHei" w:hAnsi="Arial" w:cs="Arial"/>
+      <w:rFonts w:ascii="Arial" w:hAnsi="Arial" w:eastAsia="Microsoft YaHei" w:cs="Arial"/>
       <w:b/>
       <w:bCs/>
       <w:kern w:val="2"/>
@@ -2293,56 +1857,119 @@
       <w:lang w:eastAsia="zh-CN" w:bidi="hi-IN"/>
     </w:rPr>
   </w:style>
-  <w:style w:type="character" w:customStyle="1" w:styleId="BodyTextChar">
+  <w:style w:type="character" w:styleId="BodyTextChar" w:customStyle="1">
     <w:name w:val="Body Text Char"/>
     <w:basedOn w:val="DefaultParagraphFont"/>
-    <w:link w:val="BodyText"/>
     <w:uiPriority w:val="99"/>
     <w:semiHidden/>
     <w:qFormat/>
-    <w:rsid w:val="002B3CC8"/>
-  </w:style>
-  <w:style w:type="character" w:customStyle="1" w:styleId="pl-s">
+    <w:rsid w:val="002b3cc8"/>
+    <w:rPr/>
+  </w:style>
+  <w:style w:type="character" w:styleId="Pls" w:customStyle="1">
     <w:name w:val="pl-s"/>
     <w:basedOn w:val="DefaultParagraphFont"/>
     <w:qFormat/>
-    <w:rsid w:val="001F7B37"/>
-  </w:style>
-  <w:style w:type="paragraph" w:customStyle="1" w:styleId="Heading">
+    <w:rsid w:val="001f7b37"/>
+    <w:rPr/>
+  </w:style>
+  <w:style w:type="character" w:styleId="Heading3Char" w:customStyle="1">
+    <w:name w:val="Heading 3 Char"/>
+    <w:basedOn w:val="DefaultParagraphFont"/>
+    <w:link w:val="Heading3"/>
+    <w:uiPriority w:val="9"/>
+    <w:qFormat/>
+    <w:rsid w:val="004e2e62"/>
+    <w:rPr>
+      <w:rFonts w:ascii="Arial" w:hAnsi="Arial" w:eastAsia="" w:cs="Arial" w:eastAsiaTheme="majorEastAsia"/>
+      <w:b/>
+      <w:bCs/>
+      <w:sz w:val="28"/>
+      <w:szCs w:val="28"/>
+    </w:rPr>
+  </w:style>
+  <w:style w:type="character" w:styleId="HeaderChar" w:customStyle="1">
+    <w:name w:val="Header Char"/>
+    <w:basedOn w:val="DefaultParagraphFont"/>
+    <w:link w:val="Header"/>
+    <w:uiPriority w:val="99"/>
+    <w:qFormat/>
+    <w:rsid w:val="00fa75d3"/>
+    <w:rPr/>
+  </w:style>
+  <w:style w:type="character" w:styleId="FooterChar" w:customStyle="1">
+    <w:name w:val="Footer Char"/>
+    <w:basedOn w:val="DefaultParagraphFont"/>
+    <w:link w:val="Footer"/>
+    <w:uiPriority w:val="99"/>
+    <w:qFormat/>
+    <w:rsid w:val="00fa75d3"/>
+    <w:rPr/>
+  </w:style>
+  <w:style w:type="paragraph" w:styleId="Heading" w:customStyle="1">
     <w:name w:val="Heading"/>
     <w:basedOn w:val="Normal"/>
-    <w:next w:val="BodyText"/>
+    <w:next w:val="TextBody"/>
     <w:qFormat/>
     <w:pPr>
-      <w:keepNext/>
+      <w:keepNext w:val="true"/>
       <w:spacing w:before="240" w:after="120"/>
     </w:pPr>
     <w:rPr>
-      <w:rFonts w:ascii="Liberation Sans" w:eastAsia="PingFang SC" w:hAnsi="Liberation Sans" w:cs="Arial Unicode MS"/>
+      <w:rFonts w:ascii="Liberation Sans" w:hAnsi="Liberation Sans" w:eastAsia="PingFang SC" w:cs="Arial Unicode MS"/>
       <w:sz w:val="28"/>
       <w:szCs w:val="28"/>
     </w:rPr>
   </w:style>
-  <w:style w:type="paragraph" w:styleId="BodyText">
+  <w:style w:type="paragraph" w:styleId="TextBody">
     <w:name w:val="Body Text"/>
     <w:basedOn w:val="Normal"/>
     <w:link w:val="BodyTextChar"/>
     <w:uiPriority w:val="99"/>
     <w:semiHidden/>
     <w:unhideWhenUsed/>
-    <w:rsid w:val="002B3CC8"/>
+    <w:rsid w:val="002b3cc8"/>
     <w:pPr>
-      <w:spacing w:after="120"/>
+      <w:spacing w:before="0" w:after="120"/>
     </w:pPr>
+    <w:rPr/>
   </w:style>
   <w:style w:type="paragraph" w:styleId="List">
     <w:name w:val="List"/>
-    <w:basedOn w:val="BodyText"/>
+    <w:basedOn w:val="TextBody"/>
+    <w:pPr/>
     <w:rPr>
       <w:rFonts w:cs="Arial Unicode MS"/>
     </w:rPr>
   </w:style>
   <w:style w:type="paragraph" w:styleId="Caption">
+    <w:name w:val="Caption"/>
+    <w:basedOn w:val="Normal"/>
+    <w:qFormat/>
+    <w:pPr>
+      <w:suppressLineNumbers/>
+      <w:spacing w:before="120" w:after="120"/>
+    </w:pPr>
+    <w:rPr>
+      <w:rFonts w:cs="Lohit Devanagari"/>
+      <w:i/>
+      <w:iCs/>
+      <w:sz w:val="24"/>
+      <w:szCs w:val="24"/>
+    </w:rPr>
+  </w:style>
+  <w:style w:type="paragraph" w:styleId="Index" w:customStyle="1">
+    <w:name w:val="Index"/>
+    <w:basedOn w:val="Normal"/>
+    <w:qFormat/>
+    <w:pPr>
+      <w:suppressLineNumbers/>
+    </w:pPr>
+    <w:rPr>
+      <w:rFonts w:cs="Arial Unicode MS"/>
+    </w:rPr>
+  </w:style>
+  <w:style w:type="paragraph" w:styleId="Caption1">
     <w:name w:val="caption"/>
     <w:basedOn w:val="Normal"/>
     <w:qFormat/>
@@ -2358,28 +1985,17 @@
       <w:szCs w:val="24"/>
     </w:rPr>
   </w:style>
-  <w:style w:type="paragraph" w:customStyle="1" w:styleId="Index">
-    <w:name w:val="Index"/>
-    <w:basedOn w:val="Normal"/>
-    <w:qFormat/>
-    <w:pPr>
-      <w:suppressLineNumbers/>
-    </w:pPr>
-    <w:rPr>
-      <w:rFonts w:cs="Arial Unicode MS"/>
-    </w:rPr>
-  </w:style>
-  <w:style w:type="paragraph" w:customStyle="1" w:styleId="TableContents">
+  <w:style w:type="paragraph" w:styleId="TableContents" w:customStyle="1">
     <w:name w:val="Table Contents"/>
     <w:basedOn w:val="Normal"/>
     <w:qFormat/>
-    <w:rsid w:val="002B3CC8"/>
+    <w:rsid w:val="002b3cc8"/>
     <w:pPr>
       <w:suppressLineNumbers/>
-      <w:spacing w:after="0" w:line="240" w:lineRule="auto"/>
+      <w:spacing w:lineRule="auto" w:line="240" w:before="0" w:after="0"/>
     </w:pPr>
     <w:rPr>
-      <w:rFonts w:ascii="Liberation Serif" w:eastAsia="NSimSun" w:hAnsi="Liberation Serif" w:cs="Lucida Sans"/>
+      <w:rFonts w:ascii="Liberation Serif" w:hAnsi="Liberation Serif" w:eastAsia="NSimSun" w:cs="Lucida Sans"/>
       <w:kern w:val="2"/>
       <w:sz w:val="24"/>
       <w:szCs w:val="24"/>
@@ -2391,85 +2007,91 @@
     <w:basedOn w:val="Normal"/>
     <w:uiPriority w:val="34"/>
     <w:qFormat/>
-    <w:rsid w:val="001F7B37"/>
+    <w:rsid w:val="001f7b37"/>
     <w:pPr>
-      <w:ind w:left="720"/>
+      <w:spacing w:before="0" w:after="160"/>
+      <w:ind w:left="720" w:hanging="0"/>
       <w:contextualSpacing/>
     </w:pPr>
+    <w:rPr/>
+  </w:style>
+  <w:style w:type="paragraph" w:styleId="HeaderandFooter">
+    <w:name w:val="Header and Footer"/>
+    <w:basedOn w:val="Normal"/>
+    <w:qFormat/>
+    <w:pPr/>
+    <w:rPr/>
+  </w:style>
+  <w:style w:type="paragraph" w:styleId="Header">
+    <w:name w:val="Header"/>
+    <w:basedOn w:val="Normal"/>
+    <w:link w:val="HeaderChar"/>
+    <w:uiPriority w:val="99"/>
+    <w:unhideWhenUsed/>
+    <w:rsid w:val="00fa75d3"/>
+    <w:pPr>
+      <w:tabs>
+        <w:tab w:val="clear" w:pos="720"/>
+        <w:tab w:val="center" w:pos="4680" w:leader="none"/>
+        <w:tab w:val="right" w:pos="9360" w:leader="none"/>
+      </w:tabs>
+      <w:spacing w:lineRule="auto" w:line="240" w:before="0" w:after="0"/>
+    </w:pPr>
+    <w:rPr/>
+  </w:style>
+  <w:style w:type="paragraph" w:styleId="Footer">
+    <w:name w:val="Footer"/>
+    <w:basedOn w:val="Normal"/>
+    <w:link w:val="FooterChar"/>
+    <w:uiPriority w:val="99"/>
+    <w:unhideWhenUsed/>
+    <w:rsid w:val="00fa75d3"/>
+    <w:pPr>
+      <w:tabs>
+        <w:tab w:val="clear" w:pos="720"/>
+        <w:tab w:val="center" w:pos="4680" w:leader="none"/>
+        <w:tab w:val="right" w:pos="9360" w:leader="none"/>
+      </w:tabs>
+      <w:spacing w:lineRule="auto" w:line="240" w:before="0" w:after="0"/>
+    </w:pPr>
+    <w:rPr/>
+  </w:style>
+  <w:style w:type="numbering" w:styleId="NoList" w:default="1">
+    <w:name w:val="No List"/>
+    <w:uiPriority w:val="99"/>
+    <w:semiHidden/>
+    <w:unhideWhenUsed/>
+    <w:qFormat/>
+  </w:style>
+  <w:style w:type="table" w:default="1" w:styleId="TableNormal">
+    <w:name w:val="Normal Table"/>
+    <w:uiPriority w:val="99"/>
+    <w:semiHidden/>
+    <w:unhideWhenUsed/>
+    <w:tblPr>
+      <w:tblCellMar>
+        <w:top w:w="0" w:type="dxa"/>
+        <w:left w:w="108" w:type="dxa"/>
+        <w:bottom w:w="0" w:type="dxa"/>
+        <w:right w:w="108" w:type="dxa"/>
+      </w:tblCellMar>
+    </w:tblPr>
   </w:style>
   <w:style w:type="table" w:styleId="TableGrid">
     <w:name w:val="Table Grid"/>
     <w:basedOn w:val="TableNormal"/>
     <w:uiPriority w:val="39"/>
-    <w:rsid w:val="00017FD6"/>
+    <w:rsid w:val="00017fd6"/>
     <w:tblPr>
       <w:tblBorders>
-        <w:top w:val="single" w:sz="4" w:space="0" w:color="auto"/>
-        <w:left w:val="single" w:sz="4" w:space="0" w:color="auto"/>
-        <w:bottom w:val="single" w:sz="4" w:space="0" w:color="auto"/>
-        <w:right w:val="single" w:sz="4" w:space="0" w:color="auto"/>
-        <w:insideH w:val="single" w:sz="4" w:space="0" w:color="auto"/>
-        <w:insideV w:val="single" w:sz="4" w:space="0" w:color="auto"/>
+        <w:top w:val="single" w:color="auto" w:sz="4" w:space="0"/>
+        <w:left w:val="single" w:color="auto" w:sz="4" w:space="0"/>
+        <w:bottom w:val="single" w:color="auto" w:sz="4" w:space="0"/>
+        <w:right w:val="single" w:color="auto" w:sz="4" w:space="0"/>
+        <w:insideH w:val="single" w:color="auto" w:sz="4" w:space="0"/>
+        <w:insideV w:val="single" w:color="auto" w:sz="4" w:space="0"/>
       </w:tblBorders>
     </w:tblPr>
-  </w:style>
-  <w:style w:type="character" w:customStyle="1" w:styleId="Heading3Char">
-    <w:name w:val="Heading 3 Char"/>
-    <w:basedOn w:val="DefaultParagraphFont"/>
-    <w:link w:val="Heading3"/>
-    <w:uiPriority w:val="9"/>
-    <w:rsid w:val="004E2E62"/>
-    <w:rPr>
-      <w:rFonts w:ascii="Arial" w:eastAsiaTheme="majorEastAsia" w:hAnsi="Arial" w:cs="Arial"/>
-      <w:b/>
-      <w:bCs/>
-      <w:sz w:val="28"/>
-      <w:szCs w:val="28"/>
-    </w:rPr>
-  </w:style>
-  <w:style w:type="paragraph" w:styleId="Header">
-    <w:name w:val="header"/>
-    <w:basedOn w:val="Normal"/>
-    <w:link w:val="HeaderChar"/>
-    <w:uiPriority w:val="99"/>
-    <w:unhideWhenUsed/>
-    <w:rsid w:val="00FA75D3"/>
-    <w:pPr>
-      <w:tabs>
-        <w:tab w:val="center" w:pos="4680"/>
-        <w:tab w:val="right" w:pos="9360"/>
-      </w:tabs>
-      <w:spacing w:after="0" w:line="240" w:lineRule="auto"/>
-    </w:pPr>
-  </w:style>
-  <w:style w:type="character" w:customStyle="1" w:styleId="HeaderChar">
-    <w:name w:val="Header Char"/>
-    <w:basedOn w:val="DefaultParagraphFont"/>
-    <w:link w:val="Header"/>
-    <w:uiPriority w:val="99"/>
-    <w:rsid w:val="00FA75D3"/>
-  </w:style>
-  <w:style w:type="paragraph" w:styleId="Footer">
-    <w:name w:val="footer"/>
-    <w:basedOn w:val="Normal"/>
-    <w:link w:val="FooterChar"/>
-    <w:uiPriority w:val="99"/>
-    <w:unhideWhenUsed/>
-    <w:rsid w:val="00FA75D3"/>
-    <w:pPr>
-      <w:tabs>
-        <w:tab w:val="center" w:pos="4680"/>
-        <w:tab w:val="right" w:pos="9360"/>
-      </w:tabs>
-      <w:spacing w:after="0" w:line="240" w:lineRule="auto"/>
-    </w:pPr>
-  </w:style>
-  <w:style w:type="character" w:customStyle="1" w:styleId="FooterChar">
-    <w:name w:val="Footer Char"/>
-    <w:basedOn w:val="DefaultParagraphFont"/>
-    <w:link w:val="Footer"/>
-    <w:uiPriority w:val="99"/>
-    <w:rsid w:val="00FA75D3"/>
   </w:style>
 </w:styles>
 </file>

--- a/docassemble/VT813/data/templates/VT_813A_addendum.docx
+++ b/docassemble/VT813/data/templates/VT_813A_addendum.docx
@@ -62,7 +62,163 @@
       </w:pPr>
       <w:r>
         <w:rPr/>
-        <w:t>{{ case_name }}</w:t>
+        <w:t>{</w:t>
+      </w:r>
+      <w:r>
+        <w:rPr/>
+        <w:t>%</w:t>
+      </w:r>
+      <w:r>
+        <w:rPr/>
+        <w:t>p</w:t>
+      </w:r>
+      <w:r>
+        <w:rPr/>
+        <w:t xml:space="preserve"> if user_ask_role == "plaintiff" %</w:t>
+      </w:r>
+      <w:r>
+        <w:rPr/>
+        <w:t>}</w:t>
+      </w:r>
+    </w:p>
+    <w:p>
+      <w:pPr>
+        <w:pStyle w:val="Heading2"/>
+        <w:numPr>
+          <w:ilvl w:val="1"/>
+          <w:numId w:val="1"/>
+        </w:numPr>
+        <w:spacing w:before="0" w:after="120"/>
+        <w:rPr/>
+      </w:pPr>
+      <w:r>
+        <w:rPr/>
+        <w:t>{</w:t>
+      </w:r>
+      <w:r>
+        <w:rPr/>
+        <w:t>{ users[0] }</w:t>
+      </w:r>
+      <w:r>
+        <w:rPr/>
+        <w:t>}</w:t>
+      </w:r>
+      <w:r>
+        <w:rPr/>
+        <w:t xml:space="preserve"> v. </w:t>
+      </w:r>
+      <w:r>
+        <w:rPr/>
+        <w:t>{</w:t>
+      </w:r>
+      <w:r>
+        <w:rPr/>
+        <w:t>{ other_parties[0] }</w:t>
+      </w:r>
+      <w:r>
+        <w:rPr/>
+        <w:t>}</w:t>
+      </w:r>
+    </w:p>
+    <w:p>
+      <w:pPr>
+        <w:pStyle w:val="Heading2"/>
+        <w:numPr>
+          <w:ilvl w:val="1"/>
+          <w:numId w:val="1"/>
+        </w:numPr>
+        <w:spacing w:before="0" w:after="120"/>
+        <w:rPr/>
+      </w:pPr>
+      <w:r>
+        <w:rPr/>
+        <w:t>{</w:t>
+      </w:r>
+      <w:r>
+        <w:rPr/>
+        <w:t>%</w:t>
+      </w:r>
+      <w:r>
+        <w:rPr/>
+        <w:t xml:space="preserve">p </w:t>
+      </w:r>
+      <w:r>
+        <w:rPr/>
+        <w:t>else %</w:t>
+      </w:r>
+      <w:r>
+        <w:rPr/>
+        <w:t>}</w:t>
+      </w:r>
+    </w:p>
+    <w:p>
+      <w:pPr>
+        <w:pStyle w:val="Heading2"/>
+        <w:numPr>
+          <w:ilvl w:val="1"/>
+          <w:numId w:val="1"/>
+        </w:numPr>
+        <w:spacing w:before="0" w:after="120"/>
+        <w:rPr/>
+      </w:pPr>
+      <w:r>
+        <w:rPr/>
+        <w:t>{</w:t>
+      </w:r>
+      <w:r>
+        <w:rPr/>
+        <w:t>{ other_parties[0] }</w:t>
+      </w:r>
+      <w:r>
+        <w:rPr/>
+        <w:t>}</w:t>
+      </w:r>
+      <w:r>
+        <w:rPr/>
+        <w:t xml:space="preserve"> v. </w:t>
+      </w:r>
+      <w:r>
+        <w:rPr/>
+        <w:t>{</w:t>
+      </w:r>
+      <w:r>
+        <w:rPr/>
+        <w:t>{ users[0] }</w:t>
+      </w:r>
+      <w:r>
+        <w:rPr/>
+        <w:t>}</w:t>
+      </w:r>
+    </w:p>
+    <w:p>
+      <w:pPr>
+        <w:pStyle w:val="Heading2"/>
+        <w:numPr>
+          <w:ilvl w:val="1"/>
+          <w:numId w:val="1"/>
+        </w:numPr>
+        <w:spacing w:before="0" w:after="120"/>
+        <w:rPr/>
+      </w:pPr>
+      <w:r>
+        <w:rPr/>
+        <w:t>{</w:t>
+      </w:r>
+      <w:r>
+        <w:rPr/>
+        <w:t>%</w:t>
+      </w:r>
+      <w:r>
+        <w:rPr/>
+        <w:t>p</w:t>
+      </w:r>
+      <w:r>
+        <w:rPr/>
+        <w:t xml:space="preserve"> endif %</w:t>
+      </w:r>
+      <w:r>
+        <w:rPr/>
+        <w:t>}</w:t>
       </w:r>
     </w:p>
     <w:p>
@@ -97,7 +253,7 @@
           <w:sz w:val="24"/>
           <w:szCs w:val="24"/>
         </w:rPr>
-        <w:t>{%p for field in VT_813A_attachment.overflow() %}</w:t>
+        <w:t>{%p for field in vt_financial_form_813A_attachment.overflow() %}</w:t>
       </w:r>
     </w:p>
     <w:p>
@@ -115,7 +271,15 @@
           <w:sz w:val="24"/>
           <w:szCs w:val="24"/>
         </w:rPr>
-        <w:t xml:space="preserve">{%p if field.is_object_list() %} </w:t>
+        <w:t>{</w:t>
+      </w:r>
+      <w:r>
+        <w:rPr>
+          <w:rFonts w:cs="Arial" w:ascii="Arial" w:hAnsi="Arial"/>
+          <w:sz w:val="24"/>
+          <w:szCs w:val="24"/>
+        </w:rPr>
+        <w:t>%p if field.field_name == "jobs" %}</w:t>
       </w:r>
     </w:p>
     <w:p>
@@ -134,36 +298,355 @@
         <w:t>{{ field.label }}</w:t>
       </w:r>
     </w:p>
+    <w:tbl>
+      <w:tblPr>
+        <w:tblStyle w:val="TableGrid"/>
+        <w:tblW w:w="9355" w:type="dxa"/>
+        <w:jc w:val="left"/>
+        <w:tblInd w:w="0" w:type="dxa"/>
+        <w:tblLayout w:type="fixed"/>
+        <w:tblCellMar>
+          <w:top w:w="0" w:type="dxa"/>
+          <w:left w:w="108" w:type="dxa"/>
+          <w:bottom w:w="0" w:type="dxa"/>
+          <w:right w:w="108" w:type="dxa"/>
+        </w:tblCellMar>
+        <w:tblLook w:val="04a0" w:noHBand="0" w:noVBand="1" w:firstColumn="1" w:lastRow="0" w:lastColumn="0" w:firstRow="1"/>
+      </w:tblPr>
+      <w:tblGrid>
+        <w:gridCol w:w="4677"/>
+        <w:gridCol w:w="4677"/>
+      </w:tblGrid>
+      <w:tr>
+        <w:trPr>
+          <w:trHeight w:val="272" w:hRule="atLeast"/>
+        </w:trPr>
+        <w:tc>
+          <w:tcPr>
+            <w:tcW w:w="4677" w:type="dxa"/>
+            <w:tcBorders/>
+          </w:tcPr>
+          <w:p>
+            <w:pPr>
+              <w:pStyle w:val="Normal"/>
+              <w:widowControl/>
+              <w:suppressAutoHyphens w:val="true"/>
+              <w:spacing w:lineRule="auto" w:line="240" w:before="0" w:after="0"/>
+              <w:jc w:val="left"/>
+              <w:rPr>
+                <w:rFonts w:ascii="Arial" w:hAnsi="Arial" w:cs="Arial"/>
+                <w:b/>
+                <w:b/>
+                <w:sz w:val="24"/>
+                <w:szCs w:val="24"/>
+              </w:rPr>
+            </w:pPr>
+            <w:r>
+              <w:rPr>
+                <w:rFonts w:eastAsia="Calibri" w:cs="Arial" w:ascii="Arial" w:hAnsi="Arial"/>
+                <w:b/>
+                <w:kern w:val="0"/>
+                <w:sz w:val="24"/>
+                <w:szCs w:val="24"/>
+                <w:lang w:val="en-US" w:eastAsia="en-US" w:bidi="ar-SA"/>
+              </w:rPr>
+              <w:t>Employer</w:t>
+            </w:r>
+          </w:p>
+        </w:tc>
+        <w:tc>
+          <w:tcPr>
+            <w:tcW w:w="4677" w:type="dxa"/>
+            <w:tcBorders/>
+          </w:tcPr>
+          <w:p>
+            <w:pPr>
+              <w:pStyle w:val="Normal"/>
+              <w:widowControl/>
+              <w:suppressAutoHyphens w:val="true"/>
+              <w:spacing w:lineRule="auto" w:line="240" w:before="0" w:after="0"/>
+              <w:jc w:val="left"/>
+              <w:rPr>
+                <w:rFonts w:ascii="Arial" w:hAnsi="Arial" w:cs="Arial"/>
+                <w:b/>
+                <w:b/>
+                <w:sz w:val="24"/>
+                <w:szCs w:val="24"/>
+              </w:rPr>
+            </w:pPr>
+            <w:r>
+              <w:rPr>
+                <w:rFonts w:eastAsia="Calibri" w:cs="Arial" w:ascii="Arial" w:hAnsi="Arial"/>
+                <w:b/>
+                <w:kern w:val="0"/>
+                <w:sz w:val="24"/>
+                <w:szCs w:val="24"/>
+                <w:lang w:val="en-US" w:eastAsia="en-US" w:bidi="ar-SA"/>
+              </w:rPr>
+              <w:t>Employer address</w:t>
+            </w:r>
+          </w:p>
+        </w:tc>
+      </w:tr>
+      <w:tr>
+        <w:trPr>
+          <w:trHeight w:val="559" w:hRule="atLeast"/>
+        </w:trPr>
+        <w:tc>
+          <w:tcPr>
+            <w:tcW w:w="4677" w:type="dxa"/>
+            <w:tcBorders/>
+          </w:tcPr>
+          <w:p>
+            <w:pPr>
+              <w:pStyle w:val="Normal"/>
+              <w:widowControl/>
+              <w:suppressAutoHyphens w:val="true"/>
+              <w:spacing w:lineRule="auto" w:line="240" w:before="0" w:after="0"/>
+              <w:jc w:val="left"/>
+              <w:rPr>
+                <w:rFonts w:ascii="Arial" w:hAnsi="Arial" w:eastAsia="Calibri" w:cs="Arial"/>
+                <w:sz w:val="24"/>
+                <w:szCs w:val="24"/>
+              </w:rPr>
+            </w:pPr>
+            <w:r>
+              <w:rPr>
+                <w:rFonts w:eastAsia="Calibri" w:cs="Arial" w:ascii="Arial" w:hAnsi="Arial"/>
+                <w:kern w:val="0"/>
+                <w:sz w:val="24"/>
+                <w:szCs w:val="24"/>
+                <w:lang w:val="en-US" w:eastAsia="en-US" w:bidi="ar-SA"/>
+              </w:rPr>
+              <w:t>{%tr for row in field.overflow_value() %}</w:t>
+            </w:r>
+          </w:p>
+        </w:tc>
+        <w:tc>
+          <w:tcPr>
+            <w:tcW w:w="4677" w:type="dxa"/>
+            <w:tcBorders/>
+          </w:tcPr>
+          <w:p>
+            <w:pPr>
+              <w:pStyle w:val="Normal"/>
+              <w:widowControl/>
+              <w:suppressAutoHyphens w:val="true"/>
+              <w:spacing w:lineRule="auto" w:line="240" w:before="0" w:after="0"/>
+              <w:jc w:val="left"/>
+              <w:rPr>
+                <w:rFonts w:ascii="Arial" w:hAnsi="Arial" w:eastAsia="Calibri" w:cs="Arial"/>
+                <w:sz w:val="24"/>
+                <w:szCs w:val="24"/>
+              </w:rPr>
+            </w:pPr>
+            <w:r>
+              <w:rPr>
+                <w:rFonts w:eastAsia="Calibri" w:cs="Arial" w:ascii="Arial" w:hAnsi="Arial"/>
+                <w:kern w:val="0"/>
+                <w:sz w:val="22"/>
+                <w:szCs w:val="22"/>
+                <w:lang w:val="en-US" w:eastAsia="en-US" w:bidi="ar-SA"/>
+              </w:rPr>
+            </w:r>
+          </w:p>
+        </w:tc>
+      </w:tr>
+      <w:tr>
+        <w:trPr>
+          <w:trHeight w:val="544" w:hRule="atLeast"/>
+        </w:trPr>
+        <w:tc>
+          <w:tcPr>
+            <w:tcW w:w="4677" w:type="dxa"/>
+            <w:tcBorders/>
+          </w:tcPr>
+          <w:p>
+            <w:pPr>
+              <w:pStyle w:val="Normal"/>
+              <w:widowControl/>
+              <w:suppressAutoHyphens w:val="true"/>
+              <w:spacing w:before="0" w:after="160"/>
+              <w:jc w:val="left"/>
+              <w:rPr>
+                <w:rFonts w:ascii="Arial" w:hAnsi="Arial" w:eastAsia="Calibri" w:cs="Arial"/>
+                <w:sz w:val="24"/>
+                <w:szCs w:val="24"/>
+              </w:rPr>
+            </w:pPr>
+            <w:r>
+              <w:rPr>
+                <w:rFonts w:eastAsia="Calibri" w:cs="Arial" w:ascii="Arial" w:hAnsi="Arial"/>
+                <w:kern w:val="0"/>
+                <w:sz w:val="24"/>
+                <w:szCs w:val="24"/>
+                <w:lang w:val="en-US" w:eastAsia="en-US" w:bidi="ar-SA"/>
+              </w:rPr>
+              <w:t>{{row.employer.name.first}}</w:t>
+            </w:r>
+          </w:p>
+        </w:tc>
+        <w:tc>
+          <w:tcPr>
+            <w:tcW w:w="4677" w:type="dxa"/>
+            <w:tcBorders/>
+          </w:tcPr>
+          <w:p>
+            <w:pPr>
+              <w:pStyle w:val="Normal"/>
+              <w:widowControl/>
+              <w:suppressAutoHyphens w:val="true"/>
+              <w:spacing w:before="0" w:after="160"/>
+              <w:jc w:val="left"/>
+              <w:rPr>
+                <w:rFonts w:ascii="Arial" w:hAnsi="Arial" w:eastAsia="Calibri" w:cs="Arial"/>
+                <w:sz w:val="24"/>
+                <w:szCs w:val="24"/>
+              </w:rPr>
+            </w:pPr>
+            <w:r>
+              <w:rPr>
+                <w:rFonts w:eastAsia="Calibri" w:cs="Arial" w:ascii="Arial" w:hAnsi="Arial"/>
+                <w:kern w:val="0"/>
+                <w:sz w:val="24"/>
+                <w:szCs w:val="24"/>
+                <w:lang w:val="en-US" w:eastAsia="en-US" w:bidi="ar-SA"/>
+              </w:rPr>
+              <w:t>{{row.employer.address.on_one_line()}}</w:t>
+            </w:r>
+          </w:p>
+        </w:tc>
+      </w:tr>
+      <w:tr>
+        <w:trPr>
+          <w:trHeight w:val="272" w:hRule="atLeast"/>
+        </w:trPr>
+        <w:tc>
+          <w:tcPr>
+            <w:tcW w:w="4677" w:type="dxa"/>
+            <w:tcBorders/>
+          </w:tcPr>
+          <w:p>
+            <w:pPr>
+              <w:pStyle w:val="Normal"/>
+              <w:widowControl/>
+              <w:suppressAutoHyphens w:val="true"/>
+              <w:spacing w:lineRule="auto" w:line="240" w:before="0" w:after="0"/>
+              <w:jc w:val="left"/>
+              <w:rPr>
+                <w:rFonts w:ascii="Arial" w:hAnsi="Arial" w:eastAsia="Calibri" w:cs="Arial"/>
+                <w:sz w:val="24"/>
+                <w:szCs w:val="24"/>
+              </w:rPr>
+            </w:pPr>
+            <w:r>
+              <w:rPr>
+                <w:rFonts w:eastAsia="Calibri" w:cs="Arial" w:ascii="Arial" w:hAnsi="Arial"/>
+                <w:kern w:val="0"/>
+                <w:sz w:val="24"/>
+                <w:szCs w:val="24"/>
+                <w:lang w:val="en-US" w:eastAsia="en-US" w:bidi="ar-SA"/>
+              </w:rPr>
+              <w:t>{%tr endfor %}</w:t>
+            </w:r>
+          </w:p>
+        </w:tc>
+        <w:tc>
+          <w:tcPr>
+            <w:tcW w:w="4677" w:type="dxa"/>
+            <w:tcBorders/>
+          </w:tcPr>
+          <w:p>
+            <w:pPr>
+              <w:pStyle w:val="Normal"/>
+              <w:widowControl/>
+              <w:suppressAutoHyphens w:val="true"/>
+              <w:spacing w:lineRule="auto" w:line="240" w:before="0" w:after="0"/>
+              <w:jc w:val="left"/>
+              <w:rPr>
+                <w:rFonts w:ascii="Arial" w:hAnsi="Arial" w:eastAsia="Calibri" w:cs="Arial"/>
+                <w:sz w:val="24"/>
+                <w:szCs w:val="24"/>
+              </w:rPr>
+            </w:pPr>
+            <w:r>
+              <w:rPr>
+                <w:rFonts w:eastAsia="Calibri" w:cs="Arial" w:ascii="Arial" w:hAnsi="Arial"/>
+                <w:kern w:val="0"/>
+                <w:sz w:val="22"/>
+                <w:szCs w:val="22"/>
+                <w:lang w:val="en-US" w:eastAsia="en-US" w:bidi="ar-SA"/>
+              </w:rPr>
+            </w:r>
+          </w:p>
+        </w:tc>
+      </w:tr>
+    </w:tbl>
     <w:p>
       <w:pPr>
         <w:pStyle w:val="Normal"/>
         <w:rPr>
-          <w:sz w:val="24"/>
-          <w:szCs w:val="24"/>
-        </w:rPr>
-      </w:pPr>
-      <w:r>
-        <w:rPr>
-          <w:sz w:val="24"/>
-          <w:szCs w:val="24"/>
-        </w:rPr>
-        <w:t>columns</w:t>
+          <w:rFonts w:ascii="Arial" w:hAnsi="Arial" w:cs="Arial"/>
+          <w:sz w:val="24"/>
+          <w:szCs w:val="24"/>
+        </w:rPr>
+      </w:pPr>
+      <w:r>
+        <w:rPr>
+          <w:rFonts w:cs="Arial" w:ascii="Arial" w:hAnsi="Arial"/>
+          <w:sz w:val="24"/>
+          <w:szCs w:val="24"/>
+        </w:rPr>
       </w:r>
     </w:p>
     <w:p>
       <w:pPr>
         <w:pStyle w:val="Normal"/>
         <w:rPr>
-          <w:rFonts w:ascii="Arial" w:hAnsi="Arial"/>
-        </w:rPr>
-      </w:pPr>
-      <w:r>
-        <w:rPr>
-          <w:rFonts w:ascii="Arial" w:hAnsi="Arial"/>
-          <w:sz w:val="24"/>
-          <w:szCs w:val="24"/>
-        </w:rPr>
-        <w:t>{{ field.columns() }}</w:t>
+          <w:rFonts w:ascii="Arial" w:hAnsi="Arial" w:cs="Arial"/>
+          <w:sz w:val="24"/>
+          <w:szCs w:val="24"/>
+        </w:rPr>
+      </w:pPr>
+      <w:r>
+        <w:rPr>
+          <w:rFonts w:cs="Arial" w:ascii="Arial" w:hAnsi="Arial"/>
+          <w:sz w:val="24"/>
+          <w:szCs w:val="24"/>
+        </w:rPr>
+        <w:t xml:space="preserve">{%p </w:t>
+      </w:r>
+      <w:r>
+        <w:rPr>
+          <w:rFonts w:cs="Arial" w:ascii="Arial" w:hAnsi="Arial"/>
+          <w:sz w:val="24"/>
+          <w:szCs w:val="24"/>
+        </w:rPr>
+        <w:t>el</w:t>
+      </w:r>
+      <w:r>
+        <w:rPr>
+          <w:rFonts w:cs="Arial" w:ascii="Arial" w:hAnsi="Arial"/>
+          <w:sz w:val="24"/>
+          <w:szCs w:val="24"/>
+        </w:rPr>
+        <w:t xml:space="preserve">if field.is_object_list() %} </w:t>
+      </w:r>
+    </w:p>
+    <w:p>
+      <w:pPr>
+        <w:pStyle w:val="Heading3"/>
+        <w:rPr>
+          <w:sz w:val="24"/>
+          <w:szCs w:val="24"/>
+        </w:rPr>
+      </w:pPr>
+      <w:r>
+        <w:rPr>
+          <w:sz w:val="24"/>
+          <w:szCs w:val="24"/>
+        </w:rPr>
+        <w:t>{{ field.label }}</w:t>
       </w:r>
     </w:p>
     <w:tbl>
@@ -433,18 +916,17 @@
                 <w:szCs w:val="24"/>
                 <w:lang w:val="en-US" w:eastAsia="en-US" w:bidi="ar-SA"/>
               </w:rPr>
-              <w:t>{{ safeattr(row, key)</w:t>
+              <w:t xml:space="preserve">{{ </w:t>
             </w:r>
             <w:r>
               <w:rPr>
-                <w:rFonts w:cs="Arial" w:ascii="Arial" w:hAnsi="Arial"/>
-                <w:b/>
+                <w:rFonts w:eastAsia="Calibri" w:cs="Arial" w:ascii="Arial" w:hAnsi="Arial"/>
                 <w:kern w:val="0"/>
                 <w:sz w:val="24"/>
                 <w:szCs w:val="24"/>
                 <w:lang w:val="en-US" w:eastAsia="en-US" w:bidi="ar-SA"/>
               </w:rPr>
-              <w:t xml:space="preserve"> .replace('_', ' ')</w:t>
+              <w:t>safeattr(row, key(column))</w:t>
             </w:r>
             <w:r>
               <w:rPr>
@@ -743,7 +1225,7 @@
           <w:sz w:val="24"/>
           <w:szCs w:val="24"/>
         </w:rPr>
-        <w:t>{{ field.overflow_value(overflow_message= VT_fee_waiver_attachment.default_overflow_message) }}</w:t>
+        <w:t>{{ field.overflow_value(overflow_message= vt_financial_form_813A_attachment.default_overflow_message) }}</w:t>
       </w:r>
     </w:p>
     <w:p>
@@ -2056,6 +2538,19 @@
     </w:pPr>
     <w:rPr/>
   </w:style>
+  <w:style w:type="paragraph" w:styleId="PreformattedText">
+    <w:name w:val="Preformatted Text"/>
+    <w:basedOn w:val="Normal"/>
+    <w:qFormat/>
+    <w:pPr>
+      <w:spacing w:before="0" w:after="0"/>
+    </w:pPr>
+    <w:rPr>
+      <w:rFonts w:ascii="Liberation Mono" w:hAnsi="Liberation Mono" w:eastAsia="Liberation Mono" w:cs="Liberation Mono"/>
+      <w:sz w:val="20"/>
+      <w:szCs w:val="20"/>
+    </w:rPr>
+  </w:style>
   <w:style w:type="numbering" w:styleId="NoList" w:default="1">
     <w:name w:val="No List"/>
     <w:uiPriority w:val="99"/>

--- a/docassemble/VT813/data/templates/VT_813A_addendum.docx
+++ b/docassemble/VT813/data/templates/VT_813A_addendum.docx
@@ -1,16 +1,11 @@
 
 <file path=word/document.xml><?xml version="1.0" encoding="utf-8"?>
-<w:document xmlns:o="urn:schemas-microsoft-com:office:office" xmlns:r="http://schemas.openxmlformats.org/officeDocument/2006/relationships" xmlns:v="urn:schemas-microsoft-com:vml" xmlns:w="http://schemas.openxmlformats.org/wordprocessingml/2006/main" xmlns:w10="urn:schemas-microsoft-com:office:word" xmlns:wp="http://schemas.openxmlformats.org/drawingml/2006/wordprocessingDrawing" xmlns:wps="http://schemas.microsoft.com/office/word/2010/wordprocessingShape" xmlns:wpg="http://schemas.microsoft.com/office/word/2010/wordprocessingGroup" xmlns:mc="http://schemas.openxmlformats.org/markup-compatibility/2006" xmlns:wp14="http://schemas.microsoft.com/office/word/2010/wordprocessingDrawing" xmlns:w14="http://schemas.microsoft.com/office/word/2010/wordml" xmlns:w15="http://schemas.microsoft.com/office/word/2012/wordml" mc:Ignorable="w14 wp14 w15">
+<w:document xmlns:wpc="http://schemas.microsoft.com/office/word/2010/wordprocessingCanvas" xmlns:cx="http://schemas.microsoft.com/office/drawing/2014/chartex" xmlns:cx1="http://schemas.microsoft.com/office/drawing/2015/9/8/chartex" xmlns:cx2="http://schemas.microsoft.com/office/drawing/2015/10/21/chartex" xmlns:cx3="http://schemas.microsoft.com/office/drawing/2016/5/9/chartex" xmlns:cx4="http://schemas.microsoft.com/office/drawing/2016/5/10/chartex" xmlns:cx5="http://schemas.microsoft.com/office/drawing/2016/5/11/chartex" xmlns:cx6="http://schemas.microsoft.com/office/drawing/2016/5/12/chartex" xmlns:cx7="http://schemas.microsoft.com/office/drawing/2016/5/13/chartex" xmlns:cx8="http://schemas.microsoft.com/office/drawing/2016/5/14/chartex" xmlns:mc="http://schemas.openxmlformats.org/markup-compatibility/2006" xmlns:aink="http://schemas.microsoft.com/office/drawing/2016/ink" xmlns:am3d="http://schemas.microsoft.com/office/drawing/2017/model3d" xmlns:o="urn:schemas-microsoft-com:office:office" xmlns:oel="http://schemas.microsoft.com/office/2019/extlst" xmlns:r="http://schemas.openxmlformats.org/officeDocument/2006/relationships" xmlns:m="http://schemas.openxmlformats.org/officeDocument/2006/math" xmlns:v="urn:schemas-microsoft-com:vml" xmlns:wp14="http://schemas.microsoft.com/office/word/2010/wordprocessingDrawing" xmlns:wp="http://schemas.openxmlformats.org/drawingml/2006/wordprocessingDrawing" xmlns:w10="urn:schemas-microsoft-com:office:word" xmlns:w="http://schemas.openxmlformats.org/wordprocessingml/2006/main" xmlns:w14="http://schemas.microsoft.com/office/word/2010/wordml" xmlns:w15="http://schemas.microsoft.com/office/word/2012/wordml" xmlns:w16cex="http://schemas.microsoft.com/office/word/2018/wordml/cex" xmlns:w16cid="http://schemas.microsoft.com/office/word/2016/wordml/cid" xmlns:w16="http://schemas.microsoft.com/office/word/2018/wordml" xmlns:w16du="http://schemas.microsoft.com/office/word/2023/wordml/word16du" xmlns:w16sdtdh="http://schemas.microsoft.com/office/word/2020/wordml/sdtdatahash" xmlns:w16sdtfl="http://schemas.microsoft.com/office/word/2024/wordml/sdtformatlock" xmlns:w16se="http://schemas.microsoft.com/office/word/2015/wordml/symex" xmlns:wpg="http://schemas.microsoft.com/office/word/2010/wordprocessingGroup" xmlns:wpi="http://schemas.microsoft.com/office/word/2010/wordprocessingInk" xmlns:wne="http://schemas.microsoft.com/office/word/2006/wordml" xmlns:wps="http://schemas.microsoft.com/office/word/2010/wordprocessingShape" mc:Ignorable="w14 w15 w16se w16cid w16 w16cex w16sdtdh w16sdtfl w16du wp14">
   <w:body>
     <w:p>
       <w:pPr>
         <w:pStyle w:val="Heading1"/>
-        <w:numPr>
-          <w:ilvl w:val="0"/>
-          <w:numId w:val="2"/>
-        </w:numPr>
-        <w:spacing w:before="0" w:after="120"/>
-        <w:rPr/>
+        <w:spacing w:before="0"/>
       </w:pPr>
       <w:r>
         <w:rPr>
@@ -23,233 +18,118 @@
     <w:p>
       <w:pPr>
         <w:pStyle w:val="Heading2"/>
-        <w:numPr>
-          <w:ilvl w:val="1"/>
-          <w:numId w:val="1"/>
-        </w:numPr>
-        <w:spacing w:before="0" w:after="120"/>
-        <w:rPr/>
-      </w:pPr>
-      <w:r>
-        <w:rPr/>
+        <w:spacing w:before="0"/>
+      </w:pPr>
+      <w:r>
         <w:t>Financial Affidavit Form 400-813A</w:t>
       </w:r>
     </w:p>
     <w:p>
       <w:pPr>
         <w:pStyle w:val="Heading2"/>
-        <w:numPr>
-          <w:ilvl w:val="1"/>
-          <w:numId w:val="1"/>
-        </w:numPr>
-        <w:spacing w:before="0" w:after="120"/>
-        <w:rPr/>
-      </w:pPr>
-      <w:r>
-        <w:rPr/>
-        <w:t>Family Division, {{ trial_court.address.county }} Unit</w:t>
+        <w:spacing w:before="0"/>
+      </w:pPr>
+      <w:r>
+        <w:t xml:space="preserve">Family Division, {{ </w:t>
+      </w:r>
+      <w:proofErr w:type="spellStart"/>
+      <w:r>
+        <w:t>trial_court.address.county</w:t>
+      </w:r>
+      <w:proofErr w:type="spellEnd"/>
+      <w:r>
+        <w:t xml:space="preserve"> }} Unit</w:t>
       </w:r>
     </w:p>
     <w:p>
       <w:pPr>
         <w:pStyle w:val="Heading2"/>
-        <w:numPr>
-          <w:ilvl w:val="1"/>
-          <w:numId w:val="1"/>
-        </w:numPr>
-        <w:spacing w:before="0" w:after="120"/>
-        <w:rPr/>
-      </w:pPr>
-      <w:r>
-        <w:rPr/>
-        <w:t>{</w:t>
-      </w:r>
-      <w:r>
-        <w:rPr/>
-        <w:t>%</w:t>
-      </w:r>
-      <w:r>
-        <w:rPr/>
-        <w:t>p</w:t>
-      </w:r>
-      <w:r>
-        <w:rPr/>
-        <w:t xml:space="preserve"> if user_ask_role == "plaintiff" %</w:t>
-      </w:r>
-      <w:r>
-        <w:rPr/>
-        <w:t>}</w:t>
+        <w:spacing w:before="0"/>
+      </w:pPr>
+      <w:r>
+        <w:t xml:space="preserve">{%p if </w:t>
+      </w:r>
+      <w:proofErr w:type="spellStart"/>
+      <w:r>
+        <w:t>user_ask_role</w:t>
+      </w:r>
+      <w:proofErr w:type="spellEnd"/>
+      <w:r>
+        <w:t xml:space="preserve"> == "plaintiff" %}</w:t>
       </w:r>
     </w:p>
     <w:p>
       <w:pPr>
         <w:pStyle w:val="Heading2"/>
-        <w:numPr>
-          <w:ilvl w:val="1"/>
-          <w:numId w:val="1"/>
-        </w:numPr>
-        <w:spacing w:before="0" w:after="120"/>
-        <w:rPr/>
-      </w:pPr>
-      <w:r>
-        <w:rPr/>
-        <w:t>{</w:t>
-      </w:r>
-      <w:r>
-        <w:rPr/>
-        <w:t>{ users[0] }</w:t>
-      </w:r>
-      <w:r>
-        <w:rPr/>
-        <w:t>}</w:t>
-      </w:r>
-      <w:r>
-        <w:rPr/>
-        <w:t xml:space="preserve"> v. </w:t>
-      </w:r>
-      <w:r>
-        <w:rPr/>
-        <w:t>{</w:t>
-      </w:r>
-      <w:r>
-        <w:rPr/>
-        <w:t>{ other_parties[0] }</w:t>
-      </w:r>
-      <w:r>
-        <w:rPr/>
-        <w:t>}</w:t>
+        <w:spacing w:before="0"/>
+      </w:pPr>
+      <w:r>
+        <w:t xml:space="preserve">{{ users[0] }} v. {{ </w:t>
+      </w:r>
+      <w:proofErr w:type="spellStart"/>
+      <w:r>
+        <w:t>other_parties</w:t>
+      </w:r>
+      <w:proofErr w:type="spellEnd"/>
+      <w:r>
+        <w:t>[0] }}</w:t>
       </w:r>
     </w:p>
     <w:p>
       <w:pPr>
         <w:pStyle w:val="Heading2"/>
-        <w:numPr>
-          <w:ilvl w:val="1"/>
-          <w:numId w:val="1"/>
-        </w:numPr>
-        <w:spacing w:before="0" w:after="120"/>
-        <w:rPr/>
-      </w:pPr>
-      <w:r>
-        <w:rPr/>
-        <w:t>{</w:t>
-      </w:r>
-      <w:r>
-        <w:rPr/>
-        <w:t>%</w:t>
-      </w:r>
-      <w:r>
-        <w:rPr/>
-        <w:t xml:space="preserve">p </w:t>
-      </w:r>
-      <w:r>
-        <w:rPr/>
-        <w:t>else %</w:t>
-      </w:r>
-      <w:r>
-        <w:rPr/>
-        <w:t>}</w:t>
+        <w:spacing w:before="0"/>
+      </w:pPr>
+      <w:r>
+        <w:t>{%p else %}</w:t>
       </w:r>
     </w:p>
     <w:p>
       <w:pPr>
         <w:pStyle w:val="Heading2"/>
-        <w:numPr>
-          <w:ilvl w:val="1"/>
-          <w:numId w:val="1"/>
-        </w:numPr>
-        <w:spacing w:before="0" w:after="120"/>
-        <w:rPr/>
-      </w:pPr>
-      <w:r>
-        <w:rPr/>
-        <w:t>{</w:t>
-      </w:r>
-      <w:r>
-        <w:rPr/>
-        <w:t>{ other_parties[0] }</w:t>
-      </w:r>
-      <w:r>
-        <w:rPr/>
-        <w:t>}</w:t>
-      </w:r>
-      <w:r>
-        <w:rPr/>
-        <w:t xml:space="preserve"> v. </w:t>
-      </w:r>
-      <w:r>
-        <w:rPr/>
-        <w:t>{</w:t>
-      </w:r>
-      <w:r>
-        <w:rPr/>
-        <w:t>{ users[0] }</w:t>
-      </w:r>
-      <w:r>
-        <w:rPr/>
-        <w:t>}</w:t>
+        <w:spacing w:before="0"/>
+      </w:pPr>
+      <w:r>
+        <w:t xml:space="preserve">{{ </w:t>
+      </w:r>
+      <w:proofErr w:type="spellStart"/>
+      <w:r>
+        <w:t>other_parties</w:t>
+      </w:r>
+      <w:proofErr w:type="spellEnd"/>
+      <w:r>
+        <w:t>[0] }} v. {{ users[0] }}</w:t>
       </w:r>
     </w:p>
     <w:p>
       <w:pPr>
         <w:pStyle w:val="Heading2"/>
-        <w:numPr>
-          <w:ilvl w:val="1"/>
-          <w:numId w:val="1"/>
-        </w:numPr>
-        <w:spacing w:before="0" w:after="120"/>
-        <w:rPr/>
-      </w:pPr>
-      <w:r>
-        <w:rPr/>
-        <w:t>{</w:t>
-      </w:r>
-      <w:r>
-        <w:rPr/>
-        <w:t>%</w:t>
-      </w:r>
-      <w:r>
-        <w:rPr/>
-        <w:t>p</w:t>
-      </w:r>
-      <w:r>
-        <w:rPr/>
-        <w:t xml:space="preserve"> endif %</w:t>
-      </w:r>
-      <w:r>
-        <w:rPr/>
-        <w:t>}</w:t>
+        <w:spacing w:before="0"/>
+      </w:pPr>
+      <w:r>
+        <w:t>{%p endif %}</w:t>
       </w:r>
     </w:p>
     <w:p>
       <w:pPr>
-        <w:pStyle w:val="Normal"/>
         <w:rPr>
           <w:rFonts w:ascii="Arial" w:hAnsi="Arial" w:cs="Arial"/>
           <w:sz w:val="28"/>
           <w:szCs w:val="28"/>
         </w:rPr>
       </w:pPr>
-      <w:r>
-        <w:rPr>
-          <w:rFonts w:cs="Arial" w:ascii="Arial" w:hAnsi="Arial"/>
-          <w:sz w:val="28"/>
-          <w:szCs w:val="28"/>
-        </w:rPr>
-      </w:r>
     </w:p>
     <w:p>
       <w:pPr>
-        <w:pStyle w:val="Normal"/>
-        <w:rPr>
-          <w:rFonts w:ascii="Arial" w:hAnsi="Arial" w:cs="Arial"/>
-          <w:sz w:val="24"/>
-          <w:szCs w:val="24"/>
-        </w:rPr>
-      </w:pPr>
-      <w:r>
-        <w:rPr>
-          <w:rFonts w:cs="Arial" w:ascii="Arial" w:hAnsi="Arial"/>
+        <w:rPr>
+          <w:rFonts w:ascii="Arial" w:hAnsi="Arial" w:cs="Arial"/>
+          <w:sz w:val="24"/>
+          <w:szCs w:val="24"/>
+        </w:rPr>
+      </w:pPr>
+      <w:r>
+        <w:rPr>
+          <w:rFonts w:ascii="Arial" w:hAnsi="Arial" w:cs="Arial"/>
           <w:sz w:val="24"/>
           <w:szCs w:val="24"/>
         </w:rPr>
@@ -258,28 +138,37 @@
     </w:p>
     <w:p>
       <w:pPr>
-        <w:pStyle w:val="Normal"/>
-        <w:rPr>
-          <w:rFonts w:ascii="Arial" w:hAnsi="Arial" w:cs="Arial"/>
-          <w:sz w:val="24"/>
-          <w:szCs w:val="24"/>
-        </w:rPr>
-      </w:pPr>
-      <w:r>
-        <w:rPr>
-          <w:rFonts w:cs="Arial" w:ascii="Arial" w:hAnsi="Arial"/>
-          <w:sz w:val="24"/>
-          <w:szCs w:val="24"/>
-        </w:rPr>
-        <w:t>{</w:t>
-      </w:r>
-      <w:r>
-        <w:rPr>
-          <w:rFonts w:cs="Arial" w:ascii="Arial" w:hAnsi="Arial"/>
-          <w:sz w:val="24"/>
-          <w:szCs w:val="24"/>
-        </w:rPr>
-        <w:t>%p if field.field_name == "jobs" %}</w:t>
+        <w:rPr>
+          <w:rFonts w:ascii="Arial" w:hAnsi="Arial" w:cs="Arial"/>
+          <w:sz w:val="24"/>
+          <w:szCs w:val="24"/>
+        </w:rPr>
+      </w:pPr>
+      <w:r>
+        <w:rPr>
+          <w:rFonts w:ascii="Arial" w:hAnsi="Arial" w:cs="Arial"/>
+          <w:sz w:val="24"/>
+          <w:szCs w:val="24"/>
+        </w:rPr>
+        <w:t xml:space="preserve">{%p if </w:t>
+      </w:r>
+      <w:proofErr w:type="spellStart"/>
+      <w:r>
+        <w:rPr>
+          <w:rFonts w:ascii="Arial" w:hAnsi="Arial" w:cs="Arial"/>
+          <w:sz w:val="24"/>
+          <w:szCs w:val="24"/>
+        </w:rPr>
+        <w:t>field.field_name</w:t>
+      </w:r>
+      <w:proofErr w:type="spellEnd"/>
+      <w:r>
+        <w:rPr>
+          <w:rFonts w:ascii="Arial" w:hAnsi="Arial" w:cs="Arial"/>
+          <w:sz w:val="24"/>
+          <w:szCs w:val="24"/>
+        </w:rPr>
+        <w:t xml:space="preserve"> == "jobs" %}</w:t>
       </w:r>
     </w:p>
     <w:p>
@@ -295,93 +184,85 @@
           <w:sz w:val="24"/>
           <w:szCs w:val="24"/>
         </w:rPr>
-        <w:t>{{ field.label }}</w:t>
+        <w:t xml:space="preserve">{{ </w:t>
+      </w:r>
+      <w:proofErr w:type="spellStart"/>
+      <w:r>
+        <w:rPr>
+          <w:sz w:val="24"/>
+          <w:szCs w:val="24"/>
+        </w:rPr>
+        <w:t>field.label</w:t>
+      </w:r>
+      <w:proofErr w:type="spellEnd"/>
+      <w:r>
+        <w:rPr>
+          <w:sz w:val="24"/>
+          <w:szCs w:val="24"/>
+        </w:rPr>
+        <w:t xml:space="preserve"> }}</w:t>
       </w:r>
     </w:p>
     <w:tbl>
       <w:tblPr>
         <w:tblStyle w:val="TableGrid"/>
         <w:tblW w:w="9355" w:type="dxa"/>
-        <w:jc w:val="left"/>
-        <w:tblInd w:w="0" w:type="dxa"/>
         <w:tblLayout w:type="fixed"/>
-        <w:tblCellMar>
-          <w:top w:w="0" w:type="dxa"/>
-          <w:left w:w="108" w:type="dxa"/>
-          <w:bottom w:w="0" w:type="dxa"/>
-          <w:right w:w="108" w:type="dxa"/>
-        </w:tblCellMar>
-        <w:tblLook w:val="04a0" w:noHBand="0" w:noVBand="1" w:firstColumn="1" w:lastRow="0" w:lastColumn="0" w:firstRow="1"/>
+        <w:tblLook w:val="04A0" w:firstRow="1" w:lastRow="0" w:firstColumn="1" w:lastColumn="0" w:noHBand="0" w:noVBand="1"/>
       </w:tblPr>
       <w:tblGrid>
         <w:gridCol w:w="4677"/>
-        <w:gridCol w:w="4677"/>
+        <w:gridCol w:w="4678"/>
       </w:tblGrid>
       <w:tr>
         <w:trPr>
-          <w:trHeight w:val="272" w:hRule="atLeast"/>
+          <w:trHeight w:val="272"/>
         </w:trPr>
         <w:tc>
           <w:tcPr>
             <w:tcW w:w="4677" w:type="dxa"/>
-            <w:tcBorders/>
-          </w:tcPr>
-          <w:p>
-            <w:pPr>
-              <w:pStyle w:val="Normal"/>
-              <w:widowControl/>
-              <w:suppressAutoHyphens w:val="true"/>
-              <w:spacing w:lineRule="auto" w:line="240" w:before="0" w:after="0"/>
-              <w:jc w:val="left"/>
+          </w:tcPr>
+          <w:p>
+            <w:pPr>
+              <w:spacing w:after="0" w:line="240" w:lineRule="auto"/>
               <w:rPr>
                 <w:rFonts w:ascii="Arial" w:hAnsi="Arial" w:cs="Arial"/>
                 <w:b/>
+                <w:sz w:val="24"/>
+                <w:szCs w:val="24"/>
+              </w:rPr>
+            </w:pPr>
+            <w:r>
+              <w:rPr>
+                <w:rFonts w:ascii="Arial" w:eastAsia="Calibri" w:hAnsi="Arial" w:cs="Arial"/>
                 <w:b/>
                 <w:sz w:val="24"/>
                 <w:szCs w:val="24"/>
               </w:rPr>
-            </w:pPr>
-            <w:r>
-              <w:rPr>
-                <w:rFonts w:eastAsia="Calibri" w:cs="Arial" w:ascii="Arial" w:hAnsi="Arial"/>
+              <w:t>Employer</w:t>
+            </w:r>
+          </w:p>
+        </w:tc>
+        <w:tc>
+          <w:tcPr>
+            <w:tcW w:w="4677" w:type="dxa"/>
+          </w:tcPr>
+          <w:p>
+            <w:pPr>
+              <w:spacing w:after="0" w:line="240" w:lineRule="auto"/>
+              <w:rPr>
+                <w:rFonts w:ascii="Arial" w:hAnsi="Arial" w:cs="Arial"/>
                 <w:b/>
-                <w:kern w:val="0"/>
-                <w:sz w:val="24"/>
-                <w:szCs w:val="24"/>
-                <w:lang w:val="en-US" w:eastAsia="en-US" w:bidi="ar-SA"/>
-              </w:rPr>
-              <w:t>Employer</w:t>
-            </w:r>
-          </w:p>
-        </w:tc>
-        <w:tc>
-          <w:tcPr>
-            <w:tcW w:w="4677" w:type="dxa"/>
-            <w:tcBorders/>
-          </w:tcPr>
-          <w:p>
-            <w:pPr>
-              <w:pStyle w:val="Normal"/>
-              <w:widowControl/>
-              <w:suppressAutoHyphens w:val="true"/>
-              <w:spacing w:lineRule="auto" w:line="240" w:before="0" w:after="0"/>
-              <w:jc w:val="left"/>
-              <w:rPr>
-                <w:rFonts w:ascii="Arial" w:hAnsi="Arial" w:cs="Arial"/>
+                <w:sz w:val="24"/>
+                <w:szCs w:val="24"/>
+              </w:rPr>
+            </w:pPr>
+            <w:r>
+              <w:rPr>
+                <w:rFonts w:ascii="Arial" w:eastAsia="Calibri" w:hAnsi="Arial" w:cs="Arial"/>
                 <w:b/>
-                <w:b/>
-                <w:sz w:val="24"/>
-                <w:szCs w:val="24"/>
-              </w:rPr>
-            </w:pPr>
-            <w:r>
-              <w:rPr>
-                <w:rFonts w:eastAsia="Calibri" w:cs="Arial" w:ascii="Arial" w:hAnsi="Arial"/>
-                <w:b/>
-                <w:kern w:val="0"/>
-                <w:sz w:val="24"/>
-                <w:szCs w:val="24"/>
-                <w:lang w:val="en-US" w:eastAsia="en-US" w:bidi="ar-SA"/>
+                <w:sz w:val="24"/>
+                <w:szCs w:val="24"/>
               </w:rPr>
               <w:t>Employer address</w:t>
             </w:r>
@@ -390,247 +271,298 @@
       </w:tr>
       <w:tr>
         <w:trPr>
-          <w:trHeight w:val="559" w:hRule="atLeast"/>
+          <w:trHeight w:val="559"/>
         </w:trPr>
         <w:tc>
           <w:tcPr>
             <w:tcW w:w="4677" w:type="dxa"/>
-            <w:tcBorders/>
-          </w:tcPr>
-          <w:p>
-            <w:pPr>
-              <w:pStyle w:val="Normal"/>
-              <w:widowControl/>
-              <w:suppressAutoHyphens w:val="true"/>
-              <w:spacing w:lineRule="auto" w:line="240" w:before="0" w:after="0"/>
-              <w:jc w:val="left"/>
-              <w:rPr>
-                <w:rFonts w:ascii="Arial" w:hAnsi="Arial" w:eastAsia="Calibri" w:cs="Arial"/>
-                <w:sz w:val="24"/>
-                <w:szCs w:val="24"/>
-              </w:rPr>
-            </w:pPr>
-            <w:r>
-              <w:rPr>
-                <w:rFonts w:eastAsia="Calibri" w:cs="Arial" w:ascii="Arial" w:hAnsi="Arial"/>
-                <w:kern w:val="0"/>
-                <w:sz w:val="24"/>
-                <w:szCs w:val="24"/>
-                <w:lang w:val="en-US" w:eastAsia="en-US" w:bidi="ar-SA"/>
-              </w:rPr>
-              <w:t>{%tr for row in field.overflow_value() %}</w:t>
+          </w:tcPr>
+          <w:p>
+            <w:pPr>
+              <w:spacing w:after="0" w:line="240" w:lineRule="auto"/>
+              <w:rPr>
+                <w:rFonts w:ascii="Arial" w:eastAsia="Calibri" w:hAnsi="Arial" w:cs="Arial"/>
+                <w:sz w:val="24"/>
+                <w:szCs w:val="24"/>
+              </w:rPr>
+            </w:pPr>
+            <w:r>
+              <w:rPr>
+                <w:rFonts w:ascii="Arial" w:eastAsia="Calibri" w:hAnsi="Arial" w:cs="Arial"/>
+                <w:sz w:val="24"/>
+                <w:szCs w:val="24"/>
+              </w:rPr>
+              <w:t xml:space="preserve">{%tr for row in </w:t>
+            </w:r>
+            <w:proofErr w:type="spellStart"/>
+            <w:r>
+              <w:rPr>
+                <w:rFonts w:ascii="Arial" w:eastAsia="Calibri" w:hAnsi="Arial" w:cs="Arial"/>
+                <w:sz w:val="24"/>
+                <w:szCs w:val="24"/>
+              </w:rPr>
+              <w:t>field.overflow_value</w:t>
+            </w:r>
+            <w:proofErr w:type="spellEnd"/>
+            <w:r>
+              <w:rPr>
+                <w:rFonts w:ascii="Arial" w:eastAsia="Calibri" w:hAnsi="Arial" w:cs="Arial"/>
+                <w:sz w:val="24"/>
+                <w:szCs w:val="24"/>
+              </w:rPr>
+              <w:t>() %}</w:t>
             </w:r>
           </w:p>
         </w:tc>
         <w:tc>
           <w:tcPr>
             <w:tcW w:w="4677" w:type="dxa"/>
-            <w:tcBorders/>
-          </w:tcPr>
-          <w:p>
-            <w:pPr>
-              <w:pStyle w:val="Normal"/>
-              <w:widowControl/>
-              <w:suppressAutoHyphens w:val="true"/>
-              <w:spacing w:lineRule="auto" w:line="240" w:before="0" w:after="0"/>
-              <w:jc w:val="left"/>
-              <w:rPr>
-                <w:rFonts w:ascii="Arial" w:hAnsi="Arial" w:eastAsia="Calibri" w:cs="Arial"/>
-                <w:sz w:val="24"/>
-                <w:szCs w:val="24"/>
-              </w:rPr>
-            </w:pPr>
-            <w:r>
-              <w:rPr>
-                <w:rFonts w:eastAsia="Calibri" w:cs="Arial" w:ascii="Arial" w:hAnsi="Arial"/>
-                <w:kern w:val="0"/>
-                <w:sz w:val="22"/>
-                <w:szCs w:val="22"/>
-                <w:lang w:val="en-US" w:eastAsia="en-US" w:bidi="ar-SA"/>
-              </w:rPr>
-            </w:r>
+          </w:tcPr>
+          <w:p>
+            <w:pPr>
+              <w:spacing w:after="0" w:line="240" w:lineRule="auto"/>
+              <w:rPr>
+                <w:rFonts w:ascii="Arial" w:eastAsia="Calibri" w:hAnsi="Arial" w:cs="Arial"/>
+                <w:sz w:val="24"/>
+                <w:szCs w:val="24"/>
+              </w:rPr>
+            </w:pPr>
           </w:p>
         </w:tc>
       </w:tr>
       <w:tr>
         <w:trPr>
-          <w:trHeight w:val="544" w:hRule="atLeast"/>
+          <w:trHeight w:val="544"/>
         </w:trPr>
         <w:tc>
           <w:tcPr>
             <w:tcW w:w="4677" w:type="dxa"/>
-            <w:tcBorders/>
-          </w:tcPr>
-          <w:p>
-            <w:pPr>
-              <w:pStyle w:val="Normal"/>
-              <w:widowControl/>
-              <w:suppressAutoHyphens w:val="true"/>
-              <w:spacing w:before="0" w:after="160"/>
-              <w:jc w:val="left"/>
-              <w:rPr>
-                <w:rFonts w:ascii="Arial" w:hAnsi="Arial" w:eastAsia="Calibri" w:cs="Arial"/>
-                <w:sz w:val="24"/>
-                <w:szCs w:val="24"/>
-              </w:rPr>
-            </w:pPr>
-            <w:r>
-              <w:rPr>
-                <w:rFonts w:eastAsia="Calibri" w:cs="Arial" w:ascii="Arial" w:hAnsi="Arial"/>
-                <w:kern w:val="0"/>
-                <w:sz w:val="24"/>
-                <w:szCs w:val="24"/>
-                <w:lang w:val="en-US" w:eastAsia="en-US" w:bidi="ar-SA"/>
-              </w:rPr>
-              <w:t>{{row.employer.name.first}}</w:t>
+          </w:tcPr>
+          <w:p>
+            <w:pPr>
+              <w:rPr>
+                <w:rFonts w:ascii="Arial" w:eastAsia="Calibri" w:hAnsi="Arial" w:cs="Arial"/>
+                <w:sz w:val="24"/>
+                <w:szCs w:val="24"/>
+              </w:rPr>
+            </w:pPr>
+            <w:r>
+              <w:rPr>
+                <w:rFonts w:ascii="Arial" w:eastAsia="Calibri" w:hAnsi="Arial" w:cs="Arial"/>
+                <w:sz w:val="24"/>
+                <w:szCs w:val="24"/>
+              </w:rPr>
+              <w:t>{{</w:t>
+            </w:r>
+            <w:proofErr w:type="spellStart"/>
+            <w:r>
+              <w:rPr>
+                <w:rFonts w:ascii="Arial" w:eastAsia="Calibri" w:hAnsi="Arial" w:cs="Arial"/>
+                <w:sz w:val="24"/>
+                <w:szCs w:val="24"/>
+              </w:rPr>
+              <w:t>row.employer.name.first</w:t>
+            </w:r>
+            <w:proofErr w:type="spellEnd"/>
+            <w:r>
+              <w:rPr>
+                <w:rFonts w:ascii="Arial" w:eastAsia="Calibri" w:hAnsi="Arial" w:cs="Arial"/>
+                <w:sz w:val="24"/>
+                <w:szCs w:val="24"/>
+              </w:rPr>
+              <w:t>}}</w:t>
             </w:r>
           </w:p>
         </w:tc>
         <w:tc>
           <w:tcPr>
             <w:tcW w:w="4677" w:type="dxa"/>
-            <w:tcBorders/>
-          </w:tcPr>
-          <w:p>
-            <w:pPr>
-              <w:pStyle w:val="Normal"/>
-              <w:widowControl/>
-              <w:suppressAutoHyphens w:val="true"/>
-              <w:spacing w:before="0" w:after="160"/>
-              <w:jc w:val="left"/>
-              <w:rPr>
-                <w:rFonts w:ascii="Arial" w:hAnsi="Arial" w:eastAsia="Calibri" w:cs="Arial"/>
-                <w:sz w:val="24"/>
-                <w:szCs w:val="24"/>
-              </w:rPr>
-            </w:pPr>
-            <w:r>
-              <w:rPr>
-                <w:rFonts w:eastAsia="Calibri" w:cs="Arial" w:ascii="Arial" w:hAnsi="Arial"/>
-                <w:kern w:val="0"/>
-                <w:sz w:val="24"/>
-                <w:szCs w:val="24"/>
-                <w:lang w:val="en-US" w:eastAsia="en-US" w:bidi="ar-SA"/>
-              </w:rPr>
-              <w:t>{{row.employer.address.on_one_line()}}</w:t>
+          </w:tcPr>
+          <w:p>
+            <w:pPr>
+              <w:rPr>
+                <w:rFonts w:ascii="Arial" w:eastAsia="Calibri" w:hAnsi="Arial" w:cs="Arial"/>
+                <w:sz w:val="24"/>
+                <w:szCs w:val="24"/>
+              </w:rPr>
+            </w:pPr>
+            <w:r>
+              <w:rPr>
+                <w:rFonts w:ascii="Arial" w:eastAsia="Calibri" w:hAnsi="Arial" w:cs="Arial"/>
+                <w:sz w:val="24"/>
+                <w:szCs w:val="24"/>
+              </w:rPr>
+              <w:t>{{</w:t>
+            </w:r>
+            <w:proofErr w:type="spellStart"/>
+            <w:r>
+              <w:rPr>
+                <w:rFonts w:ascii="Arial" w:eastAsia="Calibri" w:hAnsi="Arial" w:cs="Arial"/>
+                <w:sz w:val="24"/>
+                <w:szCs w:val="24"/>
+              </w:rPr>
+              <w:t>row.employer.address.on_one_line</w:t>
+            </w:r>
+            <w:proofErr w:type="spellEnd"/>
+            <w:r>
+              <w:rPr>
+                <w:rFonts w:ascii="Arial" w:eastAsia="Calibri" w:hAnsi="Arial" w:cs="Arial"/>
+                <w:sz w:val="24"/>
+                <w:szCs w:val="24"/>
+              </w:rPr>
+              <w:t>()}}</w:t>
             </w:r>
           </w:p>
         </w:tc>
       </w:tr>
       <w:tr>
         <w:trPr>
-          <w:trHeight w:val="272" w:hRule="atLeast"/>
+          <w:trHeight w:val="272"/>
         </w:trPr>
         <w:tc>
           <w:tcPr>
             <w:tcW w:w="4677" w:type="dxa"/>
-            <w:tcBorders/>
-          </w:tcPr>
-          <w:p>
-            <w:pPr>
-              <w:pStyle w:val="Normal"/>
-              <w:widowControl/>
-              <w:suppressAutoHyphens w:val="true"/>
-              <w:spacing w:lineRule="auto" w:line="240" w:before="0" w:after="0"/>
-              <w:jc w:val="left"/>
-              <w:rPr>
-                <w:rFonts w:ascii="Arial" w:hAnsi="Arial" w:eastAsia="Calibri" w:cs="Arial"/>
-                <w:sz w:val="24"/>
-                <w:szCs w:val="24"/>
-              </w:rPr>
-            </w:pPr>
-            <w:r>
-              <w:rPr>
-                <w:rFonts w:eastAsia="Calibri" w:cs="Arial" w:ascii="Arial" w:hAnsi="Arial"/>
-                <w:kern w:val="0"/>
-                <w:sz w:val="24"/>
-                <w:szCs w:val="24"/>
-                <w:lang w:val="en-US" w:eastAsia="en-US" w:bidi="ar-SA"/>
-              </w:rPr>
-              <w:t>{%tr endfor %}</w:t>
+          </w:tcPr>
+          <w:p>
+            <w:pPr>
+              <w:spacing w:after="0" w:line="240" w:lineRule="auto"/>
+              <w:rPr>
+                <w:rFonts w:ascii="Arial" w:eastAsia="Calibri" w:hAnsi="Arial" w:cs="Arial"/>
+                <w:sz w:val="24"/>
+                <w:szCs w:val="24"/>
+              </w:rPr>
+            </w:pPr>
+            <w:r>
+              <w:rPr>
+                <w:rFonts w:ascii="Arial" w:eastAsia="Calibri" w:hAnsi="Arial" w:cs="Arial"/>
+                <w:sz w:val="24"/>
+                <w:szCs w:val="24"/>
+              </w:rPr>
+              <w:t xml:space="preserve">{%tr </w:t>
+            </w:r>
+            <w:proofErr w:type="spellStart"/>
+            <w:r>
+              <w:rPr>
+                <w:rFonts w:ascii="Arial" w:eastAsia="Calibri" w:hAnsi="Arial" w:cs="Arial"/>
+                <w:sz w:val="24"/>
+                <w:szCs w:val="24"/>
+              </w:rPr>
+              <w:t>endfor</w:t>
+            </w:r>
+            <w:proofErr w:type="spellEnd"/>
+            <w:r>
+              <w:rPr>
+                <w:rFonts w:ascii="Arial" w:eastAsia="Calibri" w:hAnsi="Arial" w:cs="Arial"/>
+                <w:sz w:val="24"/>
+                <w:szCs w:val="24"/>
+              </w:rPr>
+              <w:t xml:space="preserve"> %}</w:t>
             </w:r>
           </w:p>
         </w:tc>
         <w:tc>
           <w:tcPr>
             <w:tcW w:w="4677" w:type="dxa"/>
-            <w:tcBorders/>
-          </w:tcPr>
-          <w:p>
-            <w:pPr>
-              <w:pStyle w:val="Normal"/>
-              <w:widowControl/>
-              <w:suppressAutoHyphens w:val="true"/>
-              <w:spacing w:lineRule="auto" w:line="240" w:before="0" w:after="0"/>
-              <w:jc w:val="left"/>
-              <w:rPr>
-                <w:rFonts w:ascii="Arial" w:hAnsi="Arial" w:eastAsia="Calibri" w:cs="Arial"/>
-                <w:sz w:val="24"/>
-                <w:szCs w:val="24"/>
-              </w:rPr>
-            </w:pPr>
-            <w:r>
-              <w:rPr>
-                <w:rFonts w:eastAsia="Calibri" w:cs="Arial" w:ascii="Arial" w:hAnsi="Arial"/>
-                <w:kern w:val="0"/>
-                <w:sz w:val="22"/>
-                <w:szCs w:val="22"/>
-                <w:lang w:val="en-US" w:eastAsia="en-US" w:bidi="ar-SA"/>
-              </w:rPr>
-            </w:r>
+          </w:tcPr>
+          <w:p>
+            <w:pPr>
+              <w:spacing w:after="0" w:line="240" w:lineRule="auto"/>
+              <w:rPr>
+                <w:rFonts w:ascii="Arial" w:eastAsia="Calibri" w:hAnsi="Arial" w:cs="Arial"/>
+                <w:sz w:val="24"/>
+                <w:szCs w:val="24"/>
+              </w:rPr>
+            </w:pPr>
           </w:p>
         </w:tc>
       </w:tr>
     </w:tbl>
     <w:p>
       <w:pPr>
-        <w:pStyle w:val="Normal"/>
-        <w:rPr>
-          <w:rFonts w:ascii="Arial" w:hAnsi="Arial" w:cs="Arial"/>
-          <w:sz w:val="24"/>
-          <w:szCs w:val="24"/>
-        </w:rPr>
-      </w:pPr>
-      <w:r>
-        <w:rPr>
-          <w:rFonts w:cs="Arial" w:ascii="Arial" w:hAnsi="Arial"/>
-          <w:sz w:val="24"/>
-          <w:szCs w:val="24"/>
-        </w:rPr>
-      </w:r>
+        <w:rPr>
+          <w:rFonts w:ascii="Arial" w:hAnsi="Arial" w:cs="Arial"/>
+          <w:sz w:val="24"/>
+          <w:szCs w:val="24"/>
+        </w:rPr>
+      </w:pPr>
     </w:p>
     <w:p>
       <w:pPr>
-        <w:pStyle w:val="Normal"/>
-        <w:rPr>
-          <w:rFonts w:ascii="Arial" w:hAnsi="Arial" w:cs="Arial"/>
-          <w:sz w:val="24"/>
-          <w:szCs w:val="24"/>
-        </w:rPr>
-      </w:pPr>
-      <w:r>
-        <w:rPr>
-          <w:rFonts w:cs="Arial" w:ascii="Arial" w:hAnsi="Arial"/>
+        <w:rPr>
+          <w:rFonts w:ascii="Arial" w:hAnsi="Arial" w:cs="Arial"/>
+          <w:sz w:val="24"/>
+          <w:szCs w:val="24"/>
+        </w:rPr>
+      </w:pPr>
+      <w:r>
+        <w:rPr>
+          <w:rFonts w:ascii="Arial" w:hAnsi="Arial" w:cs="Arial"/>
           <w:sz w:val="24"/>
           <w:szCs w:val="24"/>
         </w:rPr>
         <w:t xml:space="preserve">{%p </w:t>
       </w:r>
-      <w:r>
-        <w:rPr>
-          <w:rFonts w:cs="Arial" w:ascii="Arial" w:hAnsi="Arial"/>
-          <w:sz w:val="24"/>
-          <w:szCs w:val="24"/>
-        </w:rPr>
-        <w:t>el</w:t>
-      </w:r>
-      <w:r>
-        <w:rPr>
-          <w:rFonts w:cs="Arial" w:ascii="Arial" w:hAnsi="Arial"/>
-          <w:sz w:val="24"/>
-          <w:szCs w:val="24"/>
-        </w:rPr>
-        <w:t xml:space="preserve">if field.is_object_list() %} </w:t>
+      <w:proofErr w:type="spellStart"/>
+      <w:r>
+        <w:rPr>
+          <w:rFonts w:ascii="Arial" w:hAnsi="Arial" w:cs="Arial"/>
+          <w:sz w:val="24"/>
+          <w:szCs w:val="24"/>
+        </w:rPr>
+        <w:t>elif</w:t>
+      </w:r>
+      <w:proofErr w:type="spellEnd"/>
+      <w:r>
+        <w:rPr>
+          <w:rFonts w:ascii="Arial" w:hAnsi="Arial" w:cs="Arial"/>
+          <w:sz w:val="24"/>
+          <w:szCs w:val="24"/>
+        </w:rPr>
+        <w:t xml:space="preserve"> </w:t>
+      </w:r>
+      <w:proofErr w:type="spellStart"/>
+      <w:r>
+        <w:rPr>
+          <w:rFonts w:ascii="Arial" w:hAnsi="Arial" w:cs="Arial"/>
+          <w:sz w:val="24"/>
+          <w:szCs w:val="24"/>
+        </w:rPr>
+        <w:t>field.</w:t>
+      </w:r>
+      <w:r>
+        <w:rPr>
+          <w:rFonts w:ascii="Arial" w:hAnsi="Arial" w:cs="Arial"/>
+          <w:sz w:val="24"/>
+          <w:szCs w:val="24"/>
+        </w:rPr>
+        <w:t>field_name</w:t>
+      </w:r>
+      <w:proofErr w:type="spellEnd"/>
+      <w:r>
+        <w:rPr>
+          <w:rFonts w:ascii="Arial" w:hAnsi="Arial" w:cs="Arial"/>
+          <w:sz w:val="24"/>
+          <w:szCs w:val="24"/>
+        </w:rPr>
+        <w:t xml:space="preserve"> == "</w:t>
+      </w:r>
+      <w:proofErr w:type="spellStart"/>
+      <w:r>
+        <w:rPr>
+          <w:rFonts w:ascii="Arial" w:hAnsi="Arial" w:cs="Arial"/>
+          <w:sz w:val="24"/>
+          <w:szCs w:val="24"/>
+        </w:rPr>
+        <w:t>personal_expenses</w:t>
+      </w:r>
+      <w:proofErr w:type="spellEnd"/>
+      <w:r>
+        <w:rPr>
+          <w:rFonts w:ascii="Arial" w:hAnsi="Arial" w:cs="Arial"/>
+          <w:sz w:val="24"/>
+          <w:szCs w:val="24"/>
+        </w:rPr>
+        <w:t>" %}</w:t>
       </w:r>
     </w:p>
     <w:p>
@@ -646,23 +578,933 @@
           <w:sz w:val="24"/>
           <w:szCs w:val="24"/>
         </w:rPr>
-        <w:t>{{ field.label }}</w:t>
+        <w:t>Misc. pers</w:t>
+      </w:r>
+      <w:r>
+        <w:rPr>
+          <w:sz w:val="24"/>
+          <w:szCs w:val="24"/>
+        </w:rPr>
+        <w:t>onal expenses</w:t>
+      </w:r>
+    </w:p>
+    <w:tbl>
+      <w:tblPr>
+        <w:tblStyle w:val="TableGrid"/>
+        <w:tblW w:w="9355" w:type="dxa"/>
+        <w:tblLayout w:type="fixed"/>
+        <w:tblLook w:val="04A0" w:firstRow="1" w:lastRow="0" w:firstColumn="1" w:lastColumn="0" w:noHBand="0" w:noVBand="1"/>
+      </w:tblPr>
+      <w:tblGrid>
+        <w:gridCol w:w="3235"/>
+        <w:gridCol w:w="1260"/>
+        <w:gridCol w:w="2340"/>
+        <w:gridCol w:w="2520"/>
+      </w:tblGrid>
+      <w:tr>
+        <w:tc>
+          <w:tcPr>
+            <w:tcW w:w="3235" w:type="dxa"/>
+          </w:tcPr>
+          <w:p>
+            <w:pPr>
+              <w:widowControl w:val="0"/>
+              <w:spacing w:after="0" w:line="240" w:lineRule="auto"/>
+              <w:rPr>
+                <w:rFonts w:ascii="Arial" w:hAnsi="Arial" w:cs="Arial"/>
+                <w:b/>
+                <w:sz w:val="24"/>
+                <w:szCs w:val="24"/>
+              </w:rPr>
+            </w:pPr>
+            <w:r>
+              <w:rPr>
+                <w:rFonts w:ascii="Arial" w:eastAsia="Calibri" w:hAnsi="Arial" w:cs="Arial"/>
+                <w:b/>
+                <w:sz w:val="24"/>
+                <w:szCs w:val="24"/>
+              </w:rPr>
+              <w:t>Description</w:t>
+            </w:r>
+          </w:p>
+        </w:tc>
+        <w:tc>
+          <w:tcPr>
+            <w:tcW w:w="1260" w:type="dxa"/>
+          </w:tcPr>
+          <w:p>
+            <w:pPr>
+              <w:widowControl w:val="0"/>
+              <w:spacing w:after="0" w:line="240" w:lineRule="auto"/>
+              <w:rPr>
+                <w:rFonts w:ascii="Arial" w:eastAsia="Calibri" w:hAnsi="Arial" w:cs="Arial"/>
+                <w:b/>
+                <w:sz w:val="24"/>
+                <w:szCs w:val="24"/>
+              </w:rPr>
+            </w:pPr>
+            <w:r>
+              <w:rPr>
+                <w:rFonts w:ascii="Arial" w:eastAsia="Calibri" w:hAnsi="Arial" w:cs="Arial"/>
+                <w:b/>
+                <w:sz w:val="24"/>
+                <w:szCs w:val="24"/>
+              </w:rPr>
+              <w:t>Amount</w:t>
+            </w:r>
+          </w:p>
+        </w:tc>
+        <w:tc>
+          <w:tcPr>
+            <w:tcW w:w="2340" w:type="dxa"/>
+          </w:tcPr>
+          <w:p>
+            <w:pPr>
+              <w:widowControl w:val="0"/>
+              <w:spacing w:after="0" w:line="240" w:lineRule="auto"/>
+              <w:rPr>
+                <w:rFonts w:ascii="Arial" w:hAnsi="Arial" w:cs="Arial"/>
+                <w:b/>
+                <w:sz w:val="24"/>
+                <w:szCs w:val="24"/>
+              </w:rPr>
+            </w:pPr>
+            <w:r>
+              <w:rPr>
+                <w:rFonts w:ascii="Arial" w:eastAsia="Calibri" w:hAnsi="Arial" w:cs="Arial"/>
+                <w:b/>
+                <w:sz w:val="24"/>
+                <w:szCs w:val="24"/>
+              </w:rPr>
+              <w:t>Paid this many times a year</w:t>
+            </w:r>
+          </w:p>
+        </w:tc>
+        <w:tc>
+          <w:tcPr>
+            <w:tcW w:w="2520" w:type="dxa"/>
+          </w:tcPr>
+          <w:p>
+            <w:pPr>
+              <w:widowControl w:val="0"/>
+              <w:spacing w:after="0" w:line="240" w:lineRule="auto"/>
+              <w:rPr>
+                <w:rFonts w:ascii="Arial" w:hAnsi="Arial" w:cs="Arial"/>
+                <w:b/>
+                <w:sz w:val="24"/>
+                <w:szCs w:val="24"/>
+              </w:rPr>
+            </w:pPr>
+            <w:r>
+              <w:rPr>
+                <w:rFonts w:ascii="Arial" w:eastAsia="Calibri" w:hAnsi="Arial" w:cs="Arial"/>
+                <w:b/>
+                <w:sz w:val="24"/>
+                <w:szCs w:val="24"/>
+              </w:rPr>
+              <w:t>Monthly amount paid by someone else</w:t>
+            </w:r>
+          </w:p>
+        </w:tc>
+      </w:tr>
+      <w:tr>
+        <w:tc>
+          <w:tcPr>
+            <w:tcW w:w="3235" w:type="dxa"/>
+          </w:tcPr>
+          <w:p>
+            <w:pPr>
+              <w:rPr>
+                <w:rFonts w:ascii="Arial" w:hAnsi="Arial" w:cs="Arial"/>
+                <w:sz w:val="24"/>
+                <w:szCs w:val="24"/>
+              </w:rPr>
+            </w:pPr>
+            <w:bookmarkStart w:id="0" w:name="_Hlk192158652"/>
+            <w:r>
+              <w:rPr>
+                <w:rFonts w:ascii="Arial" w:hAnsi="Arial" w:cs="Arial"/>
+                <w:sz w:val="24"/>
+                <w:szCs w:val="24"/>
+              </w:rPr>
+              <w:t>{%</w:t>
+            </w:r>
+            <w:r>
+              <w:rPr>
+                <w:rFonts w:ascii="Arial" w:hAnsi="Arial" w:cs="Arial"/>
+                <w:sz w:val="24"/>
+                <w:szCs w:val="24"/>
+              </w:rPr>
+              <w:t>tr</w:t>
+            </w:r>
+            <w:r>
+              <w:rPr>
+                <w:rFonts w:ascii="Arial" w:hAnsi="Arial" w:cs="Arial"/>
+                <w:sz w:val="24"/>
+                <w:szCs w:val="24"/>
+              </w:rPr>
+              <w:t xml:space="preserve"> for row in </w:t>
+            </w:r>
+            <w:proofErr w:type="spellStart"/>
+            <w:r>
+              <w:rPr>
+                <w:rFonts w:ascii="Arial" w:hAnsi="Arial" w:cs="Arial"/>
+                <w:sz w:val="24"/>
+                <w:szCs w:val="24"/>
+              </w:rPr>
+              <w:t>field.overflow_value</w:t>
+            </w:r>
+            <w:proofErr w:type="spellEnd"/>
+            <w:r>
+              <w:rPr>
+                <w:rFonts w:ascii="Arial" w:hAnsi="Arial" w:cs="Arial"/>
+                <w:sz w:val="24"/>
+                <w:szCs w:val="24"/>
+              </w:rPr>
+              <w:t>() %}</w:t>
+            </w:r>
+          </w:p>
+        </w:tc>
+        <w:tc>
+          <w:tcPr>
+            <w:tcW w:w="1260" w:type="dxa"/>
+          </w:tcPr>
+          <w:p>
+            <w:pPr>
+              <w:widowControl w:val="0"/>
+              <w:spacing w:after="0" w:line="240" w:lineRule="auto"/>
+              <w:rPr>
+                <w:rFonts w:ascii="Arial" w:eastAsia="Calibri" w:hAnsi="Arial" w:cs="Arial"/>
+                <w:sz w:val="24"/>
+                <w:szCs w:val="24"/>
+              </w:rPr>
+            </w:pPr>
+          </w:p>
+        </w:tc>
+        <w:tc>
+          <w:tcPr>
+            <w:tcW w:w="2340" w:type="dxa"/>
+          </w:tcPr>
+          <w:p>
+            <w:pPr>
+              <w:widowControl w:val="0"/>
+              <w:spacing w:after="0" w:line="240" w:lineRule="auto"/>
+              <w:rPr>
+                <w:rFonts w:ascii="Arial" w:eastAsia="Calibri" w:hAnsi="Arial" w:cs="Arial"/>
+                <w:sz w:val="24"/>
+                <w:szCs w:val="24"/>
+              </w:rPr>
+            </w:pPr>
+          </w:p>
+        </w:tc>
+        <w:tc>
+          <w:tcPr>
+            <w:tcW w:w="2520" w:type="dxa"/>
+          </w:tcPr>
+          <w:p>
+            <w:pPr>
+              <w:widowControl w:val="0"/>
+              <w:spacing w:after="0" w:line="240" w:lineRule="auto"/>
+              <w:rPr>
+                <w:rFonts w:ascii="Arial" w:eastAsia="Calibri" w:hAnsi="Arial" w:cs="Arial"/>
+                <w:sz w:val="24"/>
+                <w:szCs w:val="24"/>
+              </w:rPr>
+            </w:pPr>
+          </w:p>
+        </w:tc>
+      </w:tr>
+      <w:tr>
+        <w:tc>
+          <w:tcPr>
+            <w:tcW w:w="3235" w:type="dxa"/>
+          </w:tcPr>
+          <w:p>
+            <w:pPr>
+              <w:rPr>
+                <w:rFonts w:ascii="Arial" w:hAnsi="Arial" w:cs="Arial"/>
+                <w:sz w:val="24"/>
+                <w:szCs w:val="24"/>
+              </w:rPr>
+            </w:pPr>
+            <w:r>
+              <w:rPr>
+                <w:rFonts w:ascii="Arial" w:hAnsi="Arial" w:cs="Arial"/>
+                <w:sz w:val="24"/>
+                <w:szCs w:val="24"/>
+              </w:rPr>
+              <w:t xml:space="preserve">{%tr if </w:t>
+            </w:r>
+            <w:proofErr w:type="spellStart"/>
+            <w:r>
+              <w:rPr>
+                <w:rFonts w:ascii="Arial" w:hAnsi="Arial" w:cs="Arial"/>
+                <w:sz w:val="24"/>
+                <w:szCs w:val="24"/>
+              </w:rPr>
+              <w:t>row.source</w:t>
+            </w:r>
+            <w:proofErr w:type="spellEnd"/>
+            <w:r>
+              <w:rPr>
+                <w:rFonts w:ascii="Arial" w:hAnsi="Arial" w:cs="Arial"/>
+                <w:sz w:val="24"/>
+                <w:szCs w:val="24"/>
+              </w:rPr>
+              <w:t xml:space="preserve"> == “other” %}</w:t>
+            </w:r>
+          </w:p>
+        </w:tc>
+        <w:tc>
+          <w:tcPr>
+            <w:tcW w:w="1260" w:type="dxa"/>
+          </w:tcPr>
+          <w:p>
+            <w:pPr>
+              <w:widowControl w:val="0"/>
+              <w:spacing w:after="0" w:line="240" w:lineRule="auto"/>
+              <w:rPr>
+                <w:rFonts w:ascii="Arial" w:hAnsi="Arial" w:cs="Arial"/>
+                <w:sz w:val="24"/>
+                <w:szCs w:val="24"/>
+              </w:rPr>
+            </w:pPr>
+          </w:p>
+        </w:tc>
+        <w:tc>
+          <w:tcPr>
+            <w:tcW w:w="2340" w:type="dxa"/>
+          </w:tcPr>
+          <w:p>
+            <w:pPr>
+              <w:widowControl w:val="0"/>
+              <w:spacing w:after="0" w:line="240" w:lineRule="auto"/>
+              <w:rPr>
+                <w:rFonts w:ascii="Arial" w:hAnsi="Arial" w:cs="Arial"/>
+                <w:sz w:val="24"/>
+                <w:szCs w:val="24"/>
+              </w:rPr>
+            </w:pPr>
+          </w:p>
+        </w:tc>
+        <w:tc>
+          <w:tcPr>
+            <w:tcW w:w="2520" w:type="dxa"/>
+          </w:tcPr>
+          <w:p>
+            <w:pPr>
+              <w:widowControl w:val="0"/>
+              <w:spacing w:after="0" w:line="240" w:lineRule="auto"/>
+              <w:rPr>
+                <w:rFonts w:ascii="Arial" w:hAnsi="Arial" w:cs="Arial"/>
+                <w:sz w:val="24"/>
+                <w:szCs w:val="24"/>
+              </w:rPr>
+            </w:pPr>
+          </w:p>
+        </w:tc>
+      </w:tr>
+      <w:tr>
+        <w:tc>
+          <w:tcPr>
+            <w:tcW w:w="3235" w:type="dxa"/>
+          </w:tcPr>
+          <w:p>
+            <w:pPr>
+              <w:rPr>
+                <w:rFonts w:ascii="Arial" w:hAnsi="Arial" w:cs="Arial"/>
+                <w:sz w:val="24"/>
+                <w:szCs w:val="24"/>
+              </w:rPr>
+            </w:pPr>
+            <w:r>
+              <w:rPr>
+                <w:rFonts w:ascii="Arial" w:hAnsi="Arial" w:cs="Arial"/>
+                <w:sz w:val="24"/>
+                <w:szCs w:val="24"/>
+              </w:rPr>
+              <w:t xml:space="preserve">{{ </w:t>
+            </w:r>
+            <w:proofErr w:type="spellStart"/>
+            <w:r>
+              <w:rPr>
+                <w:rFonts w:ascii="Arial" w:hAnsi="Arial" w:cs="Arial"/>
+                <w:sz w:val="24"/>
+                <w:szCs w:val="24"/>
+              </w:rPr>
+              <w:t>row.display_name</w:t>
+            </w:r>
+            <w:proofErr w:type="spellEnd"/>
+            <w:r>
+              <w:rPr>
+                <w:rFonts w:ascii="Arial" w:hAnsi="Arial" w:cs="Arial"/>
+                <w:sz w:val="24"/>
+                <w:szCs w:val="24"/>
+              </w:rPr>
+              <w:t xml:space="preserve"> }}</w:t>
+            </w:r>
+          </w:p>
+        </w:tc>
+        <w:tc>
+          <w:tcPr>
+            <w:tcW w:w="1260" w:type="dxa"/>
+          </w:tcPr>
+          <w:p>
+            <w:pPr>
+              <w:widowControl w:val="0"/>
+              <w:spacing w:after="0" w:line="240" w:lineRule="auto"/>
+              <w:rPr>
+                <w:rFonts w:ascii="Arial" w:eastAsia="Calibri" w:hAnsi="Arial" w:cs="Arial"/>
+                <w:sz w:val="24"/>
+                <w:szCs w:val="24"/>
+              </w:rPr>
+            </w:pPr>
+            <w:r>
+              <w:rPr>
+                <w:rFonts w:ascii="Arial" w:hAnsi="Arial" w:cs="Arial"/>
+                <w:sz w:val="24"/>
+                <w:szCs w:val="24"/>
+              </w:rPr>
+              <w:t>{{</w:t>
+            </w:r>
+            <w:r>
+              <w:rPr>
+                <w:rFonts w:ascii="Arial" w:hAnsi="Arial" w:cs="Arial"/>
+                <w:sz w:val="24"/>
+                <w:szCs w:val="24"/>
+              </w:rPr>
+              <w:t xml:space="preserve"> </w:t>
+            </w:r>
+            <w:r>
+              <w:rPr>
+                <w:rFonts w:ascii="Arial" w:eastAsia="Calibri" w:hAnsi="Arial" w:cs="Arial"/>
+                <w:sz w:val="24"/>
+                <w:szCs w:val="24"/>
+              </w:rPr>
+              <w:t>"${:,.2f}".</w:t>
+            </w:r>
+            <w:r>
+              <w:rPr>
+                <w:rFonts w:ascii="Arial" w:eastAsia="Calibri" w:hAnsi="Arial" w:cs="Arial"/>
+                <w:sz w:val="24"/>
+                <w:szCs w:val="24"/>
+              </w:rPr>
+              <w:t>format(</w:t>
+            </w:r>
+            <w:proofErr w:type="spellStart"/>
+            <w:r>
+              <w:rPr>
+                <w:rFonts w:ascii="Arial" w:hAnsi="Arial" w:cs="Arial"/>
+                <w:sz w:val="24"/>
+                <w:szCs w:val="24"/>
+              </w:rPr>
+              <w:t>row.</w:t>
+            </w:r>
+            <w:r>
+              <w:rPr>
+                <w:rFonts w:ascii="Arial" w:hAnsi="Arial" w:cs="Arial"/>
+                <w:sz w:val="24"/>
+                <w:szCs w:val="24"/>
+              </w:rPr>
+              <w:t>value</w:t>
+            </w:r>
+            <w:proofErr w:type="spellEnd"/>
+            <w:r>
+              <w:rPr>
+                <w:rFonts w:ascii="Arial" w:hAnsi="Arial" w:cs="Arial"/>
+                <w:sz w:val="24"/>
+                <w:szCs w:val="24"/>
+              </w:rPr>
+              <w:t>)</w:t>
+            </w:r>
+            <w:r>
+              <w:rPr>
+                <w:rFonts w:ascii="Arial" w:hAnsi="Arial" w:cs="Arial"/>
+                <w:sz w:val="24"/>
+                <w:szCs w:val="24"/>
+              </w:rPr>
+              <w:t xml:space="preserve"> }}</w:t>
+            </w:r>
+          </w:p>
+        </w:tc>
+        <w:tc>
+          <w:tcPr>
+            <w:tcW w:w="2340" w:type="dxa"/>
+          </w:tcPr>
+          <w:p>
+            <w:pPr>
+              <w:widowControl w:val="0"/>
+              <w:spacing w:after="0" w:line="240" w:lineRule="auto"/>
+              <w:rPr>
+                <w:rFonts w:ascii="Arial" w:eastAsia="Calibri" w:hAnsi="Arial" w:cs="Arial"/>
+                <w:sz w:val="24"/>
+                <w:szCs w:val="24"/>
+              </w:rPr>
+            </w:pPr>
+            <w:r>
+              <w:rPr>
+                <w:rFonts w:ascii="Arial" w:hAnsi="Arial" w:cs="Arial"/>
+                <w:sz w:val="24"/>
+                <w:szCs w:val="24"/>
+              </w:rPr>
+              <w:t xml:space="preserve">{{ </w:t>
+            </w:r>
+            <w:proofErr w:type="spellStart"/>
+            <w:r>
+              <w:rPr>
+                <w:rFonts w:ascii="Arial" w:hAnsi="Arial" w:cs="Arial"/>
+                <w:sz w:val="24"/>
+                <w:szCs w:val="24"/>
+              </w:rPr>
+              <w:t>row.times_per_year</w:t>
+            </w:r>
+            <w:proofErr w:type="spellEnd"/>
+            <w:r>
+              <w:rPr>
+                <w:rFonts w:ascii="Arial" w:hAnsi="Arial" w:cs="Arial"/>
+                <w:sz w:val="24"/>
+                <w:szCs w:val="24"/>
+              </w:rPr>
+              <w:t xml:space="preserve"> }}</w:t>
+            </w:r>
+          </w:p>
+        </w:tc>
+        <w:tc>
+          <w:tcPr>
+            <w:tcW w:w="2520" w:type="dxa"/>
+          </w:tcPr>
+          <w:p>
+            <w:pPr>
+              <w:widowControl w:val="0"/>
+              <w:spacing w:after="0" w:line="240" w:lineRule="auto"/>
+              <w:rPr>
+                <w:rFonts w:ascii="Arial" w:eastAsia="Calibri" w:hAnsi="Arial" w:cs="Arial"/>
+                <w:sz w:val="24"/>
+                <w:szCs w:val="24"/>
+              </w:rPr>
+            </w:pPr>
+            <w:r>
+              <w:rPr>
+                <w:rFonts w:ascii="Arial" w:hAnsi="Arial" w:cs="Arial"/>
+                <w:sz w:val="24"/>
+                <w:szCs w:val="24"/>
+              </w:rPr>
+              <w:t xml:space="preserve">{{ </w:t>
+            </w:r>
+            <w:r>
+              <w:rPr>
+                <w:rFonts w:ascii="Arial" w:eastAsia="Calibri" w:hAnsi="Arial" w:cs="Arial"/>
+                <w:sz w:val="24"/>
+                <w:szCs w:val="24"/>
+              </w:rPr>
+              <w:t>"${:,.2f}".</w:t>
+            </w:r>
+            <w:r>
+              <w:rPr>
+                <w:rFonts w:ascii="Arial" w:eastAsia="Calibri" w:hAnsi="Arial" w:cs="Arial"/>
+                <w:sz w:val="24"/>
+                <w:szCs w:val="24"/>
+              </w:rPr>
+              <w:t>format(</w:t>
+            </w:r>
+            <w:proofErr w:type="spellStart"/>
+            <w:r>
+              <w:rPr>
+                <w:rFonts w:ascii="Arial" w:hAnsi="Arial" w:cs="Arial"/>
+                <w:sz w:val="24"/>
+                <w:szCs w:val="24"/>
+              </w:rPr>
+              <w:t>row.paid_by_other_monthly</w:t>
+            </w:r>
+            <w:proofErr w:type="spellEnd"/>
+            <w:r>
+              <w:rPr>
+                <w:rFonts w:ascii="Arial" w:hAnsi="Arial" w:cs="Arial"/>
+                <w:sz w:val="24"/>
+                <w:szCs w:val="24"/>
+              </w:rPr>
+              <w:t>)</w:t>
+            </w:r>
+            <w:r>
+              <w:rPr>
+                <w:rFonts w:ascii="Arial" w:hAnsi="Arial" w:cs="Arial"/>
+                <w:sz w:val="24"/>
+                <w:szCs w:val="24"/>
+              </w:rPr>
+              <w:t xml:space="preserve"> }}</w:t>
+            </w:r>
+          </w:p>
+        </w:tc>
+      </w:tr>
+      <w:tr>
+        <w:tc>
+          <w:tcPr>
+            <w:tcW w:w="3235" w:type="dxa"/>
+          </w:tcPr>
+          <w:p>
+            <w:pPr>
+              <w:rPr>
+                <w:rFonts w:ascii="Arial" w:hAnsi="Arial" w:cs="Arial"/>
+                <w:sz w:val="24"/>
+                <w:szCs w:val="24"/>
+              </w:rPr>
+            </w:pPr>
+            <w:r>
+              <w:rPr>
+                <w:rFonts w:ascii="Arial" w:hAnsi="Arial" w:cs="Arial"/>
+                <w:sz w:val="24"/>
+                <w:szCs w:val="24"/>
+              </w:rPr>
+              <w:t xml:space="preserve">{%tr else %} </w:t>
+            </w:r>
+          </w:p>
+        </w:tc>
+        <w:tc>
+          <w:tcPr>
+            <w:tcW w:w="1260" w:type="dxa"/>
+          </w:tcPr>
+          <w:p>
+            <w:pPr>
+              <w:widowControl w:val="0"/>
+              <w:spacing w:after="0" w:line="240" w:lineRule="auto"/>
+              <w:rPr>
+                <w:rFonts w:ascii="Arial" w:eastAsia="Calibri" w:hAnsi="Arial" w:cs="Arial"/>
+                <w:sz w:val="24"/>
+                <w:szCs w:val="24"/>
+              </w:rPr>
+            </w:pPr>
+          </w:p>
+        </w:tc>
+        <w:tc>
+          <w:tcPr>
+            <w:tcW w:w="2340" w:type="dxa"/>
+          </w:tcPr>
+          <w:p>
+            <w:pPr>
+              <w:widowControl w:val="0"/>
+              <w:spacing w:after="0" w:line="240" w:lineRule="auto"/>
+              <w:rPr>
+                <w:rFonts w:ascii="Arial" w:eastAsia="Calibri" w:hAnsi="Arial" w:cs="Arial"/>
+                <w:sz w:val="24"/>
+                <w:szCs w:val="24"/>
+              </w:rPr>
+            </w:pPr>
+          </w:p>
+        </w:tc>
+        <w:tc>
+          <w:tcPr>
+            <w:tcW w:w="2520" w:type="dxa"/>
+          </w:tcPr>
+          <w:p>
+            <w:pPr>
+              <w:widowControl w:val="0"/>
+              <w:spacing w:after="0" w:line="240" w:lineRule="auto"/>
+              <w:rPr>
+                <w:rFonts w:ascii="Arial" w:eastAsia="Calibri" w:hAnsi="Arial" w:cs="Arial"/>
+                <w:sz w:val="24"/>
+                <w:szCs w:val="24"/>
+              </w:rPr>
+            </w:pPr>
+          </w:p>
+        </w:tc>
+      </w:tr>
+      <w:bookmarkEnd w:id="0"/>
+      <w:tr>
+        <w:tc>
+          <w:tcPr>
+            <w:tcW w:w="3235" w:type="dxa"/>
+          </w:tcPr>
+          <w:p>
+            <w:pPr>
+              <w:rPr>
+                <w:rFonts w:ascii="Arial" w:hAnsi="Arial" w:cs="Arial"/>
+                <w:sz w:val="24"/>
+                <w:szCs w:val="24"/>
+              </w:rPr>
+            </w:pPr>
+            <w:r>
+              <w:rPr>
+                <w:rFonts w:ascii="Arial" w:hAnsi="Arial" w:cs="Arial"/>
+                <w:sz w:val="24"/>
+                <w:szCs w:val="24"/>
+              </w:rPr>
+              <w:lastRenderedPageBreak/>
+              <w:t>{%</w:t>
+            </w:r>
+            <w:r>
+              <w:rPr>
+                <w:rFonts w:ascii="Arial" w:hAnsi="Arial" w:cs="Arial"/>
+                <w:sz w:val="24"/>
+                <w:szCs w:val="24"/>
+              </w:rPr>
+              <w:t>tr</w:t>
+            </w:r>
+            <w:r>
+              <w:rPr>
+                <w:rFonts w:ascii="Arial" w:hAnsi="Arial" w:cs="Arial"/>
+                <w:sz w:val="24"/>
+                <w:szCs w:val="24"/>
+              </w:rPr>
+              <w:t xml:space="preserve"> endif %}</w:t>
+            </w:r>
+          </w:p>
+        </w:tc>
+        <w:tc>
+          <w:tcPr>
+            <w:tcW w:w="1260" w:type="dxa"/>
+          </w:tcPr>
+          <w:p>
+            <w:pPr>
+              <w:widowControl w:val="0"/>
+              <w:spacing w:after="0" w:line="240" w:lineRule="auto"/>
+              <w:rPr>
+                <w:rFonts w:ascii="Arial" w:eastAsia="Calibri" w:hAnsi="Arial" w:cs="Arial"/>
+                <w:sz w:val="24"/>
+                <w:szCs w:val="24"/>
+              </w:rPr>
+            </w:pPr>
+          </w:p>
+        </w:tc>
+        <w:tc>
+          <w:tcPr>
+            <w:tcW w:w="2340" w:type="dxa"/>
+          </w:tcPr>
+          <w:p>
+            <w:pPr>
+              <w:widowControl w:val="0"/>
+              <w:spacing w:after="0" w:line="240" w:lineRule="auto"/>
+              <w:rPr>
+                <w:rFonts w:ascii="Arial" w:eastAsia="Calibri" w:hAnsi="Arial" w:cs="Arial"/>
+                <w:sz w:val="24"/>
+                <w:szCs w:val="24"/>
+              </w:rPr>
+            </w:pPr>
+          </w:p>
+        </w:tc>
+        <w:tc>
+          <w:tcPr>
+            <w:tcW w:w="2520" w:type="dxa"/>
+          </w:tcPr>
+          <w:p>
+            <w:pPr>
+              <w:widowControl w:val="0"/>
+              <w:spacing w:after="0" w:line="240" w:lineRule="auto"/>
+              <w:rPr>
+                <w:rFonts w:ascii="Arial" w:eastAsia="Calibri" w:hAnsi="Arial" w:cs="Arial"/>
+                <w:sz w:val="24"/>
+                <w:szCs w:val="24"/>
+              </w:rPr>
+            </w:pPr>
+          </w:p>
+        </w:tc>
+      </w:tr>
+      <w:tr>
+        <w:tc>
+          <w:tcPr>
+            <w:tcW w:w="3235" w:type="dxa"/>
+          </w:tcPr>
+          <w:p>
+            <w:pPr>
+              <w:rPr>
+                <w:rFonts w:ascii="Arial" w:hAnsi="Arial" w:cs="Arial"/>
+                <w:sz w:val="24"/>
+                <w:szCs w:val="24"/>
+              </w:rPr>
+            </w:pPr>
+            <w:r>
+              <w:rPr>
+                <w:rFonts w:ascii="Arial" w:hAnsi="Arial" w:cs="Arial"/>
+                <w:sz w:val="24"/>
+                <w:szCs w:val="24"/>
+              </w:rPr>
+              <w:t>{%</w:t>
+            </w:r>
+            <w:r>
+              <w:rPr>
+                <w:rFonts w:ascii="Arial" w:hAnsi="Arial" w:cs="Arial"/>
+                <w:sz w:val="24"/>
+                <w:szCs w:val="24"/>
+              </w:rPr>
+              <w:t>tr</w:t>
+            </w:r>
+            <w:r>
+              <w:rPr>
+                <w:rFonts w:ascii="Arial" w:hAnsi="Arial" w:cs="Arial"/>
+                <w:sz w:val="24"/>
+                <w:szCs w:val="24"/>
+              </w:rPr>
+              <w:t xml:space="preserve"> </w:t>
+            </w:r>
+            <w:proofErr w:type="spellStart"/>
+            <w:r>
+              <w:rPr>
+                <w:rFonts w:ascii="Arial" w:hAnsi="Arial" w:cs="Arial"/>
+                <w:sz w:val="24"/>
+                <w:szCs w:val="24"/>
+              </w:rPr>
+              <w:t>endfor</w:t>
+            </w:r>
+            <w:proofErr w:type="spellEnd"/>
+            <w:r>
+              <w:rPr>
+                <w:rFonts w:ascii="Arial" w:hAnsi="Arial" w:cs="Arial"/>
+                <w:sz w:val="24"/>
+                <w:szCs w:val="24"/>
+              </w:rPr>
+              <w:t xml:space="preserve"> %}</w:t>
+            </w:r>
+          </w:p>
+        </w:tc>
+        <w:tc>
+          <w:tcPr>
+            <w:tcW w:w="1260" w:type="dxa"/>
+          </w:tcPr>
+          <w:p>
+            <w:pPr>
+              <w:widowControl w:val="0"/>
+              <w:spacing w:after="0" w:line="240" w:lineRule="auto"/>
+              <w:rPr>
+                <w:rFonts w:ascii="Arial" w:eastAsia="Calibri" w:hAnsi="Arial" w:cs="Arial"/>
+                <w:sz w:val="24"/>
+                <w:szCs w:val="24"/>
+              </w:rPr>
+            </w:pPr>
+          </w:p>
+        </w:tc>
+        <w:tc>
+          <w:tcPr>
+            <w:tcW w:w="2340" w:type="dxa"/>
+          </w:tcPr>
+          <w:p>
+            <w:pPr>
+              <w:widowControl w:val="0"/>
+              <w:spacing w:after="0" w:line="240" w:lineRule="auto"/>
+              <w:rPr>
+                <w:rFonts w:ascii="Arial" w:eastAsia="Calibri" w:hAnsi="Arial" w:cs="Arial"/>
+                <w:sz w:val="24"/>
+                <w:szCs w:val="24"/>
+              </w:rPr>
+            </w:pPr>
+          </w:p>
+        </w:tc>
+        <w:tc>
+          <w:tcPr>
+            <w:tcW w:w="2520" w:type="dxa"/>
+          </w:tcPr>
+          <w:p>
+            <w:pPr>
+              <w:widowControl w:val="0"/>
+              <w:spacing w:after="0" w:line="240" w:lineRule="auto"/>
+              <w:rPr>
+                <w:rFonts w:ascii="Arial" w:eastAsia="Calibri" w:hAnsi="Arial" w:cs="Arial"/>
+                <w:sz w:val="24"/>
+                <w:szCs w:val="24"/>
+              </w:rPr>
+            </w:pPr>
+          </w:p>
+        </w:tc>
+      </w:tr>
+    </w:tbl>
+    <w:p>
+      <w:pPr>
+        <w:rPr>
+          <w:rFonts w:ascii="Arial" w:hAnsi="Arial" w:cs="Arial"/>
+          <w:sz w:val="24"/>
+          <w:szCs w:val="24"/>
+        </w:rPr>
+      </w:pPr>
+    </w:p>
+    <w:p>
+      <w:pPr>
+        <w:rPr>
+          <w:rFonts w:ascii="Arial" w:hAnsi="Arial" w:cs="Arial"/>
+          <w:sz w:val="24"/>
+          <w:szCs w:val="24"/>
+        </w:rPr>
+      </w:pPr>
+      <w:r>
+        <w:rPr>
+          <w:rFonts w:ascii="Arial" w:hAnsi="Arial" w:cs="Arial"/>
+          <w:sz w:val="24"/>
+          <w:szCs w:val="24"/>
+        </w:rPr>
+        <w:t xml:space="preserve">{%p </w:t>
+      </w:r>
+      <w:proofErr w:type="spellStart"/>
+      <w:r>
+        <w:rPr>
+          <w:rFonts w:ascii="Arial" w:hAnsi="Arial" w:cs="Arial"/>
+          <w:sz w:val="24"/>
+          <w:szCs w:val="24"/>
+        </w:rPr>
+        <w:t>elif</w:t>
+      </w:r>
+      <w:proofErr w:type="spellEnd"/>
+      <w:r>
+        <w:rPr>
+          <w:rFonts w:ascii="Arial" w:hAnsi="Arial" w:cs="Arial"/>
+          <w:sz w:val="24"/>
+          <w:szCs w:val="24"/>
+        </w:rPr>
+        <w:t xml:space="preserve"> </w:t>
+      </w:r>
+      <w:proofErr w:type="spellStart"/>
+      <w:r>
+        <w:rPr>
+          <w:rFonts w:ascii="Arial" w:hAnsi="Arial" w:cs="Arial"/>
+          <w:sz w:val="24"/>
+          <w:szCs w:val="24"/>
+        </w:rPr>
+        <w:t>field.is_object_list</w:t>
+      </w:r>
+      <w:proofErr w:type="spellEnd"/>
+      <w:r>
+        <w:rPr>
+          <w:rFonts w:ascii="Arial" w:hAnsi="Arial" w:cs="Arial"/>
+          <w:sz w:val="24"/>
+          <w:szCs w:val="24"/>
+        </w:rPr>
+        <w:t xml:space="preserve">() %} </w:t>
+      </w:r>
+    </w:p>
+    <w:p>
+      <w:pPr>
+        <w:pStyle w:val="Heading3"/>
+        <w:rPr>
+          <w:sz w:val="24"/>
+          <w:szCs w:val="24"/>
+        </w:rPr>
+      </w:pPr>
+      <w:r>
+        <w:rPr>
+          <w:sz w:val="24"/>
+          <w:szCs w:val="24"/>
+        </w:rPr>
+        <w:t xml:space="preserve">{{ </w:t>
+      </w:r>
+      <w:proofErr w:type="spellStart"/>
+      <w:r>
+        <w:rPr>
+          <w:sz w:val="24"/>
+          <w:szCs w:val="24"/>
+        </w:rPr>
+        <w:t>field.label</w:t>
+      </w:r>
+      <w:proofErr w:type="spellEnd"/>
+      <w:r>
+        <w:rPr>
+          <w:sz w:val="24"/>
+          <w:szCs w:val="24"/>
+        </w:rPr>
+        <w:t xml:space="preserve"> }}</w:t>
       </w:r>
     </w:p>
     <w:tbl>
       <w:tblPr>
         <w:tblStyle w:val="TableGrid"/>
         <w:tblW w:w="9350" w:type="dxa"/>
-        <w:jc w:val="left"/>
-        <w:tblInd w:w="0" w:type="dxa"/>
         <w:tblLayout w:type="fixed"/>
-        <w:tblCellMar>
-          <w:top w:w="0" w:type="dxa"/>
-          <w:left w:w="108" w:type="dxa"/>
-          <w:bottom w:w="0" w:type="dxa"/>
-          <w:right w:w="108" w:type="dxa"/>
-        </w:tblCellMar>
-        <w:tblLook w:val="04a0" w:noHBand="0" w:noVBand="1" w:firstColumn="1" w:lastRow="0" w:lastColumn="0" w:firstRow="1"/>
+        <w:tblLook w:val="04A0" w:firstRow="1" w:lastRow="0" w:firstColumn="1" w:lastColumn="0" w:noHBand="0" w:noVBand="1"/>
       </w:tblPr>
       <w:tblGrid>
         <w:gridCol w:w="3116"/>
@@ -670,428 +1512,542 @@
         <w:gridCol w:w="3117"/>
       </w:tblGrid>
       <w:tr>
-        <w:trPr/>
         <w:tc>
           <w:tcPr>
             <w:tcW w:w="3116" w:type="dxa"/>
-            <w:tcBorders/>
-          </w:tcPr>
-          <w:p>
-            <w:pPr>
-              <w:pStyle w:val="Normal"/>
-              <w:widowControl w:val="false"/>
-              <w:suppressAutoHyphens w:val="true"/>
-              <w:spacing w:lineRule="auto" w:line="240" w:before="0" w:after="0"/>
-              <w:jc w:val="left"/>
+          </w:tcPr>
+          <w:p>
+            <w:pPr>
+              <w:widowControl w:val="0"/>
+              <w:spacing w:after="0" w:line="240" w:lineRule="auto"/>
               <w:rPr>
                 <w:rFonts w:ascii="Arial" w:hAnsi="Arial" w:cs="Arial"/>
                 <w:b/>
+                <w:sz w:val="24"/>
+                <w:szCs w:val="24"/>
+              </w:rPr>
+            </w:pPr>
+            <w:r>
+              <w:rPr>
+                <w:rFonts w:ascii="Arial" w:eastAsia="Calibri" w:hAnsi="Arial" w:cs="Arial"/>
                 <w:b/>
                 <w:sz w:val="24"/>
                 <w:szCs w:val="24"/>
               </w:rPr>
-            </w:pPr>
-            <w:r>
-              <w:rPr>
-                <w:rFonts w:eastAsia="Calibri" w:cs="Arial" w:ascii="Arial" w:hAnsi="Arial"/>
+              <w:t>{%</w:t>
+            </w:r>
+            <w:proofErr w:type="spellStart"/>
+            <w:r>
+              <w:rPr>
+                <w:rFonts w:ascii="Arial" w:eastAsia="Calibri" w:hAnsi="Arial" w:cs="Arial"/>
                 <w:b/>
-                <w:kern w:val="0"/>
-                <w:sz w:val="24"/>
-                <w:szCs w:val="24"/>
-                <w:lang w:val="en-US" w:eastAsia="en-US" w:bidi="ar-SA"/>
-              </w:rPr>
-              <w:t>{%tc for column in field.columns() %}</w:t>
+                <w:sz w:val="24"/>
+                <w:szCs w:val="24"/>
+              </w:rPr>
+              <w:t>tc</w:t>
+            </w:r>
+            <w:proofErr w:type="spellEnd"/>
+            <w:r>
+              <w:rPr>
+                <w:rFonts w:ascii="Arial" w:eastAsia="Calibri" w:hAnsi="Arial" w:cs="Arial"/>
+                <w:b/>
+                <w:sz w:val="24"/>
+                <w:szCs w:val="24"/>
+              </w:rPr>
+              <w:t xml:space="preserve"> for column in </w:t>
+            </w:r>
+            <w:proofErr w:type="spellStart"/>
+            <w:r>
+              <w:rPr>
+                <w:rFonts w:ascii="Arial" w:eastAsia="Calibri" w:hAnsi="Arial" w:cs="Arial"/>
+                <w:b/>
+                <w:sz w:val="24"/>
+                <w:szCs w:val="24"/>
+              </w:rPr>
+              <w:t>field.columns</w:t>
+            </w:r>
+            <w:proofErr w:type="spellEnd"/>
+            <w:r>
+              <w:rPr>
+                <w:rFonts w:ascii="Arial" w:eastAsia="Calibri" w:hAnsi="Arial" w:cs="Arial"/>
+                <w:b/>
+                <w:sz w:val="24"/>
+                <w:szCs w:val="24"/>
+              </w:rPr>
+              <w:t>() %}</w:t>
             </w:r>
           </w:p>
         </w:tc>
         <w:tc>
           <w:tcPr>
             <w:tcW w:w="3117" w:type="dxa"/>
-            <w:tcBorders/>
-          </w:tcPr>
-          <w:p>
-            <w:pPr>
-              <w:pStyle w:val="Normal"/>
-              <w:widowControl w:val="false"/>
-              <w:suppressAutoHyphens w:val="true"/>
-              <w:spacing w:lineRule="auto" w:line="240" w:before="0" w:after="0"/>
-              <w:jc w:val="left"/>
+          </w:tcPr>
+          <w:p>
+            <w:pPr>
+              <w:widowControl w:val="0"/>
+              <w:spacing w:after="0" w:line="240" w:lineRule="auto"/>
               <w:rPr>
                 <w:rFonts w:ascii="Arial" w:hAnsi="Arial" w:cs="Arial"/>
                 <w:b/>
+                <w:sz w:val="24"/>
+                <w:szCs w:val="24"/>
+              </w:rPr>
+            </w:pPr>
+            <w:r>
+              <w:rPr>
+                <w:rFonts w:ascii="Arial" w:eastAsia="Calibri" w:hAnsi="Arial" w:cs="Arial"/>
                 <w:b/>
                 <w:sz w:val="24"/>
                 <w:szCs w:val="24"/>
               </w:rPr>
-            </w:pPr>
-            <w:r>
-              <w:rPr>
-                <w:rFonts w:eastAsia="Calibri" w:cs="Arial" w:ascii="Arial" w:hAnsi="Arial"/>
+              <w:t>{{ label(column).capitalize().replace('_', ' ') }}</w:t>
+            </w:r>
+          </w:p>
+        </w:tc>
+        <w:tc>
+          <w:tcPr>
+            <w:tcW w:w="3117" w:type="dxa"/>
+          </w:tcPr>
+          <w:p>
+            <w:pPr>
+              <w:widowControl w:val="0"/>
+              <w:spacing w:after="0" w:line="240" w:lineRule="auto"/>
+              <w:rPr>
+                <w:rFonts w:ascii="Arial" w:hAnsi="Arial" w:cs="Arial"/>
                 <w:b/>
-                <w:kern w:val="0"/>
-                <w:sz w:val="24"/>
-                <w:szCs w:val="24"/>
-                <w:lang w:val="en-US" w:eastAsia="en-US" w:bidi="ar-SA"/>
-              </w:rPr>
-              <w:t>{{ label(column).capitalize().replace('_', ' ') }}</w:t>
-            </w:r>
-          </w:p>
-        </w:tc>
-        <w:tc>
-          <w:tcPr>
-            <w:tcW w:w="3117" w:type="dxa"/>
-            <w:tcBorders/>
-          </w:tcPr>
-          <w:p>
-            <w:pPr>
-              <w:pStyle w:val="Normal"/>
-              <w:widowControl w:val="false"/>
-              <w:suppressAutoHyphens w:val="true"/>
-              <w:spacing w:lineRule="auto" w:line="240" w:before="0" w:after="0"/>
-              <w:jc w:val="left"/>
-              <w:rPr>
-                <w:rFonts w:ascii="Arial" w:hAnsi="Arial" w:cs="Arial"/>
+                <w:sz w:val="24"/>
+                <w:szCs w:val="24"/>
+              </w:rPr>
+            </w:pPr>
+            <w:r>
+              <w:rPr>
+                <w:rFonts w:ascii="Arial" w:eastAsia="Calibri" w:hAnsi="Arial" w:cs="Arial"/>
                 <w:b/>
+                <w:sz w:val="24"/>
+                <w:szCs w:val="24"/>
+              </w:rPr>
+              <w:t>{%</w:t>
+            </w:r>
+            <w:proofErr w:type="spellStart"/>
+            <w:r>
+              <w:rPr>
+                <w:rFonts w:ascii="Arial" w:eastAsia="Calibri" w:hAnsi="Arial" w:cs="Arial"/>
                 <w:b/>
                 <w:sz w:val="24"/>
                 <w:szCs w:val="24"/>
               </w:rPr>
-            </w:pPr>
-            <w:r>
-              <w:rPr>
-                <w:rFonts w:eastAsia="Calibri" w:cs="Arial" w:ascii="Arial" w:hAnsi="Arial"/>
+              <w:t>tc</w:t>
+            </w:r>
+            <w:proofErr w:type="spellEnd"/>
+            <w:r>
+              <w:rPr>
+                <w:rFonts w:ascii="Arial" w:eastAsia="Calibri" w:hAnsi="Arial" w:cs="Arial"/>
                 <w:b/>
-                <w:kern w:val="0"/>
-                <w:sz w:val="24"/>
-                <w:szCs w:val="24"/>
-                <w:lang w:val="en-US" w:eastAsia="en-US" w:bidi="ar-SA"/>
-              </w:rPr>
-              <w:t>{%tc endfor %}</w:t>
+                <w:sz w:val="24"/>
+                <w:szCs w:val="24"/>
+              </w:rPr>
+              <w:t xml:space="preserve"> </w:t>
+            </w:r>
+            <w:proofErr w:type="spellStart"/>
+            <w:r>
+              <w:rPr>
+                <w:rFonts w:ascii="Arial" w:eastAsia="Calibri" w:hAnsi="Arial" w:cs="Arial"/>
+                <w:b/>
+                <w:sz w:val="24"/>
+                <w:szCs w:val="24"/>
+              </w:rPr>
+              <w:t>endfor</w:t>
+            </w:r>
+            <w:proofErr w:type="spellEnd"/>
+            <w:r>
+              <w:rPr>
+                <w:rFonts w:ascii="Arial" w:eastAsia="Calibri" w:hAnsi="Arial" w:cs="Arial"/>
+                <w:b/>
+                <w:sz w:val="24"/>
+                <w:szCs w:val="24"/>
+              </w:rPr>
+              <w:t xml:space="preserve"> %}</w:t>
             </w:r>
           </w:p>
         </w:tc>
       </w:tr>
       <w:tr>
-        <w:trPr/>
         <w:tc>
           <w:tcPr>
             <w:tcW w:w="3116" w:type="dxa"/>
-            <w:tcBorders/>
-          </w:tcPr>
-          <w:p>
-            <w:pPr>
-              <w:pStyle w:val="Normal"/>
-              <w:widowControl w:val="false"/>
-              <w:suppressAutoHyphens w:val="true"/>
-              <w:spacing w:lineRule="auto" w:line="240" w:before="0" w:after="0"/>
-              <w:jc w:val="left"/>
-              <w:rPr>
-                <w:rFonts w:ascii="Arial" w:hAnsi="Arial" w:eastAsia="Calibri" w:cs="Arial"/>
-                <w:sz w:val="24"/>
-                <w:szCs w:val="24"/>
-              </w:rPr>
-            </w:pPr>
-            <w:r>
-              <w:rPr>
-                <w:rFonts w:eastAsia="Calibri" w:cs="Arial" w:ascii="Arial" w:hAnsi="Arial"/>
-                <w:kern w:val="0"/>
-                <w:sz w:val="24"/>
-                <w:szCs w:val="24"/>
-                <w:lang w:val="en-US" w:eastAsia="en-US" w:bidi="ar-SA"/>
-              </w:rPr>
-              <w:t>{%tr for row in field.overflow_value() %}</w:t>
+          </w:tcPr>
+          <w:p>
+            <w:pPr>
+              <w:widowControl w:val="0"/>
+              <w:spacing w:after="0" w:line="240" w:lineRule="auto"/>
+              <w:rPr>
+                <w:rFonts w:ascii="Arial" w:eastAsia="Calibri" w:hAnsi="Arial" w:cs="Arial"/>
+                <w:sz w:val="24"/>
+                <w:szCs w:val="24"/>
+              </w:rPr>
+            </w:pPr>
+            <w:r>
+              <w:rPr>
+                <w:rFonts w:ascii="Arial" w:eastAsia="Calibri" w:hAnsi="Arial" w:cs="Arial"/>
+                <w:sz w:val="24"/>
+                <w:szCs w:val="24"/>
+              </w:rPr>
+              <w:t xml:space="preserve">{%tr for row in </w:t>
+            </w:r>
+            <w:proofErr w:type="spellStart"/>
+            <w:r>
+              <w:rPr>
+                <w:rFonts w:ascii="Arial" w:eastAsia="Calibri" w:hAnsi="Arial" w:cs="Arial"/>
+                <w:sz w:val="24"/>
+                <w:szCs w:val="24"/>
+              </w:rPr>
+              <w:t>field.overflow_value</w:t>
+            </w:r>
+            <w:proofErr w:type="spellEnd"/>
+            <w:r>
+              <w:rPr>
+                <w:rFonts w:ascii="Arial" w:eastAsia="Calibri" w:hAnsi="Arial" w:cs="Arial"/>
+                <w:sz w:val="24"/>
+                <w:szCs w:val="24"/>
+              </w:rPr>
+              <w:t>() %}</w:t>
             </w:r>
           </w:p>
         </w:tc>
         <w:tc>
           <w:tcPr>
             <w:tcW w:w="3117" w:type="dxa"/>
-            <w:tcBorders/>
-          </w:tcPr>
-          <w:p>
-            <w:pPr>
-              <w:pStyle w:val="Normal"/>
-              <w:widowControl w:val="false"/>
-              <w:suppressAutoHyphens w:val="true"/>
-              <w:spacing w:lineRule="auto" w:line="240" w:before="0" w:after="0"/>
-              <w:jc w:val="left"/>
-              <w:rPr>
-                <w:rFonts w:ascii="Arial" w:hAnsi="Arial" w:eastAsia="Calibri" w:cs="Arial"/>
-                <w:sz w:val="24"/>
-                <w:szCs w:val="24"/>
-              </w:rPr>
-            </w:pPr>
-            <w:r>
-              <w:rPr>
-                <w:rFonts w:eastAsia="Calibri" w:cs="Arial" w:ascii="Arial" w:hAnsi="Arial"/>
-                <w:sz w:val="24"/>
-                <w:szCs w:val="24"/>
-              </w:rPr>
-            </w:r>
+          </w:tcPr>
+          <w:p>
+            <w:pPr>
+              <w:widowControl w:val="0"/>
+              <w:spacing w:after="0" w:line="240" w:lineRule="auto"/>
+              <w:rPr>
+                <w:rFonts w:ascii="Arial" w:eastAsia="Calibri" w:hAnsi="Arial" w:cs="Arial"/>
+                <w:sz w:val="24"/>
+                <w:szCs w:val="24"/>
+              </w:rPr>
+            </w:pPr>
           </w:p>
         </w:tc>
         <w:tc>
           <w:tcPr>
             <w:tcW w:w="3117" w:type="dxa"/>
-            <w:tcBorders/>
-          </w:tcPr>
-          <w:p>
-            <w:pPr>
-              <w:pStyle w:val="Normal"/>
-              <w:widowControl w:val="false"/>
-              <w:suppressAutoHyphens w:val="true"/>
-              <w:spacing w:lineRule="auto" w:line="240" w:before="0" w:after="0"/>
-              <w:jc w:val="left"/>
-              <w:rPr>
-                <w:rFonts w:ascii="Arial" w:hAnsi="Arial" w:eastAsia="Calibri" w:cs="Arial"/>
-                <w:sz w:val="24"/>
-                <w:szCs w:val="24"/>
-              </w:rPr>
-            </w:pPr>
-            <w:r>
-              <w:rPr>
-                <w:rFonts w:eastAsia="Calibri" w:cs="Arial" w:ascii="Arial" w:hAnsi="Arial"/>
-                <w:sz w:val="24"/>
-                <w:szCs w:val="24"/>
-              </w:rPr>
-            </w:r>
+          </w:tcPr>
+          <w:p>
+            <w:pPr>
+              <w:widowControl w:val="0"/>
+              <w:spacing w:after="0" w:line="240" w:lineRule="auto"/>
+              <w:rPr>
+                <w:rFonts w:ascii="Arial" w:eastAsia="Calibri" w:hAnsi="Arial" w:cs="Arial"/>
+                <w:sz w:val="24"/>
+                <w:szCs w:val="24"/>
+              </w:rPr>
+            </w:pPr>
           </w:p>
         </w:tc>
       </w:tr>
       <w:tr>
-        <w:trPr/>
         <w:tc>
           <w:tcPr>
             <w:tcW w:w="3116" w:type="dxa"/>
-            <w:tcBorders/>
-          </w:tcPr>
-          <w:p>
-            <w:pPr>
-              <w:pStyle w:val="Normal"/>
-              <w:widowControl w:val="false"/>
-              <w:suppressAutoHyphens w:val="true"/>
-              <w:spacing w:lineRule="auto" w:line="240" w:before="0" w:after="0"/>
-              <w:jc w:val="left"/>
-              <w:rPr>
-                <w:rFonts w:ascii="Arial" w:hAnsi="Arial" w:eastAsia="Calibri" w:cs="Arial"/>
-                <w:sz w:val="24"/>
-                <w:szCs w:val="24"/>
-              </w:rPr>
-            </w:pPr>
-            <w:r>
-              <w:rPr>
-                <w:rFonts w:eastAsia="Calibri" w:cs="Arial" w:ascii="Arial" w:hAnsi="Arial"/>
-                <w:kern w:val="0"/>
-                <w:sz w:val="24"/>
-                <w:szCs w:val="24"/>
-                <w:lang w:val="en-US" w:eastAsia="en-US" w:bidi="ar-SA"/>
-              </w:rPr>
-              <w:t>{%tc for column in field.columns() %}</w:t>
+          </w:tcPr>
+          <w:p>
+            <w:pPr>
+              <w:widowControl w:val="0"/>
+              <w:spacing w:after="0" w:line="240" w:lineRule="auto"/>
+              <w:rPr>
+                <w:rFonts w:ascii="Arial" w:eastAsia="Calibri" w:hAnsi="Arial" w:cs="Arial"/>
+                <w:sz w:val="24"/>
+                <w:szCs w:val="24"/>
+              </w:rPr>
+            </w:pPr>
+            <w:r>
+              <w:rPr>
+                <w:rFonts w:ascii="Arial" w:eastAsia="Calibri" w:hAnsi="Arial" w:cs="Arial"/>
+                <w:sz w:val="24"/>
+                <w:szCs w:val="24"/>
+              </w:rPr>
+              <w:t>{%</w:t>
+            </w:r>
+            <w:proofErr w:type="spellStart"/>
+            <w:r>
+              <w:rPr>
+                <w:rFonts w:ascii="Arial" w:eastAsia="Calibri" w:hAnsi="Arial" w:cs="Arial"/>
+                <w:sz w:val="24"/>
+                <w:szCs w:val="24"/>
+              </w:rPr>
+              <w:t>tc</w:t>
+            </w:r>
+            <w:proofErr w:type="spellEnd"/>
+            <w:r>
+              <w:rPr>
+                <w:rFonts w:ascii="Arial" w:eastAsia="Calibri" w:hAnsi="Arial" w:cs="Arial"/>
+                <w:sz w:val="24"/>
+                <w:szCs w:val="24"/>
+              </w:rPr>
+              <w:t xml:space="preserve"> for column in </w:t>
+            </w:r>
+            <w:proofErr w:type="spellStart"/>
+            <w:r>
+              <w:rPr>
+                <w:rFonts w:ascii="Arial" w:eastAsia="Calibri" w:hAnsi="Arial" w:cs="Arial"/>
+                <w:sz w:val="24"/>
+                <w:szCs w:val="24"/>
+              </w:rPr>
+              <w:t>field.columns</w:t>
+            </w:r>
+            <w:proofErr w:type="spellEnd"/>
+            <w:r>
+              <w:rPr>
+                <w:rFonts w:ascii="Arial" w:eastAsia="Calibri" w:hAnsi="Arial" w:cs="Arial"/>
+                <w:sz w:val="24"/>
+                <w:szCs w:val="24"/>
+              </w:rPr>
+              <w:t>() %}</w:t>
             </w:r>
           </w:p>
         </w:tc>
         <w:tc>
           <w:tcPr>
             <w:tcW w:w="3117" w:type="dxa"/>
-            <w:tcBorders/>
-          </w:tcPr>
-          <w:p>
-            <w:pPr>
-              <w:pStyle w:val="Normal"/>
-              <w:widowControl w:val="false"/>
-              <w:suppressAutoHyphens w:val="true"/>
-              <w:spacing w:lineRule="auto" w:line="240" w:before="0" w:after="0"/>
-              <w:jc w:val="left"/>
-              <w:rPr>
-                <w:rFonts w:ascii="Arial" w:hAnsi="Arial" w:eastAsia="Calibri" w:cs="Arial"/>
-                <w:sz w:val="24"/>
-                <w:szCs w:val="24"/>
-              </w:rPr>
-            </w:pPr>
-            <w:r>
-              <w:rPr>
-                <w:rFonts w:eastAsia="Calibri" w:cs="Arial" w:ascii="Arial" w:hAnsi="Arial"/>
-                <w:kern w:val="0"/>
-                <w:sz w:val="24"/>
-                <w:szCs w:val="24"/>
-                <w:lang w:val="en-US" w:eastAsia="en-US" w:bidi="ar-SA"/>
+          </w:tcPr>
+          <w:p>
+            <w:pPr>
+              <w:widowControl w:val="0"/>
+              <w:spacing w:after="0" w:line="240" w:lineRule="auto"/>
+              <w:rPr>
+                <w:rFonts w:ascii="Arial" w:eastAsia="Calibri" w:hAnsi="Arial" w:cs="Arial"/>
+                <w:sz w:val="24"/>
+                <w:szCs w:val="24"/>
+              </w:rPr>
+            </w:pPr>
+            <w:r>
+              <w:rPr>
+                <w:rFonts w:ascii="Arial" w:eastAsia="Calibri" w:hAnsi="Arial" w:cs="Arial"/>
+                <w:sz w:val="24"/>
+                <w:szCs w:val="24"/>
               </w:rPr>
               <w:t xml:space="preserve">{{ </w:t>
             </w:r>
-            <w:r>
-              <w:rPr>
-                <w:rFonts w:eastAsia="Calibri" w:cs="Arial" w:ascii="Arial" w:hAnsi="Arial"/>
-                <w:kern w:val="0"/>
-                <w:sz w:val="24"/>
-                <w:szCs w:val="24"/>
-                <w:lang w:val="en-US" w:eastAsia="en-US" w:bidi="ar-SA"/>
-              </w:rPr>
-              <w:t>safeattr(row, key(column))</w:t>
-            </w:r>
-            <w:r>
-              <w:rPr>
-                <w:rFonts w:eastAsia="Calibri" w:cs="Arial" w:ascii="Arial" w:hAnsi="Arial"/>
-                <w:kern w:val="0"/>
-                <w:sz w:val="24"/>
-                <w:szCs w:val="24"/>
-                <w:lang w:val="en-US" w:eastAsia="en-US" w:bidi="ar-SA"/>
-              </w:rPr>
-              <w:t xml:space="preserve"> }}</w:t>
+            <w:proofErr w:type="spellStart"/>
+            <w:r>
+              <w:rPr>
+                <w:rFonts w:ascii="Arial" w:eastAsia="Calibri" w:hAnsi="Arial" w:cs="Arial"/>
+                <w:sz w:val="24"/>
+                <w:szCs w:val="24"/>
+              </w:rPr>
+              <w:t>safeattr</w:t>
+            </w:r>
+            <w:proofErr w:type="spellEnd"/>
+            <w:r>
+              <w:rPr>
+                <w:rFonts w:ascii="Arial" w:eastAsia="Calibri" w:hAnsi="Arial" w:cs="Arial"/>
+                <w:sz w:val="24"/>
+                <w:szCs w:val="24"/>
+              </w:rPr>
+              <w:t>(row, key(column)) }}</w:t>
             </w:r>
           </w:p>
         </w:tc>
         <w:tc>
           <w:tcPr>
             <w:tcW w:w="3117" w:type="dxa"/>
-            <w:tcBorders/>
-          </w:tcPr>
-          <w:p>
-            <w:pPr>
-              <w:pStyle w:val="Normal"/>
-              <w:widowControl w:val="false"/>
-              <w:suppressAutoHyphens w:val="true"/>
-              <w:spacing w:lineRule="auto" w:line="240" w:before="0" w:after="0"/>
-              <w:jc w:val="left"/>
-              <w:rPr>
-                <w:rFonts w:ascii="Arial" w:hAnsi="Arial" w:eastAsia="Calibri" w:cs="Arial"/>
-                <w:sz w:val="24"/>
-                <w:szCs w:val="24"/>
-              </w:rPr>
-            </w:pPr>
-            <w:r>
-              <w:rPr>
-                <w:rFonts w:eastAsia="Calibri" w:cs="Arial" w:ascii="Arial" w:hAnsi="Arial"/>
-                <w:kern w:val="0"/>
-                <w:sz w:val="24"/>
-                <w:szCs w:val="24"/>
-                <w:lang w:val="en-US" w:eastAsia="en-US" w:bidi="ar-SA"/>
-              </w:rPr>
-              <w:t>{%tc endfor %}</w:t>
+          </w:tcPr>
+          <w:p>
+            <w:pPr>
+              <w:widowControl w:val="0"/>
+              <w:spacing w:after="0" w:line="240" w:lineRule="auto"/>
+              <w:rPr>
+                <w:rFonts w:ascii="Arial" w:eastAsia="Calibri" w:hAnsi="Arial" w:cs="Arial"/>
+                <w:sz w:val="24"/>
+                <w:szCs w:val="24"/>
+              </w:rPr>
+            </w:pPr>
+            <w:r>
+              <w:rPr>
+                <w:rFonts w:ascii="Arial" w:eastAsia="Calibri" w:hAnsi="Arial" w:cs="Arial"/>
+                <w:sz w:val="24"/>
+                <w:szCs w:val="24"/>
+              </w:rPr>
+              <w:t>{%</w:t>
+            </w:r>
+            <w:proofErr w:type="spellStart"/>
+            <w:r>
+              <w:rPr>
+                <w:rFonts w:ascii="Arial" w:eastAsia="Calibri" w:hAnsi="Arial" w:cs="Arial"/>
+                <w:sz w:val="24"/>
+                <w:szCs w:val="24"/>
+              </w:rPr>
+              <w:t>tc</w:t>
+            </w:r>
+            <w:proofErr w:type="spellEnd"/>
+            <w:r>
+              <w:rPr>
+                <w:rFonts w:ascii="Arial" w:eastAsia="Calibri" w:hAnsi="Arial" w:cs="Arial"/>
+                <w:sz w:val="24"/>
+                <w:szCs w:val="24"/>
+              </w:rPr>
+              <w:t xml:space="preserve"> </w:t>
+            </w:r>
+            <w:proofErr w:type="spellStart"/>
+            <w:r>
+              <w:rPr>
+                <w:rFonts w:ascii="Arial" w:eastAsia="Calibri" w:hAnsi="Arial" w:cs="Arial"/>
+                <w:sz w:val="24"/>
+                <w:szCs w:val="24"/>
+              </w:rPr>
+              <w:t>endfor</w:t>
+            </w:r>
+            <w:proofErr w:type="spellEnd"/>
+            <w:r>
+              <w:rPr>
+                <w:rFonts w:ascii="Arial" w:eastAsia="Calibri" w:hAnsi="Arial" w:cs="Arial"/>
+                <w:sz w:val="24"/>
+                <w:szCs w:val="24"/>
+              </w:rPr>
+              <w:t xml:space="preserve"> %}</w:t>
             </w:r>
           </w:p>
         </w:tc>
       </w:tr>
       <w:tr>
-        <w:trPr/>
         <w:tc>
           <w:tcPr>
             <w:tcW w:w="3116" w:type="dxa"/>
-            <w:tcBorders/>
-          </w:tcPr>
-          <w:p>
-            <w:pPr>
-              <w:pStyle w:val="Normal"/>
-              <w:widowControl w:val="false"/>
-              <w:suppressAutoHyphens w:val="true"/>
-              <w:spacing w:lineRule="auto" w:line="240" w:before="0" w:after="0"/>
-              <w:jc w:val="left"/>
-              <w:rPr>
-                <w:rFonts w:ascii="Arial" w:hAnsi="Arial" w:eastAsia="Calibri" w:cs="Arial"/>
-                <w:sz w:val="24"/>
-                <w:szCs w:val="24"/>
-              </w:rPr>
-            </w:pPr>
-            <w:r>
-              <w:rPr>
-                <w:rFonts w:eastAsia="Calibri" w:cs="Arial" w:ascii="Arial" w:hAnsi="Arial"/>
-                <w:kern w:val="0"/>
-                <w:sz w:val="24"/>
-                <w:szCs w:val="24"/>
-                <w:lang w:val="en-US" w:eastAsia="en-US" w:bidi="ar-SA"/>
-              </w:rPr>
-              <w:t>{%tr endfor %}</w:t>
+          </w:tcPr>
+          <w:p>
+            <w:pPr>
+              <w:widowControl w:val="0"/>
+              <w:spacing w:after="0" w:line="240" w:lineRule="auto"/>
+              <w:rPr>
+                <w:rFonts w:ascii="Arial" w:eastAsia="Calibri" w:hAnsi="Arial" w:cs="Arial"/>
+                <w:sz w:val="24"/>
+                <w:szCs w:val="24"/>
+              </w:rPr>
+            </w:pPr>
+            <w:r>
+              <w:rPr>
+                <w:rFonts w:ascii="Arial" w:eastAsia="Calibri" w:hAnsi="Arial" w:cs="Arial"/>
+                <w:sz w:val="24"/>
+                <w:szCs w:val="24"/>
+              </w:rPr>
+              <w:t xml:space="preserve">{%tr </w:t>
+            </w:r>
+            <w:proofErr w:type="spellStart"/>
+            <w:r>
+              <w:rPr>
+                <w:rFonts w:ascii="Arial" w:eastAsia="Calibri" w:hAnsi="Arial" w:cs="Arial"/>
+                <w:sz w:val="24"/>
+                <w:szCs w:val="24"/>
+              </w:rPr>
+              <w:t>endfor</w:t>
+            </w:r>
+            <w:proofErr w:type="spellEnd"/>
+            <w:r>
+              <w:rPr>
+                <w:rFonts w:ascii="Arial" w:eastAsia="Calibri" w:hAnsi="Arial" w:cs="Arial"/>
+                <w:sz w:val="24"/>
+                <w:szCs w:val="24"/>
+              </w:rPr>
+              <w:t xml:space="preserve"> %}</w:t>
             </w:r>
           </w:p>
         </w:tc>
         <w:tc>
           <w:tcPr>
             <w:tcW w:w="3117" w:type="dxa"/>
-            <w:tcBorders/>
-          </w:tcPr>
-          <w:p>
-            <w:pPr>
-              <w:pStyle w:val="Normal"/>
-              <w:widowControl w:val="false"/>
-              <w:suppressAutoHyphens w:val="true"/>
-              <w:spacing w:lineRule="auto" w:line="240" w:before="0" w:after="0"/>
-              <w:jc w:val="left"/>
-              <w:rPr>
-                <w:rFonts w:ascii="Arial" w:hAnsi="Arial" w:eastAsia="Calibri" w:cs="Arial"/>
-                <w:sz w:val="24"/>
-                <w:szCs w:val="24"/>
-              </w:rPr>
-            </w:pPr>
-            <w:r>
-              <w:rPr>
-                <w:rFonts w:eastAsia="Calibri" w:cs="Arial" w:ascii="Arial" w:hAnsi="Arial"/>
-                <w:sz w:val="24"/>
-                <w:szCs w:val="24"/>
-              </w:rPr>
-            </w:r>
+          </w:tcPr>
+          <w:p>
+            <w:pPr>
+              <w:widowControl w:val="0"/>
+              <w:spacing w:after="0" w:line="240" w:lineRule="auto"/>
+              <w:rPr>
+                <w:rFonts w:ascii="Arial" w:eastAsia="Calibri" w:hAnsi="Arial" w:cs="Arial"/>
+                <w:sz w:val="24"/>
+                <w:szCs w:val="24"/>
+              </w:rPr>
+            </w:pPr>
           </w:p>
         </w:tc>
         <w:tc>
           <w:tcPr>
             <w:tcW w:w="3117" w:type="dxa"/>
-            <w:tcBorders/>
-          </w:tcPr>
-          <w:p>
-            <w:pPr>
-              <w:pStyle w:val="Normal"/>
-              <w:widowControl w:val="false"/>
-              <w:suppressAutoHyphens w:val="true"/>
-              <w:spacing w:lineRule="auto" w:line="240" w:before="0" w:after="0"/>
-              <w:jc w:val="left"/>
-              <w:rPr>
-                <w:rFonts w:ascii="Arial" w:hAnsi="Arial" w:eastAsia="Calibri" w:cs="Arial"/>
-                <w:sz w:val="24"/>
-                <w:szCs w:val="24"/>
-              </w:rPr>
-            </w:pPr>
-            <w:r>
-              <w:rPr>
-                <w:rFonts w:eastAsia="Calibri" w:cs="Arial" w:ascii="Arial" w:hAnsi="Arial"/>
-                <w:sz w:val="24"/>
-                <w:szCs w:val="24"/>
-              </w:rPr>
-            </w:r>
+          </w:tcPr>
+          <w:p>
+            <w:pPr>
+              <w:widowControl w:val="0"/>
+              <w:spacing w:after="0" w:line="240" w:lineRule="auto"/>
+              <w:rPr>
+                <w:rFonts w:ascii="Arial" w:eastAsia="Calibri" w:hAnsi="Arial" w:cs="Arial"/>
+                <w:sz w:val="24"/>
+                <w:szCs w:val="24"/>
+              </w:rPr>
+            </w:pPr>
           </w:p>
         </w:tc>
       </w:tr>
     </w:tbl>
     <w:p>
       <w:pPr>
-        <w:pStyle w:val="Normal"/>
-        <w:rPr>
-          <w:rFonts w:ascii="Arial" w:hAnsi="Arial" w:cs="Arial"/>
-          <w:sz w:val="24"/>
-          <w:szCs w:val="24"/>
-        </w:rPr>
-      </w:pPr>
-      <w:r>
-        <w:rPr>
-          <w:rFonts w:cs="Arial" w:ascii="Arial" w:hAnsi="Arial"/>
-          <w:sz w:val="24"/>
-          <w:szCs w:val="24"/>
-        </w:rPr>
-      </w:r>
+        <w:rPr>
+          <w:rFonts w:ascii="Arial" w:hAnsi="Arial" w:cs="Arial"/>
+          <w:sz w:val="24"/>
+          <w:szCs w:val="24"/>
+        </w:rPr>
+      </w:pPr>
     </w:p>
     <w:p>
       <w:pPr>
-        <w:pStyle w:val="Normal"/>
-        <w:rPr>
-          <w:rFonts w:ascii="Arial" w:hAnsi="Arial" w:cs="Arial"/>
-          <w:sz w:val="24"/>
-          <w:szCs w:val="24"/>
-        </w:rPr>
-      </w:pPr>
-      <w:r>
-        <w:rPr>
-          <w:rFonts w:cs="Arial" w:ascii="Arial" w:hAnsi="Arial"/>
-          <w:sz w:val="24"/>
-          <w:szCs w:val="24"/>
-        </w:rPr>
-        <w:t>{%p elif field.is_list() %}</w:t>
+        <w:rPr>
+          <w:rFonts w:ascii="Arial" w:hAnsi="Arial" w:cs="Arial"/>
+          <w:sz w:val="24"/>
+          <w:szCs w:val="24"/>
+        </w:rPr>
+      </w:pPr>
+      <w:r>
+        <w:rPr>
+          <w:rFonts w:ascii="Arial" w:hAnsi="Arial" w:cs="Arial"/>
+          <w:sz w:val="24"/>
+          <w:szCs w:val="24"/>
+        </w:rPr>
+        <w:t xml:space="preserve">{%p </w:t>
+      </w:r>
+      <w:proofErr w:type="spellStart"/>
+      <w:r>
+        <w:rPr>
+          <w:rFonts w:ascii="Arial" w:hAnsi="Arial" w:cs="Arial"/>
+          <w:sz w:val="24"/>
+          <w:szCs w:val="24"/>
+        </w:rPr>
+        <w:t>elif</w:t>
+      </w:r>
+      <w:proofErr w:type="spellEnd"/>
+      <w:r>
+        <w:rPr>
+          <w:rFonts w:ascii="Arial" w:hAnsi="Arial" w:cs="Arial"/>
+          <w:sz w:val="24"/>
+          <w:szCs w:val="24"/>
+        </w:rPr>
+        <w:t xml:space="preserve"> </w:t>
+      </w:r>
+      <w:proofErr w:type="spellStart"/>
+      <w:r>
+        <w:rPr>
+          <w:rFonts w:ascii="Arial" w:hAnsi="Arial" w:cs="Arial"/>
+          <w:sz w:val="24"/>
+          <w:szCs w:val="24"/>
+        </w:rPr>
+        <w:t>field.is_list</w:t>
+      </w:r>
+      <w:proofErr w:type="spellEnd"/>
+      <w:r>
+        <w:rPr>
+          <w:rFonts w:ascii="Arial" w:hAnsi="Arial" w:cs="Arial"/>
+          <w:sz w:val="24"/>
+          <w:szCs w:val="24"/>
+        </w:rPr>
+        <w:t>() %}</w:t>
       </w:r>
     </w:p>
     <w:p>
@@ -1107,7 +2063,23 @@
           <w:sz w:val="24"/>
           <w:szCs w:val="24"/>
         </w:rPr>
-        <w:t>{{ field.label }}</w:t>
+        <w:t xml:space="preserve">{{ </w:t>
+      </w:r>
+      <w:proofErr w:type="spellStart"/>
+      <w:r>
+        <w:rPr>
+          <w:sz w:val="24"/>
+          <w:szCs w:val="24"/>
+        </w:rPr>
+        <w:t>field.label</w:t>
+      </w:r>
+      <w:proofErr w:type="spellEnd"/>
+      <w:r>
+        <w:rPr>
+          <w:sz w:val="24"/>
+          <w:szCs w:val="24"/>
+        </w:rPr>
+        <w:t xml:space="preserve"> }}</w:t>
       </w:r>
     </w:p>
     <w:p>
@@ -1125,11 +2097,29 @@
       </w:pPr>
       <w:r>
         <w:rPr>
-          <w:rFonts w:cs="Arial" w:ascii="Arial" w:hAnsi="Arial"/>
-          <w:sz w:val="24"/>
-          <w:szCs w:val="24"/>
-        </w:rPr>
-        <w:t>{%p for item in field.overflow_value() %}</w:t>
+          <w:rFonts w:ascii="Arial" w:hAnsi="Arial" w:cs="Arial"/>
+          <w:sz w:val="24"/>
+          <w:szCs w:val="24"/>
+        </w:rPr>
+        <w:t xml:space="preserve">{%p for item in </w:t>
+      </w:r>
+      <w:proofErr w:type="spellStart"/>
+      <w:r>
+        <w:rPr>
+          <w:rFonts w:ascii="Arial" w:hAnsi="Arial" w:cs="Arial"/>
+          <w:sz w:val="24"/>
+          <w:szCs w:val="24"/>
+        </w:rPr>
+        <w:t>field.overflow_value</w:t>
+      </w:r>
+      <w:proofErr w:type="spellEnd"/>
+      <w:r>
+        <w:rPr>
+          <w:rFonts w:ascii="Arial" w:hAnsi="Arial" w:cs="Arial"/>
+          <w:sz w:val="24"/>
+          <w:szCs w:val="24"/>
+        </w:rPr>
+        <w:t>() %}</w:t>
       </w:r>
     </w:p>
     <w:p>
@@ -1147,7 +2137,7 @@
       </w:pPr>
       <w:r>
         <w:rPr>
-          <w:rFonts w:cs="Arial" w:ascii="Arial" w:hAnsi="Arial"/>
+          <w:rFonts w:ascii="Arial" w:hAnsi="Arial" w:cs="Arial"/>
           <w:sz w:val="24"/>
           <w:szCs w:val="24"/>
         </w:rPr>
@@ -1169,25 +2159,42 @@
       </w:pPr>
       <w:r>
         <w:rPr>
-          <w:rFonts w:cs="Arial" w:ascii="Arial" w:hAnsi="Arial"/>
-          <w:sz w:val="24"/>
-          <w:szCs w:val="24"/>
-        </w:rPr>
-        <w:t>{%p endfor %}</w:t>
+          <w:rFonts w:ascii="Arial" w:hAnsi="Arial" w:cs="Arial"/>
+          <w:sz w:val="24"/>
+          <w:szCs w:val="24"/>
+        </w:rPr>
+        <w:t xml:space="preserve">{%p </w:t>
+      </w:r>
+      <w:proofErr w:type="spellStart"/>
+      <w:r>
+        <w:rPr>
+          <w:rFonts w:ascii="Arial" w:hAnsi="Arial" w:cs="Arial"/>
+          <w:sz w:val="24"/>
+          <w:szCs w:val="24"/>
+        </w:rPr>
+        <w:t>endfor</w:t>
+      </w:r>
+      <w:proofErr w:type="spellEnd"/>
+      <w:r>
+        <w:rPr>
+          <w:rFonts w:ascii="Arial" w:hAnsi="Arial" w:cs="Arial"/>
+          <w:sz w:val="24"/>
+          <w:szCs w:val="24"/>
+        </w:rPr>
+        <w:t xml:space="preserve"> %}</w:t>
       </w:r>
     </w:p>
     <w:p>
       <w:pPr>
-        <w:pStyle w:val="Normal"/>
-        <w:rPr>
-          <w:rFonts w:ascii="Arial" w:hAnsi="Arial" w:cs="Arial"/>
-          <w:sz w:val="24"/>
-          <w:szCs w:val="24"/>
-        </w:rPr>
-      </w:pPr>
-      <w:r>
-        <w:rPr>
-          <w:rFonts w:cs="Arial" w:ascii="Arial" w:hAnsi="Arial"/>
+        <w:rPr>
+          <w:rFonts w:ascii="Arial" w:hAnsi="Arial" w:cs="Arial"/>
+          <w:sz w:val="24"/>
+          <w:szCs w:val="24"/>
+        </w:rPr>
+      </w:pPr>
+      <w:r>
+        <w:rPr>
+          <w:rFonts w:ascii="Arial" w:hAnsi="Arial" w:cs="Arial"/>
           <w:sz w:val="24"/>
           <w:szCs w:val="24"/>
         </w:rPr>
@@ -1207,39 +2214,89 @@
           <w:sz w:val="24"/>
           <w:szCs w:val="24"/>
         </w:rPr>
-        <w:t xml:space="preserve">{{ field.label }}: </w:t>
+        <w:t xml:space="preserve">{{ </w:t>
+      </w:r>
+      <w:proofErr w:type="spellStart"/>
+      <w:r>
+        <w:rPr>
+          <w:sz w:val="24"/>
+          <w:szCs w:val="24"/>
+        </w:rPr>
+        <w:t>field.label</w:t>
+      </w:r>
+      <w:proofErr w:type="spellEnd"/>
+      <w:r>
+        <w:rPr>
+          <w:sz w:val="24"/>
+          <w:szCs w:val="24"/>
+        </w:rPr>
+        <w:t xml:space="preserve"> }}: </w:t>
       </w:r>
     </w:p>
     <w:p>
       <w:pPr>
-        <w:pStyle w:val="Normal"/>
-        <w:rPr>
-          <w:rFonts w:ascii="Arial" w:hAnsi="Arial" w:cs="Arial"/>
-          <w:sz w:val="24"/>
-          <w:szCs w:val="24"/>
-        </w:rPr>
-      </w:pPr>
-      <w:r>
-        <w:rPr>
-          <w:rFonts w:cs="Arial" w:ascii="Arial" w:hAnsi="Arial"/>
-          <w:sz w:val="24"/>
-          <w:szCs w:val="24"/>
-        </w:rPr>
-        <w:t>{{ field.overflow_value(overflow_message= vt_financial_form_813A_attachment.default_overflow_message) }}</w:t>
+        <w:rPr>
+          <w:rFonts w:ascii="Arial" w:hAnsi="Arial" w:cs="Arial"/>
+          <w:sz w:val="24"/>
+          <w:szCs w:val="24"/>
+        </w:rPr>
+      </w:pPr>
+      <w:r>
+        <w:rPr>
+          <w:rFonts w:ascii="Arial" w:hAnsi="Arial" w:cs="Arial"/>
+          <w:sz w:val="24"/>
+          <w:szCs w:val="24"/>
+        </w:rPr>
+        <w:t xml:space="preserve">{{ </w:t>
+      </w:r>
+      <w:proofErr w:type="spellStart"/>
+      <w:r>
+        <w:rPr>
+          <w:rFonts w:ascii="Arial" w:hAnsi="Arial" w:cs="Arial"/>
+          <w:sz w:val="24"/>
+          <w:szCs w:val="24"/>
+        </w:rPr>
+        <w:t>field.overflow_value</w:t>
+      </w:r>
+      <w:proofErr w:type="spellEnd"/>
+      <w:r>
+        <w:rPr>
+          <w:rFonts w:ascii="Arial" w:hAnsi="Arial" w:cs="Arial"/>
+          <w:sz w:val="24"/>
+          <w:szCs w:val="24"/>
+        </w:rPr>
+        <w:t>(</w:t>
+      </w:r>
+      <w:proofErr w:type="spellStart"/>
+      <w:r>
+        <w:rPr>
+          <w:rFonts w:ascii="Arial" w:hAnsi="Arial" w:cs="Arial"/>
+          <w:sz w:val="24"/>
+          <w:szCs w:val="24"/>
+        </w:rPr>
+        <w:t>overflow_message</w:t>
+      </w:r>
+      <w:proofErr w:type="spellEnd"/>
+      <w:r>
+        <w:rPr>
+          <w:rFonts w:ascii="Arial" w:hAnsi="Arial" w:cs="Arial"/>
+          <w:sz w:val="24"/>
+          <w:szCs w:val="24"/>
+        </w:rPr>
+        <w:t>= vt_financial_form_813A_attachment.default_overflow_message) }}</w:t>
       </w:r>
     </w:p>
     <w:p>
       <w:pPr>
-        <w:pStyle w:val="Normal"/>
-        <w:rPr>
-          <w:rFonts w:ascii="Arial" w:hAnsi="Arial" w:cs="Arial"/>
-          <w:sz w:val="24"/>
-          <w:szCs w:val="24"/>
-        </w:rPr>
-      </w:pPr>
-      <w:r>
-        <w:rPr>
-          <w:rFonts w:cs="Arial" w:ascii="Arial" w:hAnsi="Arial"/>
+        <w:rPr>
+          <w:rFonts w:ascii="Arial" w:hAnsi="Arial" w:cs="Arial"/>
+          <w:sz w:val="24"/>
+          <w:szCs w:val="24"/>
+        </w:rPr>
+      </w:pPr>
+      <w:r>
+        <w:rPr>
+          <w:rFonts w:ascii="Arial" w:hAnsi="Arial" w:cs="Arial"/>
           <w:sz w:val="24"/>
           <w:szCs w:val="24"/>
         </w:rPr>
@@ -1248,39 +2305,56 @@
     </w:p>
     <w:p>
       <w:pPr>
-        <w:pStyle w:val="Normal"/>
-        <w:spacing w:before="0" w:after="160"/>
-        <w:rPr>
-          <w:rFonts w:ascii="Arial" w:hAnsi="Arial" w:cs="Arial"/>
-          <w:sz w:val="24"/>
-          <w:szCs w:val="24"/>
-        </w:rPr>
-      </w:pPr>
-      <w:r>
-        <w:rPr>
-          <w:rFonts w:cs="Arial" w:ascii="Arial" w:hAnsi="Arial"/>
-          <w:sz w:val="24"/>
-          <w:szCs w:val="24"/>
-        </w:rPr>
-        <w:t>{%p endfor %}</w:t>
+        <w:rPr>
+          <w:rFonts w:ascii="Arial" w:hAnsi="Arial" w:cs="Arial"/>
+          <w:sz w:val="24"/>
+          <w:szCs w:val="24"/>
+        </w:rPr>
+      </w:pPr>
+      <w:r>
+        <w:rPr>
+          <w:rFonts w:ascii="Arial" w:hAnsi="Arial" w:cs="Arial"/>
+          <w:sz w:val="24"/>
+          <w:szCs w:val="24"/>
+        </w:rPr>
+        <w:t xml:space="preserve">{%p </w:t>
+      </w:r>
+      <w:proofErr w:type="spellStart"/>
+      <w:r>
+        <w:rPr>
+          <w:rFonts w:ascii="Arial" w:hAnsi="Arial" w:cs="Arial"/>
+          <w:sz w:val="24"/>
+          <w:szCs w:val="24"/>
+        </w:rPr>
+        <w:t>endfor</w:t>
+      </w:r>
+      <w:proofErr w:type="spellEnd"/>
+      <w:r>
+        <w:rPr>
+          <w:rFonts w:ascii="Arial" w:hAnsi="Arial" w:cs="Arial"/>
+          <w:sz w:val="24"/>
+          <w:szCs w:val="24"/>
+        </w:rPr>
+        <w:t xml:space="preserve"> %}</w:t>
       </w:r>
     </w:p>
     <w:sectPr>
-      <w:type w:val="nextPage"/>
       <w:pgSz w:w="12240" w:h="15840"/>
-      <w:pgMar w:left="1080" w:right="1080" w:gutter="0" w:header="0" w:top="1440" w:footer="0" w:bottom="1440"/>
-      <w:pgNumType w:fmt="decimal"/>
-      <w:formProt w:val="false"/>
-      <w:textDirection w:val="lrTb"/>
-      <w:docGrid w:type="default" w:linePitch="360" w:charSpace="8192"/>
+      <w:pgMar w:top="1440" w:right="1080" w:bottom="1440" w:left="1080" w:header="0" w:footer="0" w:gutter="0"/>
+      <w:cols w:space="720"/>
+      <w:formProt w:val="0"/>
+      <w:docGrid w:linePitch="360" w:charSpace="8192"/>
     </w:sectPr>
   </w:body>
 </w:document>
 </file>
 
 <file path=word/numbering.xml><?xml version="1.0" encoding="utf-8"?>
-<w:numbering xmlns:w="http://schemas.openxmlformats.org/wordprocessingml/2006/main" xmlns:o="urn:schemas-microsoft-com:office:office" xmlns:r="http://schemas.openxmlformats.org/officeDocument/2006/relationships" xmlns:v="urn:schemas-microsoft-com:vml" xmlns:mc="http://schemas.openxmlformats.org/markup-compatibility/2006" xmlns:w14="http://schemas.microsoft.com/office/word/2010/wordml" mc:Ignorable="w14">
-  <w:abstractNum w:abstractNumId="1">
+<w:numbering xmlns:wpc="http://schemas.microsoft.com/office/word/2010/wordprocessingCanvas" xmlns:cx="http://schemas.microsoft.com/office/drawing/2014/chartex" xmlns:cx1="http://schemas.microsoft.com/office/drawing/2015/9/8/chartex" xmlns:cx2="http://schemas.microsoft.com/office/drawing/2015/10/21/chartex" xmlns:cx3="http://schemas.microsoft.com/office/drawing/2016/5/9/chartex" xmlns:cx4="http://schemas.microsoft.com/office/drawing/2016/5/10/chartex" xmlns:cx5="http://schemas.microsoft.com/office/drawing/2016/5/11/chartex" xmlns:cx6="http://schemas.microsoft.com/office/drawing/2016/5/12/chartex" xmlns:cx7="http://schemas.microsoft.com/office/drawing/2016/5/13/chartex" xmlns:cx8="http://schemas.microsoft.com/office/drawing/2016/5/14/chartex" xmlns:mc="http://schemas.openxmlformats.org/markup-compatibility/2006" xmlns:aink="http://schemas.microsoft.com/office/drawing/2016/ink" xmlns:am3d="http://schemas.microsoft.com/office/drawing/2017/model3d" xmlns:o="urn:schemas-microsoft-com:office:office" xmlns:oel="http://schemas.microsoft.com/office/2019/extlst" xmlns:r="http://schemas.openxmlformats.org/officeDocument/2006/relationships" xmlns:m="http://schemas.openxmlformats.org/officeDocument/2006/math" xmlns:v="urn:schemas-microsoft-com:vml" xmlns:wp14="http://schemas.microsoft.com/office/word/2010/wordprocessingDrawing" xmlns:wp="http://schemas.openxmlformats.org/drawingml/2006/wordprocessingDrawing" xmlns:w10="urn:schemas-microsoft-com:office:word" xmlns:w="http://schemas.openxmlformats.org/wordprocessingml/2006/main" xmlns:w14="http://schemas.microsoft.com/office/word/2010/wordml" xmlns:w15="http://schemas.microsoft.com/office/word/2012/wordml" xmlns:w16cex="http://schemas.microsoft.com/office/word/2018/wordml/cex" xmlns:w16cid="http://schemas.microsoft.com/office/word/2016/wordml/cid" xmlns:w16="http://schemas.microsoft.com/office/word/2018/wordml" xmlns:w16du="http://schemas.microsoft.com/office/word/2023/wordml/word16du" xmlns:w16sdtdh="http://schemas.microsoft.com/office/word/2020/wordml/sdtdatahash" xmlns:w16sdtfl="http://schemas.microsoft.com/office/word/2024/wordml/sdtformatlock" xmlns:w16se="http://schemas.microsoft.com/office/word/2015/wordml/symex" xmlns:wpg="http://schemas.microsoft.com/office/word/2010/wordprocessingGroup" xmlns:wpi="http://schemas.microsoft.com/office/word/2010/wordprocessingInk" xmlns:wne="http://schemas.microsoft.com/office/word/2006/wordml" xmlns:wps="http://schemas.microsoft.com/office/word/2010/wordprocessingShape" mc:Ignorable="w14 w15 w16se w16cid w16 w16cex w16sdtdh w16sdtfl w16du wp14">
+  <w:abstractNum w:abstractNumId="0" w15:restartNumberingAfterBreak="0">
+    <w:nsid w:val="2A0E14E4"/>
+    <w:multiLevelType w:val="multilevel"/>
+    <w:tmpl w:val="3EE06AC2"/>
     <w:lvl w:ilvl="0">
       <w:start w:val="1"/>
       <w:numFmt w:val="none"/>
@@ -1291,9 +2365,131 @@
         <w:tabs>
           <w:tab w:val="num" w:pos="0"/>
         </w:tabs>
-        <w:ind w:left="0" w:hanging="0"/>
-      </w:pPr>
-      <w:rPr/>
+        <w:ind w:left="0" w:firstLine="0"/>
+      </w:pPr>
+    </w:lvl>
+    <w:lvl w:ilvl="1">
+      <w:start w:val="1"/>
+      <w:numFmt w:val="none"/>
+      <w:pStyle w:val="Heading2"/>
+      <w:suff w:val="nothing"/>
+      <w:lvlText w:val=""/>
+      <w:lvlJc w:val="left"/>
+      <w:pPr>
+        <w:tabs>
+          <w:tab w:val="num" w:pos="0"/>
+        </w:tabs>
+        <w:ind w:left="0" w:firstLine="0"/>
+      </w:pPr>
+    </w:lvl>
+    <w:lvl w:ilvl="2">
+      <w:start w:val="1"/>
+      <w:numFmt w:val="none"/>
+      <w:suff w:val="nothing"/>
+      <w:lvlText w:val=""/>
+      <w:lvlJc w:val="left"/>
+      <w:pPr>
+        <w:tabs>
+          <w:tab w:val="num" w:pos="0"/>
+        </w:tabs>
+        <w:ind w:left="0" w:firstLine="0"/>
+      </w:pPr>
+    </w:lvl>
+    <w:lvl w:ilvl="3">
+      <w:start w:val="1"/>
+      <w:numFmt w:val="none"/>
+      <w:suff w:val="nothing"/>
+      <w:lvlText w:val=""/>
+      <w:lvlJc w:val="left"/>
+      <w:pPr>
+        <w:tabs>
+          <w:tab w:val="num" w:pos="0"/>
+        </w:tabs>
+        <w:ind w:left="0" w:firstLine="0"/>
+      </w:pPr>
+    </w:lvl>
+    <w:lvl w:ilvl="4">
+      <w:start w:val="1"/>
+      <w:numFmt w:val="none"/>
+      <w:suff w:val="nothing"/>
+      <w:lvlText w:val=""/>
+      <w:lvlJc w:val="left"/>
+      <w:pPr>
+        <w:tabs>
+          <w:tab w:val="num" w:pos="0"/>
+        </w:tabs>
+        <w:ind w:left="0" w:firstLine="0"/>
+      </w:pPr>
+    </w:lvl>
+    <w:lvl w:ilvl="5">
+      <w:start w:val="1"/>
+      <w:numFmt w:val="none"/>
+      <w:suff w:val="nothing"/>
+      <w:lvlText w:val=""/>
+      <w:lvlJc w:val="left"/>
+      <w:pPr>
+        <w:tabs>
+          <w:tab w:val="num" w:pos="0"/>
+        </w:tabs>
+        <w:ind w:left="0" w:firstLine="0"/>
+      </w:pPr>
+    </w:lvl>
+    <w:lvl w:ilvl="6">
+      <w:start w:val="1"/>
+      <w:numFmt w:val="none"/>
+      <w:suff w:val="nothing"/>
+      <w:lvlText w:val=""/>
+      <w:lvlJc w:val="left"/>
+      <w:pPr>
+        <w:tabs>
+          <w:tab w:val="num" w:pos="0"/>
+        </w:tabs>
+        <w:ind w:left="0" w:firstLine="0"/>
+      </w:pPr>
+    </w:lvl>
+    <w:lvl w:ilvl="7">
+      <w:start w:val="1"/>
+      <w:numFmt w:val="none"/>
+      <w:suff w:val="nothing"/>
+      <w:lvlText w:val=""/>
+      <w:lvlJc w:val="left"/>
+      <w:pPr>
+        <w:tabs>
+          <w:tab w:val="num" w:pos="0"/>
+        </w:tabs>
+        <w:ind w:left="0" w:firstLine="0"/>
+      </w:pPr>
+    </w:lvl>
+    <w:lvl w:ilvl="8">
+      <w:start w:val="1"/>
+      <w:numFmt w:val="none"/>
+      <w:suff w:val="nothing"/>
+      <w:lvlText w:val=""/>
+      <w:lvlJc w:val="left"/>
+      <w:pPr>
+        <w:tabs>
+          <w:tab w:val="num" w:pos="0"/>
+        </w:tabs>
+        <w:ind w:left="0" w:firstLine="0"/>
+      </w:pPr>
+    </w:lvl>
+  </w:abstractNum>
+  <w:abstractNum w:abstractNumId="1" w15:restartNumberingAfterBreak="0">
+    <w:nsid w:val="405D736D"/>
+    <w:multiLevelType w:val="multilevel"/>
+    <w:tmpl w:val="C818C736"/>
+    <w:lvl w:ilvl="0">
+      <w:start w:val="1"/>
+      <w:numFmt w:val="none"/>
+      <w:suff w:val="nothing"/>
+      <w:lvlText w:val=""/>
+      <w:lvlJc w:val="left"/>
+      <w:pPr>
+        <w:tabs>
+          <w:tab w:val="num" w:pos="0"/>
+        </w:tabs>
+        <w:ind w:left="0" w:firstLine="0"/>
+      </w:pPr>
     </w:lvl>
     <w:lvl w:ilvl="1">
       <w:start w:val="1"/>
@@ -1305,9 +2501,8 @@
         <w:tabs>
           <w:tab w:val="num" w:pos="0"/>
         </w:tabs>
-        <w:ind w:left="0" w:hanging="0"/>
-      </w:pPr>
-      <w:rPr/>
+        <w:ind w:left="0" w:firstLine="0"/>
+      </w:pPr>
     </w:lvl>
     <w:lvl w:ilvl="2">
       <w:start w:val="1"/>
@@ -1319,9 +2514,8 @@
         <w:tabs>
           <w:tab w:val="num" w:pos="0"/>
         </w:tabs>
-        <w:ind w:left="0" w:hanging="0"/>
-      </w:pPr>
-      <w:rPr/>
+        <w:ind w:left="0" w:firstLine="0"/>
+      </w:pPr>
     </w:lvl>
     <w:lvl w:ilvl="3">
       <w:start w:val="1"/>
@@ -1333,9 +2527,8 @@
         <w:tabs>
           <w:tab w:val="num" w:pos="0"/>
         </w:tabs>
-        <w:ind w:left="0" w:hanging="0"/>
-      </w:pPr>
-      <w:rPr/>
+        <w:ind w:left="0" w:firstLine="0"/>
+      </w:pPr>
     </w:lvl>
     <w:lvl w:ilvl="4">
       <w:start w:val="1"/>
@@ -1347,9 +2540,8 @@
         <w:tabs>
           <w:tab w:val="num" w:pos="0"/>
         </w:tabs>
-        <w:ind w:left="0" w:hanging="0"/>
-      </w:pPr>
-      <w:rPr/>
+        <w:ind w:left="0" w:firstLine="0"/>
+      </w:pPr>
     </w:lvl>
     <w:lvl w:ilvl="5">
       <w:start w:val="1"/>
@@ -1361,9 +2553,8 @@
         <w:tabs>
           <w:tab w:val="num" w:pos="0"/>
         </w:tabs>
-        <w:ind w:left="0" w:hanging="0"/>
-      </w:pPr>
-      <w:rPr/>
+        <w:ind w:left="0" w:firstLine="0"/>
+      </w:pPr>
     </w:lvl>
     <w:lvl w:ilvl="6">
       <w:start w:val="1"/>
@@ -1375,9 +2566,8 @@
         <w:tabs>
           <w:tab w:val="num" w:pos="0"/>
         </w:tabs>
-        <w:ind w:left="0" w:hanging="0"/>
-      </w:pPr>
-      <w:rPr/>
+        <w:ind w:left="0" w:firstLine="0"/>
+      </w:pPr>
     </w:lvl>
     <w:lvl w:ilvl="7">
       <w:start w:val="1"/>
@@ -1389,9 +2579,8 @@
         <w:tabs>
           <w:tab w:val="num" w:pos="0"/>
         </w:tabs>
-        <w:ind w:left="0" w:hanging="0"/>
-      </w:pPr>
-      <w:rPr/>
+        <w:ind w:left="0" w:firstLine="0"/>
+      </w:pPr>
     </w:lvl>
     <w:lvl w:ilvl="8">
       <w:start w:val="1"/>
@@ -1403,15 +2592,18 @@
         <w:tabs>
           <w:tab w:val="num" w:pos="0"/>
         </w:tabs>
-        <w:ind w:left="0" w:hanging="0"/>
-      </w:pPr>
-      <w:rPr/>
+        <w:ind w:left="0" w:firstLine="0"/>
+      </w:pPr>
     </w:lvl>
   </w:abstractNum>
-  <w:abstractNum w:abstractNumId="2">
+  <w:abstractNum w:abstractNumId="2" w15:restartNumberingAfterBreak="0">
+    <w:nsid w:val="42E048BB"/>
+    <w:multiLevelType w:val="multilevel"/>
+    <w:tmpl w:val="D3749B36"/>
     <w:lvl w:ilvl="0">
       <w:start w:val="1"/>
       <w:numFmt w:val="none"/>
+      <w:pStyle w:val="Heading1"/>
       <w:suff w:val="nothing"/>
       <w:lvlText w:val=""/>
       <w:lvlJc w:val="left"/>
@@ -1419,9 +2611,8 @@
         <w:tabs>
           <w:tab w:val="num" w:pos="0"/>
         </w:tabs>
-        <w:ind w:left="0" w:hanging="0"/>
-      </w:pPr>
-      <w:rPr/>
+        <w:ind w:left="0" w:firstLine="0"/>
+      </w:pPr>
     </w:lvl>
     <w:lvl w:ilvl="1">
       <w:start w:val="1"/>
@@ -1433,9 +2624,8 @@
         <w:tabs>
           <w:tab w:val="num" w:pos="0"/>
         </w:tabs>
-        <w:ind w:left="0" w:hanging="0"/>
-      </w:pPr>
-      <w:rPr/>
+        <w:ind w:left="0" w:firstLine="0"/>
+      </w:pPr>
     </w:lvl>
     <w:lvl w:ilvl="2">
       <w:start w:val="1"/>
@@ -1447,9 +2637,8 @@
         <w:tabs>
           <w:tab w:val="num" w:pos="0"/>
         </w:tabs>
-        <w:ind w:left="0" w:hanging="0"/>
-      </w:pPr>
-      <w:rPr/>
+        <w:ind w:left="0" w:firstLine="0"/>
+      </w:pPr>
     </w:lvl>
     <w:lvl w:ilvl="3">
       <w:start w:val="1"/>
@@ -1461,9 +2650,8 @@
         <w:tabs>
           <w:tab w:val="num" w:pos="0"/>
         </w:tabs>
-        <w:ind w:left="0" w:hanging="0"/>
-      </w:pPr>
-      <w:rPr/>
+        <w:ind w:left="0" w:firstLine="0"/>
+      </w:pPr>
     </w:lvl>
     <w:lvl w:ilvl="4">
       <w:start w:val="1"/>
@@ -1475,9 +2663,8 @@
         <w:tabs>
           <w:tab w:val="num" w:pos="0"/>
         </w:tabs>
-        <w:ind w:left="0" w:hanging="0"/>
-      </w:pPr>
-      <w:rPr/>
+        <w:ind w:left="0" w:firstLine="0"/>
+      </w:pPr>
     </w:lvl>
     <w:lvl w:ilvl="5">
       <w:start w:val="1"/>
@@ -1489,9 +2676,8 @@
         <w:tabs>
           <w:tab w:val="num" w:pos="0"/>
         </w:tabs>
-        <w:ind w:left="0" w:hanging="0"/>
-      </w:pPr>
-      <w:rPr/>
+        <w:ind w:left="0" w:firstLine="0"/>
+      </w:pPr>
     </w:lvl>
     <w:lvl w:ilvl="6">
       <w:start w:val="1"/>
@@ -1503,9 +2689,8 @@
         <w:tabs>
           <w:tab w:val="num" w:pos="0"/>
         </w:tabs>
-        <w:ind w:left="0" w:hanging="0"/>
-      </w:pPr>
-      <w:rPr/>
+        <w:ind w:left="0" w:firstLine="0"/>
+      </w:pPr>
     </w:lvl>
     <w:lvl w:ilvl="7">
       <w:start w:val="1"/>
@@ -1517,9 +2702,8 @@
         <w:tabs>
           <w:tab w:val="num" w:pos="0"/>
         </w:tabs>
-        <w:ind w:left="0" w:hanging="0"/>
-      </w:pPr>
-      <w:rPr/>
+        <w:ind w:left="0" w:firstLine="0"/>
+      </w:pPr>
     </w:lvl>
     <w:lvl w:ilvl="8">
       <w:start w:val="1"/>
@@ -1531,12 +2715,14 @@
         <w:tabs>
           <w:tab w:val="num" w:pos="0"/>
         </w:tabs>
-        <w:ind w:left="0" w:hanging="0"/>
-      </w:pPr>
-      <w:rPr/>
+        <w:ind w:left="0" w:firstLine="0"/>
+      </w:pPr>
     </w:lvl>
   </w:abstractNum>
-  <w:abstractNum w:abstractNumId="3">
+  <w:abstractNum w:abstractNumId="3" w15:restartNumberingAfterBreak="0">
+    <w:nsid w:val="5F3C54BE"/>
+    <w:multiLevelType w:val="multilevel"/>
+    <w:tmpl w:val="6AF255A6"/>
     <w:lvl w:ilvl="0">
       <w:numFmt w:val="bullet"/>
       <w:lvlText w:val=""/>
@@ -1548,8 +2734,7 @@
         <w:ind w:left="720" w:hanging="360"/>
       </w:pPr>
       <w:rPr>
-        <w:rFonts w:ascii="Symbol" w:hAnsi="Symbol" w:cs="Symbol" w:hint="default"/>
-        <w:rFonts w:cstheme="minorBidi" w:eastAsiaTheme="minorHAnsi"/>
+        <w:rFonts w:ascii="Symbol" w:eastAsiaTheme="minorHAnsi" w:hAnsi="Symbol" w:cstheme="minorBidi" w:hint="default"/>
       </w:rPr>
     </w:lvl>
     <w:lvl w:ilvl="1">
@@ -1673,146 +2858,27 @@
       </w:rPr>
     </w:lvl>
   </w:abstractNum>
-  <w:abstractNum w:abstractNumId="4">
-    <w:lvl w:ilvl="0">
-      <w:start w:val="1"/>
-      <w:numFmt w:val="none"/>
-      <w:suff w:val="nothing"/>
-      <w:lvlText w:val=""/>
-      <w:lvlJc w:val="left"/>
-      <w:pPr>
-        <w:tabs>
-          <w:tab w:val="num" w:pos="0"/>
-        </w:tabs>
-        <w:ind w:left="0" w:hanging="0"/>
-      </w:pPr>
-    </w:lvl>
-    <w:lvl w:ilvl="1">
-      <w:start w:val="1"/>
-      <w:numFmt w:val="none"/>
-      <w:suff w:val="nothing"/>
-      <w:lvlText w:val=""/>
-      <w:lvlJc w:val="left"/>
-      <w:pPr>
-        <w:tabs>
-          <w:tab w:val="num" w:pos="0"/>
-        </w:tabs>
-        <w:ind w:left="0" w:hanging="0"/>
-      </w:pPr>
-    </w:lvl>
-    <w:lvl w:ilvl="2">
-      <w:start w:val="1"/>
-      <w:numFmt w:val="none"/>
-      <w:suff w:val="nothing"/>
-      <w:lvlText w:val=""/>
-      <w:lvlJc w:val="left"/>
-      <w:pPr>
-        <w:tabs>
-          <w:tab w:val="num" w:pos="0"/>
-        </w:tabs>
-        <w:ind w:left="0" w:hanging="0"/>
-      </w:pPr>
-    </w:lvl>
-    <w:lvl w:ilvl="3">
-      <w:start w:val="1"/>
-      <w:numFmt w:val="none"/>
-      <w:suff w:val="nothing"/>
-      <w:lvlText w:val=""/>
-      <w:lvlJc w:val="left"/>
-      <w:pPr>
-        <w:tabs>
-          <w:tab w:val="num" w:pos="0"/>
-        </w:tabs>
-        <w:ind w:left="0" w:hanging="0"/>
-      </w:pPr>
-    </w:lvl>
-    <w:lvl w:ilvl="4">
-      <w:start w:val="1"/>
-      <w:numFmt w:val="none"/>
-      <w:suff w:val="nothing"/>
-      <w:lvlText w:val=""/>
-      <w:lvlJc w:val="left"/>
-      <w:pPr>
-        <w:tabs>
-          <w:tab w:val="num" w:pos="0"/>
-        </w:tabs>
-        <w:ind w:left="0" w:hanging="0"/>
-      </w:pPr>
-    </w:lvl>
-    <w:lvl w:ilvl="5">
-      <w:start w:val="1"/>
-      <w:numFmt w:val="none"/>
-      <w:suff w:val="nothing"/>
-      <w:lvlText w:val=""/>
-      <w:lvlJc w:val="left"/>
-      <w:pPr>
-        <w:tabs>
-          <w:tab w:val="num" w:pos="0"/>
-        </w:tabs>
-        <w:ind w:left="0" w:hanging="0"/>
-      </w:pPr>
-    </w:lvl>
-    <w:lvl w:ilvl="6">
-      <w:start w:val="1"/>
-      <w:numFmt w:val="none"/>
-      <w:suff w:val="nothing"/>
-      <w:lvlText w:val=""/>
-      <w:lvlJc w:val="left"/>
-      <w:pPr>
-        <w:tabs>
-          <w:tab w:val="num" w:pos="0"/>
-        </w:tabs>
-        <w:ind w:left="0" w:hanging="0"/>
-      </w:pPr>
-    </w:lvl>
-    <w:lvl w:ilvl="7">
-      <w:start w:val="1"/>
-      <w:numFmt w:val="none"/>
-      <w:suff w:val="nothing"/>
-      <w:lvlText w:val=""/>
-      <w:lvlJc w:val="left"/>
-      <w:pPr>
-        <w:tabs>
-          <w:tab w:val="num" w:pos="0"/>
-        </w:tabs>
-        <w:ind w:left="0" w:hanging="0"/>
-      </w:pPr>
-    </w:lvl>
-    <w:lvl w:ilvl="8">
-      <w:start w:val="1"/>
-      <w:numFmt w:val="none"/>
-      <w:suff w:val="nothing"/>
-      <w:lvlText w:val=""/>
-      <w:lvlJc w:val="left"/>
-      <w:pPr>
-        <w:tabs>
-          <w:tab w:val="num" w:pos="0"/>
-        </w:tabs>
-        <w:ind w:left="0" w:hanging="0"/>
-      </w:pPr>
-    </w:lvl>
-  </w:abstractNum>
-  <w:num w:numId="1">
-    <w:abstractNumId w:val="1"/>
+  <w:num w:numId="1" w16cid:durableId="432867033">
+    <w:abstractNumId w:val="0"/>
   </w:num>
-  <w:num w:numId="2">
+  <w:num w:numId="2" w16cid:durableId="674460043">
     <w:abstractNumId w:val="2"/>
   </w:num>
-  <w:num w:numId="3">
+  <w:num w:numId="3" w16cid:durableId="298221399">
     <w:abstractNumId w:val="3"/>
   </w:num>
-  <w:num w:numId="4">
-    <w:abstractNumId w:val="4"/>
+  <w:num w:numId="4" w16cid:durableId="1988708385">
+    <w:abstractNumId w:val="1"/>
   </w:num>
 </w:numbering>
 </file>
 
 <file path=word/styles.xml><?xml version="1.0" encoding="utf-8"?>
-<w:styles xmlns:w="http://schemas.openxmlformats.org/wordprocessingml/2006/main" xmlns:w14="http://schemas.microsoft.com/office/word/2010/wordml" xmlns:mc="http://schemas.openxmlformats.org/markup-compatibility/2006" mc:Ignorable="w14">
+<w:styles xmlns:mc="http://schemas.openxmlformats.org/markup-compatibility/2006" xmlns:r="http://schemas.openxmlformats.org/officeDocument/2006/relationships" xmlns:w="http://schemas.openxmlformats.org/wordprocessingml/2006/main" xmlns:w14="http://schemas.microsoft.com/office/word/2010/wordml" xmlns:w15="http://schemas.microsoft.com/office/word/2012/wordml" xmlns:w16cex="http://schemas.microsoft.com/office/word/2018/wordml/cex" xmlns:w16cid="http://schemas.microsoft.com/office/word/2016/wordml/cid" xmlns:w16="http://schemas.microsoft.com/office/word/2018/wordml" xmlns:w16du="http://schemas.microsoft.com/office/word/2023/wordml/word16du" xmlns:w16sdtdh="http://schemas.microsoft.com/office/word/2020/wordml/sdtdatahash" xmlns:w16sdtfl="http://schemas.microsoft.com/office/word/2024/wordml/sdtformatlock" xmlns:w16se="http://schemas.microsoft.com/office/word/2015/wordml/symex" mc:Ignorable="w14 w15 w16se w16cid w16 w16cex w16sdtdh w16sdtfl w16du">
   <w:docDefaults>
     <w:rPrDefault>
       <w:rPr>
-        <w:rFonts w:ascii="Calibri" w:hAnsi="Calibri" w:eastAsia="Calibri" w:cs="" w:asciiTheme="minorHAnsi" w:cstheme="minorBidi" w:eastAsiaTheme="minorHAnsi" w:hAnsiTheme="minorHAnsi"/>
+        <w:rFonts w:asciiTheme="minorHAnsi" w:eastAsiaTheme="minorHAnsi" w:hAnsiTheme="minorHAnsi" w:cstheme="minorBidi"/>
         <w:sz w:val="22"/>
         <w:szCs w:val="22"/>
         <w:lang w:val="en-US" w:eastAsia="en-US" w:bidi="ar-SA"/>
@@ -1820,21 +2886,21 @@
     </w:rPrDefault>
     <w:pPrDefault>
       <w:pPr>
-        <w:suppressAutoHyphens w:val="true"/>
+        <w:suppressAutoHyphens/>
       </w:pPr>
     </w:pPrDefault>
   </w:docDefaults>
   <w:latentStyles w:defLockedState="0" w:defUIPriority="99" w:defSemiHidden="0" w:defUnhideWhenUsed="0" w:defQFormat="0" w:count="376">
     <w:lsdException w:name="Normal" w:uiPriority="0" w:qFormat="1"/>
     <w:lsdException w:name="heading 1" w:uiPriority="0" w:qFormat="1"/>
-    <w:lsdException w:name="heading 2" w:uiPriority="0" w:semiHidden="1" w:unhideWhenUsed="1" w:qFormat="1"/>
-    <w:lsdException w:name="heading 3" w:uiPriority="9" w:semiHidden="1" w:unhideWhenUsed="1" w:qFormat="1"/>
-    <w:lsdException w:name="heading 4" w:uiPriority="9" w:semiHidden="1" w:unhideWhenUsed="1" w:qFormat="1"/>
-    <w:lsdException w:name="heading 5" w:uiPriority="9" w:semiHidden="1" w:unhideWhenUsed="1" w:qFormat="1"/>
-    <w:lsdException w:name="heading 6" w:uiPriority="9" w:semiHidden="1" w:unhideWhenUsed="1" w:qFormat="1"/>
-    <w:lsdException w:name="heading 7" w:uiPriority="9" w:semiHidden="1" w:unhideWhenUsed="1" w:qFormat="1"/>
-    <w:lsdException w:name="heading 8" w:uiPriority="9" w:semiHidden="1" w:unhideWhenUsed="1" w:qFormat="1"/>
-    <w:lsdException w:name="heading 9" w:uiPriority="9" w:semiHidden="1" w:unhideWhenUsed="1" w:qFormat="1"/>
+    <w:lsdException w:name="heading 2" w:semiHidden="1" w:uiPriority="0" w:unhideWhenUsed="1" w:qFormat="1"/>
+    <w:lsdException w:name="heading 3" w:semiHidden="1" w:uiPriority="9" w:unhideWhenUsed="1" w:qFormat="1"/>
+    <w:lsdException w:name="heading 4" w:semiHidden="1" w:uiPriority="9" w:unhideWhenUsed="1" w:qFormat="1"/>
+    <w:lsdException w:name="heading 5" w:semiHidden="1" w:uiPriority="9" w:unhideWhenUsed="1" w:qFormat="1"/>
+    <w:lsdException w:name="heading 6" w:semiHidden="1" w:uiPriority="9" w:unhideWhenUsed="1" w:qFormat="1"/>
+    <w:lsdException w:name="heading 7" w:semiHidden="1" w:uiPriority="9" w:unhideWhenUsed="1" w:qFormat="1"/>
+    <w:lsdException w:name="heading 8" w:semiHidden="1" w:uiPriority="9" w:unhideWhenUsed="1" w:qFormat="1"/>
+    <w:lsdException w:name="heading 9" w:semiHidden="1" w:uiPriority="9" w:unhideWhenUsed="1" w:qFormat="1"/>
     <w:lsdException w:name="index 1" w:semiHidden="1" w:unhideWhenUsed="1"/>
     <w:lsdException w:name="index 2" w:semiHidden="1" w:unhideWhenUsed="1"/>
     <w:lsdException w:name="index 3" w:semiHidden="1" w:unhideWhenUsed="1"/>
@@ -1844,22 +2910,22 @@
     <w:lsdException w:name="index 7" w:semiHidden="1" w:unhideWhenUsed="1"/>
     <w:lsdException w:name="index 8" w:semiHidden="1" w:unhideWhenUsed="1"/>
     <w:lsdException w:name="index 9" w:semiHidden="1" w:unhideWhenUsed="1"/>
-    <w:lsdException w:name="toc 1" w:uiPriority="39" w:semiHidden="1" w:unhideWhenUsed="1"/>
-    <w:lsdException w:name="toc 2" w:uiPriority="39" w:semiHidden="1" w:unhideWhenUsed="1"/>
-    <w:lsdException w:name="toc 3" w:uiPriority="39" w:semiHidden="1" w:unhideWhenUsed="1"/>
-    <w:lsdException w:name="toc 4" w:uiPriority="39" w:semiHidden="1" w:unhideWhenUsed="1"/>
-    <w:lsdException w:name="toc 5" w:uiPriority="39" w:semiHidden="1" w:unhideWhenUsed="1"/>
-    <w:lsdException w:name="toc 6" w:uiPriority="39" w:semiHidden="1" w:unhideWhenUsed="1"/>
-    <w:lsdException w:name="toc 7" w:uiPriority="39" w:semiHidden="1" w:unhideWhenUsed="1"/>
-    <w:lsdException w:name="toc 8" w:uiPriority="39" w:semiHidden="1" w:unhideWhenUsed="1"/>
-    <w:lsdException w:name="toc 9" w:uiPriority="39" w:semiHidden="1" w:unhideWhenUsed="1"/>
+    <w:lsdException w:name="toc 1" w:semiHidden="1" w:uiPriority="39" w:unhideWhenUsed="1"/>
+    <w:lsdException w:name="toc 2" w:semiHidden="1" w:uiPriority="39" w:unhideWhenUsed="1"/>
+    <w:lsdException w:name="toc 3" w:semiHidden="1" w:uiPriority="39" w:unhideWhenUsed="1"/>
+    <w:lsdException w:name="toc 4" w:semiHidden="1" w:uiPriority="39" w:unhideWhenUsed="1"/>
+    <w:lsdException w:name="toc 5" w:semiHidden="1" w:uiPriority="39" w:unhideWhenUsed="1"/>
+    <w:lsdException w:name="toc 6" w:semiHidden="1" w:uiPriority="39" w:unhideWhenUsed="1"/>
+    <w:lsdException w:name="toc 7" w:semiHidden="1" w:uiPriority="39" w:unhideWhenUsed="1"/>
+    <w:lsdException w:name="toc 8" w:semiHidden="1" w:uiPriority="39" w:unhideWhenUsed="1"/>
+    <w:lsdException w:name="toc 9" w:semiHidden="1" w:uiPriority="39" w:unhideWhenUsed="1"/>
     <w:lsdException w:name="Normal Indent" w:semiHidden="1" w:unhideWhenUsed="1"/>
     <w:lsdException w:name="footnote text" w:semiHidden="1" w:unhideWhenUsed="1"/>
     <w:lsdException w:name="annotation text" w:semiHidden="1" w:unhideWhenUsed="1"/>
     <w:lsdException w:name="header" w:semiHidden="1" w:unhideWhenUsed="1"/>
     <w:lsdException w:name="footer" w:semiHidden="1" w:unhideWhenUsed="1"/>
     <w:lsdException w:name="index heading" w:semiHidden="1" w:unhideWhenUsed="1"/>
-    <w:lsdException w:name="caption" w:uiPriority="35" w:semiHidden="1" w:unhideWhenUsed="1" w:qFormat="1"/>
+    <w:lsdException w:name="caption" w:semiHidden="1" w:uiPriority="35" w:unhideWhenUsed="1" w:qFormat="1"/>
     <w:lsdException w:name="table of figures" w:semiHidden="1" w:unhideWhenUsed="1"/>
     <w:lsdException w:name="envelope address" w:semiHidden="1" w:unhideWhenUsed="1"/>
     <w:lsdException w:name="envelope return" w:semiHidden="1" w:unhideWhenUsed="1"/>
@@ -1890,7 +2956,7 @@
     <w:lsdException w:name="Title" w:uiPriority="10" w:qFormat="1"/>
     <w:lsdException w:name="Closing" w:semiHidden="1" w:unhideWhenUsed="1"/>
     <w:lsdException w:name="Signature" w:semiHidden="1" w:unhideWhenUsed="1"/>
-    <w:lsdException w:name="Default Paragraph Font" w:uiPriority="1" w:semiHidden="1" w:unhideWhenUsed="1"/>
+    <w:lsdException w:name="Default Paragraph Font" w:semiHidden="1" w:uiPriority="1" w:unhideWhenUsed="1"/>
     <w:lsdException w:name="Body Text" w:semiHidden="1" w:unhideWhenUsed="1"/>
     <w:lsdException w:name="Body Text Indent" w:semiHidden="1" w:unhideWhenUsed="1"/>
     <w:lsdException w:name="List Continue" w:semiHidden="1" w:unhideWhenUsed="1"/>
@@ -2090,8 +3156,8 @@
     <w:lsdException w:name="Subtle Reference" w:uiPriority="31" w:qFormat="1"/>
     <w:lsdException w:name="Intense Reference" w:uiPriority="32" w:qFormat="1"/>
     <w:lsdException w:name="Book Title" w:uiPriority="33" w:qFormat="1"/>
-    <w:lsdException w:name="Bibliography" w:uiPriority="37" w:semiHidden="1" w:unhideWhenUsed="1"/>
-    <w:lsdException w:name="TOC Heading" w:uiPriority="39" w:semiHidden="1" w:unhideWhenUsed="1" w:qFormat="1"/>
+    <w:lsdException w:name="Bibliography" w:semiHidden="1" w:uiPriority="37" w:unhideWhenUsed="1"/>
+    <w:lsdException w:name="TOC Heading" w:semiHidden="1" w:uiPriority="39" w:unhideWhenUsed="1" w:qFormat="1"/>
     <w:lsdException w:name="Plain Table 1" w:uiPriority="41"/>
     <w:lsdException w:name="Plain Table 2" w:uiPriority="42"/>
     <w:lsdException w:name="Plain Table 3" w:uiPriority="43"/>
@@ -2202,45 +3268,32 @@
     <w:lsdException w:name="Unresolved Mention" w:semiHidden="1" w:unhideWhenUsed="1"/>
     <w:lsdException w:name="Smart Link" w:semiHidden="1" w:unhideWhenUsed="1"/>
   </w:latentStyles>
-  <w:style w:type="paragraph" w:styleId="Normal" w:default="1">
+  <w:style w:type="paragraph" w:default="1" w:styleId="Normal">
     <w:name w:val="Normal"/>
     <w:qFormat/>
-    <w:rsid w:val="006b525e"/>
+    <w:rsid w:val="006B525E"/>
     <w:pPr>
-      <w:widowControl/>
-      <w:suppressAutoHyphens w:val="true"/>
-      <w:bidi w:val="0"/>
-      <w:spacing w:lineRule="auto" w:line="259" w:before="0" w:after="160"/>
-      <w:jc w:val="left"/>
+      <w:spacing w:after="160" w:line="259" w:lineRule="auto"/>
     </w:pPr>
-    <w:rPr>
-      <w:rFonts w:ascii="Calibri" w:hAnsi="Calibri" w:eastAsia="Calibri" w:cs="" w:asciiTheme="minorHAnsi" w:cstheme="minorBidi" w:eastAsiaTheme="minorHAnsi" w:hAnsiTheme="minorHAnsi"/>
-      <w:color w:val="auto"/>
-      <w:kern w:val="0"/>
-      <w:sz w:val="22"/>
-      <w:szCs w:val="22"/>
-      <w:lang w:val="en-US" w:eastAsia="en-US" w:bidi="ar-SA"/>
-    </w:rPr>
   </w:style>
   <w:style w:type="paragraph" w:styleId="Heading1">
-    <w:name w:val="Heading 1"/>
+    <w:name w:val="heading 1"/>
     <w:basedOn w:val="Normal"/>
-    <w:next w:val="TextBody"/>
+    <w:next w:val="BodyText"/>
     <w:link w:val="Heading1Char"/>
     <w:qFormat/>
-    <w:rsid w:val="00be2be3"/>
+    <w:rsid w:val="00BE2BE3"/>
     <w:pPr>
-      <w:keepNext w:val="true"/>
+      <w:keepNext/>
       <w:numPr>
-        <w:ilvl w:val="0"/>
         <w:numId w:val="2"/>
       </w:numPr>
-      <w:spacing w:lineRule="auto" w:line="240" w:before="240" w:after="120"/>
+      <w:spacing w:before="240" w:after="120" w:line="240" w:lineRule="auto"/>
       <w:jc w:val="center"/>
       <w:outlineLvl w:val="0"/>
     </w:pPr>
     <w:rPr>
-      <w:rFonts w:ascii="Arial" w:hAnsi="Arial" w:eastAsia="Microsoft YaHei" w:cs="Arial"/>
+      <w:rFonts w:ascii="Arial" w:eastAsia="Microsoft YaHei" w:hAnsi="Arial" w:cs="Arial"/>
       <w:b/>
       <w:bCs/>
       <w:kern w:val="2"/>
@@ -2250,24 +3303,24 @@
     </w:rPr>
   </w:style>
   <w:style w:type="paragraph" w:styleId="Heading2">
-    <w:name w:val="Heading 2"/>
+    <w:name w:val="heading 2"/>
     <w:basedOn w:val="Normal"/>
-    <w:next w:val="TextBody"/>
+    <w:next w:val="BodyText"/>
     <w:link w:val="Heading2Char"/>
     <w:qFormat/>
-    <w:rsid w:val="00705c69"/>
+    <w:rsid w:val="00705C69"/>
     <w:pPr>
-      <w:keepNext w:val="true"/>
+      <w:keepNext/>
       <w:numPr>
         <w:ilvl w:val="1"/>
         <w:numId w:val="1"/>
       </w:numPr>
-      <w:spacing w:lineRule="auto" w:line="240" w:before="200" w:after="120"/>
+      <w:spacing w:before="200" w:after="120" w:line="240" w:lineRule="auto"/>
       <w:jc w:val="center"/>
       <w:outlineLvl w:val="1"/>
     </w:pPr>
     <w:rPr>
-      <w:rFonts w:ascii="Arial" w:hAnsi="Arial" w:eastAsia="Microsoft YaHei" w:cs="Arial"/>
+      <w:rFonts w:ascii="Arial" w:eastAsia="Microsoft YaHei" w:hAnsi="Arial" w:cs="Arial"/>
       <w:b/>
       <w:bCs/>
       <w:kern w:val="2"/>
@@ -2277,44 +3330,63 @@
     </w:rPr>
   </w:style>
   <w:style w:type="paragraph" w:styleId="Heading3">
-    <w:name w:val="Heading 3"/>
+    <w:name w:val="heading 3"/>
     <w:basedOn w:val="Normal"/>
     <w:next w:val="Normal"/>
     <w:link w:val="Heading3Char"/>
     <w:uiPriority w:val="9"/>
     <w:unhideWhenUsed/>
     <w:qFormat/>
-    <w:rsid w:val="004e2e62"/>
+    <w:rsid w:val="004E2E62"/>
     <w:pPr>
-      <w:keepNext w:val="true"/>
+      <w:keepNext/>
       <w:keepLines/>
       <w:spacing w:before="120" w:after="120"/>
       <w:outlineLvl w:val="2"/>
     </w:pPr>
     <w:rPr>
-      <w:rFonts w:ascii="Arial" w:hAnsi="Arial" w:eastAsia="" w:cs="Arial" w:eastAsiaTheme="majorEastAsia"/>
+      <w:rFonts w:ascii="Arial" w:eastAsiaTheme="majorEastAsia" w:hAnsi="Arial" w:cs="Arial"/>
       <w:b/>
       <w:bCs/>
       <w:sz w:val="28"/>
       <w:szCs w:val="28"/>
     </w:rPr>
   </w:style>
-  <w:style w:type="character" w:styleId="DefaultParagraphFont" w:default="1">
+  <w:style w:type="character" w:default="1" w:styleId="DefaultParagraphFont">
     <w:name w:val="Default Paragraph Font"/>
     <w:uiPriority w:val="1"/>
     <w:semiHidden/>
     <w:unhideWhenUsed/>
-    <w:qFormat/>
-    <w:rPr/>
   </w:style>
-  <w:style w:type="character" w:styleId="Heading1Char" w:customStyle="1">
+  <w:style w:type="table" w:default="1" w:styleId="TableNormal">
+    <w:name w:val="Normal Table"/>
+    <w:uiPriority w:val="99"/>
+    <w:semiHidden/>
+    <w:unhideWhenUsed/>
+    <w:tblPr>
+      <w:tblInd w:w="0" w:type="dxa"/>
+      <w:tblCellMar>
+        <w:top w:w="0" w:type="dxa"/>
+        <w:left w:w="108" w:type="dxa"/>
+        <w:bottom w:w="0" w:type="dxa"/>
+        <w:right w:w="108" w:type="dxa"/>
+      </w:tblCellMar>
+    </w:tblPr>
+  </w:style>
+  <w:style w:type="numbering" w:default="1" w:styleId="NoList">
+    <w:name w:val="No List"/>
+    <w:uiPriority w:val="99"/>
+    <w:semiHidden/>
+    <w:unhideWhenUsed/>
+  </w:style>
+  <w:style w:type="character" w:customStyle="1" w:styleId="Heading1Char">
     <w:name w:val="Heading 1 Char"/>
     <w:basedOn w:val="DefaultParagraphFont"/>
     <w:link w:val="Heading1"/>
     <w:qFormat/>
-    <w:rsid w:val="00be2be3"/>
+    <w:rsid w:val="00BE2BE3"/>
     <w:rPr>
-      <w:rFonts w:ascii="Arial" w:hAnsi="Arial" w:eastAsia="Microsoft YaHei" w:cs="Arial"/>
+      <w:rFonts w:ascii="Arial" w:eastAsia="Microsoft YaHei" w:hAnsi="Arial" w:cs="Arial"/>
       <w:b/>
       <w:bCs/>
       <w:kern w:val="2"/>
@@ -2323,14 +3395,14 @@
       <w:lang w:eastAsia="zh-CN" w:bidi="hi-IN"/>
     </w:rPr>
   </w:style>
-  <w:style w:type="character" w:styleId="Heading2Char" w:customStyle="1">
+  <w:style w:type="character" w:customStyle="1" w:styleId="Heading2Char">
     <w:name w:val="Heading 2 Char"/>
     <w:basedOn w:val="DefaultParagraphFont"/>
     <w:link w:val="Heading2"/>
     <w:qFormat/>
-    <w:rsid w:val="00705c69"/>
+    <w:rsid w:val="00705C69"/>
     <w:rPr>
-      <w:rFonts w:ascii="Arial" w:hAnsi="Arial" w:eastAsia="Microsoft YaHei" w:cs="Arial"/>
+      <w:rFonts w:ascii="Arial" w:eastAsia="Microsoft YaHei" w:hAnsi="Arial" w:cs="Arial"/>
       <w:b/>
       <w:bCs/>
       <w:kern w:val="2"/>
@@ -2339,119 +3411,87 @@
       <w:lang w:eastAsia="zh-CN" w:bidi="hi-IN"/>
     </w:rPr>
   </w:style>
-  <w:style w:type="character" w:styleId="BodyTextChar" w:customStyle="1">
+  <w:style w:type="character" w:customStyle="1" w:styleId="BodyTextChar">
     <w:name w:val="Body Text Char"/>
     <w:basedOn w:val="DefaultParagraphFont"/>
+    <w:link w:val="BodyText"/>
     <w:uiPriority w:val="99"/>
     <w:semiHidden/>
     <w:qFormat/>
-    <w:rsid w:val="002b3cc8"/>
-    <w:rPr/>
+    <w:rsid w:val="002B3CC8"/>
   </w:style>
-  <w:style w:type="character" w:styleId="Pls" w:customStyle="1">
+  <w:style w:type="character" w:customStyle="1" w:styleId="pl-s">
     <w:name w:val="pl-s"/>
     <w:basedOn w:val="DefaultParagraphFont"/>
     <w:qFormat/>
-    <w:rsid w:val="001f7b37"/>
-    <w:rPr/>
+    <w:rsid w:val="001F7B37"/>
   </w:style>
-  <w:style w:type="character" w:styleId="Heading3Char" w:customStyle="1">
+  <w:style w:type="character" w:customStyle="1" w:styleId="Heading3Char">
     <w:name w:val="Heading 3 Char"/>
     <w:basedOn w:val="DefaultParagraphFont"/>
     <w:link w:val="Heading3"/>
     <w:uiPriority w:val="9"/>
     <w:qFormat/>
-    <w:rsid w:val="004e2e62"/>
+    <w:rsid w:val="004E2E62"/>
     <w:rPr>
-      <w:rFonts w:ascii="Arial" w:hAnsi="Arial" w:eastAsia="" w:cs="Arial" w:eastAsiaTheme="majorEastAsia"/>
+      <w:rFonts w:ascii="Arial" w:eastAsiaTheme="majorEastAsia" w:hAnsi="Arial" w:cs="Arial"/>
       <w:b/>
       <w:bCs/>
       <w:sz w:val="28"/>
       <w:szCs w:val="28"/>
     </w:rPr>
   </w:style>
-  <w:style w:type="character" w:styleId="HeaderChar" w:customStyle="1">
+  <w:style w:type="character" w:customStyle="1" w:styleId="HeaderChar">
     <w:name w:val="Header Char"/>
     <w:basedOn w:val="DefaultParagraphFont"/>
     <w:link w:val="Header"/>
     <w:uiPriority w:val="99"/>
     <w:qFormat/>
-    <w:rsid w:val="00fa75d3"/>
-    <w:rPr/>
+    <w:rsid w:val="00FA75D3"/>
   </w:style>
-  <w:style w:type="character" w:styleId="FooterChar" w:customStyle="1">
+  <w:style w:type="character" w:customStyle="1" w:styleId="FooterChar">
     <w:name w:val="Footer Char"/>
     <w:basedOn w:val="DefaultParagraphFont"/>
     <w:link w:val="Footer"/>
     <w:uiPriority w:val="99"/>
     <w:qFormat/>
-    <w:rsid w:val="00fa75d3"/>
-    <w:rPr/>
+    <w:rsid w:val="00FA75D3"/>
   </w:style>
-  <w:style w:type="paragraph" w:styleId="Heading" w:customStyle="1">
+  <w:style w:type="paragraph" w:customStyle="1" w:styleId="Heading">
     <w:name w:val="Heading"/>
     <w:basedOn w:val="Normal"/>
-    <w:next w:val="TextBody"/>
+    <w:next w:val="BodyText"/>
     <w:qFormat/>
     <w:pPr>
-      <w:keepNext w:val="true"/>
+      <w:keepNext/>
       <w:spacing w:before="240" w:after="120"/>
     </w:pPr>
     <w:rPr>
-      <w:rFonts w:ascii="Liberation Sans" w:hAnsi="Liberation Sans" w:eastAsia="PingFang SC" w:cs="Arial Unicode MS"/>
+      <w:rFonts w:ascii="Liberation Sans" w:eastAsia="PingFang SC" w:hAnsi="Liberation Sans" w:cs="Arial Unicode MS"/>
       <w:sz w:val="28"/>
       <w:szCs w:val="28"/>
     </w:rPr>
   </w:style>
-  <w:style w:type="paragraph" w:styleId="TextBody">
+  <w:style w:type="paragraph" w:styleId="BodyText">
     <w:name w:val="Body Text"/>
     <w:basedOn w:val="Normal"/>
     <w:link w:val="BodyTextChar"/>
     <w:uiPriority w:val="99"/>
     <w:semiHidden/>
     <w:unhideWhenUsed/>
-    <w:rsid w:val="002b3cc8"/>
+    <w:rsid w:val="002B3CC8"/>
     <w:pPr>
-      <w:spacing w:before="0" w:after="120"/>
+      <w:spacing w:after="120"/>
     </w:pPr>
-    <w:rPr/>
   </w:style>
   <w:style w:type="paragraph" w:styleId="List">
     <w:name w:val="List"/>
-    <w:basedOn w:val="TextBody"/>
-    <w:pPr/>
+    <w:basedOn w:val="BodyText"/>
     <w:rPr>
       <w:rFonts w:cs="Arial Unicode MS"/>
     </w:rPr>
   </w:style>
   <w:style w:type="paragraph" w:styleId="Caption">
-    <w:name w:val="Caption"/>
-    <w:basedOn w:val="Normal"/>
-    <w:qFormat/>
-    <w:pPr>
-      <w:suppressLineNumbers/>
-      <w:spacing w:before="120" w:after="120"/>
-    </w:pPr>
-    <w:rPr>
-      <w:rFonts w:cs="Lohit Devanagari"/>
-      <w:i/>
-      <w:iCs/>
-      <w:sz w:val="24"/>
-      <w:szCs w:val="24"/>
-    </w:rPr>
-  </w:style>
-  <w:style w:type="paragraph" w:styleId="Index" w:customStyle="1">
-    <w:name w:val="Index"/>
-    <w:basedOn w:val="Normal"/>
-    <w:qFormat/>
-    <w:pPr>
-      <w:suppressLineNumbers/>
-    </w:pPr>
-    <w:rPr>
-      <w:rFonts w:cs="Arial Unicode MS"/>
-    </w:rPr>
-  </w:style>
-  <w:style w:type="paragraph" w:styleId="Caption1">
     <w:name w:val="caption"/>
     <w:basedOn w:val="Normal"/>
     <w:qFormat/>
@@ -2467,17 +3507,28 @@
       <w:szCs w:val="24"/>
     </w:rPr>
   </w:style>
-  <w:style w:type="paragraph" w:styleId="TableContents" w:customStyle="1">
+  <w:style w:type="paragraph" w:customStyle="1" w:styleId="Index">
+    <w:name w:val="Index"/>
+    <w:basedOn w:val="Normal"/>
+    <w:qFormat/>
+    <w:pPr>
+      <w:suppressLineNumbers/>
+    </w:pPr>
+    <w:rPr>
+      <w:rFonts w:cs="Arial Unicode MS"/>
+    </w:rPr>
+  </w:style>
+  <w:style w:type="paragraph" w:customStyle="1" w:styleId="TableContents">
     <w:name w:val="Table Contents"/>
     <w:basedOn w:val="Normal"/>
     <w:qFormat/>
-    <w:rsid w:val="002b3cc8"/>
+    <w:rsid w:val="002B3CC8"/>
     <w:pPr>
       <w:suppressLineNumbers/>
-      <w:spacing w:lineRule="auto" w:line="240" w:before="0" w:after="0"/>
+      <w:spacing w:after="0" w:line="240" w:lineRule="auto"/>
     </w:pPr>
     <w:rPr>
-      <w:rFonts w:ascii="Liberation Serif" w:hAnsi="Liberation Serif" w:eastAsia="NSimSun" w:cs="Lucida Sans"/>
+      <w:rFonts w:ascii="Liberation Serif" w:eastAsia="NSimSun" w:hAnsi="Liberation Serif" w:cs="Lucida Sans"/>
       <w:kern w:val="2"/>
       <w:sz w:val="24"/>
       <w:szCs w:val="24"/>
@@ -2489,102 +3540,73 @@
     <w:basedOn w:val="Normal"/>
     <w:uiPriority w:val="34"/>
     <w:qFormat/>
-    <w:rsid w:val="001f7b37"/>
+    <w:rsid w:val="001F7B37"/>
     <w:pPr>
-      <w:spacing w:before="0" w:after="160"/>
-      <w:ind w:left="720" w:hanging="0"/>
+      <w:ind w:left="720"/>
       <w:contextualSpacing/>
     </w:pPr>
-    <w:rPr/>
   </w:style>
-  <w:style w:type="paragraph" w:styleId="HeaderandFooter">
+  <w:style w:type="paragraph" w:customStyle="1" w:styleId="HeaderandFooter">
     <w:name w:val="Header and Footer"/>
     <w:basedOn w:val="Normal"/>
     <w:qFormat/>
-    <w:pPr/>
-    <w:rPr/>
   </w:style>
   <w:style w:type="paragraph" w:styleId="Header">
-    <w:name w:val="Header"/>
+    <w:name w:val="header"/>
     <w:basedOn w:val="Normal"/>
     <w:link w:val="HeaderChar"/>
     <w:uiPriority w:val="99"/>
     <w:unhideWhenUsed/>
-    <w:rsid w:val="00fa75d3"/>
+    <w:rsid w:val="00FA75D3"/>
     <w:pPr>
       <w:tabs>
-        <w:tab w:val="clear" w:pos="720"/>
-        <w:tab w:val="center" w:pos="4680" w:leader="none"/>
-        <w:tab w:val="right" w:pos="9360" w:leader="none"/>
+        <w:tab w:val="center" w:pos="4680"/>
+        <w:tab w:val="right" w:pos="9360"/>
       </w:tabs>
-      <w:spacing w:lineRule="auto" w:line="240" w:before="0" w:after="0"/>
+      <w:spacing w:after="0" w:line="240" w:lineRule="auto"/>
     </w:pPr>
-    <w:rPr/>
   </w:style>
   <w:style w:type="paragraph" w:styleId="Footer">
-    <w:name w:val="Footer"/>
+    <w:name w:val="footer"/>
     <w:basedOn w:val="Normal"/>
     <w:link w:val="FooterChar"/>
     <w:uiPriority w:val="99"/>
     <w:unhideWhenUsed/>
-    <w:rsid w:val="00fa75d3"/>
+    <w:rsid w:val="00FA75D3"/>
     <w:pPr>
       <w:tabs>
-        <w:tab w:val="clear" w:pos="720"/>
-        <w:tab w:val="center" w:pos="4680" w:leader="none"/>
-        <w:tab w:val="right" w:pos="9360" w:leader="none"/>
+        <w:tab w:val="center" w:pos="4680"/>
+        <w:tab w:val="right" w:pos="9360"/>
       </w:tabs>
-      <w:spacing w:lineRule="auto" w:line="240" w:before="0" w:after="0"/>
+      <w:spacing w:after="0" w:line="240" w:lineRule="auto"/>
     </w:pPr>
-    <w:rPr/>
   </w:style>
-  <w:style w:type="paragraph" w:styleId="PreformattedText">
+  <w:style w:type="paragraph" w:customStyle="1" w:styleId="PreformattedText">
     <w:name w:val="Preformatted Text"/>
     <w:basedOn w:val="Normal"/>
     <w:qFormat/>
     <w:pPr>
-      <w:spacing w:before="0" w:after="0"/>
+      <w:spacing w:after="0"/>
     </w:pPr>
     <w:rPr>
-      <w:rFonts w:ascii="Liberation Mono" w:hAnsi="Liberation Mono" w:eastAsia="Liberation Mono" w:cs="Liberation Mono"/>
+      <w:rFonts w:ascii="Liberation Mono" w:eastAsia="Liberation Mono" w:hAnsi="Liberation Mono" w:cs="Liberation Mono"/>
       <w:sz w:val="20"/>
       <w:szCs w:val="20"/>
     </w:rPr>
-  </w:style>
-  <w:style w:type="numbering" w:styleId="NoList" w:default="1">
-    <w:name w:val="No List"/>
-    <w:uiPriority w:val="99"/>
-    <w:semiHidden/>
-    <w:unhideWhenUsed/>
-    <w:qFormat/>
-  </w:style>
-  <w:style w:type="table" w:default="1" w:styleId="TableNormal">
-    <w:name w:val="Normal Table"/>
-    <w:uiPriority w:val="99"/>
-    <w:semiHidden/>
-    <w:unhideWhenUsed/>
-    <w:tblPr>
-      <w:tblCellMar>
-        <w:top w:w="0" w:type="dxa"/>
-        <w:left w:w="108" w:type="dxa"/>
-        <w:bottom w:w="0" w:type="dxa"/>
-        <w:right w:w="108" w:type="dxa"/>
-      </w:tblCellMar>
-    </w:tblPr>
   </w:style>
   <w:style w:type="table" w:styleId="TableGrid">
     <w:name w:val="Table Grid"/>
     <w:basedOn w:val="TableNormal"/>
     <w:uiPriority w:val="39"/>
-    <w:rsid w:val="00017fd6"/>
+    <w:rsid w:val="00017FD6"/>
     <w:tblPr>
       <w:tblBorders>
-        <w:top w:val="single" w:color="auto" w:sz="4" w:space="0"/>
-        <w:left w:val="single" w:color="auto" w:sz="4" w:space="0"/>
-        <w:bottom w:val="single" w:color="auto" w:sz="4" w:space="0"/>
-        <w:right w:val="single" w:color="auto" w:sz="4" w:space="0"/>
-        <w:insideH w:val="single" w:color="auto" w:sz="4" w:space="0"/>
-        <w:insideV w:val="single" w:color="auto" w:sz="4" w:space="0"/>
+        <w:top w:val="single" w:sz="4" w:space="0" w:color="auto"/>
+        <w:left w:val="single" w:sz="4" w:space="0" w:color="auto"/>
+        <w:bottom w:val="single" w:sz="4" w:space="0" w:color="auto"/>
+        <w:right w:val="single" w:sz="4" w:space="0" w:color="auto"/>
+        <w:insideH w:val="single" w:sz="4" w:space="0" w:color="auto"/>
+        <w:insideV w:val="single" w:sz="4" w:space="0" w:color="auto"/>
       </w:tblBorders>
     </w:tblPr>
   </w:style>

--- a/docassemble/VT813/data/templates/VT_813A_addendum.docx
+++ b/docassemble/VT813/data/templates/VT_813A_addendum.docx
@@ -669,6 +669,7 @@
                 <w:szCs w:val="24"/>
               </w:rPr>
             </w:pPr>
+            <w:proofErr w:type="gramStart"/>
             <w:r>
               <w:rPr>
                 <w:rFonts w:ascii="Arial" w:eastAsia="Calibri" w:hAnsi="Arial" w:cs="Arial"/>
@@ -676,7 +677,37 @@
                 <w:sz w:val="24"/>
                 <w:szCs w:val="24"/>
               </w:rPr>
-              <w:t>Paid this many times a year</w:t>
+              <w:t>Paid</w:t>
+            </w:r>
+            <w:proofErr w:type="gramEnd"/>
+            <w:r>
+              <w:rPr>
+                <w:rFonts w:ascii="Arial" w:eastAsia="Calibri" w:hAnsi="Arial" w:cs="Arial"/>
+                <w:b/>
+                <w:sz w:val="24"/>
+                <w:szCs w:val="24"/>
+              </w:rPr>
+              <w:t xml:space="preserve"> </w:t>
+            </w:r>
+            <w:proofErr w:type="gramStart"/>
+            <w:r>
+              <w:rPr>
+                <w:rFonts w:ascii="Arial" w:eastAsia="Calibri" w:hAnsi="Arial" w:cs="Arial"/>
+                <w:b/>
+                <w:sz w:val="24"/>
+                <w:szCs w:val="24"/>
+              </w:rPr>
+              <w:t>this many times</w:t>
+            </w:r>
+            <w:proofErr w:type="gramEnd"/>
+            <w:r>
+              <w:rPr>
+                <w:rFonts w:ascii="Arial" w:eastAsia="Calibri" w:hAnsi="Arial" w:cs="Arial"/>
+                <w:b/>
+                <w:sz w:val="24"/>
+                <w:szCs w:val="24"/>
+              </w:rPr>
+              <w:t xml:space="preserve"> a year</w:t>
             </w:r>
           </w:p>
         </w:tc>
@@ -975,22 +1006,6 @@
               </w:rPr>
               <w:t xml:space="preserve"> </w:t>
             </w:r>
-            <w:r>
-              <w:rPr>
-                <w:rFonts w:ascii="Arial" w:eastAsia="Calibri" w:hAnsi="Arial" w:cs="Arial"/>
-                <w:sz w:val="24"/>
-                <w:szCs w:val="24"/>
-              </w:rPr>
-              <w:t>"${:,.2f}".</w:t>
-            </w:r>
-            <w:r>
-              <w:rPr>
-                <w:rFonts w:ascii="Arial" w:eastAsia="Calibri" w:hAnsi="Arial" w:cs="Arial"/>
-                <w:sz w:val="24"/>
-                <w:szCs w:val="24"/>
-              </w:rPr>
-              <w:t>format(</w:t>
-            </w:r>
             <w:proofErr w:type="spellStart"/>
             <w:r>
               <w:rPr>
@@ -1015,7 +1030,7 @@
                 <w:sz w:val="24"/>
                 <w:szCs w:val="24"/>
               </w:rPr>
-              <w:t>)</w:t>
+              <w:t xml:space="preserve"> | currency</w:t>
             </w:r>
             <w:r>
               <w:rPr>
@@ -1089,32 +1104,32 @@
                 <w:sz w:val="24"/>
                 <w:szCs w:val="24"/>
               </w:rPr>
-              <w:t xml:space="preserve">{{ </w:t>
-            </w:r>
-            <w:r>
-              <w:rPr>
-                <w:rFonts w:ascii="Arial" w:eastAsia="Calibri" w:hAnsi="Arial" w:cs="Arial"/>
-                <w:sz w:val="24"/>
-                <w:szCs w:val="24"/>
-              </w:rPr>
-              <w:t>"${:,.2f}".</w:t>
-            </w:r>
-            <w:r>
-              <w:rPr>
-                <w:rFonts w:ascii="Arial" w:eastAsia="Calibri" w:hAnsi="Arial" w:cs="Arial"/>
-                <w:sz w:val="24"/>
-                <w:szCs w:val="24"/>
-              </w:rPr>
-              <w:t>format(</w:t>
+              <w:t>{{</w:t>
+            </w:r>
+            <w:r>
+              <w:rPr>
+                <w:rFonts w:ascii="Arial" w:hAnsi="Arial" w:cs="Arial"/>
+                <w:sz w:val="24"/>
+                <w:szCs w:val="24"/>
+              </w:rPr>
+              <w:t xml:space="preserve"> </w:t>
             </w:r>
             <w:proofErr w:type="spellStart"/>
             <w:r>
               <w:rPr>
-                <w:rFonts w:ascii="Arial" w:hAnsi="Arial" w:cs="Arial"/>
-                <w:sz w:val="24"/>
-                <w:szCs w:val="24"/>
-              </w:rPr>
-              <w:t>row.paid_by_other_monthly</w:t>
+                <w:rFonts w:ascii="Arial" w:eastAsia="Calibri" w:hAnsi="Arial" w:cs="Arial"/>
+                <w:sz w:val="24"/>
+                <w:szCs w:val="24"/>
+              </w:rPr>
+              <w:t>r</w:t>
+            </w:r>
+            <w:r>
+              <w:rPr>
+                <w:rFonts w:ascii="Arial" w:hAnsi="Arial" w:cs="Arial"/>
+                <w:sz w:val="24"/>
+                <w:szCs w:val="24"/>
+              </w:rPr>
+              <w:t>ow.paid_by_other_monthly</w:t>
             </w:r>
             <w:proofErr w:type="spellEnd"/>
             <w:r>
@@ -1123,7 +1138,7 @@
                 <w:sz w:val="24"/>
                 <w:szCs w:val="24"/>
               </w:rPr>
-              <w:t>)</w:t>
+              <w:t xml:space="preserve"> | currency</w:t>
             </w:r>
             <w:r>
               <w:rPr>

--- a/docassemble/VT813/data/templates/VT_813A_addendum.docx
+++ b/docassemble/VT813/data/templates/VT_813A_addendum.docx
@@ -1470,6 +1470,1541 @@
           <w:sz w:val="24"/>
           <w:szCs w:val="24"/>
         </w:rPr>
+        <w:t>field.field_name</w:t>
+      </w:r>
+      <w:proofErr w:type="spellEnd"/>
+      <w:r>
+        <w:rPr>
+          <w:rFonts w:ascii="Arial" w:hAnsi="Arial" w:cs="Arial"/>
+          <w:sz w:val="24"/>
+          <w:szCs w:val="24"/>
+        </w:rPr>
+        <w:t xml:space="preserve"> == "</w:t>
+      </w:r>
+      <w:proofErr w:type="spellStart"/>
+      <w:r>
+        <w:rPr>
+          <w:rFonts w:ascii="Arial" w:hAnsi="Arial" w:cs="Arial"/>
+          <w:sz w:val="24"/>
+          <w:szCs w:val="24"/>
+        </w:rPr>
+        <w:t>children</w:t>
+      </w:r>
+      <w:r>
+        <w:rPr>
+          <w:rFonts w:ascii="Arial" w:hAnsi="Arial" w:cs="Arial"/>
+          <w:sz w:val="24"/>
+          <w:szCs w:val="24"/>
+        </w:rPr>
+        <w:t>_expenses</w:t>
+      </w:r>
+      <w:proofErr w:type="spellEnd"/>
+      <w:r>
+        <w:rPr>
+          <w:rFonts w:ascii="Arial" w:hAnsi="Arial" w:cs="Arial"/>
+          <w:sz w:val="24"/>
+          <w:szCs w:val="24"/>
+        </w:rPr>
+        <w:t>" %}</w:t>
+      </w:r>
+    </w:p>
+    <w:p>
+      <w:pPr>
+        <w:pStyle w:val="Heading3"/>
+        <w:rPr>
+          <w:sz w:val="24"/>
+          <w:szCs w:val="24"/>
+        </w:rPr>
+      </w:pPr>
+      <w:r>
+        <w:rPr>
+          <w:sz w:val="24"/>
+          <w:szCs w:val="24"/>
+        </w:rPr>
+        <w:t xml:space="preserve">Misc. </w:t>
+      </w:r>
+      <w:proofErr w:type="gramStart"/>
+      <w:r>
+        <w:rPr>
+          <w:sz w:val="24"/>
+          <w:szCs w:val="24"/>
+        </w:rPr>
+        <w:t>children</w:t>
+      </w:r>
+      <w:proofErr w:type="gramEnd"/>
+      <w:r>
+        <w:rPr>
+          <w:sz w:val="24"/>
+          <w:szCs w:val="24"/>
+        </w:rPr>
+        <w:t xml:space="preserve"> expenses</w:t>
+      </w:r>
+    </w:p>
+    <w:tbl>
+      <w:tblPr>
+        <w:tblStyle w:val="TableGrid"/>
+        <w:tblW w:w="9355" w:type="dxa"/>
+        <w:tblLayout w:type="fixed"/>
+        <w:tblLook w:val="04A0" w:firstRow="1" w:lastRow="0" w:firstColumn="1" w:lastColumn="0" w:noHBand="0" w:noVBand="1"/>
+      </w:tblPr>
+      <w:tblGrid>
+        <w:gridCol w:w="3235"/>
+        <w:gridCol w:w="2970"/>
+        <w:gridCol w:w="3150"/>
+      </w:tblGrid>
+      <w:tr>
+        <w:tc>
+          <w:tcPr>
+            <w:tcW w:w="3235" w:type="dxa"/>
+          </w:tcPr>
+          <w:p>
+            <w:pPr>
+              <w:widowControl w:val="0"/>
+              <w:spacing w:after="0" w:line="240" w:lineRule="auto"/>
+              <w:rPr>
+                <w:rFonts w:ascii="Arial" w:hAnsi="Arial" w:cs="Arial"/>
+                <w:b/>
+                <w:sz w:val="24"/>
+                <w:szCs w:val="24"/>
+              </w:rPr>
+            </w:pPr>
+            <w:r>
+              <w:rPr>
+                <w:rFonts w:ascii="Arial" w:eastAsia="Calibri" w:hAnsi="Arial" w:cs="Arial"/>
+                <w:b/>
+                <w:sz w:val="24"/>
+                <w:szCs w:val="24"/>
+              </w:rPr>
+              <w:t>Description</w:t>
+            </w:r>
+          </w:p>
+        </w:tc>
+        <w:tc>
+          <w:tcPr>
+            <w:tcW w:w="2970" w:type="dxa"/>
+          </w:tcPr>
+          <w:p>
+            <w:pPr>
+              <w:widowControl w:val="0"/>
+              <w:spacing w:after="0" w:line="240" w:lineRule="auto"/>
+              <w:rPr>
+                <w:rFonts w:ascii="Arial" w:eastAsia="Calibri" w:hAnsi="Arial" w:cs="Arial"/>
+                <w:b/>
+                <w:sz w:val="24"/>
+                <w:szCs w:val="24"/>
+              </w:rPr>
+            </w:pPr>
+            <w:r>
+              <w:rPr>
+                <w:rFonts w:ascii="Arial" w:eastAsia="Calibri" w:hAnsi="Arial" w:cs="Arial"/>
+                <w:b/>
+                <w:sz w:val="24"/>
+                <w:szCs w:val="24"/>
+              </w:rPr>
+              <w:t>Amount</w:t>
+            </w:r>
+          </w:p>
+        </w:tc>
+        <w:tc>
+          <w:tcPr>
+            <w:tcW w:w="3150" w:type="dxa"/>
+          </w:tcPr>
+          <w:p>
+            <w:pPr>
+              <w:widowControl w:val="0"/>
+              <w:spacing w:after="0" w:line="240" w:lineRule="auto"/>
+              <w:rPr>
+                <w:rFonts w:ascii="Arial" w:hAnsi="Arial" w:cs="Arial"/>
+                <w:b/>
+                <w:sz w:val="24"/>
+                <w:szCs w:val="24"/>
+              </w:rPr>
+            </w:pPr>
+            <w:proofErr w:type="gramStart"/>
+            <w:r>
+              <w:rPr>
+                <w:rFonts w:ascii="Arial" w:eastAsia="Calibri" w:hAnsi="Arial" w:cs="Arial"/>
+                <w:b/>
+                <w:sz w:val="24"/>
+                <w:szCs w:val="24"/>
+              </w:rPr>
+              <w:t>Paid</w:t>
+            </w:r>
+            <w:proofErr w:type="gramEnd"/>
+            <w:r>
+              <w:rPr>
+                <w:rFonts w:ascii="Arial" w:eastAsia="Calibri" w:hAnsi="Arial" w:cs="Arial"/>
+                <w:b/>
+                <w:sz w:val="24"/>
+                <w:szCs w:val="24"/>
+              </w:rPr>
+              <w:t xml:space="preserve"> </w:t>
+            </w:r>
+            <w:proofErr w:type="gramStart"/>
+            <w:r>
+              <w:rPr>
+                <w:rFonts w:ascii="Arial" w:eastAsia="Calibri" w:hAnsi="Arial" w:cs="Arial"/>
+                <w:b/>
+                <w:sz w:val="24"/>
+                <w:szCs w:val="24"/>
+              </w:rPr>
+              <w:t>this many times</w:t>
+            </w:r>
+            <w:proofErr w:type="gramEnd"/>
+            <w:r>
+              <w:rPr>
+                <w:rFonts w:ascii="Arial" w:eastAsia="Calibri" w:hAnsi="Arial" w:cs="Arial"/>
+                <w:b/>
+                <w:sz w:val="24"/>
+                <w:szCs w:val="24"/>
+              </w:rPr>
+              <w:t xml:space="preserve"> a year</w:t>
+            </w:r>
+          </w:p>
+        </w:tc>
+      </w:tr>
+      <w:tr>
+        <w:tc>
+          <w:tcPr>
+            <w:tcW w:w="3235" w:type="dxa"/>
+          </w:tcPr>
+          <w:p>
+            <w:pPr>
+              <w:rPr>
+                <w:rFonts w:ascii="Arial" w:hAnsi="Arial" w:cs="Arial"/>
+                <w:sz w:val="24"/>
+                <w:szCs w:val="24"/>
+              </w:rPr>
+            </w:pPr>
+            <w:r>
+              <w:rPr>
+                <w:rFonts w:ascii="Arial" w:hAnsi="Arial" w:cs="Arial"/>
+                <w:sz w:val="24"/>
+                <w:szCs w:val="24"/>
+              </w:rPr>
+              <w:t xml:space="preserve">{%tr for row in </w:t>
+            </w:r>
+            <w:proofErr w:type="spellStart"/>
+            <w:r>
+              <w:rPr>
+                <w:rFonts w:ascii="Arial" w:hAnsi="Arial" w:cs="Arial"/>
+                <w:sz w:val="24"/>
+                <w:szCs w:val="24"/>
+              </w:rPr>
+              <w:t>field.overflow_value</w:t>
+            </w:r>
+            <w:proofErr w:type="spellEnd"/>
+            <w:r>
+              <w:rPr>
+                <w:rFonts w:ascii="Arial" w:hAnsi="Arial" w:cs="Arial"/>
+                <w:sz w:val="24"/>
+                <w:szCs w:val="24"/>
+              </w:rPr>
+              <w:t>() %}</w:t>
+            </w:r>
+          </w:p>
+        </w:tc>
+        <w:tc>
+          <w:tcPr>
+            <w:tcW w:w="2970" w:type="dxa"/>
+          </w:tcPr>
+          <w:p>
+            <w:pPr>
+              <w:widowControl w:val="0"/>
+              <w:spacing w:after="0" w:line="240" w:lineRule="auto"/>
+              <w:rPr>
+                <w:rFonts w:ascii="Arial" w:eastAsia="Calibri" w:hAnsi="Arial" w:cs="Arial"/>
+                <w:sz w:val="24"/>
+                <w:szCs w:val="24"/>
+              </w:rPr>
+            </w:pPr>
+          </w:p>
+        </w:tc>
+        <w:tc>
+          <w:tcPr>
+            <w:tcW w:w="3150" w:type="dxa"/>
+          </w:tcPr>
+          <w:p>
+            <w:pPr>
+              <w:widowControl w:val="0"/>
+              <w:spacing w:after="0" w:line="240" w:lineRule="auto"/>
+              <w:rPr>
+                <w:rFonts w:ascii="Arial" w:eastAsia="Calibri" w:hAnsi="Arial" w:cs="Arial"/>
+                <w:sz w:val="24"/>
+                <w:szCs w:val="24"/>
+              </w:rPr>
+            </w:pPr>
+          </w:p>
+        </w:tc>
+      </w:tr>
+      <w:tr>
+        <w:tc>
+          <w:tcPr>
+            <w:tcW w:w="3235" w:type="dxa"/>
+          </w:tcPr>
+          <w:p>
+            <w:pPr>
+              <w:rPr>
+                <w:rFonts w:ascii="Arial" w:hAnsi="Arial" w:cs="Arial"/>
+                <w:sz w:val="24"/>
+                <w:szCs w:val="24"/>
+              </w:rPr>
+            </w:pPr>
+            <w:r>
+              <w:rPr>
+                <w:rFonts w:ascii="Arial" w:hAnsi="Arial" w:cs="Arial"/>
+                <w:sz w:val="24"/>
+                <w:szCs w:val="24"/>
+              </w:rPr>
+              <w:t xml:space="preserve">{%tr if </w:t>
+            </w:r>
+            <w:proofErr w:type="spellStart"/>
+            <w:r>
+              <w:rPr>
+                <w:rFonts w:ascii="Arial" w:hAnsi="Arial" w:cs="Arial"/>
+                <w:sz w:val="24"/>
+                <w:szCs w:val="24"/>
+              </w:rPr>
+              <w:t>row.source</w:t>
+            </w:r>
+            <w:proofErr w:type="spellEnd"/>
+            <w:r>
+              <w:rPr>
+                <w:rFonts w:ascii="Arial" w:hAnsi="Arial" w:cs="Arial"/>
+                <w:sz w:val="24"/>
+                <w:szCs w:val="24"/>
+              </w:rPr>
+              <w:t xml:space="preserve"> == “</w:t>
+            </w:r>
+            <w:proofErr w:type="spellStart"/>
+            <w:r>
+              <w:rPr>
+                <w:rFonts w:ascii="Arial" w:hAnsi="Arial" w:cs="Arial"/>
+                <w:sz w:val="24"/>
+                <w:szCs w:val="24"/>
+              </w:rPr>
+              <w:t>kids_other</w:t>
+            </w:r>
+            <w:proofErr w:type="spellEnd"/>
+            <w:r>
+              <w:rPr>
+                <w:rFonts w:ascii="Arial" w:hAnsi="Arial" w:cs="Arial"/>
+                <w:sz w:val="24"/>
+                <w:szCs w:val="24"/>
+              </w:rPr>
+              <w:t>” %}</w:t>
+            </w:r>
+          </w:p>
+        </w:tc>
+        <w:tc>
+          <w:tcPr>
+            <w:tcW w:w="2970" w:type="dxa"/>
+          </w:tcPr>
+          <w:p>
+            <w:pPr>
+              <w:widowControl w:val="0"/>
+              <w:spacing w:after="0" w:line="240" w:lineRule="auto"/>
+              <w:rPr>
+                <w:rFonts w:ascii="Arial" w:hAnsi="Arial" w:cs="Arial"/>
+                <w:sz w:val="24"/>
+                <w:szCs w:val="24"/>
+              </w:rPr>
+            </w:pPr>
+          </w:p>
+        </w:tc>
+        <w:tc>
+          <w:tcPr>
+            <w:tcW w:w="3150" w:type="dxa"/>
+          </w:tcPr>
+          <w:p>
+            <w:pPr>
+              <w:widowControl w:val="0"/>
+              <w:spacing w:after="0" w:line="240" w:lineRule="auto"/>
+              <w:rPr>
+                <w:rFonts w:ascii="Arial" w:hAnsi="Arial" w:cs="Arial"/>
+                <w:sz w:val="24"/>
+                <w:szCs w:val="24"/>
+              </w:rPr>
+            </w:pPr>
+          </w:p>
+        </w:tc>
+      </w:tr>
+      <w:tr>
+        <w:tc>
+          <w:tcPr>
+            <w:tcW w:w="3235" w:type="dxa"/>
+          </w:tcPr>
+          <w:p>
+            <w:pPr>
+              <w:rPr>
+                <w:rFonts w:ascii="Arial" w:hAnsi="Arial" w:cs="Arial"/>
+                <w:sz w:val="24"/>
+                <w:szCs w:val="24"/>
+              </w:rPr>
+            </w:pPr>
+            <w:r>
+              <w:rPr>
+                <w:rFonts w:ascii="Arial" w:hAnsi="Arial" w:cs="Arial"/>
+                <w:sz w:val="24"/>
+                <w:szCs w:val="24"/>
+              </w:rPr>
+              <w:t xml:space="preserve">{{ </w:t>
+            </w:r>
+            <w:proofErr w:type="spellStart"/>
+            <w:r>
+              <w:rPr>
+                <w:rFonts w:ascii="Arial" w:hAnsi="Arial" w:cs="Arial"/>
+                <w:sz w:val="24"/>
+                <w:szCs w:val="24"/>
+              </w:rPr>
+              <w:t>row.display_name</w:t>
+            </w:r>
+            <w:proofErr w:type="spellEnd"/>
+            <w:r>
+              <w:rPr>
+                <w:rFonts w:ascii="Arial" w:hAnsi="Arial" w:cs="Arial"/>
+                <w:sz w:val="24"/>
+                <w:szCs w:val="24"/>
+              </w:rPr>
+              <w:t xml:space="preserve"> }}</w:t>
+            </w:r>
+          </w:p>
+        </w:tc>
+        <w:tc>
+          <w:tcPr>
+            <w:tcW w:w="2970" w:type="dxa"/>
+          </w:tcPr>
+          <w:p>
+            <w:pPr>
+              <w:widowControl w:val="0"/>
+              <w:spacing w:after="0" w:line="240" w:lineRule="auto"/>
+              <w:rPr>
+                <w:rFonts w:ascii="Arial" w:eastAsia="Calibri" w:hAnsi="Arial" w:cs="Arial"/>
+                <w:sz w:val="24"/>
+                <w:szCs w:val="24"/>
+              </w:rPr>
+            </w:pPr>
+            <w:r>
+              <w:rPr>
+                <w:rFonts w:ascii="Arial" w:hAnsi="Arial" w:cs="Arial"/>
+                <w:sz w:val="24"/>
+                <w:szCs w:val="24"/>
+              </w:rPr>
+              <w:t xml:space="preserve">{{ </w:t>
+            </w:r>
+            <w:proofErr w:type="spellStart"/>
+            <w:r>
+              <w:rPr>
+                <w:rFonts w:ascii="Arial" w:hAnsi="Arial" w:cs="Arial"/>
+                <w:sz w:val="24"/>
+                <w:szCs w:val="24"/>
+              </w:rPr>
+              <w:t>row.value</w:t>
+            </w:r>
+            <w:proofErr w:type="spellEnd"/>
+            <w:r>
+              <w:rPr>
+                <w:rFonts w:ascii="Arial" w:hAnsi="Arial" w:cs="Arial"/>
+                <w:sz w:val="24"/>
+                <w:szCs w:val="24"/>
+              </w:rPr>
+              <w:t xml:space="preserve"> | currency }}</w:t>
+            </w:r>
+          </w:p>
+        </w:tc>
+        <w:tc>
+          <w:tcPr>
+            <w:tcW w:w="3150" w:type="dxa"/>
+          </w:tcPr>
+          <w:p>
+            <w:pPr>
+              <w:widowControl w:val="0"/>
+              <w:spacing w:after="0" w:line="240" w:lineRule="auto"/>
+              <w:rPr>
+                <w:rFonts w:ascii="Arial" w:eastAsia="Calibri" w:hAnsi="Arial" w:cs="Arial"/>
+                <w:sz w:val="24"/>
+                <w:szCs w:val="24"/>
+              </w:rPr>
+            </w:pPr>
+            <w:r>
+              <w:rPr>
+                <w:rFonts w:ascii="Arial" w:hAnsi="Arial" w:cs="Arial"/>
+                <w:sz w:val="24"/>
+                <w:szCs w:val="24"/>
+              </w:rPr>
+              <w:t xml:space="preserve">{{ </w:t>
+            </w:r>
+            <w:proofErr w:type="spellStart"/>
+            <w:r>
+              <w:rPr>
+                <w:rFonts w:ascii="Arial" w:hAnsi="Arial" w:cs="Arial"/>
+                <w:sz w:val="24"/>
+                <w:szCs w:val="24"/>
+              </w:rPr>
+              <w:t>row.times_per_year</w:t>
+            </w:r>
+            <w:proofErr w:type="spellEnd"/>
+            <w:r>
+              <w:rPr>
+                <w:rFonts w:ascii="Arial" w:hAnsi="Arial" w:cs="Arial"/>
+                <w:sz w:val="24"/>
+                <w:szCs w:val="24"/>
+              </w:rPr>
+              <w:t xml:space="preserve"> }}</w:t>
+            </w:r>
+          </w:p>
+        </w:tc>
+      </w:tr>
+      <w:tr>
+        <w:tc>
+          <w:tcPr>
+            <w:tcW w:w="3235" w:type="dxa"/>
+          </w:tcPr>
+          <w:p>
+            <w:pPr>
+              <w:rPr>
+                <w:rFonts w:ascii="Arial" w:hAnsi="Arial" w:cs="Arial"/>
+                <w:sz w:val="24"/>
+                <w:szCs w:val="24"/>
+              </w:rPr>
+            </w:pPr>
+            <w:r>
+              <w:rPr>
+                <w:rFonts w:ascii="Arial" w:hAnsi="Arial" w:cs="Arial"/>
+                <w:sz w:val="24"/>
+                <w:szCs w:val="24"/>
+              </w:rPr>
+              <w:t xml:space="preserve">{%tr else %} </w:t>
+            </w:r>
+          </w:p>
+        </w:tc>
+        <w:tc>
+          <w:tcPr>
+            <w:tcW w:w="2970" w:type="dxa"/>
+          </w:tcPr>
+          <w:p>
+            <w:pPr>
+              <w:widowControl w:val="0"/>
+              <w:spacing w:after="0" w:line="240" w:lineRule="auto"/>
+              <w:rPr>
+                <w:rFonts w:ascii="Arial" w:eastAsia="Calibri" w:hAnsi="Arial" w:cs="Arial"/>
+                <w:sz w:val="24"/>
+                <w:szCs w:val="24"/>
+              </w:rPr>
+            </w:pPr>
+          </w:p>
+        </w:tc>
+        <w:tc>
+          <w:tcPr>
+            <w:tcW w:w="3150" w:type="dxa"/>
+          </w:tcPr>
+          <w:p>
+            <w:pPr>
+              <w:widowControl w:val="0"/>
+              <w:spacing w:after="0" w:line="240" w:lineRule="auto"/>
+              <w:rPr>
+                <w:rFonts w:ascii="Arial" w:eastAsia="Calibri" w:hAnsi="Arial" w:cs="Arial"/>
+                <w:sz w:val="24"/>
+                <w:szCs w:val="24"/>
+              </w:rPr>
+            </w:pPr>
+          </w:p>
+        </w:tc>
+      </w:tr>
+      <w:tr>
+        <w:tc>
+          <w:tcPr>
+            <w:tcW w:w="3235" w:type="dxa"/>
+          </w:tcPr>
+          <w:p>
+            <w:pPr>
+              <w:rPr>
+                <w:rFonts w:ascii="Arial" w:hAnsi="Arial" w:cs="Arial"/>
+                <w:sz w:val="24"/>
+                <w:szCs w:val="24"/>
+              </w:rPr>
+            </w:pPr>
+            <w:r>
+              <w:rPr>
+                <w:rFonts w:ascii="Arial" w:hAnsi="Arial" w:cs="Arial"/>
+                <w:sz w:val="24"/>
+                <w:szCs w:val="24"/>
+              </w:rPr>
+              <w:t>{%tr endif %}</w:t>
+            </w:r>
+            <w:r>
+              <w:rPr>
+                <w:rFonts w:ascii="Arial" w:hAnsi="Arial" w:cs="Arial"/>
+                <w:sz w:val="24"/>
+                <w:szCs w:val="24"/>
+              </w:rPr>
+              <w:t>{%tr endif %}</w:t>
+            </w:r>
+          </w:p>
+        </w:tc>
+        <w:tc>
+          <w:tcPr>
+            <w:tcW w:w="2970" w:type="dxa"/>
+          </w:tcPr>
+          <w:p>
+            <w:pPr>
+              <w:widowControl w:val="0"/>
+              <w:spacing w:after="0" w:line="240" w:lineRule="auto"/>
+              <w:rPr>
+                <w:rFonts w:ascii="Arial" w:eastAsia="Calibri" w:hAnsi="Arial" w:cs="Arial"/>
+                <w:sz w:val="24"/>
+                <w:szCs w:val="24"/>
+              </w:rPr>
+            </w:pPr>
+          </w:p>
+        </w:tc>
+        <w:tc>
+          <w:tcPr>
+            <w:tcW w:w="3150" w:type="dxa"/>
+          </w:tcPr>
+          <w:p>
+            <w:pPr>
+              <w:widowControl w:val="0"/>
+              <w:spacing w:after="0" w:line="240" w:lineRule="auto"/>
+              <w:rPr>
+                <w:rFonts w:ascii="Arial" w:eastAsia="Calibri" w:hAnsi="Arial" w:cs="Arial"/>
+                <w:sz w:val="24"/>
+                <w:szCs w:val="24"/>
+              </w:rPr>
+            </w:pPr>
+          </w:p>
+        </w:tc>
+      </w:tr>
+      <w:tr>
+        <w:tc>
+          <w:tcPr>
+            <w:tcW w:w="3235" w:type="dxa"/>
+          </w:tcPr>
+          <w:p>
+            <w:pPr>
+              <w:rPr>
+                <w:rFonts w:ascii="Arial" w:hAnsi="Arial" w:cs="Arial"/>
+                <w:sz w:val="24"/>
+                <w:szCs w:val="24"/>
+              </w:rPr>
+            </w:pPr>
+            <w:r>
+              <w:rPr>
+                <w:rFonts w:ascii="Arial" w:hAnsi="Arial" w:cs="Arial"/>
+                <w:sz w:val="24"/>
+                <w:szCs w:val="24"/>
+              </w:rPr>
+              <w:t xml:space="preserve">{%tr </w:t>
+            </w:r>
+            <w:proofErr w:type="spellStart"/>
+            <w:r>
+              <w:rPr>
+                <w:rFonts w:ascii="Arial" w:hAnsi="Arial" w:cs="Arial"/>
+                <w:sz w:val="24"/>
+                <w:szCs w:val="24"/>
+              </w:rPr>
+              <w:t>endfor</w:t>
+            </w:r>
+            <w:proofErr w:type="spellEnd"/>
+            <w:r>
+              <w:rPr>
+                <w:rFonts w:ascii="Arial" w:hAnsi="Arial" w:cs="Arial"/>
+                <w:sz w:val="24"/>
+                <w:szCs w:val="24"/>
+              </w:rPr>
+              <w:t xml:space="preserve"> %}</w:t>
+            </w:r>
+          </w:p>
+        </w:tc>
+        <w:tc>
+          <w:tcPr>
+            <w:tcW w:w="2970" w:type="dxa"/>
+          </w:tcPr>
+          <w:p>
+            <w:pPr>
+              <w:widowControl w:val="0"/>
+              <w:spacing w:after="0" w:line="240" w:lineRule="auto"/>
+              <w:rPr>
+                <w:rFonts w:ascii="Arial" w:eastAsia="Calibri" w:hAnsi="Arial" w:cs="Arial"/>
+                <w:sz w:val="24"/>
+                <w:szCs w:val="24"/>
+              </w:rPr>
+            </w:pPr>
+          </w:p>
+        </w:tc>
+        <w:tc>
+          <w:tcPr>
+            <w:tcW w:w="3150" w:type="dxa"/>
+          </w:tcPr>
+          <w:p>
+            <w:pPr>
+              <w:widowControl w:val="0"/>
+              <w:spacing w:after="0" w:line="240" w:lineRule="auto"/>
+              <w:rPr>
+                <w:rFonts w:ascii="Arial" w:eastAsia="Calibri" w:hAnsi="Arial" w:cs="Arial"/>
+                <w:sz w:val="24"/>
+                <w:szCs w:val="24"/>
+              </w:rPr>
+            </w:pPr>
+          </w:p>
+        </w:tc>
+      </w:tr>
+    </w:tbl>
+    <w:p>
+      <w:pPr>
+        <w:rPr>
+          <w:rFonts w:ascii="Arial" w:hAnsi="Arial" w:cs="Arial"/>
+          <w:sz w:val="24"/>
+          <w:szCs w:val="24"/>
+        </w:rPr>
+      </w:pPr>
+    </w:p>
+    <w:p>
+      <w:pPr>
+        <w:rPr>
+          <w:rFonts w:ascii="Arial" w:hAnsi="Arial" w:cs="Arial"/>
+          <w:sz w:val="24"/>
+          <w:szCs w:val="24"/>
+        </w:rPr>
+      </w:pPr>
+      <w:r>
+        <w:rPr>
+          <w:rFonts w:ascii="Arial" w:hAnsi="Arial" w:cs="Arial"/>
+          <w:sz w:val="24"/>
+          <w:szCs w:val="24"/>
+        </w:rPr>
+        <w:t xml:space="preserve">{%p </w:t>
+      </w:r>
+      <w:proofErr w:type="spellStart"/>
+      <w:r>
+        <w:rPr>
+          <w:rFonts w:ascii="Arial" w:hAnsi="Arial" w:cs="Arial"/>
+          <w:sz w:val="24"/>
+          <w:szCs w:val="24"/>
+        </w:rPr>
+        <w:t>elif</w:t>
+      </w:r>
+      <w:proofErr w:type="spellEnd"/>
+      <w:r>
+        <w:rPr>
+          <w:rFonts w:ascii="Arial" w:hAnsi="Arial" w:cs="Arial"/>
+          <w:sz w:val="24"/>
+          <w:szCs w:val="24"/>
+        </w:rPr>
+        <w:t xml:space="preserve"> </w:t>
+      </w:r>
+      <w:proofErr w:type="spellStart"/>
+      <w:r>
+        <w:rPr>
+          <w:rFonts w:ascii="Arial" w:hAnsi="Arial" w:cs="Arial"/>
+          <w:sz w:val="24"/>
+          <w:szCs w:val="24"/>
+        </w:rPr>
+        <w:t>field.field_name</w:t>
+      </w:r>
+      <w:proofErr w:type="spellEnd"/>
+      <w:r>
+        <w:rPr>
+          <w:rFonts w:ascii="Arial" w:hAnsi="Arial" w:cs="Arial"/>
+          <w:sz w:val="24"/>
+          <w:szCs w:val="24"/>
+        </w:rPr>
+        <w:t xml:space="preserve"> == "</w:t>
+      </w:r>
+      <w:proofErr w:type="spellStart"/>
+      <w:r>
+        <w:rPr>
+          <w:rFonts w:ascii="Arial" w:hAnsi="Arial" w:cs="Arial"/>
+          <w:sz w:val="24"/>
+          <w:szCs w:val="24"/>
+        </w:rPr>
+        <w:t>real_estate_loans</w:t>
+      </w:r>
+      <w:proofErr w:type="spellEnd"/>
+      <w:r>
+        <w:rPr>
+          <w:rFonts w:ascii="Arial" w:hAnsi="Arial" w:cs="Arial"/>
+          <w:sz w:val="24"/>
+          <w:szCs w:val="24"/>
+        </w:rPr>
+        <w:t xml:space="preserve">" or </w:t>
+      </w:r>
+      <w:proofErr w:type="spellStart"/>
+      <w:r>
+        <w:rPr>
+          <w:rFonts w:ascii="Arial" w:hAnsi="Arial" w:cs="Arial"/>
+          <w:sz w:val="24"/>
+          <w:szCs w:val="24"/>
+        </w:rPr>
+        <w:t>field.field_name</w:t>
+      </w:r>
+      <w:proofErr w:type="spellEnd"/>
+      <w:r>
+        <w:rPr>
+          <w:rFonts w:ascii="Arial" w:hAnsi="Arial" w:cs="Arial"/>
+          <w:sz w:val="24"/>
+          <w:szCs w:val="24"/>
+        </w:rPr>
+        <w:t xml:space="preserve"> == “</w:t>
+      </w:r>
+      <w:proofErr w:type="spellStart"/>
+      <w:r>
+        <w:rPr>
+          <w:rFonts w:ascii="Arial" w:hAnsi="Arial" w:cs="Arial"/>
+          <w:sz w:val="24"/>
+          <w:szCs w:val="24"/>
+        </w:rPr>
+        <w:t>vehicle_loans</w:t>
+      </w:r>
+      <w:proofErr w:type="spellEnd"/>
+      <w:r>
+        <w:rPr>
+          <w:rFonts w:ascii="Arial" w:hAnsi="Arial" w:cs="Arial"/>
+          <w:sz w:val="24"/>
+          <w:szCs w:val="24"/>
+        </w:rPr>
+        <w:t xml:space="preserve">” or </w:t>
+      </w:r>
+      <w:proofErr w:type="spellStart"/>
+      <w:r>
+        <w:rPr>
+          <w:rFonts w:ascii="Arial" w:hAnsi="Arial" w:cs="Arial"/>
+          <w:sz w:val="24"/>
+          <w:szCs w:val="24"/>
+        </w:rPr>
+        <w:t>field.field_name</w:t>
+      </w:r>
+      <w:proofErr w:type="spellEnd"/>
+      <w:r>
+        <w:rPr>
+          <w:rFonts w:ascii="Arial" w:hAnsi="Arial" w:cs="Arial"/>
+          <w:sz w:val="24"/>
+          <w:szCs w:val="24"/>
+        </w:rPr>
+        <w:t xml:space="preserve"> == “</w:t>
+      </w:r>
+      <w:proofErr w:type="spellStart"/>
+      <w:r>
+        <w:rPr>
+          <w:rFonts w:ascii="Arial" w:hAnsi="Arial" w:cs="Arial"/>
+          <w:sz w:val="24"/>
+          <w:szCs w:val="24"/>
+        </w:rPr>
+        <w:t>other_loans</w:t>
+      </w:r>
+      <w:proofErr w:type="spellEnd"/>
+      <w:r>
+        <w:rPr>
+          <w:rFonts w:ascii="Arial" w:hAnsi="Arial" w:cs="Arial"/>
+          <w:sz w:val="24"/>
+          <w:szCs w:val="24"/>
+        </w:rPr>
+        <w:t xml:space="preserve">” or </w:t>
+      </w:r>
+      <w:proofErr w:type="spellStart"/>
+      <w:r>
+        <w:rPr>
+          <w:rFonts w:ascii="Arial" w:hAnsi="Arial" w:cs="Arial"/>
+          <w:sz w:val="24"/>
+          <w:szCs w:val="24"/>
+        </w:rPr>
+        <w:t>field.field_name</w:t>
+      </w:r>
+      <w:proofErr w:type="spellEnd"/>
+      <w:r>
+        <w:rPr>
+          <w:rFonts w:ascii="Arial" w:hAnsi="Arial" w:cs="Arial"/>
+          <w:sz w:val="24"/>
+          <w:szCs w:val="24"/>
+        </w:rPr>
+        <w:t xml:space="preserve"> == “</w:t>
+      </w:r>
+      <w:proofErr w:type="spellStart"/>
+      <w:r>
+        <w:rPr>
+          <w:rFonts w:ascii="Arial" w:hAnsi="Arial" w:cs="Arial"/>
+          <w:sz w:val="24"/>
+          <w:szCs w:val="24"/>
+        </w:rPr>
+        <w:t>other_debts</w:t>
+      </w:r>
+      <w:proofErr w:type="spellEnd"/>
+      <w:r>
+        <w:rPr>
+          <w:rFonts w:ascii="Arial" w:hAnsi="Arial" w:cs="Arial"/>
+          <w:sz w:val="24"/>
+          <w:szCs w:val="24"/>
+        </w:rPr>
+        <w:t>” %}</w:t>
+      </w:r>
+    </w:p>
+    <w:p>
+      <w:pPr>
+        <w:pStyle w:val="Heading3"/>
+        <w:rPr>
+          <w:sz w:val="24"/>
+          <w:szCs w:val="24"/>
+        </w:rPr>
+      </w:pPr>
+      <w:r>
+        <w:rPr>
+          <w:sz w:val="24"/>
+          <w:szCs w:val="24"/>
+        </w:rPr>
+        <w:t xml:space="preserve">{{ </w:t>
+      </w:r>
+      <w:proofErr w:type="spellStart"/>
+      <w:r>
+        <w:rPr>
+          <w:sz w:val="24"/>
+          <w:szCs w:val="24"/>
+        </w:rPr>
+        <w:t>field.label</w:t>
+      </w:r>
+      <w:proofErr w:type="spellEnd"/>
+      <w:r>
+        <w:rPr>
+          <w:sz w:val="24"/>
+          <w:szCs w:val="24"/>
+        </w:rPr>
+        <w:t xml:space="preserve"> }}</w:t>
+      </w:r>
+    </w:p>
+    <w:tbl>
+      <w:tblPr>
+        <w:tblStyle w:val="TableGrid"/>
+        <w:tblW w:w="9360" w:type="dxa"/>
+        <w:tblLayout w:type="fixed"/>
+        <w:tblLook w:val="04A0" w:firstRow="1" w:lastRow="0" w:firstColumn="1" w:lastColumn="0" w:noHBand="0" w:noVBand="1"/>
+      </w:tblPr>
+      <w:tblGrid>
+        <w:gridCol w:w="1885"/>
+        <w:gridCol w:w="1890"/>
+        <w:gridCol w:w="1890"/>
+        <w:gridCol w:w="2250"/>
+        <w:gridCol w:w="1445"/>
+      </w:tblGrid>
+      <w:tr>
+        <w:tc>
+          <w:tcPr>
+            <w:tcW w:w="1885" w:type="dxa"/>
+          </w:tcPr>
+          <w:p>
+            <w:pPr>
+              <w:widowControl w:val="0"/>
+              <w:spacing w:after="0" w:line="240" w:lineRule="auto"/>
+              <w:rPr>
+                <w:rFonts w:ascii="Arial" w:hAnsi="Arial" w:cs="Arial"/>
+                <w:b/>
+                <w:sz w:val="24"/>
+                <w:szCs w:val="24"/>
+              </w:rPr>
+            </w:pPr>
+            <w:r>
+              <w:rPr>
+                <w:rFonts w:ascii="Arial" w:eastAsia="Calibri" w:hAnsi="Arial" w:cs="Arial"/>
+                <w:b/>
+                <w:sz w:val="24"/>
+                <w:szCs w:val="24"/>
+              </w:rPr>
+              <w:t>Description</w:t>
+            </w:r>
+          </w:p>
+        </w:tc>
+        <w:tc>
+          <w:tcPr>
+            <w:tcW w:w="1890" w:type="dxa"/>
+          </w:tcPr>
+          <w:p>
+            <w:pPr>
+              <w:widowControl w:val="0"/>
+              <w:spacing w:after="0" w:line="240" w:lineRule="auto"/>
+              <w:rPr>
+                <w:rFonts w:ascii="Arial" w:eastAsia="Calibri" w:hAnsi="Arial" w:cs="Arial"/>
+                <w:b/>
+                <w:sz w:val="24"/>
+                <w:szCs w:val="24"/>
+              </w:rPr>
+            </w:pPr>
+            <w:r>
+              <w:rPr>
+                <w:rFonts w:ascii="Arial" w:eastAsia="Calibri" w:hAnsi="Arial" w:cs="Arial"/>
+                <w:b/>
+                <w:sz w:val="24"/>
+                <w:szCs w:val="24"/>
+              </w:rPr>
+              <w:t>Lender</w:t>
+            </w:r>
+          </w:p>
+        </w:tc>
+        <w:tc>
+          <w:tcPr>
+            <w:tcW w:w="1890" w:type="dxa"/>
+          </w:tcPr>
+          <w:p>
+            <w:pPr>
+              <w:widowControl w:val="0"/>
+              <w:spacing w:after="0" w:line="240" w:lineRule="auto"/>
+              <w:rPr>
+                <w:rFonts w:ascii="Arial" w:eastAsia="Calibri" w:hAnsi="Arial" w:cs="Arial"/>
+                <w:b/>
+                <w:sz w:val="24"/>
+                <w:szCs w:val="24"/>
+              </w:rPr>
+            </w:pPr>
+            <w:r>
+              <w:rPr>
+                <w:rFonts w:ascii="Arial" w:eastAsia="Calibri" w:hAnsi="Arial" w:cs="Arial"/>
+                <w:b/>
+                <w:sz w:val="24"/>
+                <w:szCs w:val="24"/>
+              </w:rPr>
+              <w:t>Balance owed</w:t>
+            </w:r>
+          </w:p>
+        </w:tc>
+        <w:tc>
+          <w:tcPr>
+            <w:tcW w:w="2250" w:type="dxa"/>
+          </w:tcPr>
+          <w:p>
+            <w:pPr>
+              <w:widowControl w:val="0"/>
+              <w:spacing w:after="0" w:line="240" w:lineRule="auto"/>
+              <w:rPr>
+                <w:rFonts w:ascii="Arial" w:eastAsia="Calibri" w:hAnsi="Arial" w:cs="Arial"/>
+                <w:b/>
+                <w:sz w:val="24"/>
+                <w:szCs w:val="24"/>
+              </w:rPr>
+            </w:pPr>
+            <w:r>
+              <w:rPr>
+                <w:rFonts w:ascii="Arial" w:eastAsia="Calibri" w:hAnsi="Arial" w:cs="Arial"/>
+                <w:b/>
+                <w:sz w:val="24"/>
+                <w:szCs w:val="24"/>
+              </w:rPr>
+              <w:t>Monthly payment</w:t>
+            </w:r>
+          </w:p>
+        </w:tc>
+        <w:tc>
+          <w:tcPr>
+            <w:tcW w:w="1445" w:type="dxa"/>
+          </w:tcPr>
+          <w:p>
+            <w:pPr>
+              <w:widowControl w:val="0"/>
+              <w:spacing w:after="0" w:line="240" w:lineRule="auto"/>
+              <w:rPr>
+                <w:rFonts w:ascii="Arial" w:hAnsi="Arial" w:cs="Arial"/>
+                <w:b/>
+                <w:sz w:val="24"/>
+                <w:szCs w:val="24"/>
+              </w:rPr>
+            </w:pPr>
+            <w:r>
+              <w:rPr>
+                <w:rFonts w:ascii="Arial" w:eastAsia="Calibri" w:hAnsi="Arial" w:cs="Arial"/>
+                <w:b/>
+                <w:sz w:val="24"/>
+                <w:szCs w:val="24"/>
+              </w:rPr>
+              <w:t>You are making payment</w:t>
+            </w:r>
+          </w:p>
+        </w:tc>
+      </w:tr>
+      <w:tr>
+        <w:tc>
+          <w:tcPr>
+            <w:tcW w:w="1885" w:type="dxa"/>
+          </w:tcPr>
+          <w:p>
+            <w:pPr>
+              <w:rPr>
+                <w:rFonts w:ascii="Arial" w:hAnsi="Arial" w:cs="Arial"/>
+                <w:sz w:val="24"/>
+                <w:szCs w:val="24"/>
+              </w:rPr>
+            </w:pPr>
+            <w:r>
+              <w:rPr>
+                <w:rFonts w:ascii="Arial" w:hAnsi="Arial" w:cs="Arial"/>
+                <w:sz w:val="24"/>
+                <w:szCs w:val="24"/>
+              </w:rPr>
+              <w:t xml:space="preserve">{%tr for row in </w:t>
+            </w:r>
+            <w:proofErr w:type="spellStart"/>
+            <w:r>
+              <w:rPr>
+                <w:rFonts w:ascii="Arial" w:hAnsi="Arial" w:cs="Arial"/>
+                <w:sz w:val="24"/>
+                <w:szCs w:val="24"/>
+              </w:rPr>
+              <w:t>field.overflow_value</w:t>
+            </w:r>
+            <w:proofErr w:type="spellEnd"/>
+            <w:r>
+              <w:rPr>
+                <w:rFonts w:ascii="Arial" w:hAnsi="Arial" w:cs="Arial"/>
+                <w:sz w:val="24"/>
+                <w:szCs w:val="24"/>
+              </w:rPr>
+              <w:t>() %}</w:t>
+            </w:r>
+          </w:p>
+        </w:tc>
+        <w:tc>
+          <w:tcPr>
+            <w:tcW w:w="1890" w:type="dxa"/>
+          </w:tcPr>
+          <w:p>
+            <w:pPr>
+              <w:widowControl w:val="0"/>
+              <w:spacing w:after="0" w:line="240" w:lineRule="auto"/>
+              <w:rPr>
+                <w:rFonts w:ascii="Arial" w:eastAsia="Calibri" w:hAnsi="Arial" w:cs="Arial"/>
+                <w:sz w:val="24"/>
+                <w:szCs w:val="24"/>
+              </w:rPr>
+            </w:pPr>
+          </w:p>
+        </w:tc>
+        <w:tc>
+          <w:tcPr>
+            <w:tcW w:w="1890" w:type="dxa"/>
+          </w:tcPr>
+          <w:p>
+            <w:pPr>
+              <w:widowControl w:val="0"/>
+              <w:spacing w:after="0" w:line="240" w:lineRule="auto"/>
+              <w:rPr>
+                <w:rFonts w:ascii="Arial" w:eastAsia="Calibri" w:hAnsi="Arial" w:cs="Arial"/>
+                <w:sz w:val="24"/>
+                <w:szCs w:val="24"/>
+              </w:rPr>
+            </w:pPr>
+          </w:p>
+        </w:tc>
+        <w:tc>
+          <w:tcPr>
+            <w:tcW w:w="2250" w:type="dxa"/>
+          </w:tcPr>
+          <w:p>
+            <w:pPr>
+              <w:widowControl w:val="0"/>
+              <w:spacing w:after="0" w:line="240" w:lineRule="auto"/>
+              <w:rPr>
+                <w:rFonts w:ascii="Arial" w:eastAsia="Calibri" w:hAnsi="Arial" w:cs="Arial"/>
+                <w:sz w:val="24"/>
+                <w:szCs w:val="24"/>
+              </w:rPr>
+            </w:pPr>
+          </w:p>
+        </w:tc>
+        <w:tc>
+          <w:tcPr>
+            <w:tcW w:w="1445" w:type="dxa"/>
+          </w:tcPr>
+          <w:p>
+            <w:pPr>
+              <w:widowControl w:val="0"/>
+              <w:spacing w:after="0" w:line="240" w:lineRule="auto"/>
+              <w:rPr>
+                <w:rFonts w:ascii="Arial" w:eastAsia="Calibri" w:hAnsi="Arial" w:cs="Arial"/>
+                <w:sz w:val="24"/>
+                <w:szCs w:val="24"/>
+              </w:rPr>
+            </w:pPr>
+          </w:p>
+        </w:tc>
+      </w:tr>
+      <w:tr>
+        <w:tc>
+          <w:tcPr>
+            <w:tcW w:w="1885" w:type="dxa"/>
+          </w:tcPr>
+          <w:p>
+            <w:pPr>
+              <w:rPr>
+                <w:rFonts w:ascii="Arial" w:hAnsi="Arial" w:cs="Arial"/>
+                <w:sz w:val="24"/>
+                <w:szCs w:val="24"/>
+              </w:rPr>
+            </w:pPr>
+            <w:r>
+              <w:rPr>
+                <w:rFonts w:ascii="Arial" w:hAnsi="Arial" w:cs="Arial"/>
+                <w:sz w:val="24"/>
+                <w:szCs w:val="24"/>
+              </w:rPr>
+              <w:t xml:space="preserve">{{ </w:t>
+            </w:r>
+            <w:proofErr w:type="spellStart"/>
+            <w:r>
+              <w:rPr>
+                <w:rFonts w:ascii="Arial" w:hAnsi="Arial" w:cs="Arial"/>
+                <w:sz w:val="24"/>
+                <w:szCs w:val="24"/>
+              </w:rPr>
+              <w:t>row.</w:t>
+            </w:r>
+            <w:r>
+              <w:rPr>
+                <w:rFonts w:ascii="Arial" w:hAnsi="Arial" w:cs="Arial"/>
+                <w:sz w:val="24"/>
+                <w:szCs w:val="24"/>
+              </w:rPr>
+              <w:t>source</w:t>
+            </w:r>
+            <w:proofErr w:type="spellEnd"/>
+            <w:r>
+              <w:rPr>
+                <w:rFonts w:ascii="Arial" w:hAnsi="Arial" w:cs="Arial"/>
+                <w:sz w:val="24"/>
+                <w:szCs w:val="24"/>
+              </w:rPr>
+              <w:t xml:space="preserve"> }}</w:t>
+            </w:r>
+          </w:p>
+        </w:tc>
+        <w:tc>
+          <w:tcPr>
+            <w:tcW w:w="1890" w:type="dxa"/>
+          </w:tcPr>
+          <w:p>
+            <w:pPr>
+              <w:widowControl w:val="0"/>
+              <w:spacing w:after="0" w:line="240" w:lineRule="auto"/>
+              <w:rPr>
+                <w:rFonts w:ascii="Arial" w:hAnsi="Arial" w:cs="Arial"/>
+                <w:sz w:val="24"/>
+                <w:szCs w:val="24"/>
+              </w:rPr>
+            </w:pPr>
+            <w:r>
+              <w:rPr>
+                <w:rFonts w:ascii="Arial" w:hAnsi="Arial" w:cs="Arial"/>
+                <w:sz w:val="24"/>
+                <w:szCs w:val="24"/>
+              </w:rPr>
+              <w:t xml:space="preserve">{{ </w:t>
+            </w:r>
+            <w:proofErr w:type="spellStart"/>
+            <w:r>
+              <w:rPr>
+                <w:rFonts w:ascii="Arial" w:hAnsi="Arial" w:cs="Arial"/>
+                <w:sz w:val="24"/>
+                <w:szCs w:val="24"/>
+              </w:rPr>
+              <w:t>row.lender</w:t>
+            </w:r>
+            <w:proofErr w:type="spellEnd"/>
+            <w:r>
+              <w:rPr>
+                <w:rFonts w:ascii="Arial" w:hAnsi="Arial" w:cs="Arial"/>
+                <w:sz w:val="24"/>
+                <w:szCs w:val="24"/>
+              </w:rPr>
+              <w:t xml:space="preserve"> </w:t>
+            </w:r>
+            <w:r>
+              <w:rPr>
+                <w:rFonts w:ascii="Arial" w:hAnsi="Arial" w:cs="Arial"/>
+                <w:sz w:val="24"/>
+                <w:szCs w:val="24"/>
+              </w:rPr>
+              <w:t>}}</w:t>
+            </w:r>
+          </w:p>
+        </w:tc>
+        <w:tc>
+          <w:tcPr>
+            <w:tcW w:w="1890" w:type="dxa"/>
+          </w:tcPr>
+          <w:p>
+            <w:pPr>
+              <w:widowControl w:val="0"/>
+              <w:spacing w:after="0" w:line="240" w:lineRule="auto"/>
+              <w:rPr>
+                <w:rFonts w:ascii="Arial" w:hAnsi="Arial" w:cs="Arial"/>
+                <w:sz w:val="24"/>
+                <w:szCs w:val="24"/>
+              </w:rPr>
+            </w:pPr>
+            <w:r>
+              <w:rPr>
+                <w:rFonts w:ascii="Arial" w:hAnsi="Arial" w:cs="Arial"/>
+                <w:sz w:val="24"/>
+                <w:szCs w:val="24"/>
+              </w:rPr>
+              <w:t xml:space="preserve">{{ </w:t>
+            </w:r>
+            <w:proofErr w:type="spellStart"/>
+            <w:r>
+              <w:rPr>
+                <w:rFonts w:ascii="Arial" w:hAnsi="Arial" w:cs="Arial"/>
+                <w:sz w:val="24"/>
+                <w:szCs w:val="24"/>
+              </w:rPr>
+              <w:t>row.balance</w:t>
+            </w:r>
+            <w:proofErr w:type="spellEnd"/>
+            <w:r>
+              <w:rPr>
+                <w:rFonts w:ascii="Arial" w:hAnsi="Arial" w:cs="Arial"/>
+                <w:sz w:val="24"/>
+                <w:szCs w:val="24"/>
+              </w:rPr>
+              <w:t xml:space="preserve"> | currency }}</w:t>
+            </w:r>
+          </w:p>
+        </w:tc>
+        <w:tc>
+          <w:tcPr>
+            <w:tcW w:w="2250" w:type="dxa"/>
+          </w:tcPr>
+          <w:p>
+            <w:pPr>
+              <w:widowControl w:val="0"/>
+              <w:spacing w:after="0" w:line="240" w:lineRule="auto"/>
+              <w:rPr>
+                <w:rFonts w:ascii="Arial" w:eastAsia="Calibri" w:hAnsi="Arial" w:cs="Arial"/>
+                <w:sz w:val="24"/>
+                <w:szCs w:val="24"/>
+              </w:rPr>
+            </w:pPr>
+            <w:r>
+              <w:rPr>
+                <w:rFonts w:ascii="Arial" w:hAnsi="Arial" w:cs="Arial"/>
+                <w:sz w:val="24"/>
+                <w:szCs w:val="24"/>
+              </w:rPr>
+              <w:t xml:space="preserve">{{ </w:t>
+            </w:r>
+            <w:proofErr w:type="spellStart"/>
+            <w:r>
+              <w:rPr>
+                <w:rFonts w:ascii="Arial" w:hAnsi="Arial" w:cs="Arial"/>
+                <w:sz w:val="24"/>
+                <w:szCs w:val="24"/>
+              </w:rPr>
+              <w:t>row.monthly_payment</w:t>
+            </w:r>
+            <w:proofErr w:type="spellEnd"/>
+            <w:r>
+              <w:rPr>
+                <w:rFonts w:ascii="Arial" w:hAnsi="Arial" w:cs="Arial"/>
+                <w:sz w:val="24"/>
+                <w:szCs w:val="24"/>
+              </w:rPr>
+              <w:t xml:space="preserve"> | currency }}</w:t>
+            </w:r>
+          </w:p>
+        </w:tc>
+        <w:tc>
+          <w:tcPr>
+            <w:tcW w:w="1445" w:type="dxa"/>
+          </w:tcPr>
+          <w:p>
+            <w:pPr>
+              <w:widowControl w:val="0"/>
+              <w:spacing w:after="0" w:line="240" w:lineRule="auto"/>
+              <w:rPr>
+                <w:rFonts w:ascii="Arial" w:eastAsia="Calibri" w:hAnsi="Arial" w:cs="Arial"/>
+                <w:sz w:val="24"/>
+                <w:szCs w:val="24"/>
+              </w:rPr>
+            </w:pPr>
+            <w:r>
+              <w:rPr>
+                <w:rFonts w:ascii="Arial" w:hAnsi="Arial" w:cs="Arial"/>
+                <w:sz w:val="24"/>
+                <w:szCs w:val="24"/>
+              </w:rPr>
+              <w:t xml:space="preserve">{{ </w:t>
+            </w:r>
+            <w:proofErr w:type="spellStart"/>
+            <w:r>
+              <w:rPr>
+                <w:rFonts w:ascii="Arial" w:hAnsi="Arial" w:cs="Arial"/>
+                <w:sz w:val="24"/>
+                <w:szCs w:val="24"/>
+              </w:rPr>
+              <w:t>row.self_payment</w:t>
+            </w:r>
+            <w:proofErr w:type="spellEnd"/>
+            <w:r>
+              <w:rPr>
+                <w:rFonts w:ascii="Arial" w:hAnsi="Arial" w:cs="Arial"/>
+                <w:sz w:val="24"/>
+                <w:szCs w:val="24"/>
+              </w:rPr>
+              <w:t xml:space="preserve"> }}</w:t>
+            </w:r>
+          </w:p>
+        </w:tc>
+      </w:tr>
+      <w:tr>
+        <w:tc>
+          <w:tcPr>
+            <w:tcW w:w="1885" w:type="dxa"/>
+          </w:tcPr>
+          <w:p>
+            <w:pPr>
+              <w:rPr>
+                <w:rFonts w:ascii="Arial" w:hAnsi="Arial" w:cs="Arial"/>
+                <w:sz w:val="24"/>
+                <w:szCs w:val="24"/>
+              </w:rPr>
+            </w:pPr>
+            <w:r>
+              <w:rPr>
+                <w:rFonts w:ascii="Arial" w:hAnsi="Arial" w:cs="Arial"/>
+                <w:sz w:val="24"/>
+                <w:szCs w:val="24"/>
+              </w:rPr>
+              <w:t xml:space="preserve">{%tr </w:t>
+            </w:r>
+            <w:proofErr w:type="spellStart"/>
+            <w:r>
+              <w:rPr>
+                <w:rFonts w:ascii="Arial" w:hAnsi="Arial" w:cs="Arial"/>
+                <w:sz w:val="24"/>
+                <w:szCs w:val="24"/>
+              </w:rPr>
+              <w:t>endfor</w:t>
+            </w:r>
+            <w:proofErr w:type="spellEnd"/>
+            <w:r>
+              <w:rPr>
+                <w:rFonts w:ascii="Arial" w:hAnsi="Arial" w:cs="Arial"/>
+                <w:sz w:val="24"/>
+                <w:szCs w:val="24"/>
+              </w:rPr>
+              <w:t xml:space="preserve"> %}</w:t>
+            </w:r>
+          </w:p>
+        </w:tc>
+        <w:tc>
+          <w:tcPr>
+            <w:tcW w:w="1890" w:type="dxa"/>
+          </w:tcPr>
+          <w:p>
+            <w:pPr>
+              <w:widowControl w:val="0"/>
+              <w:spacing w:after="0" w:line="240" w:lineRule="auto"/>
+              <w:rPr>
+                <w:rFonts w:ascii="Arial" w:eastAsia="Calibri" w:hAnsi="Arial" w:cs="Arial"/>
+                <w:sz w:val="24"/>
+                <w:szCs w:val="24"/>
+              </w:rPr>
+            </w:pPr>
+          </w:p>
+        </w:tc>
+        <w:tc>
+          <w:tcPr>
+            <w:tcW w:w="1890" w:type="dxa"/>
+          </w:tcPr>
+          <w:p>
+            <w:pPr>
+              <w:widowControl w:val="0"/>
+              <w:spacing w:after="0" w:line="240" w:lineRule="auto"/>
+              <w:rPr>
+                <w:rFonts w:ascii="Arial" w:eastAsia="Calibri" w:hAnsi="Arial" w:cs="Arial"/>
+                <w:sz w:val="24"/>
+                <w:szCs w:val="24"/>
+              </w:rPr>
+            </w:pPr>
+          </w:p>
+        </w:tc>
+        <w:tc>
+          <w:tcPr>
+            <w:tcW w:w="2250" w:type="dxa"/>
+          </w:tcPr>
+          <w:p>
+            <w:pPr>
+              <w:widowControl w:val="0"/>
+              <w:spacing w:after="0" w:line="240" w:lineRule="auto"/>
+              <w:rPr>
+                <w:rFonts w:ascii="Arial" w:eastAsia="Calibri" w:hAnsi="Arial" w:cs="Arial"/>
+                <w:sz w:val="24"/>
+                <w:szCs w:val="24"/>
+              </w:rPr>
+            </w:pPr>
+          </w:p>
+        </w:tc>
+        <w:tc>
+          <w:tcPr>
+            <w:tcW w:w="1445" w:type="dxa"/>
+          </w:tcPr>
+          <w:p>
+            <w:pPr>
+              <w:widowControl w:val="0"/>
+              <w:spacing w:after="0" w:line="240" w:lineRule="auto"/>
+              <w:rPr>
+                <w:rFonts w:ascii="Arial" w:eastAsia="Calibri" w:hAnsi="Arial" w:cs="Arial"/>
+                <w:sz w:val="24"/>
+                <w:szCs w:val="24"/>
+              </w:rPr>
+            </w:pPr>
+          </w:p>
+        </w:tc>
+      </w:tr>
+    </w:tbl>
+    <w:p>
+      <w:pPr>
+        <w:rPr>
+          <w:rFonts w:ascii="Arial" w:hAnsi="Arial" w:cs="Arial"/>
+          <w:sz w:val="24"/>
+          <w:szCs w:val="24"/>
+        </w:rPr>
+      </w:pPr>
+    </w:p>
+    <w:p>
+      <w:pPr>
+        <w:rPr>
+          <w:rFonts w:ascii="Arial" w:hAnsi="Arial" w:cs="Arial"/>
+          <w:sz w:val="24"/>
+          <w:szCs w:val="24"/>
+        </w:rPr>
+      </w:pPr>
+      <w:r>
+        <w:rPr>
+          <w:rFonts w:ascii="Arial" w:hAnsi="Arial" w:cs="Arial"/>
+          <w:sz w:val="24"/>
+          <w:szCs w:val="24"/>
+        </w:rPr>
+        <w:t xml:space="preserve">{%p </w:t>
+      </w:r>
+      <w:proofErr w:type="spellStart"/>
+      <w:r>
+        <w:rPr>
+          <w:rFonts w:ascii="Arial" w:hAnsi="Arial" w:cs="Arial"/>
+          <w:sz w:val="24"/>
+          <w:szCs w:val="24"/>
+        </w:rPr>
+        <w:t>elif</w:t>
+      </w:r>
+      <w:proofErr w:type="spellEnd"/>
+      <w:r>
+        <w:rPr>
+          <w:rFonts w:ascii="Arial" w:hAnsi="Arial" w:cs="Arial"/>
+          <w:sz w:val="24"/>
+          <w:szCs w:val="24"/>
+        </w:rPr>
+        <w:t xml:space="preserve"> </w:t>
+      </w:r>
+      <w:proofErr w:type="spellStart"/>
+      <w:r>
+        <w:rPr>
+          <w:rFonts w:ascii="Arial" w:hAnsi="Arial" w:cs="Arial"/>
+          <w:sz w:val="24"/>
+          <w:szCs w:val="24"/>
+        </w:rPr>
         <w:t>field.is_object_list</w:t>
       </w:r>
       <w:proofErr w:type="spellEnd"/>
@@ -1579,6 +3114,7 @@
                 <w:sz w:val="24"/>
                 <w:szCs w:val="24"/>
               </w:rPr>
+              <w:lastRenderedPageBreak/>
               <w:t>field.columns</w:t>
             </w:r>
             <w:proofErr w:type="spellEnd"/>
@@ -1615,7 +3151,18 @@
                 <w:sz w:val="24"/>
                 <w:szCs w:val="24"/>
               </w:rPr>
-              <w:t>{{ label(column).capitalize().replace('_', ' ') }}</w:t>
+              <w:lastRenderedPageBreak/>
+              <w:t xml:space="preserve">{{ </w:t>
+            </w:r>
+            <w:r>
+              <w:rPr>
+                <w:rFonts w:ascii="Arial" w:eastAsia="Calibri" w:hAnsi="Arial" w:cs="Arial"/>
+                <w:b/>
+                <w:sz w:val="24"/>
+                <w:szCs w:val="24"/>
+              </w:rPr>
+              <w:lastRenderedPageBreak/>
+              <w:t>label(column).capitalize().replace('_', ' ') }}</w:t>
             </w:r>
           </w:p>
         </w:tc>
@@ -1641,6 +3188,7 @@
                 <w:sz w:val="24"/>
                 <w:szCs w:val="24"/>
               </w:rPr>
+              <w:lastRenderedPageBreak/>
               <w:t>{%</w:t>
             </w:r>
             <w:proofErr w:type="spellStart"/>

--- a/docassemble/VT813/data/templates/VT_813A_addendum.docx
+++ b/docassemble/VT813/data/templates/VT_813A_addendum.docx
@@ -3005,6 +3005,752 @@
           <w:sz w:val="24"/>
           <w:szCs w:val="24"/>
         </w:rPr>
+        <w:t>field.field_name</w:t>
+      </w:r>
+      <w:proofErr w:type="spellEnd"/>
+      <w:r>
+        <w:rPr>
+          <w:rFonts w:ascii="Arial" w:hAnsi="Arial" w:cs="Arial"/>
+          <w:sz w:val="24"/>
+          <w:szCs w:val="24"/>
+        </w:rPr>
+        <w:t xml:space="preserve"> == "</w:t>
+      </w:r>
+      <w:proofErr w:type="spellStart"/>
+      <w:r>
+        <w:rPr>
+          <w:rFonts w:ascii="Arial" w:hAnsi="Arial" w:cs="Arial"/>
+          <w:sz w:val="24"/>
+          <w:szCs w:val="24"/>
+        </w:rPr>
+        <w:t>supported_children</w:t>
+      </w:r>
+      <w:proofErr w:type="spellEnd"/>
+      <w:r>
+        <w:rPr>
+          <w:rFonts w:ascii="Arial" w:hAnsi="Arial" w:cs="Arial"/>
+          <w:sz w:val="24"/>
+          <w:szCs w:val="24"/>
+        </w:rPr>
+        <w:t>" %}</w:t>
+      </w:r>
+    </w:p>
+    <w:p>
+      <w:pPr>
+        <w:pStyle w:val="Heading3"/>
+        <w:rPr>
+          <w:sz w:val="24"/>
+          <w:szCs w:val="24"/>
+        </w:rPr>
+      </w:pPr>
+      <w:r>
+        <w:rPr>
+          <w:sz w:val="24"/>
+          <w:szCs w:val="24"/>
+        </w:rPr>
+        <w:t xml:space="preserve">{{ </w:t>
+      </w:r>
+      <w:proofErr w:type="spellStart"/>
+      <w:r>
+        <w:rPr>
+          <w:sz w:val="24"/>
+          <w:szCs w:val="24"/>
+        </w:rPr>
+        <w:t>field.label</w:t>
+      </w:r>
+      <w:proofErr w:type="spellEnd"/>
+      <w:r>
+        <w:rPr>
+          <w:sz w:val="24"/>
+          <w:szCs w:val="24"/>
+        </w:rPr>
+        <w:t xml:space="preserve"> }}</w:t>
+      </w:r>
+    </w:p>
+    <w:tbl>
+      <w:tblPr>
+        <w:tblStyle w:val="TableGrid"/>
+        <w:tblW w:w="9360" w:type="dxa"/>
+        <w:tblLayout w:type="fixed"/>
+        <w:tblLook w:val="04A0" w:firstRow="1" w:lastRow="0" w:firstColumn="1" w:lastColumn="0" w:noHBand="0" w:noVBand="1"/>
+      </w:tblPr>
+      <w:tblGrid>
+        <w:gridCol w:w="2605"/>
+        <w:gridCol w:w="1800"/>
+        <w:gridCol w:w="1710"/>
+        <w:gridCol w:w="1800"/>
+        <w:gridCol w:w="1445"/>
+      </w:tblGrid>
+      <w:tr>
+        <w:tc>
+          <w:tcPr>
+            <w:tcW w:w="2605" w:type="dxa"/>
+          </w:tcPr>
+          <w:p>
+            <w:pPr>
+              <w:widowControl w:val="0"/>
+              <w:spacing w:after="0" w:line="240" w:lineRule="auto"/>
+              <w:rPr>
+                <w:rFonts w:ascii="Arial" w:hAnsi="Arial" w:cs="Arial"/>
+                <w:b/>
+                <w:sz w:val="24"/>
+                <w:szCs w:val="24"/>
+              </w:rPr>
+            </w:pPr>
+            <w:r>
+              <w:rPr>
+                <w:rFonts w:ascii="Arial" w:eastAsia="Calibri" w:hAnsi="Arial" w:cs="Arial"/>
+                <w:b/>
+                <w:sz w:val="24"/>
+                <w:szCs w:val="24"/>
+              </w:rPr>
+              <w:t>Name</w:t>
+            </w:r>
+          </w:p>
+        </w:tc>
+        <w:tc>
+          <w:tcPr>
+            <w:tcW w:w="1800" w:type="dxa"/>
+          </w:tcPr>
+          <w:p>
+            <w:pPr>
+              <w:widowControl w:val="0"/>
+              <w:spacing w:after="0" w:line="240" w:lineRule="auto"/>
+              <w:rPr>
+                <w:rFonts w:ascii="Arial" w:eastAsia="Calibri" w:hAnsi="Arial" w:cs="Arial"/>
+                <w:b/>
+                <w:sz w:val="24"/>
+                <w:szCs w:val="24"/>
+              </w:rPr>
+            </w:pPr>
+            <w:r>
+              <w:rPr>
+                <w:rFonts w:ascii="Arial" w:eastAsia="Calibri" w:hAnsi="Arial" w:cs="Arial"/>
+                <w:b/>
+                <w:sz w:val="24"/>
+                <w:szCs w:val="24"/>
+              </w:rPr>
+              <w:t>M</w:t>
+            </w:r>
+            <w:r>
+              <w:rPr>
+                <w:rFonts w:ascii="Arial" w:eastAsia="Calibri" w:hAnsi="Arial" w:cs="Arial"/>
+                <w:b/>
+                <w:sz w:val="24"/>
+                <w:szCs w:val="24"/>
+              </w:rPr>
+              <w:t xml:space="preserve">onthly child </w:t>
+            </w:r>
+            <w:r>
+              <w:rPr>
+                <w:rFonts w:ascii="Arial" w:eastAsia="Calibri" w:hAnsi="Arial" w:cs="Arial"/>
+                <w:b/>
+                <w:sz w:val="24"/>
+                <w:szCs w:val="24"/>
+              </w:rPr>
+              <w:lastRenderedPageBreak/>
+              <w:t>support ordered</w:t>
+            </w:r>
+          </w:p>
+        </w:tc>
+        <w:tc>
+          <w:tcPr>
+            <w:tcW w:w="1710" w:type="dxa"/>
+          </w:tcPr>
+          <w:p>
+            <w:pPr>
+              <w:widowControl w:val="0"/>
+              <w:spacing w:after="0" w:line="240" w:lineRule="auto"/>
+              <w:rPr>
+                <w:rFonts w:ascii="Arial" w:eastAsia="Calibri" w:hAnsi="Arial" w:cs="Arial"/>
+                <w:b/>
+                <w:sz w:val="24"/>
+                <w:szCs w:val="24"/>
+              </w:rPr>
+            </w:pPr>
+            <w:r>
+              <w:rPr>
+                <w:rFonts w:ascii="Arial" w:eastAsia="Calibri" w:hAnsi="Arial" w:cs="Arial"/>
+                <w:b/>
+                <w:sz w:val="24"/>
+                <w:szCs w:val="24"/>
+              </w:rPr>
+              <w:lastRenderedPageBreak/>
+              <w:t>Amount paid</w:t>
+            </w:r>
+          </w:p>
+        </w:tc>
+        <w:tc>
+          <w:tcPr>
+            <w:tcW w:w="1800" w:type="dxa"/>
+          </w:tcPr>
+          <w:p>
+            <w:pPr>
+              <w:widowControl w:val="0"/>
+              <w:spacing w:after="0" w:line="240" w:lineRule="auto"/>
+              <w:rPr>
+                <w:rFonts w:ascii="Arial" w:eastAsia="Calibri" w:hAnsi="Arial" w:cs="Arial"/>
+                <w:b/>
+                <w:sz w:val="24"/>
+                <w:szCs w:val="24"/>
+              </w:rPr>
+            </w:pPr>
+            <w:r>
+              <w:rPr>
+                <w:rFonts w:ascii="Arial" w:eastAsia="Calibri" w:hAnsi="Arial" w:cs="Arial"/>
+                <w:b/>
+                <w:sz w:val="24"/>
+                <w:szCs w:val="24"/>
+              </w:rPr>
+              <w:t>State of order</w:t>
+            </w:r>
+          </w:p>
+        </w:tc>
+        <w:tc>
+          <w:tcPr>
+            <w:tcW w:w="1445" w:type="dxa"/>
+          </w:tcPr>
+          <w:p>
+            <w:pPr>
+              <w:widowControl w:val="0"/>
+              <w:spacing w:after="0" w:line="240" w:lineRule="auto"/>
+              <w:rPr>
+                <w:rFonts w:ascii="Arial" w:hAnsi="Arial" w:cs="Arial"/>
+                <w:b/>
+                <w:sz w:val="24"/>
+                <w:szCs w:val="24"/>
+              </w:rPr>
+            </w:pPr>
+            <w:r>
+              <w:rPr>
+                <w:rFonts w:ascii="Arial" w:eastAsia="Calibri" w:hAnsi="Arial" w:cs="Arial"/>
+                <w:b/>
+                <w:sz w:val="24"/>
+                <w:szCs w:val="24"/>
+              </w:rPr>
+              <w:t xml:space="preserve">County of </w:t>
+            </w:r>
+            <w:r>
+              <w:rPr>
+                <w:rFonts w:ascii="Arial" w:eastAsia="Calibri" w:hAnsi="Arial" w:cs="Arial"/>
+                <w:b/>
+                <w:sz w:val="24"/>
+                <w:szCs w:val="24"/>
+              </w:rPr>
+              <w:lastRenderedPageBreak/>
+              <w:t>order</w:t>
+            </w:r>
+          </w:p>
+        </w:tc>
+      </w:tr>
+      <w:tr>
+        <w:tc>
+          <w:tcPr>
+            <w:tcW w:w="2605" w:type="dxa"/>
+          </w:tcPr>
+          <w:p>
+            <w:pPr>
+              <w:rPr>
+                <w:rFonts w:ascii="Arial" w:hAnsi="Arial" w:cs="Arial"/>
+                <w:sz w:val="24"/>
+                <w:szCs w:val="24"/>
+              </w:rPr>
+            </w:pPr>
+            <w:r>
+              <w:rPr>
+                <w:rFonts w:ascii="Arial" w:hAnsi="Arial" w:cs="Arial"/>
+                <w:sz w:val="24"/>
+                <w:szCs w:val="24"/>
+              </w:rPr>
+              <w:lastRenderedPageBreak/>
+              <w:t xml:space="preserve">{%tr for row in </w:t>
+            </w:r>
+            <w:proofErr w:type="spellStart"/>
+            <w:r>
+              <w:rPr>
+                <w:rFonts w:ascii="Arial" w:hAnsi="Arial" w:cs="Arial"/>
+                <w:sz w:val="24"/>
+                <w:szCs w:val="24"/>
+              </w:rPr>
+              <w:t>field.overflow_value</w:t>
+            </w:r>
+            <w:proofErr w:type="spellEnd"/>
+            <w:r>
+              <w:rPr>
+                <w:rFonts w:ascii="Arial" w:hAnsi="Arial" w:cs="Arial"/>
+                <w:sz w:val="24"/>
+                <w:szCs w:val="24"/>
+              </w:rPr>
+              <w:t>() %}</w:t>
+            </w:r>
+          </w:p>
+        </w:tc>
+        <w:tc>
+          <w:tcPr>
+            <w:tcW w:w="1800" w:type="dxa"/>
+          </w:tcPr>
+          <w:p>
+            <w:pPr>
+              <w:widowControl w:val="0"/>
+              <w:spacing w:after="0" w:line="240" w:lineRule="auto"/>
+              <w:rPr>
+                <w:rFonts w:ascii="Arial" w:eastAsia="Calibri" w:hAnsi="Arial" w:cs="Arial"/>
+                <w:sz w:val="24"/>
+                <w:szCs w:val="24"/>
+              </w:rPr>
+            </w:pPr>
+          </w:p>
+        </w:tc>
+        <w:tc>
+          <w:tcPr>
+            <w:tcW w:w="1710" w:type="dxa"/>
+          </w:tcPr>
+          <w:p>
+            <w:pPr>
+              <w:widowControl w:val="0"/>
+              <w:spacing w:after="0" w:line="240" w:lineRule="auto"/>
+              <w:rPr>
+                <w:rFonts w:ascii="Arial" w:eastAsia="Calibri" w:hAnsi="Arial" w:cs="Arial"/>
+                <w:sz w:val="24"/>
+                <w:szCs w:val="24"/>
+              </w:rPr>
+            </w:pPr>
+          </w:p>
+        </w:tc>
+        <w:tc>
+          <w:tcPr>
+            <w:tcW w:w="1800" w:type="dxa"/>
+          </w:tcPr>
+          <w:p>
+            <w:pPr>
+              <w:widowControl w:val="0"/>
+              <w:spacing w:after="0" w:line="240" w:lineRule="auto"/>
+              <w:rPr>
+                <w:rFonts w:ascii="Arial" w:eastAsia="Calibri" w:hAnsi="Arial" w:cs="Arial"/>
+                <w:sz w:val="24"/>
+                <w:szCs w:val="24"/>
+              </w:rPr>
+            </w:pPr>
+          </w:p>
+        </w:tc>
+        <w:tc>
+          <w:tcPr>
+            <w:tcW w:w="1445" w:type="dxa"/>
+          </w:tcPr>
+          <w:p>
+            <w:pPr>
+              <w:widowControl w:val="0"/>
+              <w:spacing w:after="0" w:line="240" w:lineRule="auto"/>
+              <w:rPr>
+                <w:rFonts w:ascii="Arial" w:eastAsia="Calibri" w:hAnsi="Arial" w:cs="Arial"/>
+                <w:sz w:val="24"/>
+                <w:szCs w:val="24"/>
+              </w:rPr>
+            </w:pPr>
+          </w:p>
+        </w:tc>
+      </w:tr>
+      <w:tr>
+        <w:tc>
+          <w:tcPr>
+            <w:tcW w:w="2605" w:type="dxa"/>
+          </w:tcPr>
+          <w:p>
+            <w:pPr>
+              <w:rPr>
+                <w:rFonts w:ascii="Arial" w:hAnsi="Arial" w:cs="Arial"/>
+                <w:sz w:val="24"/>
+                <w:szCs w:val="24"/>
+              </w:rPr>
+            </w:pPr>
+            <w:r>
+              <w:rPr>
+                <w:rFonts w:ascii="Arial" w:hAnsi="Arial" w:cs="Arial"/>
+                <w:sz w:val="24"/>
+                <w:szCs w:val="24"/>
+              </w:rPr>
+              <w:t>{{ row.</w:t>
+            </w:r>
+            <w:r>
+              <w:rPr>
+                <w:rFonts w:ascii="Arial" w:hAnsi="Arial" w:cs="Arial"/>
+                <w:sz w:val="24"/>
+                <w:szCs w:val="24"/>
+              </w:rPr>
+              <w:t>name</w:t>
+            </w:r>
+            <w:r>
+              <w:rPr>
+                <w:rFonts w:ascii="Arial" w:hAnsi="Arial" w:cs="Arial"/>
+                <w:sz w:val="24"/>
+                <w:szCs w:val="24"/>
+              </w:rPr>
+              <w:t xml:space="preserve"> }}</w:t>
+            </w:r>
+          </w:p>
+        </w:tc>
+        <w:tc>
+          <w:tcPr>
+            <w:tcW w:w="1800" w:type="dxa"/>
+          </w:tcPr>
+          <w:p>
+            <w:pPr>
+              <w:widowControl w:val="0"/>
+              <w:spacing w:after="0" w:line="240" w:lineRule="auto"/>
+              <w:rPr>
+                <w:rFonts w:ascii="Arial" w:hAnsi="Arial" w:cs="Arial"/>
+                <w:sz w:val="24"/>
+                <w:szCs w:val="24"/>
+              </w:rPr>
+            </w:pPr>
+            <w:r>
+              <w:rPr>
+                <w:rFonts w:ascii="Arial" w:hAnsi="Arial" w:cs="Arial"/>
+                <w:sz w:val="24"/>
+                <w:szCs w:val="24"/>
+              </w:rPr>
+              <w:t>{{ row.</w:t>
+            </w:r>
+            <w:r>
+              <w:t xml:space="preserve"> </w:t>
+            </w:r>
+            <w:proofErr w:type="spellStart"/>
+            <w:r>
+              <w:rPr>
+                <w:rFonts w:ascii="Arial" w:hAnsi="Arial" w:cs="Arial"/>
+                <w:sz w:val="24"/>
+                <w:szCs w:val="24"/>
+              </w:rPr>
+              <w:t>child_support_amount</w:t>
+            </w:r>
+            <w:proofErr w:type="spellEnd"/>
+            <w:r>
+              <w:rPr>
+                <w:rFonts w:ascii="Arial" w:hAnsi="Arial" w:cs="Arial"/>
+                <w:sz w:val="24"/>
+                <w:szCs w:val="24"/>
+              </w:rPr>
+              <w:t xml:space="preserve"> | currency</w:t>
+            </w:r>
+            <w:r>
+              <w:rPr>
+                <w:rFonts w:ascii="Arial" w:hAnsi="Arial" w:cs="Arial"/>
+                <w:sz w:val="24"/>
+                <w:szCs w:val="24"/>
+              </w:rPr>
+              <w:t xml:space="preserve"> }}</w:t>
+            </w:r>
+          </w:p>
+        </w:tc>
+        <w:tc>
+          <w:tcPr>
+            <w:tcW w:w="1710" w:type="dxa"/>
+          </w:tcPr>
+          <w:p>
+            <w:pPr>
+              <w:widowControl w:val="0"/>
+              <w:spacing w:after="0" w:line="240" w:lineRule="auto"/>
+              <w:rPr>
+                <w:rFonts w:ascii="Arial" w:hAnsi="Arial" w:cs="Arial"/>
+                <w:sz w:val="24"/>
+                <w:szCs w:val="24"/>
+              </w:rPr>
+            </w:pPr>
+            <w:r>
+              <w:rPr>
+                <w:rFonts w:ascii="Arial" w:hAnsi="Arial" w:cs="Arial"/>
+                <w:sz w:val="24"/>
+                <w:szCs w:val="24"/>
+              </w:rPr>
+              <w:t>{{ row.</w:t>
+            </w:r>
+            <w:r>
+              <w:t xml:space="preserve"> </w:t>
+            </w:r>
+            <w:proofErr w:type="spellStart"/>
+            <w:r>
+              <w:rPr>
+                <w:rFonts w:ascii="Arial" w:hAnsi="Arial" w:cs="Arial"/>
+                <w:sz w:val="24"/>
+                <w:szCs w:val="24"/>
+              </w:rPr>
+              <w:t>child_support_paid</w:t>
+            </w:r>
+            <w:proofErr w:type="spellEnd"/>
+            <w:r>
+              <w:rPr>
+                <w:rFonts w:ascii="Arial" w:hAnsi="Arial" w:cs="Arial"/>
+                <w:sz w:val="24"/>
+                <w:szCs w:val="24"/>
+              </w:rPr>
+              <w:t xml:space="preserve"> | currency }}</w:t>
+            </w:r>
+          </w:p>
+        </w:tc>
+        <w:tc>
+          <w:tcPr>
+            <w:tcW w:w="1800" w:type="dxa"/>
+          </w:tcPr>
+          <w:p>
+            <w:pPr>
+              <w:widowControl w:val="0"/>
+              <w:spacing w:after="0" w:line="240" w:lineRule="auto"/>
+              <w:rPr>
+                <w:rFonts w:ascii="Arial" w:eastAsia="Calibri" w:hAnsi="Arial" w:cs="Arial"/>
+                <w:sz w:val="24"/>
+                <w:szCs w:val="24"/>
+              </w:rPr>
+            </w:pPr>
+            <w:r>
+              <w:rPr>
+                <w:rFonts w:ascii="Arial" w:hAnsi="Arial" w:cs="Arial"/>
+                <w:sz w:val="24"/>
+                <w:szCs w:val="24"/>
+              </w:rPr>
+              <w:t>{{ row.</w:t>
+            </w:r>
+            <w:r>
+              <w:t xml:space="preserve"> </w:t>
+            </w:r>
+            <w:proofErr w:type="spellStart"/>
+            <w:r>
+              <w:rPr>
+                <w:rFonts w:ascii="Arial" w:hAnsi="Arial" w:cs="Arial"/>
+                <w:sz w:val="24"/>
+                <w:szCs w:val="24"/>
+              </w:rPr>
+              <w:t>child_support_</w:t>
+            </w:r>
+            <w:r>
+              <w:rPr>
+                <w:rFonts w:ascii="Arial" w:hAnsi="Arial" w:cs="Arial"/>
+                <w:sz w:val="24"/>
+                <w:szCs w:val="24"/>
+              </w:rPr>
+              <w:t>state</w:t>
+            </w:r>
+            <w:proofErr w:type="spellEnd"/>
+            <w:r>
+              <w:rPr>
+                <w:rFonts w:ascii="Arial" w:hAnsi="Arial" w:cs="Arial"/>
+                <w:sz w:val="24"/>
+                <w:szCs w:val="24"/>
+              </w:rPr>
+              <w:t>}}</w:t>
+            </w:r>
+          </w:p>
+        </w:tc>
+        <w:tc>
+          <w:tcPr>
+            <w:tcW w:w="1445" w:type="dxa"/>
+          </w:tcPr>
+          <w:p>
+            <w:pPr>
+              <w:widowControl w:val="0"/>
+              <w:spacing w:after="0" w:line="240" w:lineRule="auto"/>
+              <w:rPr>
+                <w:rFonts w:ascii="Arial" w:eastAsia="Calibri" w:hAnsi="Arial" w:cs="Arial"/>
+                <w:sz w:val="24"/>
+                <w:szCs w:val="24"/>
+              </w:rPr>
+            </w:pPr>
+            <w:r>
+              <w:rPr>
+                <w:rFonts w:ascii="Arial" w:hAnsi="Arial" w:cs="Arial"/>
+                <w:sz w:val="24"/>
+                <w:szCs w:val="24"/>
+              </w:rPr>
+              <w:t>{{ row.</w:t>
+            </w:r>
+            <w:r>
+              <w:t xml:space="preserve"> </w:t>
+            </w:r>
+            <w:proofErr w:type="spellStart"/>
+            <w:r>
+              <w:rPr>
+                <w:rFonts w:ascii="Arial" w:hAnsi="Arial" w:cs="Arial"/>
+                <w:sz w:val="24"/>
+                <w:szCs w:val="24"/>
+              </w:rPr>
+              <w:t>child_support_</w:t>
+            </w:r>
+            <w:r>
+              <w:rPr>
+                <w:rFonts w:ascii="Arial" w:hAnsi="Arial" w:cs="Arial"/>
+                <w:sz w:val="24"/>
+                <w:szCs w:val="24"/>
+              </w:rPr>
+              <w:t>county</w:t>
+            </w:r>
+            <w:proofErr w:type="spellEnd"/>
+            <w:r>
+              <w:rPr>
+                <w:rFonts w:ascii="Arial" w:hAnsi="Arial" w:cs="Arial"/>
+                <w:sz w:val="24"/>
+                <w:szCs w:val="24"/>
+              </w:rPr>
+              <w:t>}}</w:t>
+            </w:r>
+          </w:p>
+        </w:tc>
+      </w:tr>
+      <w:tr>
+        <w:tc>
+          <w:tcPr>
+            <w:tcW w:w="2605" w:type="dxa"/>
+          </w:tcPr>
+          <w:p>
+            <w:pPr>
+              <w:rPr>
+                <w:rFonts w:ascii="Arial" w:hAnsi="Arial" w:cs="Arial"/>
+                <w:sz w:val="24"/>
+                <w:szCs w:val="24"/>
+              </w:rPr>
+            </w:pPr>
+            <w:r>
+              <w:rPr>
+                <w:rFonts w:ascii="Arial" w:hAnsi="Arial" w:cs="Arial"/>
+                <w:sz w:val="24"/>
+                <w:szCs w:val="24"/>
+              </w:rPr>
+              <w:t xml:space="preserve">{%tr </w:t>
+            </w:r>
+            <w:proofErr w:type="spellStart"/>
+            <w:r>
+              <w:rPr>
+                <w:rFonts w:ascii="Arial" w:hAnsi="Arial" w:cs="Arial"/>
+                <w:sz w:val="24"/>
+                <w:szCs w:val="24"/>
+              </w:rPr>
+              <w:t>endfor</w:t>
+            </w:r>
+            <w:proofErr w:type="spellEnd"/>
+            <w:r>
+              <w:rPr>
+                <w:rFonts w:ascii="Arial" w:hAnsi="Arial" w:cs="Arial"/>
+                <w:sz w:val="24"/>
+                <w:szCs w:val="24"/>
+              </w:rPr>
+              <w:t xml:space="preserve"> %}</w:t>
+            </w:r>
+          </w:p>
+        </w:tc>
+        <w:tc>
+          <w:tcPr>
+            <w:tcW w:w="1800" w:type="dxa"/>
+          </w:tcPr>
+          <w:p>
+            <w:pPr>
+              <w:widowControl w:val="0"/>
+              <w:spacing w:after="0" w:line="240" w:lineRule="auto"/>
+              <w:rPr>
+                <w:rFonts w:ascii="Arial" w:eastAsia="Calibri" w:hAnsi="Arial" w:cs="Arial"/>
+                <w:sz w:val="24"/>
+                <w:szCs w:val="24"/>
+              </w:rPr>
+            </w:pPr>
+          </w:p>
+        </w:tc>
+        <w:tc>
+          <w:tcPr>
+            <w:tcW w:w="1710" w:type="dxa"/>
+          </w:tcPr>
+          <w:p>
+            <w:pPr>
+              <w:widowControl w:val="0"/>
+              <w:spacing w:after="0" w:line="240" w:lineRule="auto"/>
+              <w:rPr>
+                <w:rFonts w:ascii="Arial" w:eastAsia="Calibri" w:hAnsi="Arial" w:cs="Arial"/>
+                <w:sz w:val="24"/>
+                <w:szCs w:val="24"/>
+              </w:rPr>
+            </w:pPr>
+          </w:p>
+        </w:tc>
+        <w:tc>
+          <w:tcPr>
+            <w:tcW w:w="1800" w:type="dxa"/>
+          </w:tcPr>
+          <w:p>
+            <w:pPr>
+              <w:widowControl w:val="0"/>
+              <w:spacing w:after="0" w:line="240" w:lineRule="auto"/>
+              <w:rPr>
+                <w:rFonts w:ascii="Arial" w:eastAsia="Calibri" w:hAnsi="Arial" w:cs="Arial"/>
+                <w:sz w:val="24"/>
+                <w:szCs w:val="24"/>
+              </w:rPr>
+            </w:pPr>
+          </w:p>
+        </w:tc>
+        <w:tc>
+          <w:tcPr>
+            <w:tcW w:w="1445" w:type="dxa"/>
+          </w:tcPr>
+          <w:p>
+            <w:pPr>
+              <w:widowControl w:val="0"/>
+              <w:spacing w:after="0" w:line="240" w:lineRule="auto"/>
+              <w:rPr>
+                <w:rFonts w:ascii="Arial" w:eastAsia="Calibri" w:hAnsi="Arial" w:cs="Arial"/>
+                <w:sz w:val="24"/>
+                <w:szCs w:val="24"/>
+              </w:rPr>
+            </w:pPr>
+          </w:p>
+        </w:tc>
+      </w:tr>
+    </w:tbl>
+    <w:p>
+      <w:pPr>
+        <w:rPr>
+          <w:rFonts w:ascii="Arial" w:hAnsi="Arial" w:cs="Arial"/>
+          <w:sz w:val="24"/>
+          <w:szCs w:val="24"/>
+        </w:rPr>
+      </w:pPr>
+    </w:p>
+    <w:p>
+      <w:pPr>
+        <w:rPr>
+          <w:rFonts w:ascii="Arial" w:hAnsi="Arial" w:cs="Arial"/>
+          <w:sz w:val="24"/>
+          <w:szCs w:val="24"/>
+        </w:rPr>
+      </w:pPr>
+      <w:r>
+        <w:rPr>
+          <w:rFonts w:ascii="Arial" w:hAnsi="Arial" w:cs="Arial"/>
+          <w:sz w:val="24"/>
+          <w:szCs w:val="24"/>
+        </w:rPr>
+        <w:t xml:space="preserve">{%p </w:t>
+      </w:r>
+      <w:proofErr w:type="spellStart"/>
+      <w:r>
+        <w:rPr>
+          <w:rFonts w:ascii="Arial" w:hAnsi="Arial" w:cs="Arial"/>
+          <w:sz w:val="24"/>
+          <w:szCs w:val="24"/>
+        </w:rPr>
+        <w:t>elif</w:t>
+      </w:r>
+      <w:proofErr w:type="spellEnd"/>
+      <w:r>
+        <w:rPr>
+          <w:rFonts w:ascii="Arial" w:hAnsi="Arial" w:cs="Arial"/>
+          <w:sz w:val="24"/>
+          <w:szCs w:val="24"/>
+        </w:rPr>
+        <w:t xml:space="preserve"> </w:t>
+      </w:r>
+      <w:proofErr w:type="spellStart"/>
+      <w:r>
+        <w:rPr>
+          <w:rFonts w:ascii="Arial" w:hAnsi="Arial" w:cs="Arial"/>
+          <w:sz w:val="24"/>
+          <w:szCs w:val="24"/>
+        </w:rPr>
         <w:t>field.is_object_list</w:t>
       </w:r>
       <w:proofErr w:type="spellEnd"/>
@@ -3114,7 +3860,6 @@
                 <w:sz w:val="24"/>
                 <w:szCs w:val="24"/>
               </w:rPr>
-              <w:lastRenderedPageBreak/>
               <w:t>field.columns</w:t>
             </w:r>
             <w:proofErr w:type="spellEnd"/>
@@ -3151,44 +3896,32 @@
                 <w:sz w:val="24"/>
                 <w:szCs w:val="24"/>
               </w:rPr>
-              <w:lastRenderedPageBreak/>
-              <w:t xml:space="preserve">{{ </w:t>
-            </w:r>
-            <w:r>
-              <w:rPr>
-                <w:rFonts w:ascii="Arial" w:eastAsia="Calibri" w:hAnsi="Arial" w:cs="Arial"/>
+              <w:t>{{ label(column).capitalize().replace('_', ' ') }}</w:t>
+            </w:r>
+          </w:p>
+        </w:tc>
+        <w:tc>
+          <w:tcPr>
+            <w:tcW w:w="3117" w:type="dxa"/>
+          </w:tcPr>
+          <w:p>
+            <w:pPr>
+              <w:widowControl w:val="0"/>
+              <w:spacing w:after="0" w:line="240" w:lineRule="auto"/>
+              <w:rPr>
+                <w:rFonts w:ascii="Arial" w:hAnsi="Arial" w:cs="Arial"/>
                 <w:b/>
                 <w:sz w:val="24"/>
                 <w:szCs w:val="24"/>
               </w:rPr>
-              <w:lastRenderedPageBreak/>
-              <w:t>label(column).capitalize().replace('_', ' ') }}</w:t>
-            </w:r>
-          </w:p>
-        </w:tc>
-        <w:tc>
-          <w:tcPr>
-            <w:tcW w:w="3117" w:type="dxa"/>
-          </w:tcPr>
-          <w:p>
-            <w:pPr>
-              <w:widowControl w:val="0"/>
-              <w:spacing w:after="0" w:line="240" w:lineRule="auto"/>
-              <w:rPr>
-                <w:rFonts w:ascii="Arial" w:hAnsi="Arial" w:cs="Arial"/>
+            </w:pPr>
+            <w:r>
+              <w:rPr>
+                <w:rFonts w:ascii="Arial" w:eastAsia="Calibri" w:hAnsi="Arial" w:cs="Arial"/>
                 <w:b/>
                 <w:sz w:val="24"/>
                 <w:szCs w:val="24"/>
               </w:rPr>
-            </w:pPr>
-            <w:r>
-              <w:rPr>
-                <w:rFonts w:ascii="Arial" w:eastAsia="Calibri" w:hAnsi="Arial" w:cs="Arial"/>
-                <w:b/>
-                <w:sz w:val="24"/>
-                <w:szCs w:val="24"/>
-              </w:rPr>
-              <w:lastRenderedPageBreak/>
               <w:t>{%</w:t>
             </w:r>
             <w:proofErr w:type="spellStart"/>

--- a/docassemble/VT813/data/templates/VT_813A_addendum.docx
+++ b/docassemble/VT813/data/templates/VT_813A_addendum.docx
@@ -867,6 +867,14 @@
               </w:rPr>
               <w:t>personal_expenses</w:t>
             </w:r>
+            <w:r>
+              <w:rPr>
+                <w:rFonts w:ascii="Arial" w:eastAsia="Calibri" w:hAnsi="Arial" w:cs="Arial"/>
+                <w:sz w:val="24"/>
+                <w:szCs w:val="24"/>
+              </w:rPr>
+              <w:t>.matches</w:t>
+            </w:r>
             <w:proofErr w:type="spellEnd"/>
             <w:r>
               <w:rPr>
@@ -874,6 +882,14 @@
                 <w:sz w:val="24"/>
                 <w:szCs w:val="24"/>
               </w:rPr>
+              <w:t xml:space="preserve">(source=’other’) </w:t>
+            </w:r>
+            <w:r>
+              <w:rPr>
+                <w:rFonts w:ascii="Arial" w:eastAsia="Calibri" w:hAnsi="Arial" w:cs="Arial"/>
+                <w:sz w:val="24"/>
+                <w:szCs w:val="24"/>
+              </w:rPr>
               <w:t>[index]</w:t>
             </w:r>
             <w:r>
@@ -882,7 +898,16 @@
                 <w:sz w:val="24"/>
                 <w:szCs w:val="24"/>
               </w:rPr>
-              <w:t>.value | currency }}</w:t>
+              <w:t xml:space="preserve">.value | </w:t>
+            </w:r>
+            <w:r>
+              <w:rPr>
+                <w:rFonts w:ascii="Arial" w:hAnsi="Arial" w:cs="Arial"/>
+                <w:sz w:val="24"/>
+                <w:szCs w:val="24"/>
+              </w:rPr>
+              <w:lastRenderedPageBreak/>
+              <w:t>currency }}</w:t>
             </w:r>
           </w:p>
         </w:tc>
@@ -906,6 +931,7 @@
                 <w:sz w:val="24"/>
                 <w:szCs w:val="24"/>
               </w:rPr>
+              <w:lastRenderedPageBreak/>
               <w:t xml:space="preserve">{{ </w:t>
             </w:r>
             <w:proofErr w:type="spellStart"/>
@@ -1034,7 +1060,6 @@
                 <w:sz w:val="24"/>
                 <w:szCs w:val="24"/>
               </w:rPr>
-              <w:lastRenderedPageBreak/>
               <w:t xml:space="preserve">{%tr </w:t>
             </w:r>
             <w:proofErr w:type="spellStart"/>
@@ -2566,7 +2591,17 @@
                 <w:sz w:val="24"/>
                 <w:szCs w:val="24"/>
               </w:rPr>
-              <w:t>Monthly child support ordered</w:t>
+              <w:t xml:space="preserve">Monthly child support </w:t>
+            </w:r>
+            <w:r>
+              <w:rPr>
+                <w:rFonts w:ascii="Arial" w:eastAsia="Calibri" w:hAnsi="Arial" w:cs="Arial"/>
+                <w:b/>
+                <w:sz w:val="24"/>
+                <w:szCs w:val="24"/>
+              </w:rPr>
+              <w:lastRenderedPageBreak/>
+              <w:t>ordered</w:t>
             </w:r>
           </w:p>
         </w:tc>
@@ -2592,6 +2627,7 @@
                 <w:sz w:val="24"/>
                 <w:szCs w:val="24"/>
               </w:rPr>
+              <w:lastRenderedPageBreak/>
               <w:t>Amount paid</w:t>
             </w:r>
           </w:p>
@@ -2642,7 +2678,6 @@
                 <w:sz w:val="24"/>
                 <w:szCs w:val="24"/>
               </w:rPr>
-              <w:lastRenderedPageBreak/>
               <w:t xml:space="preserve">{%tr for row in </w:t>
             </w:r>
             <w:proofErr w:type="spellStart"/>

--- a/docassemble/VT813/data/templates/VT_813A_addendum.docx
+++ b/docassemble/VT813/data/templates/VT_813A_addendum.docx
@@ -494,6 +494,24 @@
           <w:szCs w:val="24"/>
         </w:rPr>
       </w:pPr>
+    </w:p>
+    <w:p>
+      <w:pPr>
+        <w:rPr>
+          <w:rFonts w:ascii="Arial" w:hAnsi="Arial" w:cs="Arial"/>
+          <w:sz w:val="24"/>
+          <w:szCs w:val="24"/>
+        </w:rPr>
+      </w:pPr>
+    </w:p>
+    <w:p>
+      <w:pPr>
+        <w:rPr>
+          <w:rFonts w:ascii="Arial" w:hAnsi="Arial" w:cs="Arial"/>
+          <w:sz w:val="24"/>
+          <w:szCs w:val="24"/>
+        </w:rPr>
+      </w:pPr>
       <w:r>
         <w:rPr>
           <w:rFonts w:ascii="Arial" w:hAnsi="Arial" w:cs="Arial"/>
@@ -581,15 +599,15 @@
         <w:tblLook w:val="04A0" w:firstRow="1" w:lastRow="0" w:firstColumn="1" w:lastColumn="0" w:noHBand="0" w:noVBand="1"/>
       </w:tblPr>
       <w:tblGrid>
-        <w:gridCol w:w="3235"/>
-        <w:gridCol w:w="1261"/>
+        <w:gridCol w:w="1345"/>
+        <w:gridCol w:w="3332"/>
         <w:gridCol w:w="2339"/>
-        <w:gridCol w:w="2520"/>
+        <w:gridCol w:w="2339"/>
       </w:tblGrid>
       <w:tr>
         <w:tc>
           <w:tcPr>
-            <w:tcW w:w="3234" w:type="dxa"/>
+            <w:tcW w:w="1345" w:type="dxa"/>
           </w:tcPr>
           <w:p>
             <w:pPr>
@@ -615,7 +633,7 @@
         </w:tc>
         <w:tc>
           <w:tcPr>
-            <w:tcW w:w="1261" w:type="dxa"/>
+            <w:tcW w:w="3332" w:type="dxa"/>
           </w:tcPr>
           <w:p>
             <w:pPr>
@@ -635,7 +653,7 @@
                 <w:sz w:val="24"/>
                 <w:szCs w:val="24"/>
               </w:rPr>
-              <w:t>Amount</w:t>
+              <w:t>Monthly amount paid by you</w:t>
             </w:r>
           </w:p>
         </w:tc>
@@ -648,13 +666,12 @@
               <w:widowControl w:val="0"/>
               <w:spacing w:after="0" w:line="240" w:lineRule="auto"/>
               <w:rPr>
-                <w:rFonts w:ascii="Arial" w:hAnsi="Arial" w:cs="Arial"/>
+                <w:rFonts w:ascii="Arial" w:eastAsia="Calibri" w:hAnsi="Arial" w:cs="Arial"/>
                 <w:b/>
                 <w:sz w:val="24"/>
                 <w:szCs w:val="24"/>
               </w:rPr>
             </w:pPr>
-            <w:proofErr w:type="gramStart"/>
             <w:r>
               <w:rPr>
                 <w:rFonts w:ascii="Arial" w:eastAsia="Calibri" w:hAnsi="Arial" w:cs="Arial"/>
@@ -662,43 +679,33 @@
                 <w:sz w:val="24"/>
                 <w:szCs w:val="24"/>
               </w:rPr>
-              <w:t>Paid</w:t>
-            </w:r>
-            <w:proofErr w:type="gramEnd"/>
-            <w:r>
+              <w:t>Monthly amount paid by someone else</w:t>
+            </w:r>
+          </w:p>
+        </w:tc>
+        <w:tc>
+          <w:tcPr>
+            <w:tcW w:w="2339" w:type="dxa"/>
+          </w:tcPr>
+          <w:p>
+            <w:pPr>
+              <w:widowControl w:val="0"/>
+              <w:spacing w:after="0" w:line="240" w:lineRule="auto"/>
               <w:rPr>
                 <w:rFonts w:ascii="Arial" w:eastAsia="Calibri" w:hAnsi="Arial" w:cs="Arial"/>
                 <w:b/>
                 <w:sz w:val="24"/>
                 <w:szCs w:val="24"/>
               </w:rPr>
-              <w:t xml:space="preserve"> this many times a year</w:t>
-            </w:r>
-          </w:p>
-        </w:tc>
-        <w:tc>
-          <w:tcPr>
-            <w:tcW w:w="2520" w:type="dxa"/>
-          </w:tcPr>
-          <w:p>
-            <w:pPr>
-              <w:widowControl w:val="0"/>
-              <w:spacing w:after="0" w:line="240" w:lineRule="auto"/>
-              <w:rPr>
-                <w:rFonts w:ascii="Arial" w:hAnsi="Arial" w:cs="Arial"/>
+            </w:pPr>
+            <w:r>
+              <w:rPr>
+                <w:rFonts w:ascii="Arial" w:eastAsia="Calibri" w:hAnsi="Arial" w:cs="Arial"/>
                 <w:b/>
                 <w:sz w:val="24"/>
                 <w:szCs w:val="24"/>
               </w:rPr>
-            </w:pPr>
-            <w:r>
-              <w:rPr>
-                <w:rFonts w:ascii="Arial" w:eastAsia="Calibri" w:hAnsi="Arial" w:cs="Arial"/>
-                <w:b/>
-                <w:sz w:val="24"/>
-                <w:szCs w:val="24"/>
-              </w:rPr>
-              <w:t>Monthly amount paid by someone else</w:t>
+              <w:t>Total</w:t>
             </w:r>
           </w:p>
         </w:tc>
@@ -706,23 +713,32 @@
       <w:tr>
         <w:tc>
           <w:tcPr>
-            <w:tcW w:w="3234" w:type="dxa"/>
-          </w:tcPr>
-          <w:p>
-            <w:pPr>
-              <w:rPr>
-                <w:rFonts w:ascii="Arial" w:hAnsi="Arial" w:cs="Arial"/>
-                <w:sz w:val="24"/>
-                <w:szCs w:val="24"/>
-              </w:rPr>
-            </w:pPr>
-            <w:r>
-              <w:rPr>
-                <w:rFonts w:ascii="Arial" w:eastAsia="Calibri" w:hAnsi="Arial" w:cs="Arial"/>
-                <w:sz w:val="24"/>
-                <w:szCs w:val="24"/>
-              </w:rPr>
-              <w:t>{%tr for index in range(0,personal_expenses.matches(source=’other’) | length )%}</w:t>
+            <w:tcW w:w="1345" w:type="dxa"/>
+          </w:tcPr>
+          <w:p>
+            <w:pPr>
+              <w:rPr>
+                <w:rFonts w:ascii="Arial" w:hAnsi="Arial" w:cs="Arial"/>
+                <w:sz w:val="24"/>
+                <w:szCs w:val="24"/>
+              </w:rPr>
+            </w:pPr>
+            <w:r>
+              <w:rPr>
+                <w:rFonts w:ascii="Arial" w:eastAsia="Calibri" w:hAnsi="Arial" w:cs="Arial"/>
+                <w:sz w:val="24"/>
+                <w:szCs w:val="24"/>
+              </w:rPr>
+              <w:t>{%tr for index in range(0,personal_expenses.matches(source=’oth</w:t>
+            </w:r>
+            <w:r>
+              <w:rPr>
+                <w:rFonts w:ascii="Arial" w:eastAsia="Calibri" w:hAnsi="Arial" w:cs="Arial"/>
+                <w:sz w:val="24"/>
+                <w:szCs w:val="24"/>
+              </w:rPr>
+              <w:lastRenderedPageBreak/>
+              <w:t>er’) | length )%}</w:t>
             </w:r>
             <w:bookmarkStart w:id="0" w:name="_Hlk192158652"/>
             <w:bookmarkEnd w:id="0"/>
@@ -730,7 +746,7 @@
         </w:tc>
         <w:tc>
           <w:tcPr>
-            <w:tcW w:w="1261" w:type="dxa"/>
+            <w:tcW w:w="3332" w:type="dxa"/>
           </w:tcPr>
           <w:p>
             <w:pPr>
@@ -762,7 +778,7 @@
         </w:tc>
         <w:tc>
           <w:tcPr>
-            <w:tcW w:w="2520" w:type="dxa"/>
+            <w:tcW w:w="2339" w:type="dxa"/>
           </w:tcPr>
           <w:p>
             <w:pPr>
@@ -780,7 +796,7 @@
       <w:tr>
         <w:tc>
           <w:tcPr>
-            <w:tcW w:w="3234" w:type="dxa"/>
+            <w:tcW w:w="1345" w:type="dxa"/>
           </w:tcPr>
           <w:p>
             <w:pPr>
@@ -838,14 +854,14 @@
         </w:tc>
         <w:tc>
           <w:tcPr>
-            <w:tcW w:w="1261" w:type="dxa"/>
-          </w:tcPr>
-          <w:p>
-            <w:pPr>
-              <w:widowControl w:val="0"/>
-              <w:spacing w:after="0" w:line="240" w:lineRule="auto"/>
-              <w:rPr>
-                <w:rFonts w:ascii="Arial" w:eastAsia="Calibri" w:hAnsi="Arial" w:cs="Arial"/>
+            <w:tcW w:w="3332" w:type="dxa"/>
+          </w:tcPr>
+          <w:p>
+            <w:pPr>
+              <w:widowControl w:val="0"/>
+              <w:spacing w:after="0" w:line="240" w:lineRule="auto"/>
+              <w:rPr>
+                <w:rFonts w:ascii="Arial" w:hAnsi="Arial" w:cs="Arial"/>
                 <w:sz w:val="24"/>
                 <w:szCs w:val="24"/>
               </w:rPr>
@@ -858,6 +874,22 @@
               </w:rPr>
               <w:t xml:space="preserve">{{ </w:t>
             </w:r>
+            <w:r>
+              <w:rPr>
+                <w:rFonts w:ascii="Arial" w:hAnsi="Arial" w:cs="Arial"/>
+                <w:sz w:val="24"/>
+                <w:szCs w:val="24"/>
+              </w:rPr>
+              <w:t>"${:,.2f}".format(</w:t>
+            </w:r>
+            <w:r>
+              <w:rPr>
+                <w:rFonts w:ascii="Arial" w:hAnsi="Arial" w:cs="Arial"/>
+                <w:sz w:val="24"/>
+                <w:szCs w:val="24"/>
+              </w:rPr>
+              <w:t>(</w:t>
+            </w:r>
             <w:proofErr w:type="spellStart"/>
             <w:r>
               <w:rPr>
@@ -865,15 +897,7 @@
                 <w:sz w:val="24"/>
                 <w:szCs w:val="24"/>
               </w:rPr>
-              <w:t>personal_expenses</w:t>
-            </w:r>
-            <w:r>
-              <w:rPr>
-                <w:rFonts w:ascii="Arial" w:eastAsia="Calibri" w:hAnsi="Arial" w:cs="Arial"/>
-                <w:sz w:val="24"/>
-                <w:szCs w:val="24"/>
-              </w:rPr>
-              <w:t>.matches</w:t>
+              <w:t>personal_expenses.matches</w:t>
             </w:r>
             <w:proofErr w:type="spellEnd"/>
             <w:r>
@@ -882,32 +906,149 @@
                 <w:sz w:val="24"/>
                 <w:szCs w:val="24"/>
               </w:rPr>
-              <w:t xml:space="preserve">(source=’other’) </w:t>
-            </w:r>
-            <w:r>
-              <w:rPr>
-                <w:rFonts w:ascii="Arial" w:eastAsia="Calibri" w:hAnsi="Arial" w:cs="Arial"/>
-                <w:sz w:val="24"/>
-                <w:szCs w:val="24"/>
-              </w:rPr>
-              <w:t>[index]</w:t>
-            </w:r>
-            <w:r>
-              <w:rPr>
-                <w:rFonts w:ascii="Arial" w:hAnsi="Arial" w:cs="Arial"/>
-                <w:sz w:val="24"/>
-                <w:szCs w:val="24"/>
-              </w:rPr>
-              <w:t xml:space="preserve">.value | </w:t>
-            </w:r>
-            <w:r>
-              <w:rPr>
-                <w:rFonts w:ascii="Arial" w:hAnsi="Arial" w:cs="Arial"/>
-                <w:sz w:val="24"/>
-                <w:szCs w:val="24"/>
-              </w:rPr>
-              <w:lastRenderedPageBreak/>
-              <w:t>currency }}</w:t>
+              <w:t>(source=’other’) [index]</w:t>
+            </w:r>
+            <w:r>
+              <w:rPr>
+                <w:rFonts w:ascii="Arial" w:hAnsi="Arial" w:cs="Arial"/>
+                <w:sz w:val="24"/>
+                <w:szCs w:val="24"/>
+              </w:rPr>
+              <w:t>.total(</w:t>
+            </w:r>
+            <w:proofErr w:type="spellStart"/>
+            <w:r>
+              <w:rPr>
+                <w:rFonts w:ascii="Arial" w:hAnsi="Arial" w:cs="Arial"/>
+                <w:sz w:val="24"/>
+                <w:szCs w:val="24"/>
+              </w:rPr>
+              <w:t>times_per_year</w:t>
+            </w:r>
+            <w:proofErr w:type="spellEnd"/>
+            <w:r>
+              <w:rPr>
+                <w:rFonts w:ascii="Arial" w:hAnsi="Arial" w:cs="Arial"/>
+                <w:sz w:val="24"/>
+                <w:szCs w:val="24"/>
+              </w:rPr>
+              <w:t>=12)</w:t>
+            </w:r>
+            <w:r>
+              <w:rPr>
+                <w:rFonts w:ascii="Arial" w:hAnsi="Arial" w:cs="Arial"/>
+                <w:sz w:val="24"/>
+                <w:szCs w:val="24"/>
+              </w:rPr>
+              <w:t xml:space="preserve"> | float</w:t>
+            </w:r>
+            <w:r>
+              <w:rPr>
+                <w:rFonts w:ascii="Arial" w:hAnsi="Arial" w:cs="Arial"/>
+                <w:sz w:val="24"/>
+                <w:szCs w:val="24"/>
+              </w:rPr>
+              <w:t>)</w:t>
+            </w:r>
+            <w:r>
+              <w:rPr>
+                <w:rFonts w:ascii="Arial" w:hAnsi="Arial" w:cs="Arial"/>
+                <w:sz w:val="24"/>
+                <w:szCs w:val="24"/>
+              </w:rPr>
+              <w:t xml:space="preserve"> </w:t>
+            </w:r>
+            <w:r>
+              <w:rPr>
+                <w:rFonts w:ascii="Arial" w:hAnsi="Arial" w:cs="Arial"/>
+                <w:sz w:val="24"/>
+                <w:szCs w:val="24"/>
+              </w:rPr>
+              <w:t>-</w:t>
+            </w:r>
+            <w:r>
+              <w:rPr>
+                <w:rFonts w:ascii="Arial" w:hAnsi="Arial" w:cs="Arial"/>
+                <w:sz w:val="24"/>
+                <w:szCs w:val="24"/>
+              </w:rPr>
+              <w:t xml:space="preserve"> </w:t>
+            </w:r>
+            <w:r>
+              <w:rPr>
+                <w:rFonts w:ascii="Arial" w:hAnsi="Arial" w:cs="Arial"/>
+                <w:sz w:val="24"/>
+                <w:szCs w:val="24"/>
+              </w:rPr>
+              <w:t>(</w:t>
+            </w:r>
+            <w:proofErr w:type="spellStart"/>
+            <w:r>
+              <w:rPr>
+                <w:rFonts w:ascii="Arial" w:eastAsia="Calibri" w:hAnsi="Arial" w:cs="Arial"/>
+                <w:sz w:val="24"/>
+                <w:szCs w:val="24"/>
+              </w:rPr>
+              <w:t>personal_expenses.matches</w:t>
+            </w:r>
+            <w:proofErr w:type="spellEnd"/>
+            <w:r>
+              <w:rPr>
+                <w:rFonts w:ascii="Arial" w:eastAsia="Calibri" w:hAnsi="Arial" w:cs="Arial"/>
+                <w:sz w:val="24"/>
+                <w:szCs w:val="24"/>
+              </w:rPr>
+              <w:t>(source=’other’) [index].</w:t>
+            </w:r>
+            <w:proofErr w:type="spellStart"/>
+            <w:r>
+              <w:rPr>
+                <w:rFonts w:ascii="Arial" w:hAnsi="Arial" w:cs="Arial"/>
+                <w:sz w:val="24"/>
+                <w:szCs w:val="24"/>
+              </w:rPr>
+              <w:t>paid_by_other_monthly</w:t>
+            </w:r>
+            <w:proofErr w:type="spellEnd"/>
+            <w:r>
+              <w:rPr>
+                <w:rFonts w:ascii="Arial" w:hAnsi="Arial" w:cs="Arial"/>
+                <w:sz w:val="24"/>
+                <w:szCs w:val="24"/>
+              </w:rPr>
+              <w:t xml:space="preserve"> </w:t>
+            </w:r>
+            <w:r>
+              <w:rPr>
+                <w:rFonts w:ascii="Arial" w:hAnsi="Arial" w:cs="Arial"/>
+                <w:sz w:val="24"/>
+                <w:szCs w:val="24"/>
+              </w:rPr>
+              <w:t xml:space="preserve">| </w:t>
+            </w:r>
+            <w:r>
+              <w:rPr>
+                <w:rFonts w:ascii="Arial" w:hAnsi="Arial" w:cs="Arial"/>
+                <w:sz w:val="24"/>
+                <w:szCs w:val="24"/>
+              </w:rPr>
+              <w:t>float)</w:t>
+            </w:r>
+            <w:r>
+              <w:rPr>
+                <w:rFonts w:ascii="Arial" w:hAnsi="Arial" w:cs="Arial"/>
+                <w:sz w:val="24"/>
+                <w:szCs w:val="24"/>
+              </w:rPr>
+              <w:t>)</w:t>
+            </w:r>
+            <w:r>
+              <w:rPr>
+                <w:rFonts w:ascii="Arial" w:hAnsi="Arial" w:cs="Arial"/>
+                <w:sz w:val="24"/>
+                <w:szCs w:val="24"/>
+              </w:rPr>
+              <w:t xml:space="preserve"> }}</w:t>
             </w:r>
           </w:p>
         </w:tc>
@@ -920,18 +1061,17 @@
               <w:widowControl w:val="0"/>
               <w:spacing w:after="0" w:line="240" w:lineRule="auto"/>
               <w:rPr>
-                <w:rFonts w:ascii="Arial" w:eastAsia="Calibri" w:hAnsi="Arial" w:cs="Arial"/>
-                <w:sz w:val="24"/>
-                <w:szCs w:val="24"/>
-              </w:rPr>
-            </w:pPr>
-            <w:r>
-              <w:rPr>
-                <w:rFonts w:ascii="Arial" w:hAnsi="Arial" w:cs="Arial"/>
-                <w:sz w:val="24"/>
-                <w:szCs w:val="24"/>
-              </w:rPr>
-              <w:lastRenderedPageBreak/>
+                <w:rFonts w:ascii="Arial" w:hAnsi="Arial" w:cs="Arial"/>
+                <w:sz w:val="24"/>
+                <w:szCs w:val="24"/>
+              </w:rPr>
+            </w:pPr>
+            <w:r>
+              <w:rPr>
+                <w:rFonts w:ascii="Arial" w:hAnsi="Arial" w:cs="Arial"/>
+                <w:sz w:val="24"/>
+                <w:szCs w:val="24"/>
+              </w:rPr>
               <w:t xml:space="preserve">{{ </w:t>
             </w:r>
             <w:proofErr w:type="spellStart"/>
@@ -950,6 +1090,66 @@
                 <w:sz w:val="24"/>
                 <w:szCs w:val="24"/>
               </w:rPr>
+              <w:t>(source=’other’) [index].</w:t>
+            </w:r>
+            <w:proofErr w:type="spellStart"/>
+            <w:r>
+              <w:rPr>
+                <w:rFonts w:ascii="Arial" w:hAnsi="Arial" w:cs="Arial"/>
+                <w:sz w:val="24"/>
+                <w:szCs w:val="24"/>
+              </w:rPr>
+              <w:t>paid_by_other_monthly</w:t>
+            </w:r>
+            <w:proofErr w:type="spellEnd"/>
+            <w:r>
+              <w:rPr>
+                <w:rFonts w:ascii="Arial" w:hAnsi="Arial" w:cs="Arial"/>
+                <w:sz w:val="24"/>
+                <w:szCs w:val="24"/>
+              </w:rPr>
+              <w:t xml:space="preserve"> | currency }}</w:t>
+            </w:r>
+          </w:p>
+        </w:tc>
+        <w:tc>
+          <w:tcPr>
+            <w:tcW w:w="2339" w:type="dxa"/>
+          </w:tcPr>
+          <w:p>
+            <w:pPr>
+              <w:widowControl w:val="0"/>
+              <w:spacing w:after="0" w:line="240" w:lineRule="auto"/>
+              <w:rPr>
+                <w:rFonts w:ascii="Arial" w:eastAsia="Calibri" w:hAnsi="Arial" w:cs="Arial"/>
+                <w:sz w:val="24"/>
+                <w:szCs w:val="24"/>
+              </w:rPr>
+            </w:pPr>
+            <w:r>
+              <w:rPr>
+                <w:rFonts w:ascii="Arial" w:hAnsi="Arial" w:cs="Arial"/>
+                <w:sz w:val="24"/>
+                <w:szCs w:val="24"/>
+              </w:rPr>
+              <w:t xml:space="preserve">{{ </w:t>
+            </w:r>
+            <w:proofErr w:type="spellStart"/>
+            <w:r>
+              <w:rPr>
+                <w:rFonts w:ascii="Arial" w:eastAsia="Calibri" w:hAnsi="Arial" w:cs="Arial"/>
+                <w:sz w:val="24"/>
+                <w:szCs w:val="24"/>
+              </w:rPr>
+              <w:t>personal_expenses.matches</w:t>
+            </w:r>
+            <w:proofErr w:type="spellEnd"/>
+            <w:r>
+              <w:rPr>
+                <w:rFonts w:ascii="Arial" w:eastAsia="Calibri" w:hAnsi="Arial" w:cs="Arial"/>
+                <w:sz w:val="24"/>
+                <w:szCs w:val="24"/>
+              </w:rPr>
               <w:t>(source=’other’) [index]</w:t>
             </w:r>
             <w:r>
@@ -960,6 +1160,22 @@
               </w:rPr>
               <w:t>.</w:t>
             </w:r>
+            <w:r>
+              <w:rPr>
+                <w:rFonts w:ascii="Arial" w:hAnsi="Arial" w:cs="Arial"/>
+                <w:sz w:val="24"/>
+                <w:szCs w:val="24"/>
+              </w:rPr>
+              <w:t>total</w:t>
+            </w:r>
+            <w:r>
+              <w:rPr>
+                <w:rFonts w:ascii="Arial" w:hAnsi="Arial" w:cs="Arial"/>
+                <w:sz w:val="24"/>
+                <w:szCs w:val="24"/>
+              </w:rPr>
+              <w:t>(</w:t>
+            </w:r>
             <w:proofErr w:type="spellStart"/>
             <w:r>
               <w:rPr>
@@ -976,60 +1192,8 @@
                 <w:sz w:val="24"/>
                 <w:szCs w:val="24"/>
               </w:rPr>
-              <w:t xml:space="preserve"> }}</w:t>
-            </w:r>
-          </w:p>
-        </w:tc>
-        <w:tc>
-          <w:tcPr>
-            <w:tcW w:w="2520" w:type="dxa"/>
-          </w:tcPr>
-          <w:p>
-            <w:pPr>
-              <w:widowControl w:val="0"/>
-              <w:spacing w:after="0" w:line="240" w:lineRule="auto"/>
-              <w:rPr>
-                <w:rFonts w:ascii="Arial" w:eastAsia="Calibri" w:hAnsi="Arial" w:cs="Arial"/>
-                <w:sz w:val="24"/>
-                <w:szCs w:val="24"/>
-              </w:rPr>
-            </w:pPr>
-            <w:r>
-              <w:rPr>
-                <w:rFonts w:ascii="Arial" w:hAnsi="Arial" w:cs="Arial"/>
-                <w:sz w:val="24"/>
-                <w:szCs w:val="24"/>
-              </w:rPr>
-              <w:t xml:space="preserve">{{ </w:t>
-            </w:r>
-            <w:proofErr w:type="spellStart"/>
-            <w:r>
-              <w:rPr>
-                <w:rFonts w:ascii="Arial" w:eastAsia="Calibri" w:hAnsi="Arial" w:cs="Arial"/>
-                <w:sz w:val="24"/>
-                <w:szCs w:val="24"/>
-              </w:rPr>
-              <w:t>personal_expenses.matches</w:t>
-            </w:r>
-            <w:proofErr w:type="spellEnd"/>
-            <w:r>
-              <w:rPr>
-                <w:rFonts w:ascii="Arial" w:eastAsia="Calibri" w:hAnsi="Arial" w:cs="Arial"/>
-                <w:sz w:val="24"/>
-                <w:szCs w:val="24"/>
-              </w:rPr>
-              <w:t>(source=’other’) [index].</w:t>
-            </w:r>
-            <w:proofErr w:type="spellStart"/>
-            <w:r>
-              <w:rPr>
-                <w:rFonts w:ascii="Arial" w:hAnsi="Arial" w:cs="Arial"/>
-                <w:sz w:val="24"/>
-                <w:szCs w:val="24"/>
-              </w:rPr>
-              <w:t>paid_by_other_monthly</w:t>
-            </w:r>
-            <w:proofErr w:type="spellEnd"/>
+              <w:t>=12)</w:t>
+            </w:r>
             <w:r>
               <w:rPr>
                 <w:rFonts w:ascii="Arial" w:hAnsi="Arial" w:cs="Arial"/>
@@ -1044,7 +1208,7 @@
       <w:tr>
         <w:tc>
           <w:tcPr>
-            <w:tcW w:w="3234" w:type="dxa"/>
+            <w:tcW w:w="1345" w:type="dxa"/>
           </w:tcPr>
           <w:p>
             <w:pPr>
@@ -1084,7 +1248,7 @@
         </w:tc>
         <w:tc>
           <w:tcPr>
-            <w:tcW w:w="1261" w:type="dxa"/>
+            <w:tcW w:w="3332" w:type="dxa"/>
           </w:tcPr>
           <w:p>
             <w:pPr>
@@ -1116,7 +1280,7 @@
         </w:tc>
         <w:tc>
           <w:tcPr>
-            <w:tcW w:w="2520" w:type="dxa"/>
+            <w:tcW w:w="2339" w:type="dxa"/>
           </w:tcPr>
           <w:p>
             <w:pPr>
@@ -2013,6 +2177,7 @@
                 <w:sz w:val="24"/>
                 <w:szCs w:val="24"/>
               </w:rPr>
+              <w:lastRenderedPageBreak/>
               <w:t xml:space="preserve">{%tr for row in </w:t>
             </w:r>
             <w:proofErr w:type="spellStart"/>
@@ -2591,43 +2756,32 @@
                 <w:sz w:val="24"/>
                 <w:szCs w:val="24"/>
               </w:rPr>
-              <w:t xml:space="preserve">Monthly child support </w:t>
-            </w:r>
-            <w:r>
+              <w:t>Monthly child support ordered</w:t>
+            </w:r>
+          </w:p>
+        </w:tc>
+        <w:tc>
+          <w:tcPr>
+            <w:tcW w:w="1980" w:type="dxa"/>
+          </w:tcPr>
+          <w:p>
+            <w:pPr>
+              <w:widowControl w:val="0"/>
+              <w:spacing w:after="0" w:line="240" w:lineRule="auto"/>
               <w:rPr>
                 <w:rFonts w:ascii="Arial" w:eastAsia="Calibri" w:hAnsi="Arial" w:cs="Arial"/>
                 <w:b/>
                 <w:sz w:val="24"/>
                 <w:szCs w:val="24"/>
               </w:rPr>
-              <w:lastRenderedPageBreak/>
-              <w:t>ordered</w:t>
-            </w:r>
-          </w:p>
-        </w:tc>
-        <w:tc>
-          <w:tcPr>
-            <w:tcW w:w="1980" w:type="dxa"/>
-          </w:tcPr>
-          <w:p>
-            <w:pPr>
-              <w:widowControl w:val="0"/>
-              <w:spacing w:after="0" w:line="240" w:lineRule="auto"/>
+            </w:pPr>
+            <w:r>
               <w:rPr>
                 <w:rFonts w:ascii="Arial" w:eastAsia="Calibri" w:hAnsi="Arial" w:cs="Arial"/>
                 <w:b/>
                 <w:sz w:val="24"/>
                 <w:szCs w:val="24"/>
               </w:rPr>
-            </w:pPr>
-            <w:r>
-              <w:rPr>
-                <w:rFonts w:ascii="Arial" w:eastAsia="Calibri" w:hAnsi="Arial" w:cs="Arial"/>
-                <w:b/>
-                <w:sz w:val="24"/>
-                <w:szCs w:val="24"/>
-              </w:rPr>
-              <w:lastRenderedPageBreak/>
               <w:t>Amount paid</w:t>
             </w:r>
           </w:p>
@@ -3763,6 +3917,7 @@
           <w:sz w:val="24"/>
           <w:szCs w:val="24"/>
         </w:rPr>
+        <w:lastRenderedPageBreak/>
         <w:t xml:space="preserve">{%p </w:t>
       </w:r>
       <w:proofErr w:type="spellStart"/>
@@ -4955,7 +5110,6 @@
   <w:style w:type="character" w:default="1" w:styleId="DefaultParagraphFont">
     <w:name w:val="Default Paragraph Font"/>
     <w:uiPriority w:val="1"/>
-    <w:semiHidden/>
     <w:unhideWhenUsed/>
   </w:style>
   <w:style w:type="table" w:default="1" w:styleId="TableNormal">

--- a/docassemble/VT813/data/templates/VT_813A_addendum.docx
+++ b/docassemble/VT813/data/templates/VT_813A_addendum.docx
@@ -245,7 +245,7 @@
         </w:tc>
         <w:tc>
           <w:tcPr>
-            <w:tcW w:w="4677" w:type="dxa"/>
+            <w:tcW w:w="4678" w:type="dxa"/>
           </w:tcPr>
           <w:p>
             <w:pPr>
@@ -316,7 +316,7 @@
         </w:tc>
         <w:tc>
           <w:tcPr>
-            <w:tcW w:w="4677" w:type="dxa"/>
+            <w:tcW w:w="4678" w:type="dxa"/>
           </w:tcPr>
           <w:p>
             <w:pPr>
@@ -376,7 +376,7 @@
         </w:tc>
         <w:tc>
           <w:tcPr>
-            <w:tcW w:w="4677" w:type="dxa"/>
+            <w:tcW w:w="4678" w:type="dxa"/>
           </w:tcPr>
           <w:p>
             <w:pPr>
@@ -462,7 +462,7 @@
         </w:tc>
         <w:tc>
           <w:tcPr>
-            <w:tcW w:w="4677" w:type="dxa"/>
+            <w:tcW w:w="4678" w:type="dxa"/>
           </w:tcPr>
           <w:p>
             <w:pPr>
@@ -477,24 +477,6 @@
         </w:tc>
       </w:tr>
     </w:tbl>
-    <w:p>
-      <w:pPr>
-        <w:rPr>
-          <w:rFonts w:ascii="Arial" w:hAnsi="Arial" w:cs="Arial"/>
-          <w:sz w:val="24"/>
-          <w:szCs w:val="24"/>
-        </w:rPr>
-      </w:pPr>
-    </w:p>
-    <w:p>
-      <w:pPr>
-        <w:rPr>
-          <w:rFonts w:ascii="Arial" w:hAnsi="Arial" w:cs="Arial"/>
-          <w:sz w:val="24"/>
-          <w:szCs w:val="24"/>
-        </w:rPr>
-      </w:pPr>
-    </w:p>
     <w:p>
       <w:pPr>
         <w:rPr>
@@ -599,15 +581,15 @@
         <w:tblLook w:val="04A0" w:firstRow="1" w:lastRow="0" w:firstColumn="1" w:lastColumn="0" w:noHBand="0" w:noVBand="1"/>
       </w:tblPr>
       <w:tblGrid>
-        <w:gridCol w:w="1345"/>
-        <w:gridCol w:w="3332"/>
-        <w:gridCol w:w="2339"/>
-        <w:gridCol w:w="2339"/>
+        <w:gridCol w:w="2785"/>
+        <w:gridCol w:w="2250"/>
+        <w:gridCol w:w="2160"/>
+        <w:gridCol w:w="2160"/>
       </w:tblGrid>
       <w:tr>
         <w:tc>
           <w:tcPr>
-            <w:tcW w:w="1345" w:type="dxa"/>
+            <w:tcW w:w="2785" w:type="dxa"/>
           </w:tcPr>
           <w:p>
             <w:pPr>
@@ -633,7 +615,7 @@
         </w:tc>
         <w:tc>
           <w:tcPr>
-            <w:tcW w:w="3332" w:type="dxa"/>
+            <w:tcW w:w="2250" w:type="dxa"/>
           </w:tcPr>
           <w:p>
             <w:pPr>
@@ -659,7 +641,7 @@
         </w:tc>
         <w:tc>
           <w:tcPr>
-            <w:tcW w:w="2339" w:type="dxa"/>
+            <w:tcW w:w="2160" w:type="dxa"/>
           </w:tcPr>
           <w:p>
             <w:pPr>
@@ -685,7 +667,7 @@
         </w:tc>
         <w:tc>
           <w:tcPr>
-            <w:tcW w:w="2339" w:type="dxa"/>
+            <w:tcW w:w="2160" w:type="dxa"/>
           </w:tcPr>
           <w:p>
             <w:pPr>
@@ -713,32 +695,23 @@
       <w:tr>
         <w:tc>
           <w:tcPr>
-            <w:tcW w:w="1345" w:type="dxa"/>
-          </w:tcPr>
-          <w:p>
-            <w:pPr>
-              <w:rPr>
-                <w:rFonts w:ascii="Arial" w:hAnsi="Arial" w:cs="Arial"/>
-                <w:sz w:val="24"/>
-                <w:szCs w:val="24"/>
-              </w:rPr>
-            </w:pPr>
-            <w:r>
-              <w:rPr>
-                <w:rFonts w:ascii="Arial" w:eastAsia="Calibri" w:hAnsi="Arial" w:cs="Arial"/>
-                <w:sz w:val="24"/>
-                <w:szCs w:val="24"/>
-              </w:rPr>
-              <w:t>{%tr for index in range(0,personal_expenses.matches(source=’oth</w:t>
-            </w:r>
-            <w:r>
-              <w:rPr>
-                <w:rFonts w:ascii="Arial" w:eastAsia="Calibri" w:hAnsi="Arial" w:cs="Arial"/>
-                <w:sz w:val="24"/>
-                <w:szCs w:val="24"/>
-              </w:rPr>
-              <w:lastRenderedPageBreak/>
-              <w:t>er’) | length )%}</w:t>
+            <w:tcW w:w="2785" w:type="dxa"/>
+          </w:tcPr>
+          <w:p>
+            <w:pPr>
+              <w:rPr>
+                <w:rFonts w:ascii="Arial" w:hAnsi="Arial" w:cs="Arial"/>
+                <w:sz w:val="24"/>
+                <w:szCs w:val="24"/>
+              </w:rPr>
+            </w:pPr>
+            <w:r>
+              <w:rPr>
+                <w:rFonts w:ascii="Arial" w:eastAsia="Calibri" w:hAnsi="Arial" w:cs="Arial"/>
+                <w:sz w:val="24"/>
+                <w:szCs w:val="24"/>
+              </w:rPr>
+              <w:t>{%tr for index in range(0,personal_expenses.matches(source=’other’) | length )%}</w:t>
             </w:r>
             <w:bookmarkStart w:id="0" w:name="_Hlk192158652"/>
             <w:bookmarkEnd w:id="0"/>
@@ -746,39 +719,39 @@
         </w:tc>
         <w:tc>
           <w:tcPr>
-            <w:tcW w:w="3332" w:type="dxa"/>
-          </w:tcPr>
-          <w:p>
-            <w:pPr>
-              <w:widowControl w:val="0"/>
-              <w:spacing w:after="0" w:line="240" w:lineRule="auto"/>
-              <w:rPr>
-                <w:rFonts w:ascii="Arial" w:eastAsia="Calibri" w:hAnsi="Arial" w:cs="Arial"/>
-                <w:sz w:val="24"/>
-                <w:szCs w:val="24"/>
-              </w:rPr>
-            </w:pPr>
-          </w:p>
-        </w:tc>
-        <w:tc>
-          <w:tcPr>
-            <w:tcW w:w="2339" w:type="dxa"/>
-          </w:tcPr>
-          <w:p>
-            <w:pPr>
-              <w:widowControl w:val="0"/>
-              <w:spacing w:after="0" w:line="240" w:lineRule="auto"/>
-              <w:rPr>
-                <w:rFonts w:ascii="Arial" w:eastAsia="Calibri" w:hAnsi="Arial" w:cs="Arial"/>
-                <w:sz w:val="24"/>
-                <w:szCs w:val="24"/>
-              </w:rPr>
-            </w:pPr>
-          </w:p>
-        </w:tc>
-        <w:tc>
-          <w:tcPr>
-            <w:tcW w:w="2339" w:type="dxa"/>
+            <w:tcW w:w="2250" w:type="dxa"/>
+          </w:tcPr>
+          <w:p>
+            <w:pPr>
+              <w:widowControl w:val="0"/>
+              <w:spacing w:after="0" w:line="240" w:lineRule="auto"/>
+              <w:rPr>
+                <w:rFonts w:ascii="Arial" w:eastAsia="Calibri" w:hAnsi="Arial" w:cs="Arial"/>
+                <w:sz w:val="24"/>
+                <w:szCs w:val="24"/>
+              </w:rPr>
+            </w:pPr>
+          </w:p>
+        </w:tc>
+        <w:tc>
+          <w:tcPr>
+            <w:tcW w:w="2160" w:type="dxa"/>
+          </w:tcPr>
+          <w:p>
+            <w:pPr>
+              <w:widowControl w:val="0"/>
+              <w:spacing w:after="0" w:line="240" w:lineRule="auto"/>
+              <w:rPr>
+                <w:rFonts w:ascii="Arial" w:eastAsia="Calibri" w:hAnsi="Arial" w:cs="Arial"/>
+                <w:sz w:val="24"/>
+                <w:szCs w:val="24"/>
+              </w:rPr>
+            </w:pPr>
+          </w:p>
+        </w:tc>
+        <w:tc>
+          <w:tcPr>
+            <w:tcW w:w="2160" w:type="dxa"/>
           </w:tcPr>
           <w:p>
             <w:pPr>
@@ -796,7 +769,7 @@
       <w:tr>
         <w:tc>
           <w:tcPr>
-            <w:tcW w:w="1345" w:type="dxa"/>
+            <w:tcW w:w="2785" w:type="dxa"/>
           </w:tcPr>
           <w:p>
             <w:pPr>
@@ -854,7 +827,7 @@
         </w:tc>
         <w:tc>
           <w:tcPr>
-            <w:tcW w:w="3332" w:type="dxa"/>
+            <w:tcW w:w="2250" w:type="dxa"/>
           </w:tcPr>
           <w:p>
             <w:pPr>
@@ -980,6 +953,7 @@
                 <w:sz w:val="24"/>
                 <w:szCs w:val="24"/>
               </w:rPr>
+              <w:lastRenderedPageBreak/>
               <w:t>(</w:t>
             </w:r>
             <w:proofErr w:type="spellStart"/>
@@ -1054,24 +1028,25 @@
         </w:tc>
         <w:tc>
           <w:tcPr>
-            <w:tcW w:w="2339" w:type="dxa"/>
-          </w:tcPr>
-          <w:p>
-            <w:pPr>
-              <w:widowControl w:val="0"/>
-              <w:spacing w:after="0" w:line="240" w:lineRule="auto"/>
-              <w:rPr>
-                <w:rFonts w:ascii="Arial" w:hAnsi="Arial" w:cs="Arial"/>
-                <w:sz w:val="24"/>
-                <w:szCs w:val="24"/>
-              </w:rPr>
-            </w:pPr>
-            <w:r>
-              <w:rPr>
-                <w:rFonts w:ascii="Arial" w:hAnsi="Arial" w:cs="Arial"/>
-                <w:sz w:val="24"/>
-                <w:szCs w:val="24"/>
-              </w:rPr>
+            <w:tcW w:w="2160" w:type="dxa"/>
+          </w:tcPr>
+          <w:p>
+            <w:pPr>
+              <w:widowControl w:val="0"/>
+              <w:spacing w:after="0" w:line="240" w:lineRule="auto"/>
+              <w:rPr>
+                <w:rFonts w:ascii="Arial" w:hAnsi="Arial" w:cs="Arial"/>
+                <w:sz w:val="24"/>
+                <w:szCs w:val="24"/>
+              </w:rPr>
+            </w:pPr>
+            <w:r>
+              <w:rPr>
+                <w:rFonts w:ascii="Arial" w:hAnsi="Arial" w:cs="Arial"/>
+                <w:sz w:val="24"/>
+                <w:szCs w:val="24"/>
+              </w:rPr>
+              <w:lastRenderedPageBreak/>
               <w:t xml:space="preserve">{{ </w:t>
             </w:r>
             <w:proofErr w:type="spellStart"/>
@@ -1114,7 +1089,7 @@
         </w:tc>
         <w:tc>
           <w:tcPr>
-            <w:tcW w:w="2339" w:type="dxa"/>
+            <w:tcW w:w="2160" w:type="dxa"/>
           </w:tcPr>
           <w:p>
             <w:pPr>
@@ -1208,22 +1183,23 @@
       <w:tr>
         <w:tc>
           <w:tcPr>
-            <w:tcW w:w="1345" w:type="dxa"/>
-          </w:tcPr>
-          <w:p>
-            <w:pPr>
-              <w:rPr>
-                <w:rFonts w:ascii="Arial" w:hAnsi="Arial" w:cs="Arial"/>
-                <w:sz w:val="24"/>
-                <w:szCs w:val="24"/>
-              </w:rPr>
-            </w:pPr>
-            <w:r>
-              <w:rPr>
-                <w:rFonts w:ascii="Arial" w:eastAsia="Calibri" w:hAnsi="Arial" w:cs="Arial"/>
-                <w:sz w:val="24"/>
-                <w:szCs w:val="24"/>
-              </w:rPr>
+            <w:tcW w:w="2785" w:type="dxa"/>
+          </w:tcPr>
+          <w:p>
+            <w:pPr>
+              <w:rPr>
+                <w:rFonts w:ascii="Arial" w:hAnsi="Arial" w:cs="Arial"/>
+                <w:sz w:val="24"/>
+                <w:szCs w:val="24"/>
+              </w:rPr>
+            </w:pPr>
+            <w:r>
+              <w:rPr>
+                <w:rFonts w:ascii="Arial" w:eastAsia="Calibri" w:hAnsi="Arial" w:cs="Arial"/>
+                <w:sz w:val="24"/>
+                <w:szCs w:val="24"/>
+              </w:rPr>
+              <w:lastRenderedPageBreak/>
               <w:t xml:space="preserve">{%tr </w:t>
             </w:r>
             <w:proofErr w:type="spellStart"/>
@@ -1248,39 +1224,39 @@
         </w:tc>
         <w:tc>
           <w:tcPr>
-            <w:tcW w:w="3332" w:type="dxa"/>
-          </w:tcPr>
-          <w:p>
-            <w:pPr>
-              <w:widowControl w:val="0"/>
-              <w:spacing w:after="0" w:line="240" w:lineRule="auto"/>
-              <w:rPr>
-                <w:rFonts w:ascii="Arial" w:eastAsia="Calibri" w:hAnsi="Arial" w:cs="Arial"/>
-                <w:sz w:val="24"/>
-                <w:szCs w:val="24"/>
-              </w:rPr>
-            </w:pPr>
-          </w:p>
-        </w:tc>
-        <w:tc>
-          <w:tcPr>
-            <w:tcW w:w="2339" w:type="dxa"/>
-          </w:tcPr>
-          <w:p>
-            <w:pPr>
-              <w:widowControl w:val="0"/>
-              <w:spacing w:after="0" w:line="240" w:lineRule="auto"/>
-              <w:rPr>
-                <w:rFonts w:ascii="Arial" w:eastAsia="Calibri" w:hAnsi="Arial" w:cs="Arial"/>
-                <w:sz w:val="24"/>
-                <w:szCs w:val="24"/>
-              </w:rPr>
-            </w:pPr>
-          </w:p>
-        </w:tc>
-        <w:tc>
-          <w:tcPr>
-            <w:tcW w:w="2339" w:type="dxa"/>
+            <w:tcW w:w="2250" w:type="dxa"/>
+          </w:tcPr>
+          <w:p>
+            <w:pPr>
+              <w:widowControl w:val="0"/>
+              <w:spacing w:after="0" w:line="240" w:lineRule="auto"/>
+              <w:rPr>
+                <w:rFonts w:ascii="Arial" w:eastAsia="Calibri" w:hAnsi="Arial" w:cs="Arial"/>
+                <w:sz w:val="24"/>
+                <w:szCs w:val="24"/>
+              </w:rPr>
+            </w:pPr>
+          </w:p>
+        </w:tc>
+        <w:tc>
+          <w:tcPr>
+            <w:tcW w:w="2160" w:type="dxa"/>
+          </w:tcPr>
+          <w:p>
+            <w:pPr>
+              <w:widowControl w:val="0"/>
+              <w:spacing w:after="0" w:line="240" w:lineRule="auto"/>
+              <w:rPr>
+                <w:rFonts w:ascii="Arial" w:eastAsia="Calibri" w:hAnsi="Arial" w:cs="Arial"/>
+                <w:sz w:val="24"/>
+                <w:szCs w:val="24"/>
+              </w:rPr>
+            </w:pPr>
+          </w:p>
+        </w:tc>
+        <w:tc>
+          <w:tcPr>
+            <w:tcW w:w="2160" w:type="dxa"/>
           </w:tcPr>
           <w:p>
             <w:pPr>
@@ -1416,14 +1392,13 @@
         <w:tblLook w:val="04A0" w:firstRow="1" w:lastRow="0" w:firstColumn="1" w:lastColumn="0" w:noHBand="0" w:noVBand="1"/>
       </w:tblPr>
       <w:tblGrid>
-        <w:gridCol w:w="3234"/>
-        <w:gridCol w:w="2971"/>
-        <w:gridCol w:w="3150"/>
+        <w:gridCol w:w="4677"/>
+        <w:gridCol w:w="4678"/>
       </w:tblGrid>
       <w:tr>
         <w:tc>
           <w:tcPr>
-            <w:tcW w:w="3234" w:type="dxa"/>
+            <w:tcW w:w="4677" w:type="dxa"/>
           </w:tcPr>
           <w:p>
             <w:pPr>
@@ -1449,7 +1424,7 @@
         </w:tc>
         <w:tc>
           <w:tcPr>
-            <w:tcW w:w="2971" w:type="dxa"/>
+            <w:tcW w:w="4678" w:type="dxa"/>
           </w:tcPr>
           <w:p>
             <w:pPr>
@@ -1469,44 +1444,7 @@
                 <w:sz w:val="24"/>
                 <w:szCs w:val="24"/>
               </w:rPr>
-              <w:t>Amount</w:t>
-            </w:r>
-          </w:p>
-        </w:tc>
-        <w:tc>
-          <w:tcPr>
-            <w:tcW w:w="3150" w:type="dxa"/>
-          </w:tcPr>
-          <w:p>
-            <w:pPr>
-              <w:widowControl w:val="0"/>
-              <w:spacing w:after="0" w:line="240" w:lineRule="auto"/>
-              <w:rPr>
-                <w:rFonts w:ascii="Arial" w:hAnsi="Arial" w:cs="Arial"/>
-                <w:b/>
-                <w:sz w:val="24"/>
-                <w:szCs w:val="24"/>
-              </w:rPr>
-            </w:pPr>
-            <w:proofErr w:type="gramStart"/>
-            <w:r>
-              <w:rPr>
-                <w:rFonts w:ascii="Arial" w:eastAsia="Calibri" w:hAnsi="Arial" w:cs="Arial"/>
-                <w:b/>
-                <w:sz w:val="24"/>
-                <w:szCs w:val="24"/>
-              </w:rPr>
-              <w:t>Paid</w:t>
-            </w:r>
-            <w:proofErr w:type="gramEnd"/>
-            <w:r>
-              <w:rPr>
-                <w:rFonts w:ascii="Arial" w:eastAsia="Calibri" w:hAnsi="Arial" w:cs="Arial"/>
-                <w:b/>
-                <w:sz w:val="24"/>
-                <w:szCs w:val="24"/>
-              </w:rPr>
-              <w:t xml:space="preserve"> this many times a year</w:t>
+              <w:t>Monthly amount paid by you</w:t>
             </w:r>
           </w:p>
         </w:tc>
@@ -1514,7 +1452,7 @@
       <w:tr>
         <w:tc>
           <w:tcPr>
-            <w:tcW w:w="3234" w:type="dxa"/>
+            <w:tcW w:w="4677" w:type="dxa"/>
           </w:tcPr>
           <w:p>
             <w:pPr>
@@ -1554,23 +1492,7 @@
         </w:tc>
         <w:tc>
           <w:tcPr>
-            <w:tcW w:w="2971" w:type="dxa"/>
-          </w:tcPr>
-          <w:p>
-            <w:pPr>
-              <w:widowControl w:val="0"/>
-              <w:spacing w:after="0" w:line="240" w:lineRule="auto"/>
-              <w:rPr>
-                <w:rFonts w:ascii="Arial" w:eastAsia="Calibri" w:hAnsi="Arial" w:cs="Arial"/>
-                <w:sz w:val="24"/>
-                <w:szCs w:val="24"/>
-              </w:rPr>
-            </w:pPr>
-          </w:p>
-        </w:tc>
-        <w:tc>
-          <w:tcPr>
-            <w:tcW w:w="3150" w:type="dxa"/>
+            <w:tcW w:w="4678" w:type="dxa"/>
           </w:tcPr>
           <w:p>
             <w:pPr>
@@ -1588,7 +1510,7 @@
       <w:tr>
         <w:tc>
           <w:tcPr>
-            <w:tcW w:w="3234" w:type="dxa"/>
+            <w:tcW w:w="4677" w:type="dxa"/>
           </w:tcPr>
           <w:p>
             <w:pPr>
@@ -1610,7 +1532,7 @@
         </w:tc>
         <w:tc>
           <w:tcPr>
-            <w:tcW w:w="2971" w:type="dxa"/>
+            <w:tcW w:w="4678" w:type="dxa"/>
           </w:tcPr>
           <w:p>
             <w:pPr>
@@ -1630,74 +1552,6 @@
               </w:rPr>
               <w:t xml:space="preserve">{{ </w:t>
             </w:r>
-            <w:proofErr w:type="spellStart"/>
-            <w:r>
-              <w:rPr>
-                <w:rFonts w:ascii="Arial" w:eastAsia="Calibri" w:hAnsi="Arial" w:cs="Arial"/>
-                <w:sz w:val="24"/>
-                <w:szCs w:val="24"/>
-              </w:rPr>
-              <w:t>children_expenses.matches</w:t>
-            </w:r>
-            <w:proofErr w:type="spellEnd"/>
-            <w:r>
-              <w:rPr>
-                <w:rFonts w:ascii="Arial" w:eastAsia="Calibri" w:hAnsi="Arial" w:cs="Arial"/>
-                <w:sz w:val="24"/>
-                <w:szCs w:val="24"/>
-              </w:rPr>
-              <w:t>(source=’</w:t>
-            </w:r>
-            <w:proofErr w:type="spellStart"/>
-            <w:r>
-              <w:rPr>
-                <w:rFonts w:ascii="Arial" w:eastAsia="Calibri" w:hAnsi="Arial" w:cs="Arial"/>
-                <w:sz w:val="24"/>
-                <w:szCs w:val="24"/>
-              </w:rPr>
-              <w:t>kids_other</w:t>
-            </w:r>
-            <w:proofErr w:type="spellEnd"/>
-            <w:r>
-              <w:rPr>
-                <w:rFonts w:ascii="Arial" w:eastAsia="Calibri" w:hAnsi="Arial" w:cs="Arial"/>
-                <w:sz w:val="24"/>
-                <w:szCs w:val="24"/>
-              </w:rPr>
-              <w:t>’)[index]</w:t>
-            </w:r>
-            <w:r>
-              <w:rPr>
-                <w:rFonts w:ascii="Arial" w:hAnsi="Arial" w:cs="Arial"/>
-                <w:sz w:val="24"/>
-                <w:szCs w:val="24"/>
-              </w:rPr>
-              <w:t>.value | currency }}</w:t>
-            </w:r>
-          </w:p>
-        </w:tc>
-        <w:tc>
-          <w:tcPr>
-            <w:tcW w:w="3150" w:type="dxa"/>
-          </w:tcPr>
-          <w:p>
-            <w:pPr>
-              <w:widowControl w:val="0"/>
-              <w:spacing w:after="0" w:line="240" w:lineRule="auto"/>
-              <w:rPr>
-                <w:rFonts w:ascii="Arial" w:eastAsia="Calibri" w:hAnsi="Arial" w:cs="Arial"/>
-                <w:sz w:val="24"/>
-                <w:szCs w:val="24"/>
-              </w:rPr>
-            </w:pPr>
-            <w:r>
-              <w:rPr>
-                <w:rFonts w:ascii="Arial" w:hAnsi="Arial" w:cs="Arial"/>
-                <w:sz w:val="24"/>
-                <w:szCs w:val="24"/>
-              </w:rPr>
-              <w:t xml:space="preserve">{{ </w:t>
-            </w:r>
             <w:r>
               <w:rPr>
                 <w:rFonts w:ascii="Arial" w:eastAsia="Calibri" w:hAnsi="Arial" w:cs="Arial"/>
@@ -1712,7 +1566,23 @@
                 <w:sz w:val="24"/>
                 <w:szCs w:val="24"/>
               </w:rPr>
-              <w:t>.times_per_year }}</w:t>
+              <w:t>.</w:t>
+            </w:r>
+            <w:r>
+              <w:rPr>
+                <w:rFonts w:ascii="Arial" w:hAnsi="Arial" w:cs="Arial"/>
+                <w:sz w:val="24"/>
+                <w:szCs w:val="24"/>
+              </w:rPr>
+              <w:t xml:space="preserve">total(times_per_year=12) </w:t>
+            </w:r>
+            <w:r>
+              <w:rPr>
+                <w:rFonts w:ascii="Arial" w:hAnsi="Arial" w:cs="Arial"/>
+                <w:sz w:val="24"/>
+                <w:szCs w:val="24"/>
+              </w:rPr>
+              <w:t>| currency }}</w:t>
             </w:r>
           </w:p>
         </w:tc>
@@ -1720,7 +1590,7 @@
       <w:tr>
         <w:tc>
           <w:tcPr>
-            <w:tcW w:w="3234" w:type="dxa"/>
+            <w:tcW w:w="4677" w:type="dxa"/>
           </w:tcPr>
           <w:p>
             <w:pPr>
@@ -1760,23 +1630,7 @@
         </w:tc>
         <w:tc>
           <w:tcPr>
-            <w:tcW w:w="2971" w:type="dxa"/>
-          </w:tcPr>
-          <w:p>
-            <w:pPr>
-              <w:widowControl w:val="0"/>
-              <w:spacing w:after="0" w:line="240" w:lineRule="auto"/>
-              <w:rPr>
-                <w:rFonts w:ascii="Arial" w:eastAsia="Calibri" w:hAnsi="Arial" w:cs="Arial"/>
-                <w:sz w:val="24"/>
-                <w:szCs w:val="24"/>
-              </w:rPr>
-            </w:pPr>
-          </w:p>
-        </w:tc>
-        <w:tc>
-          <w:tcPr>
-            <w:tcW w:w="3150" w:type="dxa"/>
+            <w:tcW w:w="4678" w:type="dxa"/>
           </w:tcPr>
           <w:p>
             <w:pPr>
@@ -2177,7 +2031,6 @@
                 <w:sz w:val="24"/>
                 <w:szCs w:val="24"/>
               </w:rPr>
-              <w:lastRenderedPageBreak/>
               <w:t xml:space="preserve">{%tr for row in </w:t>
             </w:r>
             <w:proofErr w:type="spellStart"/>
@@ -2756,7 +2609,17 @@
                 <w:sz w:val="24"/>
                 <w:szCs w:val="24"/>
               </w:rPr>
-              <w:t>Monthly child support ordered</w:t>
+              <w:t xml:space="preserve">Monthly child </w:t>
+            </w:r>
+            <w:r>
+              <w:rPr>
+                <w:rFonts w:ascii="Arial" w:eastAsia="Calibri" w:hAnsi="Arial" w:cs="Arial"/>
+                <w:b/>
+                <w:sz w:val="24"/>
+                <w:szCs w:val="24"/>
+              </w:rPr>
+              <w:lastRenderedPageBreak/>
+              <w:t>support ordered</w:t>
             </w:r>
           </w:p>
         </w:tc>
@@ -2782,6 +2645,7 @@
                 <w:sz w:val="24"/>
                 <w:szCs w:val="24"/>
               </w:rPr>
+              <w:lastRenderedPageBreak/>
               <w:t>Amount paid</w:t>
             </w:r>
           </w:p>
@@ -3917,7 +3781,6 @@
           <w:sz w:val="24"/>
           <w:szCs w:val="24"/>
         </w:rPr>
-        <w:lastRenderedPageBreak/>
         <w:t xml:space="preserve">{%p </w:t>
       </w:r>
       <w:proofErr w:type="spellStart"/>
@@ -5110,6 +4973,7 @@
   <w:style w:type="character" w:default="1" w:styleId="DefaultParagraphFont">
     <w:name w:val="Default Paragraph Font"/>
     <w:uiPriority w:val="1"/>
+    <w:semiHidden/>
     <w:unhideWhenUsed/>
   </w:style>
   <w:style w:type="table" w:default="1" w:styleId="TableNormal">
